--- a/Tell me about yourself.docx
+++ b/Tell me about yourself.docx
@@ -20,12 +20,28 @@
     <w:p/>
     <w:p>
       <w:r>
-        <w:t xml:space="preserve">1- First of all I'd like to thank you for giving me this opportunity. </w:t>
-      </w:r>
-    </w:p>
-    <w:p>
-      <w:r>
-        <w:t>2- I'm a Web Developer with professional experience in IT field.</w:t>
+        <w:t xml:space="preserve">1- </w:t>
+      </w:r>
+      <w:proofErr w:type="gramStart"/>
+      <w:r>
+        <w:t>First of all</w:t>
+      </w:r>
+      <w:proofErr w:type="gramEnd"/>
+      <w:r>
+        <w:t xml:space="preserve"> I'd like to thank you for giving me this opportunity. </w:t>
+      </w:r>
+    </w:p>
+    <w:p>
+      <w:r>
+        <w:t xml:space="preserve">2- </w:t>
+      </w:r>
+      <w:proofErr w:type="gramStart"/>
+      <w:r>
+        <w:t>I'm</w:t>
+      </w:r>
+      <w:proofErr w:type="gramEnd"/>
+      <w:r>
+        <w:t xml:space="preserve"> a Web Developer with professional experience in IT field.</w:t>
       </w:r>
     </w:p>
     <w:p>
@@ -79,16 +95,13 @@
     </w:p>
     <w:p>
       <w:r>
-        <w:t>5- After</w:t>
-      </w:r>
-      <w:r>
-        <w:t xml:space="preserve"> my</w:t>
-      </w:r>
-      <w:r>
-        <w:t xml:space="preserve"> military ter</w:t>
-      </w:r>
-      <w:r>
-        <w:t xml:space="preserve">m, I switched to web technologies and I skilled on Java Programming Languages (I was certified in Java 8 by Oracle) and VBScript Programming languages to develop software codes in testing environment and I learnt database technologies and API technologies as well in this term. </w:t>
+        <w:t xml:space="preserve">5- </w:t>
+      </w:r>
+      <w:r>
+        <w:t xml:space="preserve">After 2016, </w:t>
+      </w:r>
+      <w:r>
+        <w:t xml:space="preserve">I skilled on Java Programming Languages (I was certified in Java 8 by Oracle) and VBScript Programming languages to develop software codes in testing environment and I learnt database technologies and API technologies as well in this term. </w:t>
       </w:r>
     </w:p>
     <w:p>
@@ -114,7 +127,7 @@
         <w:t>ce</w:t>
       </w:r>
       <w:r>
-        <w:t xml:space="preserve"> in web applications development for front-end and back-end applications with database technologies.</w:t>
+        <w:t xml:space="preserve"> in web applications development for front-end and back-end with database technologies.</w:t>
       </w:r>
       <w:r>
         <w:t xml:space="preserve"> </w:t>
@@ -129,14 +142,27 @@
         <w:t>JavaScript</w:t>
       </w:r>
       <w:r>
-        <w:t>, JQuery,</w:t>
+        <w:t xml:space="preserve">, </w:t>
+      </w:r>
+      <w:proofErr w:type="spellStart"/>
+      <w:r>
+        <w:t>JQuery</w:t>
+      </w:r>
+      <w:proofErr w:type="spellEnd"/>
+      <w:r>
+        <w:t>,</w:t>
       </w:r>
       <w:r>
         <w:t xml:space="preserve"> EJS for front end web application. I know </w:t>
       </w:r>
       <w:r>
-        <w:t>NodeJS, ExpressJS</w:t>
-      </w:r>
+        <w:t xml:space="preserve">NodeJS, </w:t>
+      </w:r>
+      <w:proofErr w:type="spellStart"/>
+      <w:r>
+        <w:t>ExpressJS</w:t>
+      </w:r>
+      <w:proofErr w:type="spellEnd"/>
       <w:r>
         <w:t xml:space="preserve"> </w:t>
       </w:r>
@@ -147,7 +173,15 @@
         <w:t xml:space="preserve">back end </w:t>
       </w:r>
       <w:r>
-        <w:t xml:space="preserve">Web Application development. And, </w:t>
+        <w:t xml:space="preserve">Web Application development. </w:t>
+      </w:r>
+      <w:proofErr w:type="gramStart"/>
+      <w:r>
+        <w:t>And,</w:t>
+      </w:r>
+      <w:proofErr w:type="gramEnd"/>
+      <w:r>
+        <w:t xml:space="preserve"> </w:t>
       </w:r>
       <w:r>
         <w:t xml:space="preserve">also I know </w:t>
@@ -185,7 +219,21 @@
         <w:t>7</w:t>
       </w:r>
       <w:r>
-        <w:t>- I use Git and Github for version control system.</w:t>
+        <w:t xml:space="preserve">- I use Git and </w:t>
+      </w:r>
+      <w:proofErr w:type="spellStart"/>
+      <w:r>
+        <w:t>Github</w:t>
+      </w:r>
+      <w:proofErr w:type="spellEnd"/>
+      <w:r>
+        <w:t xml:space="preserve"> </w:t>
+      </w:r>
+      <w:r>
+        <w:t>as a</w:t>
+      </w:r>
+      <w:r>
+        <w:t xml:space="preserve"> version control system.</w:t>
       </w:r>
     </w:p>
     <w:p>
@@ -193,7 +241,15 @@
         <w:t>8</w:t>
       </w:r>
       <w:r>
-        <w:t>. I have Bachelors and Masters degree on electrical engineering.</w:t>
+        <w:t xml:space="preserve">. I have </w:t>
+      </w:r>
+      <w:proofErr w:type="gramStart"/>
+      <w:r>
+        <w:t>Bachelors</w:t>
+      </w:r>
+      <w:proofErr w:type="gramEnd"/>
+      <w:r>
+        <w:t xml:space="preserve"> and Masters degree on electrical engineering.</w:t>
       </w:r>
     </w:p>
     <w:p>
@@ -201,15 +257,50 @@
         <w:t>9</w:t>
       </w:r>
       <w:r>
-        <w:t>- For softskill, I work individually and team-oriented effectively. And also I am detailed oriented and fast learner.</w:t>
-      </w:r>
-      <w:r>
-        <w:t xml:space="preserve"> And I am an hard worker this is not softskill</w:t>
-      </w:r>
-    </w:p>
-    <w:p>
-      <w:r>
-        <w:t xml:space="preserve"> That is pretty much about myself.</w:t>
+        <w:t xml:space="preserve">- For </w:t>
+      </w:r>
+      <w:proofErr w:type="spellStart"/>
+      <w:r>
+        <w:t>softskill</w:t>
+      </w:r>
+      <w:proofErr w:type="spellEnd"/>
+      <w:r>
+        <w:t xml:space="preserve">, I work individually and team-oriented effectively. And </w:t>
+      </w:r>
+      <w:proofErr w:type="gramStart"/>
+      <w:r>
+        <w:t>also</w:t>
+      </w:r>
+      <w:proofErr w:type="gramEnd"/>
+      <w:r>
+        <w:t xml:space="preserve"> I am detailed oriented and fast learner.</w:t>
+      </w:r>
+      <w:r>
+        <w:t xml:space="preserve"> And I am </w:t>
+      </w:r>
+      <w:proofErr w:type="gramStart"/>
+      <w:r>
+        <w:t>an</w:t>
+      </w:r>
+      <w:proofErr w:type="gramEnd"/>
+      <w:r>
+        <w:t xml:space="preserve"> hard worker this is not soft</w:t>
+      </w:r>
+      <w:r>
+        <w:t>.</w:t>
+      </w:r>
+    </w:p>
+    <w:p>
+      <w:r>
+        <w:t xml:space="preserve"> That is pretty much about </w:t>
+      </w:r>
+      <w:proofErr w:type="gramStart"/>
+      <w:r>
+        <w:t>myself</w:t>
+      </w:r>
+      <w:proofErr w:type="gramEnd"/>
+      <w:r>
+        <w:t>.</w:t>
       </w:r>
     </w:p>
     <w:p>
@@ -219,7 +310,15 @@
     </w:p>
     <w:p>
       <w:r>
-        <w:t xml:space="preserve"> to solve problems and do my work effectively. As long as it is not illegal and unethical.</w:t>
+        <w:t xml:space="preserve"> to solve problems and do my work effectively. </w:t>
+      </w:r>
+      <w:proofErr w:type="gramStart"/>
+      <w:r>
+        <w:t>As long as</w:t>
+      </w:r>
+      <w:proofErr w:type="gramEnd"/>
+      <w:r>
+        <w:t xml:space="preserve"> it is not illegal and unethical.</w:t>
       </w:r>
     </w:p>
     <w:p>
@@ -275,26 +374,74 @@
     </w:p>
     <w:p>
       <w:r>
-        <w:t>I built the back end using NodeJS, Express and MongoD. Utilized EJS and Bootstrap 4, CSS Grid for the front end application.</w:t>
-      </w:r>
-    </w:p>
-    <w:p>
-      <w:r>
-        <w:t xml:space="preserve">2- It is full-stack application. I am using NODEJS, ExpressJS, EJS, PassportJS and Mongo DB. </w:t>
+        <w:t xml:space="preserve">I built the back end using NodeJS, Express and </w:t>
+      </w:r>
+      <w:proofErr w:type="spellStart"/>
+      <w:r>
+        <w:t>MongoD</w:t>
+      </w:r>
+      <w:proofErr w:type="spellEnd"/>
+      <w:r>
+        <w:t xml:space="preserve">. Utilized EJS and Bootstrap 4, CSS Grid for the </w:t>
+      </w:r>
+      <w:proofErr w:type="gramStart"/>
+      <w:r>
+        <w:t>front end</w:t>
+      </w:r>
+      <w:proofErr w:type="gramEnd"/>
+      <w:r>
+        <w:t xml:space="preserve"> application.</w:t>
+      </w:r>
+    </w:p>
+    <w:p>
+      <w:r>
+        <w:t xml:space="preserve">2- It is full-stack application. I am using NODEJS, </w:t>
+      </w:r>
+      <w:proofErr w:type="spellStart"/>
+      <w:r>
+        <w:t>ExpressJS</w:t>
+      </w:r>
+      <w:proofErr w:type="spellEnd"/>
+      <w:r>
+        <w:t xml:space="preserve">, EJS, </w:t>
+      </w:r>
+      <w:proofErr w:type="spellStart"/>
+      <w:r>
+        <w:t>PassportJS</w:t>
+      </w:r>
+      <w:proofErr w:type="spellEnd"/>
+      <w:r>
+        <w:t xml:space="preserve"> and Mongo DB. </w:t>
       </w:r>
     </w:p>
     <w:p>
       <w:r>
         <w:lastRenderedPageBreak/>
-        <w:t xml:space="preserve">3. When I develop it, I use VSCode and CommandPromt to develop, and I use Git and Github for version control. </w:t>
-      </w:r>
-    </w:p>
-    <w:p>
-      <w:r>
-        <w:rPr>
-          <w:highlight w:val="yellow"/>
-        </w:rPr>
-        <w:t>Almost everyday I add some code to the application. It is getting mature by the time.</w:t>
+        <w:t xml:space="preserve">3. When I develop it, I use </w:t>
+      </w:r>
+      <w:proofErr w:type="spellStart"/>
+      <w:r>
+        <w:t>VSCode</w:t>
+      </w:r>
+      <w:proofErr w:type="spellEnd"/>
+      <w:r>
+        <w:t xml:space="preserve"> and </w:t>
+      </w:r>
+      <w:proofErr w:type="spellStart"/>
+      <w:r>
+        <w:t>CommandPromt</w:t>
+      </w:r>
+      <w:proofErr w:type="spellEnd"/>
+      <w:r>
+        <w:t xml:space="preserve"> to develop, and I use Git and </w:t>
+      </w:r>
+      <w:proofErr w:type="spellStart"/>
+      <w:r>
+        <w:t>Github</w:t>
+      </w:r>
+      <w:proofErr w:type="spellEnd"/>
+      <w:r>
+        <w:t xml:space="preserve"> for version control. </w:t>
       </w:r>
     </w:p>
     <w:p>
@@ -344,12 +491,21 @@
     </w:p>
     <w:p>
       <w:r>
+        <w:rPr>
+          <w:highlight w:val="green"/>
+        </w:rPr>
         <w:t xml:space="preserve">Now or Later, I can give you some information about the </w:t>
       </w:r>
       <w:r>
+        <w:rPr>
+          <w:highlight w:val="green"/>
+        </w:rPr>
         <w:t>companies</w:t>
       </w:r>
       <w:r>
+        <w:rPr>
+          <w:highlight w:val="green"/>
+        </w:rPr>
         <w:t xml:space="preserve"> I worked for and What I did there up to now.</w:t>
       </w:r>
     </w:p>
@@ -430,8 +586,41 @@
     </w:p>
     <w:p>
       <w:r>
-        <w:t>4- We performed iterative development cycles and also we documented what we did on the program and released it periodically.</w:t>
-      </w:r>
+        <w:t xml:space="preserve">4- We performed iterative development cycles and </w:t>
+      </w:r>
+      <w:proofErr w:type="gramStart"/>
+      <w:r>
+        <w:t>also</w:t>
+      </w:r>
+      <w:proofErr w:type="gramEnd"/>
+      <w:r>
+        <w:t xml:space="preserve"> we documented what we did on the program and released it periodically.</w:t>
+      </w:r>
+    </w:p>
+    <w:p>
+      <w:pPr>
+        <w:jc w:val="center"/>
+      </w:pPr>
+    </w:p>
+    <w:p>
+      <w:pPr>
+        <w:jc w:val="center"/>
+      </w:pPr>
+    </w:p>
+    <w:p>
+      <w:pPr>
+        <w:jc w:val="center"/>
+      </w:pPr>
+    </w:p>
+    <w:p>
+      <w:pPr>
+        <w:jc w:val="center"/>
+      </w:pPr>
+    </w:p>
+    <w:p>
+      <w:pPr>
+        <w:jc w:val="center"/>
+      </w:pPr>
     </w:p>
     <w:p>
       <w:pPr>
@@ -449,6 +638,7 @@
         </w:rPr>
       </w:pPr>
       <w:r>
+        <w:lastRenderedPageBreak/>
         <w:t xml:space="preserve"> </w:t>
       </w:r>
       <w:r>
@@ -503,7 +693,6 @@
           <w:b/>
           <w:bCs/>
         </w:rPr>
-        <w:lastRenderedPageBreak/>
         <w:t>4STAY APP DESCRIPTION: Do you want to learn what 4Stay application is?</w:t>
       </w:r>
     </w:p>
@@ -529,8 +718,13 @@
       </w:r>
     </w:p>
     <w:p>
-      <w:r>
-        <w:t>It's a rapidly expanding company to become a serious competitor in its industry.</w:t>
+      <w:proofErr w:type="gramStart"/>
+      <w:r>
+        <w:t>It's</w:t>
+      </w:r>
+      <w:proofErr w:type="gramEnd"/>
+      <w:r>
+        <w:t xml:space="preserve"> a rapidly expanding company to become a serious competitor in its industry.</w:t>
       </w:r>
     </w:p>
     <w:p/>
@@ -550,10 +744,18 @@
         <w:t xml:space="preserve"> </w:t>
       </w:r>
       <w:r>
-        <w:t xml:space="preserve">houses, rooms, and other similar places </w:t>
-      </w:r>
-      <w:r>
-        <w:t xml:space="preserve"> by listing it on the website,</w:t>
+        <w:t xml:space="preserve">houses, rooms, and other similar </w:t>
+      </w:r>
+      <w:proofErr w:type="gramStart"/>
+      <w:r>
+        <w:t xml:space="preserve">places </w:t>
+      </w:r>
+      <w:r>
+        <w:t xml:space="preserve"> by</w:t>
+      </w:r>
+      <w:proofErr w:type="gramEnd"/>
+      <w:r>
+        <w:t xml:space="preserve"> listing it on the website,</w:t>
       </w:r>
       <w:r>
         <w:t xml:space="preserve"> </w:t>
@@ -613,6 +815,9 @@
         <w:t>4- Reported software defects and interacted with the developers to resolve technical issues.</w:t>
       </w:r>
     </w:p>
+    <w:p/>
+    <w:p/>
+    <w:p/>
     <w:p/>
     <w:p/>
     <w:p>
@@ -685,7 +890,6 @@
     </w:p>
     <w:p>
       <w:r>
-        <w:lastRenderedPageBreak/>
         <w:t>1- I Develop new features for Deci Digital Clients web services. I fixed bugs and maintained their web applications.</w:t>
       </w:r>
     </w:p>
@@ -716,12 +920,28 @@
     </w:p>
     <w:p>
       <w:r>
-        <w:t>5- Analyzed website technical SEO performances and identified trends in order to optimize and implement solutions on the client’s web applications.</w:t>
-      </w:r>
-    </w:p>
-    <w:p>
-      <w:r>
-        <w:t>6- Finally, We provided feedbacks to use new tools and technologies (YOAST SEO tool, CRM integration tool and API development project)</w:t>
+        <w:t xml:space="preserve">5- Analyzed website technical SEO performances and identified trends </w:t>
+      </w:r>
+      <w:proofErr w:type="gramStart"/>
+      <w:r>
+        <w:t>in order to</w:t>
+      </w:r>
+      <w:proofErr w:type="gramEnd"/>
+      <w:r>
+        <w:t xml:space="preserve"> optimize and implement solutions on the client’s web applications.</w:t>
+      </w:r>
+    </w:p>
+    <w:p>
+      <w:r>
+        <w:t xml:space="preserve">6- Finally, </w:t>
+      </w:r>
+      <w:proofErr w:type="gramStart"/>
+      <w:r>
+        <w:t>We</w:t>
+      </w:r>
+      <w:proofErr w:type="gramEnd"/>
+      <w:r>
+        <w:t xml:space="preserve"> provided feedbacks to use new tools and technologies (YOAST SEO tool, CRM integration tool and API development project)</w:t>
       </w:r>
     </w:p>
     <w:p>
@@ -731,17 +951,121 @@
     </w:p>
     <w:p>
       <w:r>
-        <w:t>7- USACabinet Store ve IST websiteleri gosterilebilir. Store'larin landing pageleri ornek olarak gosterilebilir</w:t>
-      </w:r>
-    </w:p>
-    <w:p>
-      <w:r>
-        <w:t xml:space="preserve"> ve CSS HTML ve JS kullanildigi vurgulanir.</w:t>
+        <w:t xml:space="preserve">7- </w:t>
+      </w:r>
+      <w:proofErr w:type="spellStart"/>
+      <w:r>
+        <w:t>USACabinet</w:t>
+      </w:r>
+      <w:proofErr w:type="spellEnd"/>
+      <w:r>
+        <w:t xml:space="preserve"> Store </w:t>
+      </w:r>
+      <w:proofErr w:type="spellStart"/>
+      <w:r>
+        <w:t>ve</w:t>
+      </w:r>
+      <w:proofErr w:type="spellEnd"/>
+      <w:r>
+        <w:t xml:space="preserve"> IST </w:t>
+      </w:r>
+      <w:proofErr w:type="spellStart"/>
+      <w:r>
+        <w:t>websiteleri</w:t>
+      </w:r>
+      <w:proofErr w:type="spellEnd"/>
+      <w:r>
+        <w:t xml:space="preserve"> </w:t>
+      </w:r>
+      <w:proofErr w:type="spellStart"/>
+      <w:r>
+        <w:t>gosterilebilir</w:t>
+      </w:r>
+      <w:proofErr w:type="spellEnd"/>
+      <w:r>
+        <w:t xml:space="preserve">. </w:t>
+      </w:r>
+      <w:proofErr w:type="spellStart"/>
+      <w:r>
+        <w:t>Store'larin</w:t>
+      </w:r>
+      <w:proofErr w:type="spellEnd"/>
+      <w:r>
+        <w:t xml:space="preserve"> landing </w:t>
+      </w:r>
+      <w:proofErr w:type="spellStart"/>
+      <w:r>
+        <w:t>pageleri</w:t>
+      </w:r>
+      <w:proofErr w:type="spellEnd"/>
+      <w:r>
+        <w:t xml:space="preserve"> </w:t>
+      </w:r>
+      <w:proofErr w:type="spellStart"/>
+      <w:r>
+        <w:t>ornek</w:t>
+      </w:r>
+      <w:proofErr w:type="spellEnd"/>
+      <w:r>
+        <w:t xml:space="preserve"> </w:t>
+      </w:r>
+      <w:proofErr w:type="spellStart"/>
+      <w:r>
+        <w:t>olarak</w:t>
+      </w:r>
+      <w:proofErr w:type="spellEnd"/>
+      <w:r>
+        <w:t xml:space="preserve"> </w:t>
+      </w:r>
+      <w:proofErr w:type="spellStart"/>
+      <w:r>
+        <w:t>gosterilebilir</w:t>
+      </w:r>
+      <w:proofErr w:type="spellEnd"/>
+    </w:p>
+    <w:p>
+      <w:r>
+        <w:t xml:space="preserve"> </w:t>
+      </w:r>
+      <w:proofErr w:type="spellStart"/>
+      <w:r>
+        <w:t>ve</w:t>
+      </w:r>
+      <w:proofErr w:type="spellEnd"/>
+      <w:r>
+        <w:t xml:space="preserve"> CSS HTML </w:t>
+      </w:r>
+      <w:proofErr w:type="spellStart"/>
+      <w:r>
+        <w:t>ve</w:t>
+      </w:r>
+      <w:proofErr w:type="spellEnd"/>
+      <w:r>
+        <w:t xml:space="preserve"> JS </w:t>
+      </w:r>
+      <w:proofErr w:type="spellStart"/>
+      <w:r>
+        <w:t>kullanildigi</w:t>
+      </w:r>
+      <w:proofErr w:type="spellEnd"/>
+      <w:r>
+        <w:t xml:space="preserve"> </w:t>
+      </w:r>
+      <w:proofErr w:type="spellStart"/>
+      <w:r>
+        <w:t>vurgulanir</w:t>
+      </w:r>
+      <w:proofErr w:type="spellEnd"/>
+      <w:r>
+        <w:t>.</w:t>
       </w:r>
     </w:p>
     <w:p/>
     <w:p/>
     <w:p/>
+    <w:p/>
+    <w:p/>
+    <w:p/>
     <w:p>
       <w:r>
         <w:t xml:space="preserve">QUESTIONS to </w:t>
@@ -755,12 +1079,25 @@
     </w:p>
     <w:p>
       <w:r>
-        <w:t>Could you please give me some information about company' culture and environment.</w:t>
-      </w:r>
-    </w:p>
-    <w:p>
-      <w:r>
-        <w:t xml:space="preserve">Could you please tell me about tools and technologies that you use in your company. </w:t>
+        <w:t xml:space="preserve">Could you please give me some information about company' culture and </w:t>
+      </w:r>
+      <w:proofErr w:type="gramStart"/>
+      <w:r>
+        <w:t>environment.</w:t>
+      </w:r>
+      <w:proofErr w:type="gramEnd"/>
+    </w:p>
+    <w:p>
+      <w:r>
+        <w:t xml:space="preserve">Could you please tell me about tools and technologies that you use in your </w:t>
+      </w:r>
+      <w:proofErr w:type="gramStart"/>
+      <w:r>
+        <w:t>company.</w:t>
+      </w:r>
+      <w:proofErr w:type="gramEnd"/>
+      <w:r>
+        <w:t xml:space="preserve"> </w:t>
       </w:r>
     </w:p>
     <w:p>
@@ -768,6 +1105,1043 @@
         <w:t>What will be next step.</w:t>
       </w:r>
     </w:p>
+    <w:p/>
+    <w:p/>
+    <w:p/>
+    <w:p/>
+    <w:p/>
+    <w:p/>
+    <w:p>
+      <w:pPr>
+        <w:pStyle w:val="Heading1"/>
+        <w:spacing w:before="0"/>
+        <w:rPr>
+          <w:rFonts w:ascii="inherit" w:hAnsi="inherit"/>
+          <w:sz w:val="31"/>
+          <w:szCs w:val="31"/>
+          <w:bdr w:val="none" w:sz="0" w:space="0" w:color="auto" w:frame="1"/>
+        </w:rPr>
+      </w:pPr>
+      <w:r>
+        <w:rPr>
+          <w:rFonts w:ascii="inherit" w:hAnsi="inherit"/>
+          <w:sz w:val="31"/>
+          <w:szCs w:val="31"/>
+          <w:bdr w:val="none" w:sz="0" w:space="0" w:color="auto" w:frame="1"/>
+        </w:rPr>
+        <w:t>SDET Test Analyst</w:t>
+      </w:r>
+    </w:p>
+    <w:p>
+      <w:pPr>
+        <w:pStyle w:val="answer"/>
+        <w:spacing w:before="0" w:beforeAutospacing="0" w:after="0" w:afterAutospacing="0"/>
+        <w:rPr>
+          <w:rFonts w:ascii="inherit" w:hAnsi="inherit"/>
+        </w:rPr>
+      </w:pPr>
+      <w:r>
+        <w:rPr>
+          <w:rFonts w:ascii="inherit" w:hAnsi="inherit"/>
+        </w:rPr>
+        <w:t>Test Analyst - US</w:t>
+      </w:r>
+    </w:p>
+    <w:p>
+      <w:pPr>
+        <w:pStyle w:val="answer"/>
+        <w:spacing w:before="0" w:beforeAutospacing="0" w:after="0" w:afterAutospacing="0"/>
+        <w:rPr>
+          <w:rFonts w:ascii="inherit" w:hAnsi="inherit"/>
+        </w:rPr>
+      </w:pPr>
+      <w:r>
+        <w:rPr>
+          <w:rFonts w:ascii="inherit" w:hAnsi="inherit"/>
+        </w:rPr>
+        <w:t>59829BR</w:t>
+      </w:r>
+    </w:p>
+    <w:p>
+      <w:pPr>
+        <w:pStyle w:val="question"/>
+        <w:spacing w:before="0" w:beforeAutospacing="0" w:after="0" w:afterAutospacing="0"/>
+        <w:rPr>
+          <w:rFonts w:ascii="inherit" w:hAnsi="inherit"/>
+          <w:b/>
+          <w:bCs/>
+        </w:rPr>
+      </w:pPr>
+      <w:r>
+        <w:rPr>
+          <w:rFonts w:ascii="inherit" w:hAnsi="inherit"/>
+          <w:b/>
+          <w:bCs/>
+        </w:rPr>
+        <w:t>Job Description</w:t>
+      </w:r>
+    </w:p>
+    <w:p>
+      <w:pPr>
+        <w:pStyle w:val="NormalWeb"/>
+        <w:spacing w:before="0" w:beforeAutospacing="0" w:after="0" w:afterAutospacing="0"/>
+        <w:rPr>
+          <w:rFonts w:ascii="inherit" w:hAnsi="inherit"/>
+        </w:rPr>
+      </w:pPr>
+      <w:r>
+        <w:rPr>
+          <w:rFonts w:ascii="Calibri" w:hAnsi="Calibri" w:cs="Calibri"/>
+          <w:color w:val="333333"/>
+          <w:bdr w:val="none" w:sz="0" w:space="0" w:color="auto" w:frame="1"/>
+        </w:rPr>
+        <w:t xml:space="preserve">Infosys is seeking </w:t>
+      </w:r>
+      <w:proofErr w:type="gramStart"/>
+      <w:r>
+        <w:rPr>
+          <w:rFonts w:ascii="Calibri" w:hAnsi="Calibri" w:cs="Calibri"/>
+          <w:color w:val="333333"/>
+          <w:bdr w:val="none" w:sz="0" w:space="0" w:color="auto" w:frame="1"/>
+        </w:rPr>
+        <w:t>a</w:t>
+      </w:r>
+      <w:proofErr w:type="gramEnd"/>
+      <w:r>
+        <w:rPr>
+          <w:rFonts w:ascii="Calibri" w:hAnsi="Calibri" w:cs="Calibri"/>
+          <w:color w:val="333333"/>
+          <w:bdr w:val="none" w:sz="0" w:space="0" w:color="auto" w:frame="1"/>
+        </w:rPr>
+        <w:t> </w:t>
+      </w:r>
+      <w:r>
+        <w:rPr>
+          <w:rStyle w:val="Strong"/>
+          <w:rFonts w:ascii="inherit" w:hAnsi="inherit" w:cs="Calibri"/>
+          <w:u w:val="single"/>
+          <w:bdr w:val="none" w:sz="0" w:space="0" w:color="auto" w:frame="1"/>
+        </w:rPr>
+        <w:t>IVSFS-</w:t>
+      </w:r>
+      <w:proofErr w:type="spellStart"/>
+      <w:r>
+        <w:rPr>
+          <w:rStyle w:val="Strong"/>
+          <w:rFonts w:ascii="inherit" w:hAnsi="inherit" w:cs="Calibri"/>
+          <w:u w:val="single"/>
+          <w:bdr w:val="none" w:sz="0" w:space="0" w:color="auto" w:frame="1"/>
+        </w:rPr>
+        <w:t>Devops</w:t>
+      </w:r>
+      <w:proofErr w:type="spellEnd"/>
+      <w:r>
+        <w:rPr>
+          <w:rStyle w:val="Strong"/>
+          <w:rFonts w:ascii="inherit" w:hAnsi="inherit" w:cs="Calibri"/>
+          <w:u w:val="single"/>
+          <w:bdr w:val="none" w:sz="0" w:space="0" w:color="auto" w:frame="1"/>
+        </w:rPr>
+        <w:t>/SOA – Test Analyst.</w:t>
+      </w:r>
+      <w:r>
+        <w:rPr>
+          <w:rFonts w:ascii="inherit" w:hAnsi="inherit"/>
+        </w:rPr>
+        <w:br/>
+      </w:r>
+      <w:r>
+        <w:rPr>
+          <w:rFonts w:ascii="inherit" w:hAnsi="inherit"/>
+        </w:rPr>
+        <w:br/>
+      </w:r>
+      <w:r>
+        <w:rPr>
+          <w:rFonts w:ascii="Tahoma" w:hAnsi="Tahoma" w:cs="Tahoma"/>
+          <w:color w:val="121212"/>
+          <w:sz w:val="21"/>
+          <w:szCs w:val="21"/>
+          <w:bdr w:val="none" w:sz="0" w:space="0" w:color="auto" w:frame="1"/>
+        </w:rPr>
+        <w:t>In the role of Test Analyst, you will act as a validation and quality assurance expert and review the functionality of existing systems. You will conduct requirement analysis, define test strategy &amp; design and lead execution to guarantee superior outcomes. You will also be required to design an optimal test environment to simulate real-time scenarios. You will have the opportunity to collaborate with some of the best talent in the industry to create innovative high quality and defect-free solutions to meet our clients’ business needs. You will be part of a learning culture, where teamwork and collaboration are encouraged, excellence is rewarded, and diversity is respected and valued.</w:t>
+      </w:r>
+      <w:r>
+        <w:rPr>
+          <w:rFonts w:ascii="inherit" w:hAnsi="inherit"/>
+        </w:rPr>
+        <w:br/>
+      </w:r>
+      <w:r>
+        <w:rPr>
+          <w:rFonts w:ascii="inherit" w:hAnsi="inherit"/>
+        </w:rPr>
+        <w:br/>
+      </w:r>
+      <w:r>
+        <w:rPr>
+          <w:rStyle w:val="Strong"/>
+          <w:rFonts w:ascii="Calibri" w:hAnsi="Calibri" w:cs="Calibri"/>
+          <w:color w:val="333333"/>
+          <w:bdr w:val="none" w:sz="0" w:space="0" w:color="auto" w:frame="1"/>
+        </w:rPr>
+        <w:t>Required Qualifications:</w:t>
+      </w:r>
+    </w:p>
+    <w:p>
+      <w:pPr>
+        <w:numPr>
+          <w:ilvl w:val="0"/>
+          <w:numId w:val="10"/>
+        </w:numPr>
+        <w:spacing w:after="0" w:line="240" w:lineRule="auto"/>
+        <w:ind w:left="0"/>
+        <w:rPr>
+          <w:rFonts w:ascii="inherit" w:hAnsi="inherit"/>
+        </w:rPr>
+      </w:pPr>
+      <w:r>
+        <w:rPr>
+          <w:rFonts w:ascii="Calibri" w:hAnsi="Calibri" w:cs="Calibri"/>
+          <w:color w:val="333333"/>
+          <w:bdr w:val="none" w:sz="0" w:space="0" w:color="auto" w:frame="1"/>
+        </w:rPr>
+        <w:t>Bachelor’s degree or foreign equivalent required from an accredited institution. Will also consider three years of progressive experience in the specialty in lieu of every year of education.</w:t>
+      </w:r>
+    </w:p>
+    <w:p>
+      <w:pPr>
+        <w:numPr>
+          <w:ilvl w:val="0"/>
+          <w:numId w:val="10"/>
+        </w:numPr>
+        <w:spacing w:after="0" w:line="240" w:lineRule="auto"/>
+        <w:ind w:left="0"/>
+        <w:rPr>
+          <w:rFonts w:ascii="inherit" w:hAnsi="inherit"/>
+        </w:rPr>
+      </w:pPr>
+      <w:r>
+        <w:rPr>
+          <w:rFonts w:ascii="Calibri" w:hAnsi="Calibri" w:cs="Calibri"/>
+          <w:color w:val="333333"/>
+          <w:bdr w:val="none" w:sz="0" w:space="0" w:color="auto" w:frame="1"/>
+        </w:rPr>
+        <w:t>At least 2 + years of Information Technology experience</w:t>
+      </w:r>
+    </w:p>
+    <w:p>
+      <w:pPr>
+        <w:numPr>
+          <w:ilvl w:val="0"/>
+          <w:numId w:val="10"/>
+        </w:numPr>
+        <w:spacing w:after="0" w:line="240" w:lineRule="auto"/>
+        <w:ind w:left="0"/>
+        <w:rPr>
+          <w:rFonts w:ascii="inherit" w:hAnsi="inherit"/>
+        </w:rPr>
+      </w:pPr>
+      <w:r>
+        <w:rPr>
+          <w:rFonts w:ascii="Calibri" w:hAnsi="Calibri" w:cs="Calibri"/>
+          <w:color w:val="333333"/>
+          <w:bdr w:val="none" w:sz="0" w:space="0" w:color="auto" w:frame="1"/>
+        </w:rPr>
+        <w:t xml:space="preserve">U.S. citizens and those authorized to work in the U.S. are encouraged to apply. We are unable to sponsor </w:t>
+      </w:r>
+      <w:proofErr w:type="gramStart"/>
+      <w:r>
+        <w:rPr>
+          <w:rFonts w:ascii="Calibri" w:hAnsi="Calibri" w:cs="Calibri"/>
+          <w:color w:val="333333"/>
+          <w:bdr w:val="none" w:sz="0" w:space="0" w:color="auto" w:frame="1"/>
+        </w:rPr>
+        <w:t>at this time</w:t>
+      </w:r>
+      <w:proofErr w:type="gramEnd"/>
+      <w:r>
+        <w:rPr>
+          <w:rFonts w:ascii="Calibri" w:hAnsi="Calibri" w:cs="Calibri"/>
+          <w:color w:val="333333"/>
+          <w:bdr w:val="none" w:sz="0" w:space="0" w:color="auto" w:frame="1"/>
+        </w:rPr>
+        <w:t>.</w:t>
+      </w:r>
+    </w:p>
+    <w:p>
+      <w:pPr>
+        <w:numPr>
+          <w:ilvl w:val="0"/>
+          <w:numId w:val="10"/>
+        </w:numPr>
+        <w:spacing w:after="0" w:line="240" w:lineRule="auto"/>
+        <w:ind w:left="0"/>
+        <w:rPr>
+          <w:rFonts w:ascii="inherit" w:hAnsi="inherit"/>
+        </w:rPr>
+      </w:pPr>
+      <w:r>
+        <w:rPr>
+          <w:rFonts w:ascii="Calibri" w:hAnsi="Calibri" w:cs="Calibri"/>
+          <w:color w:val="333333"/>
+          <w:bdr w:val="none" w:sz="0" w:space="0" w:color="auto" w:frame="1"/>
+        </w:rPr>
+        <w:t>Candidate must be located within commuting distance of </w:t>
+      </w:r>
+      <w:r>
+        <w:rPr>
+          <w:rFonts w:ascii="Calibri" w:hAnsi="Calibri" w:cs="Calibri"/>
+          <w:color w:val="333333"/>
+          <w:bdr w:val="none" w:sz="0" w:space="0" w:color="auto" w:frame="1"/>
+          <w:shd w:val="clear" w:color="auto" w:fill="FFFFFF"/>
+        </w:rPr>
+        <w:t>McLean, VA</w:t>
+      </w:r>
+      <w:r>
+        <w:rPr>
+          <w:rFonts w:ascii="Calibri" w:hAnsi="Calibri" w:cs="Calibri"/>
+          <w:color w:val="333333"/>
+          <w:bdr w:val="none" w:sz="0" w:space="0" w:color="auto" w:frame="1"/>
+        </w:rPr>
+        <w:t> or be willing to relocate to the area. This position may require travel in the US and Canada</w:t>
+      </w:r>
+    </w:p>
+    <w:p>
+      <w:pPr>
+        <w:numPr>
+          <w:ilvl w:val="0"/>
+          <w:numId w:val="10"/>
+        </w:numPr>
+        <w:spacing w:after="0" w:line="240" w:lineRule="auto"/>
+        <w:ind w:left="0"/>
+        <w:jc w:val="both"/>
+        <w:rPr>
+          <w:rFonts w:ascii="inherit" w:hAnsi="inherit"/>
+        </w:rPr>
+      </w:pPr>
+      <w:r>
+        <w:rPr>
+          <w:rFonts w:ascii="Calibri" w:hAnsi="Calibri" w:cs="Calibri"/>
+          <w:color w:val="000000"/>
+          <w:sz w:val="20"/>
+          <w:szCs w:val="20"/>
+          <w:bdr w:val="none" w:sz="0" w:space="0" w:color="auto" w:frame="1"/>
+        </w:rPr>
+        <w:t>Having 2+ years of working experience in QA Testing</w:t>
+      </w:r>
+    </w:p>
+    <w:p>
+      <w:pPr>
+        <w:numPr>
+          <w:ilvl w:val="0"/>
+          <w:numId w:val="10"/>
+        </w:numPr>
+        <w:spacing w:after="0" w:line="240" w:lineRule="auto"/>
+        <w:ind w:left="0"/>
+        <w:jc w:val="both"/>
+        <w:rPr>
+          <w:rFonts w:ascii="inherit" w:hAnsi="inherit"/>
+        </w:rPr>
+      </w:pPr>
+      <w:r>
+        <w:rPr>
+          <w:rFonts w:ascii="Calibri" w:hAnsi="Calibri" w:cs="Calibri"/>
+          <w:color w:val="000000"/>
+          <w:sz w:val="20"/>
+          <w:szCs w:val="20"/>
+          <w:bdr w:val="none" w:sz="0" w:space="0" w:color="auto" w:frame="1"/>
+        </w:rPr>
+        <w:t xml:space="preserve">Strong Experience in API / </w:t>
+      </w:r>
+      <w:proofErr w:type="spellStart"/>
+      <w:r>
+        <w:rPr>
+          <w:rFonts w:ascii="Calibri" w:hAnsi="Calibri" w:cs="Calibri"/>
+          <w:color w:val="000000"/>
+          <w:sz w:val="20"/>
+          <w:szCs w:val="20"/>
+          <w:bdr w:val="none" w:sz="0" w:space="0" w:color="auto" w:frame="1"/>
+        </w:rPr>
+        <w:t>MicroServices</w:t>
+      </w:r>
+      <w:proofErr w:type="spellEnd"/>
+      <w:r>
+        <w:rPr>
+          <w:rFonts w:ascii="Calibri" w:hAnsi="Calibri" w:cs="Calibri"/>
+          <w:color w:val="000000"/>
+          <w:sz w:val="20"/>
+          <w:szCs w:val="20"/>
+          <w:bdr w:val="none" w:sz="0" w:space="0" w:color="auto" w:frame="1"/>
+        </w:rPr>
+        <w:t xml:space="preserve"> Test Automation using </w:t>
+      </w:r>
+      <w:r>
+        <w:rPr>
+          <w:rStyle w:val="Strong"/>
+          <w:rFonts w:ascii="inherit" w:hAnsi="inherit" w:cs="Calibri"/>
+          <w:color w:val="000000"/>
+          <w:sz w:val="20"/>
+          <w:szCs w:val="20"/>
+          <w:bdr w:val="none" w:sz="0" w:space="0" w:color="auto" w:frame="1"/>
+        </w:rPr>
+        <w:t>REST Assured</w:t>
+      </w:r>
+    </w:p>
+    <w:p>
+      <w:pPr>
+        <w:numPr>
+          <w:ilvl w:val="0"/>
+          <w:numId w:val="10"/>
+        </w:numPr>
+        <w:spacing w:after="0" w:line="240" w:lineRule="auto"/>
+        <w:ind w:left="0"/>
+        <w:jc w:val="both"/>
+        <w:rPr>
+          <w:rFonts w:ascii="inherit" w:hAnsi="inherit"/>
+        </w:rPr>
+      </w:pPr>
+      <w:r>
+        <w:rPr>
+          <w:rFonts w:ascii="Calibri" w:hAnsi="Calibri" w:cs="Calibri"/>
+          <w:color w:val="000000"/>
+          <w:sz w:val="20"/>
+          <w:szCs w:val="20"/>
+          <w:bdr w:val="none" w:sz="0" w:space="0" w:color="auto" w:frame="1"/>
+        </w:rPr>
+        <w:t>Strong Programming experience in Java</w:t>
+      </w:r>
+    </w:p>
+    <w:p>
+      <w:pPr>
+        <w:rPr>
+          <w:rFonts w:ascii="Times New Roman" w:hAnsi="Times New Roman"/>
+        </w:rPr>
+      </w:pPr>
+      <w:r>
+        <w:br/>
+      </w:r>
+      <w:r>
+        <w:rPr>
+          <w:rStyle w:val="Strong"/>
+          <w:rFonts w:ascii="Calibri" w:hAnsi="Calibri" w:cs="Calibri"/>
+          <w:color w:val="333333"/>
+          <w:bdr w:val="none" w:sz="0" w:space="0" w:color="auto" w:frame="1"/>
+          <w:shd w:val="clear" w:color="auto" w:fill="FFFFFF"/>
+        </w:rPr>
+        <w:t xml:space="preserve">Preferred </w:t>
+      </w:r>
+      <w:proofErr w:type="gramStart"/>
+      <w:r>
+        <w:rPr>
+          <w:rStyle w:val="Strong"/>
+          <w:rFonts w:ascii="Calibri" w:hAnsi="Calibri" w:cs="Calibri"/>
+          <w:color w:val="333333"/>
+          <w:bdr w:val="none" w:sz="0" w:space="0" w:color="auto" w:frame="1"/>
+          <w:shd w:val="clear" w:color="auto" w:fill="FFFFFF"/>
+        </w:rPr>
+        <w:t>Experience</w:t>
+      </w:r>
+      <w:r>
+        <w:rPr>
+          <w:rFonts w:ascii="Calibri" w:hAnsi="Calibri" w:cs="Calibri"/>
+          <w:color w:val="333333"/>
+          <w:bdr w:val="none" w:sz="0" w:space="0" w:color="auto" w:frame="1"/>
+          <w:shd w:val="clear" w:color="auto" w:fill="FFFFFF"/>
+        </w:rPr>
+        <w:t> :</w:t>
+      </w:r>
+      <w:proofErr w:type="gramEnd"/>
+      <w:r>
+        <w:br/>
+        <w:t> </w:t>
+      </w:r>
+    </w:p>
+    <w:p>
+      <w:pPr>
+        <w:numPr>
+          <w:ilvl w:val="0"/>
+          <w:numId w:val="11"/>
+        </w:numPr>
+        <w:spacing w:after="0" w:line="240" w:lineRule="auto"/>
+        <w:ind w:left="0"/>
+        <w:jc w:val="both"/>
+        <w:rPr>
+          <w:rFonts w:ascii="inherit" w:hAnsi="inherit"/>
+        </w:rPr>
+      </w:pPr>
+      <w:r>
+        <w:rPr>
+          <w:rFonts w:ascii="Calibri" w:hAnsi="Calibri" w:cs="Calibri"/>
+          <w:color w:val="333333"/>
+          <w:bdr w:val="none" w:sz="0" w:space="0" w:color="auto" w:frame="1"/>
+        </w:rPr>
+        <w:lastRenderedPageBreak/>
+        <w:t>Good experience in Selenium Automation, BDD, Cucumber</w:t>
+      </w:r>
+    </w:p>
+    <w:p>
+      <w:pPr>
+        <w:numPr>
+          <w:ilvl w:val="0"/>
+          <w:numId w:val="11"/>
+        </w:numPr>
+        <w:spacing w:after="0" w:line="240" w:lineRule="auto"/>
+        <w:ind w:left="0"/>
+        <w:jc w:val="both"/>
+        <w:rPr>
+          <w:rFonts w:ascii="inherit" w:hAnsi="inherit"/>
+        </w:rPr>
+      </w:pPr>
+      <w:r>
+        <w:rPr>
+          <w:rFonts w:ascii="Calibri" w:hAnsi="Calibri" w:cs="Calibri"/>
+          <w:color w:val="333333"/>
+          <w:bdr w:val="none" w:sz="0" w:space="0" w:color="auto" w:frame="1"/>
+        </w:rPr>
+        <w:t>Agile and DevOps skills (CICD, Maven, Jenkins)</w:t>
+      </w:r>
+    </w:p>
+    <w:p>
+      <w:pPr>
+        <w:numPr>
+          <w:ilvl w:val="0"/>
+          <w:numId w:val="11"/>
+        </w:numPr>
+        <w:spacing w:after="0" w:line="240" w:lineRule="auto"/>
+        <w:ind w:left="0"/>
+        <w:jc w:val="both"/>
+        <w:rPr>
+          <w:rFonts w:ascii="inherit" w:hAnsi="inherit"/>
+        </w:rPr>
+      </w:pPr>
+      <w:r>
+        <w:rPr>
+          <w:rFonts w:ascii="Calibri" w:hAnsi="Calibri" w:cs="Calibri"/>
+          <w:color w:val="333333"/>
+          <w:bdr w:val="none" w:sz="0" w:space="0" w:color="auto" w:frame="1"/>
+        </w:rPr>
+        <w:t>Excellent Analytical and Communication Skills; Independently handle and deliver testing projects</w:t>
+      </w:r>
+    </w:p>
+    <w:p>
+      <w:pPr>
+        <w:numPr>
+          <w:ilvl w:val="0"/>
+          <w:numId w:val="11"/>
+        </w:numPr>
+        <w:spacing w:after="0" w:line="240" w:lineRule="auto"/>
+        <w:ind w:left="0"/>
+        <w:jc w:val="both"/>
+        <w:rPr>
+          <w:rFonts w:ascii="inherit" w:hAnsi="inherit"/>
+        </w:rPr>
+      </w:pPr>
+      <w:r>
+        <w:rPr>
+          <w:rFonts w:ascii="Calibri" w:hAnsi="Calibri" w:cs="Calibri"/>
+          <w:color w:val="333333"/>
+          <w:bdr w:val="none" w:sz="0" w:space="0" w:color="auto" w:frame="1"/>
+        </w:rPr>
+        <w:t>Experience in automation tools and framework design</w:t>
+      </w:r>
+    </w:p>
+    <w:p>
+      <w:pPr>
+        <w:numPr>
+          <w:ilvl w:val="0"/>
+          <w:numId w:val="11"/>
+        </w:numPr>
+        <w:spacing w:after="0" w:line="240" w:lineRule="auto"/>
+        <w:ind w:left="0"/>
+        <w:jc w:val="both"/>
+        <w:rPr>
+          <w:rFonts w:ascii="inherit" w:hAnsi="inherit"/>
+        </w:rPr>
+      </w:pPr>
+      <w:r>
+        <w:rPr>
+          <w:rFonts w:ascii="Calibri" w:hAnsi="Calibri" w:cs="Calibri"/>
+          <w:color w:val="333333"/>
+          <w:bdr w:val="none" w:sz="0" w:space="0" w:color="auto" w:frame="1"/>
+        </w:rPr>
+        <w:t>Experience in DB2, Sybase, UNIX, SQL</w:t>
+      </w:r>
+    </w:p>
+    <w:p>
+      <w:pPr>
+        <w:numPr>
+          <w:ilvl w:val="0"/>
+          <w:numId w:val="11"/>
+        </w:numPr>
+        <w:spacing w:after="0" w:line="240" w:lineRule="auto"/>
+        <w:ind w:left="0"/>
+        <w:jc w:val="both"/>
+        <w:rPr>
+          <w:rFonts w:ascii="inherit" w:hAnsi="inherit"/>
+        </w:rPr>
+      </w:pPr>
+      <w:r>
+        <w:rPr>
+          <w:rFonts w:ascii="Calibri" w:hAnsi="Calibri" w:cs="Calibri"/>
+          <w:color w:val="333333"/>
+          <w:bdr w:val="none" w:sz="0" w:space="0" w:color="auto" w:frame="1"/>
+        </w:rPr>
+        <w:t>Experience and Knowledge in Mortgage, Secondary Mortgages domain</w:t>
+      </w:r>
+    </w:p>
+    <w:p>
+      <w:pPr>
+        <w:numPr>
+          <w:ilvl w:val="0"/>
+          <w:numId w:val="11"/>
+        </w:numPr>
+        <w:spacing w:after="0" w:line="240" w:lineRule="auto"/>
+        <w:ind w:left="0"/>
+        <w:jc w:val="both"/>
+        <w:rPr>
+          <w:rFonts w:ascii="inherit" w:hAnsi="inherit"/>
+        </w:rPr>
+      </w:pPr>
+      <w:r>
+        <w:rPr>
+          <w:rFonts w:ascii="Calibri" w:hAnsi="Calibri" w:cs="Calibri"/>
+          <w:color w:val="333333"/>
+          <w:bdr w:val="none" w:sz="0" w:space="0" w:color="auto" w:frame="1"/>
+        </w:rPr>
+        <w:t>Experience in Planning and Co-ordination skills</w:t>
+      </w:r>
+    </w:p>
+    <w:p>
+      <w:pPr>
+        <w:numPr>
+          <w:ilvl w:val="0"/>
+          <w:numId w:val="11"/>
+        </w:numPr>
+        <w:spacing w:after="0" w:line="240" w:lineRule="auto"/>
+        <w:ind w:left="0"/>
+        <w:rPr>
+          <w:rFonts w:ascii="inherit" w:hAnsi="inherit"/>
+        </w:rPr>
+      </w:pPr>
+      <w:r>
+        <w:rPr>
+          <w:rFonts w:ascii="Calibri" w:hAnsi="Calibri" w:cs="Calibri"/>
+          <w:color w:val="333333"/>
+          <w:bdr w:val="none" w:sz="0" w:space="0" w:color="auto" w:frame="1"/>
+        </w:rPr>
+        <w:t>Experience and desire to work in a Global delivery environment</w:t>
+      </w:r>
+    </w:p>
+    <w:p>
+      <w:pPr>
+        <w:pStyle w:val="NormalWeb"/>
+        <w:spacing w:before="0" w:beforeAutospacing="0" w:after="0" w:afterAutospacing="0"/>
+        <w:rPr>
+          <w:rFonts w:ascii="inherit" w:hAnsi="inherit"/>
+        </w:rPr>
+      </w:pPr>
+      <w:r>
+        <w:rPr>
+          <w:rFonts w:ascii="inherit" w:hAnsi="inherit"/>
+        </w:rPr>
+        <w:t> </w:t>
+      </w:r>
+      <w:r>
+        <w:rPr>
+          <w:rFonts w:ascii="inherit" w:hAnsi="inherit"/>
+        </w:rPr>
+        <w:br/>
+      </w:r>
+      <w:r>
+        <w:rPr>
+          <w:rStyle w:val="Strong"/>
+          <w:rFonts w:ascii="Calibri" w:hAnsi="Calibri" w:cs="Calibri"/>
+          <w:color w:val="333333"/>
+          <w:bdr w:val="none" w:sz="0" w:space="0" w:color="auto" w:frame="1"/>
+        </w:rPr>
+        <w:t xml:space="preserve">The job entails sitting as well as working at a computer for extended periods of time. Should be able to communicate by telephone, </w:t>
+      </w:r>
+      <w:proofErr w:type="gramStart"/>
+      <w:r>
+        <w:rPr>
+          <w:rStyle w:val="Strong"/>
+          <w:rFonts w:ascii="Calibri" w:hAnsi="Calibri" w:cs="Calibri"/>
+          <w:color w:val="333333"/>
+          <w:bdr w:val="none" w:sz="0" w:space="0" w:color="auto" w:frame="1"/>
+        </w:rPr>
+        <w:t>email</w:t>
+      </w:r>
+      <w:proofErr w:type="gramEnd"/>
+      <w:r>
+        <w:rPr>
+          <w:rStyle w:val="Strong"/>
+          <w:rFonts w:ascii="Calibri" w:hAnsi="Calibri" w:cs="Calibri"/>
+          <w:color w:val="333333"/>
+          <w:bdr w:val="none" w:sz="0" w:space="0" w:color="auto" w:frame="1"/>
+        </w:rPr>
+        <w:t xml:space="preserve"> or face to face. Travel may be required as per the job requirements.</w:t>
+      </w:r>
+      <w:r>
+        <w:rPr>
+          <w:rFonts w:ascii="inherit" w:hAnsi="inherit"/>
+          <w:color w:val="333333"/>
+          <w:bdr w:val="none" w:sz="0" w:space="0" w:color="auto" w:frame="1"/>
+        </w:rPr>
+        <w:br/>
+      </w:r>
+      <w:r>
+        <w:rPr>
+          <w:rFonts w:ascii="inherit" w:hAnsi="inherit"/>
+          <w:color w:val="333333"/>
+          <w:bdr w:val="none" w:sz="0" w:space="0" w:color="auto" w:frame="1"/>
+        </w:rPr>
+        <w:br/>
+      </w:r>
+      <w:r>
+        <w:rPr>
+          <w:rStyle w:val="Strong"/>
+          <w:rFonts w:ascii="Calibri" w:hAnsi="Calibri" w:cs="Calibri"/>
+          <w:color w:val="333333"/>
+          <w:bdr w:val="none" w:sz="0" w:space="0" w:color="auto" w:frame="1"/>
+        </w:rPr>
+        <w:t>About Us</w:t>
+      </w:r>
+      <w:r>
+        <w:rPr>
+          <w:rFonts w:ascii="inherit" w:hAnsi="inherit"/>
+          <w:bdr w:val="none" w:sz="0" w:space="0" w:color="auto" w:frame="1"/>
+        </w:rPr>
+        <w:br/>
+      </w:r>
+      <w:r>
+        <w:rPr>
+          <w:rFonts w:ascii="Calibri" w:hAnsi="Calibri" w:cs="Calibri"/>
+          <w:bdr w:val="none" w:sz="0" w:space="0" w:color="auto" w:frame="1"/>
+        </w:rPr>
+        <w:t>Infosys is a global leader in next-generation digital services and consulting. We enable clients in 46 countries to navigate their digital transformation.</w:t>
+      </w:r>
+      <w:r>
+        <w:rPr>
+          <w:rFonts w:ascii="Calibri" w:hAnsi="Calibri" w:cs="Calibri"/>
+          <w:bdr w:val="none" w:sz="0" w:space="0" w:color="auto" w:frame="1"/>
+        </w:rPr>
+        <w:br/>
+      </w:r>
+      <w:r>
+        <w:rPr>
+          <w:rFonts w:ascii="Calibri" w:hAnsi="Calibri" w:cs="Calibri"/>
+          <w:bdr w:val="none" w:sz="0" w:space="0" w:color="auto" w:frame="1"/>
+        </w:rPr>
+        <w:br/>
+        <w:t>With over three decades of experience in managing the systems and workings of global enterprises, we expertly steer our clients through their digital journey. We do it by enabling the enterprise with an AI-powered core that helps prioritize the execution of change. We also empower the business with agile digital at scale to deliver unprecedented levels of performance and customer delight. Our always-on learning agenda drives their continuous improvement through building and transferring digital skills, expertise, and ideas from our innovation ecosystem.</w:t>
+      </w:r>
+      <w:r>
+        <w:rPr>
+          <w:rFonts w:ascii="inherit" w:hAnsi="inherit"/>
+          <w:bdr w:val="none" w:sz="0" w:space="0" w:color="auto" w:frame="1"/>
+        </w:rPr>
+        <w:br/>
+      </w:r>
+      <w:r>
+        <w:rPr>
+          <w:rFonts w:ascii="inherit" w:hAnsi="inherit"/>
+          <w:bdr w:val="none" w:sz="0" w:space="0" w:color="auto" w:frame="1"/>
+        </w:rPr>
+        <w:br/>
+      </w:r>
+      <w:r>
+        <w:rPr>
+          <w:rStyle w:val="Strong"/>
+          <w:rFonts w:ascii="Calibri" w:hAnsi="Calibri" w:cs="Calibri"/>
+          <w:bdr w:val="none" w:sz="0" w:space="0" w:color="auto" w:frame="1"/>
+        </w:rPr>
+        <w:t>EOE/Minority/Female/Veteran/Disabled/Sexual Orientation/Gender Identity/National Origin</w:t>
+      </w:r>
+      <w:r>
+        <w:rPr>
+          <w:rFonts w:ascii="inherit" w:hAnsi="inherit"/>
+          <w:bdr w:val="none" w:sz="0" w:space="0" w:color="auto" w:frame="1"/>
+        </w:rPr>
+        <w:br/>
+      </w:r>
+      <w:r>
+        <w:rPr>
+          <w:rFonts w:ascii="Calibri" w:hAnsi="Calibri" w:cs="Calibri"/>
+          <w:bdr w:val="none" w:sz="0" w:space="0" w:color="auto" w:frame="1"/>
+        </w:rPr>
+        <w:t>To learn more about Infosys and see our ideas in action please visit us at </w:t>
+      </w:r>
+      <w:hyperlink r:id="rId6" w:history="1">
+        <w:r>
+          <w:rPr>
+            <w:rStyle w:val="Hyperlink"/>
+            <w:rFonts w:ascii="inherit" w:hAnsi="inherit" w:cs="Calibri"/>
+            <w:color w:val="523C97"/>
+            <w:bdr w:val="none" w:sz="0" w:space="0" w:color="auto" w:frame="1"/>
+          </w:rPr>
+          <w:t>www.Infosys.com</w:t>
+        </w:r>
+      </w:hyperlink>
+      <w:r>
+        <w:rPr>
+          <w:rFonts w:ascii="inherit" w:hAnsi="inherit"/>
+        </w:rPr>
+        <w:br/>
+      </w:r>
+      <w:r>
+        <w:rPr>
+          <w:rFonts w:ascii="inherit" w:hAnsi="inherit"/>
+        </w:rPr>
+        <w:br/>
+        <w:t> </w:t>
+      </w:r>
+    </w:p>
+    <w:p>
+      <w:pPr>
+        <w:pStyle w:val="question"/>
+        <w:spacing w:before="0" w:beforeAutospacing="0" w:after="0" w:afterAutospacing="0"/>
+        <w:rPr>
+          <w:rFonts w:ascii="inherit" w:hAnsi="inherit"/>
+          <w:b/>
+          <w:bCs/>
+        </w:rPr>
+      </w:pPr>
+      <w:r>
+        <w:rPr>
+          <w:rFonts w:ascii="inherit" w:hAnsi="inherit"/>
+          <w:b/>
+          <w:bCs/>
+        </w:rPr>
+        <w:t>Country</w:t>
+      </w:r>
+    </w:p>
+    <w:p>
+      <w:pPr>
+        <w:pStyle w:val="answer"/>
+        <w:spacing w:before="0" w:beforeAutospacing="0" w:after="0" w:afterAutospacing="0"/>
+        <w:rPr>
+          <w:rFonts w:ascii="inherit" w:hAnsi="inherit"/>
+        </w:rPr>
+      </w:pPr>
+      <w:r>
+        <w:rPr>
+          <w:rFonts w:ascii="inherit" w:hAnsi="inherit"/>
+        </w:rPr>
+        <w:t>USA</w:t>
+      </w:r>
+    </w:p>
+    <w:p>
+      <w:pPr>
+        <w:pStyle w:val="question"/>
+        <w:spacing w:before="0" w:beforeAutospacing="0" w:after="0" w:afterAutospacing="0"/>
+        <w:ind w:left="13109"/>
+        <w:rPr>
+          <w:rFonts w:ascii="inherit" w:hAnsi="inherit"/>
+          <w:b/>
+          <w:bCs/>
+        </w:rPr>
+      </w:pPr>
+      <w:r>
+        <w:rPr>
+          <w:rFonts w:ascii="inherit" w:hAnsi="inherit"/>
+          <w:b/>
+          <w:bCs/>
+        </w:rPr>
+        <w:t>State / Region / P</w:t>
+      </w:r>
+      <w:r>
+        <w:rPr>
+          <w:rFonts w:ascii="inherit" w:hAnsi="inherit"/>
+          <w:b/>
+          <w:bCs/>
+        </w:rPr>
+        <w:lastRenderedPageBreak/>
+        <w:t>rovince</w:t>
+      </w:r>
+    </w:p>
+    <w:p>
+      <w:pPr>
+        <w:pStyle w:val="answer"/>
+        <w:spacing w:before="0" w:beforeAutospacing="0" w:after="0" w:afterAutospacing="0"/>
+        <w:ind w:left="13109"/>
+        <w:rPr>
+          <w:rFonts w:ascii="inherit" w:hAnsi="inherit"/>
+        </w:rPr>
+      </w:pPr>
+      <w:r>
+        <w:rPr>
+          <w:rFonts w:ascii="inherit" w:hAnsi="inherit"/>
+        </w:rPr>
+        <w:t>Virginia</w:t>
+      </w:r>
+    </w:p>
+    <w:p>
+      <w:pPr>
+        <w:pStyle w:val="question"/>
+        <w:spacing w:before="0" w:beforeAutospacing="0" w:after="0" w:afterAutospacing="0"/>
+        <w:rPr>
+          <w:rFonts w:ascii="inherit" w:hAnsi="inherit"/>
+          <w:b/>
+          <w:bCs/>
+        </w:rPr>
+      </w:pPr>
+      <w:r>
+        <w:rPr>
+          <w:rFonts w:ascii="inherit" w:hAnsi="inherit"/>
+          <w:b/>
+          <w:bCs/>
+        </w:rPr>
+        <w:t>Work Location</w:t>
+      </w:r>
+    </w:p>
+    <w:p>
+      <w:pPr>
+        <w:pStyle w:val="answer"/>
+        <w:spacing w:before="0" w:beforeAutospacing="0" w:after="0" w:afterAutospacing="0"/>
+        <w:rPr>
+          <w:rFonts w:ascii="inherit" w:hAnsi="inherit"/>
+        </w:rPr>
+      </w:pPr>
+      <w:r>
+        <w:rPr>
+          <w:rFonts w:ascii="inherit" w:hAnsi="inherit"/>
+        </w:rPr>
+        <w:t>Mc Lean, VA</w:t>
+      </w:r>
+    </w:p>
+    <w:p>
+      <w:pPr>
+        <w:pStyle w:val="question"/>
+        <w:spacing w:before="0" w:beforeAutospacing="0" w:after="0" w:afterAutospacing="0"/>
+        <w:ind w:left="13109"/>
+        <w:rPr>
+          <w:rFonts w:ascii="inherit" w:hAnsi="inherit"/>
+          <w:b/>
+          <w:bCs/>
+        </w:rPr>
+      </w:pPr>
+      <w:r>
+        <w:rPr>
+          <w:rFonts w:ascii="inherit" w:hAnsi="inherit"/>
+          <w:b/>
+          <w:bCs/>
+        </w:rPr>
+        <w:t>Interest Group</w:t>
+      </w:r>
+    </w:p>
+    <w:p>
+      <w:pPr>
+        <w:pStyle w:val="answer"/>
+        <w:spacing w:before="0" w:beforeAutospacing="0" w:after="0" w:afterAutospacing="0"/>
+        <w:ind w:left="13109"/>
+        <w:rPr>
+          <w:rFonts w:ascii="inherit" w:hAnsi="inherit"/>
+        </w:rPr>
+      </w:pPr>
+      <w:r>
+        <w:rPr>
+          <w:rFonts w:ascii="inherit" w:hAnsi="inherit"/>
+        </w:rPr>
+        <w:t>Infosys Limited</w:t>
+      </w:r>
+    </w:p>
+    <w:p>
+      <w:pPr>
+        <w:pStyle w:val="question"/>
+        <w:spacing w:before="0" w:beforeAutospacing="0" w:after="0" w:afterAutospacing="0"/>
+        <w:rPr>
+          <w:rFonts w:ascii="inherit" w:hAnsi="inherit"/>
+          <w:b/>
+          <w:bCs/>
+        </w:rPr>
+      </w:pPr>
+      <w:r>
+        <w:rPr>
+          <w:rFonts w:ascii="inherit" w:hAnsi="inherit"/>
+          <w:b/>
+          <w:bCs/>
+        </w:rPr>
+        <w:t>Company</w:t>
+      </w:r>
+    </w:p>
+    <w:p>
+      <w:pPr>
+        <w:pStyle w:val="answer"/>
+        <w:spacing w:before="0" w:beforeAutospacing="0" w:after="0" w:afterAutospacing="0"/>
+        <w:rPr>
+          <w:rFonts w:ascii="inherit" w:hAnsi="inherit"/>
+        </w:rPr>
+      </w:pPr>
+      <w:r>
+        <w:rPr>
+          <w:rFonts w:ascii="inherit" w:hAnsi="inherit"/>
+        </w:rPr>
+        <w:t>ITL USA</w:t>
+      </w:r>
+    </w:p>
+    <w:p>
+      <w:r>
+        <w:rPr>
+          <w:rStyle w:val="ladda-label"/>
+          <w:bdr w:val="none" w:sz="0" w:space="0" w:color="auto" w:frame="1"/>
+        </w:rPr>
+        <w:lastRenderedPageBreak/>
+        <w:t>Apply to job</w:t>
+      </w:r>
+      <w:r>
+        <w:t> </w:t>
+      </w:r>
+      <w:r>
+        <w:rPr>
+          <w:rStyle w:val="ladda-label"/>
+          <w:bdr w:val="none" w:sz="0" w:space="0" w:color="auto" w:frame="1"/>
+        </w:rPr>
+        <w:t>Save</w:t>
+      </w:r>
+      <w:r>
+        <w:t> </w:t>
+      </w:r>
+      <w:r>
+        <w:rPr>
+          <w:rStyle w:val="ladda-label"/>
+          <w:rFonts w:ascii="Helvetica" w:hAnsi="Helvetica" w:cs="Helvetica"/>
+          <w:color w:val="333333"/>
+          <w:bdr w:val="none" w:sz="0" w:space="0" w:color="auto" w:frame="1"/>
+        </w:rPr>
+        <w:t>Send to friend</w:t>
+      </w:r>
+    </w:p>
+    <w:p/>
+    <w:p/>
+    <w:p/>
+    <w:p/>
+    <w:p/>
+    <w:p/>
+    <w:p/>
+    <w:p/>
+    <w:p/>
+    <w:p/>
+    <w:p/>
+    <w:p/>
+    <w:p/>
+    <w:p/>
+    <w:p/>
+    <w:p/>
+    <w:p/>
+    <w:p/>
+    <w:p/>
+    <w:p/>
+    <w:p/>
+    <w:p/>
+    <w:p/>
+    <w:p/>
+    <w:p/>
+    <w:p/>
+    <w:p/>
+    <w:p/>
+    <w:p/>
+    <w:p/>
     <w:p/>
     <w:p/>
     <w:p>
@@ -858,7 +2232,6 @@
           <w:sz w:val="21"/>
           <w:szCs w:val="21"/>
         </w:rPr>
-        <w:lastRenderedPageBreak/>
         <w:t>Experience writing and using RESTful web services, with an understanding of JSON, API versioning, and SQL (especially PostgreSQL)</w:t>
       </w:r>
     </w:p>
@@ -1315,7 +2688,25 @@
           <w:sz w:val="21"/>
           <w:szCs w:val="21"/>
         </w:rPr>
-        <w:t>Self-motivated - Drive to explore unprompted and find solutions to problems we haven’t thought of yet</w:t>
+        <w:t xml:space="preserve">Self-motivated - Drive to explore unprompted and find solutions to problems we </w:t>
+      </w:r>
+      <w:proofErr w:type="gramStart"/>
+      <w:r>
+        <w:rPr>
+          <w:rFonts w:ascii="Segoe UI" w:eastAsia="Times New Roman" w:hAnsi="Segoe UI" w:cs="Segoe UI"/>
+          <w:sz w:val="21"/>
+          <w:szCs w:val="21"/>
+        </w:rPr>
+        <w:t>haven’t</w:t>
+      </w:r>
+      <w:proofErr w:type="gramEnd"/>
+      <w:r>
+        <w:rPr>
+          <w:rFonts w:ascii="Segoe UI" w:eastAsia="Times New Roman" w:hAnsi="Segoe UI" w:cs="Segoe UI"/>
+          <w:sz w:val="21"/>
+          <w:szCs w:val="21"/>
+        </w:rPr>
+        <w:t xml:space="preserve"> thought of yet</w:t>
       </w:r>
     </w:p>
     <w:p>
@@ -1357,8 +2748,17 @@
           <w:sz w:val="48"/>
           <w:szCs w:val="48"/>
         </w:rPr>
-        <w:t>Q- What is clean code ?</w:t>
-      </w:r>
+        <w:t xml:space="preserve">Q- What is clean </w:t>
+      </w:r>
+      <w:proofErr w:type="gramStart"/>
+      <w:r>
+        <w:rPr>
+          <w:sz w:val="48"/>
+          <w:szCs w:val="48"/>
+        </w:rPr>
+        <w:t>code ?</w:t>
+      </w:r>
+      <w:proofErr w:type="gramEnd"/>
     </w:p>
     <w:p>
       <w:r>
@@ -1367,6 +2767,7 @@
     </w:p>
     <w:p>
       <w:r>
+        <w:lastRenderedPageBreak/>
         <w:t xml:space="preserve">Clean code always looks like it was written by someone who cares. </w:t>
       </w:r>
     </w:p>
@@ -1382,12 +2783,28 @@
     </w:p>
     <w:p>
       <w:r>
-        <w:t>The clean codes have  some features and benefits for us.</w:t>
-      </w:r>
-    </w:p>
-    <w:p>
-      <w:r>
-        <w:t xml:space="preserve">Those are :Clean code must be simple. No Repeat Yourself. </w:t>
+        <w:t xml:space="preserve">The clean codes </w:t>
+      </w:r>
+      <w:proofErr w:type="gramStart"/>
+      <w:r>
+        <w:t>have  some</w:t>
+      </w:r>
+      <w:proofErr w:type="gramEnd"/>
+      <w:r>
+        <w:t xml:space="preserve"> features and benefits for us.</w:t>
+      </w:r>
+    </w:p>
+    <w:p>
+      <w:r>
+        <w:t xml:space="preserve">Those </w:t>
+      </w:r>
+      <w:proofErr w:type="gramStart"/>
+      <w:r>
+        <w:t>are :Clean</w:t>
+      </w:r>
+      <w:proofErr w:type="gramEnd"/>
+      <w:r>
+        <w:t xml:space="preserve"> code must be simple. No Repeat Yourself. </w:t>
       </w:r>
     </w:p>
     <w:p>
@@ -1402,7 +2819,6 @@
     </w:p>
     <w:p>
       <w:r>
-        <w:lastRenderedPageBreak/>
         <w:t>Writing clean code means writing tested code.</w:t>
       </w:r>
     </w:p>
@@ -1423,12 +2839,25 @@
     </w:p>
     <w:p>
       <w:r>
-        <w:t xml:space="preserve"> It must work correctly .</w:t>
-      </w:r>
-    </w:p>
-    <w:p>
-      <w:r>
-        <w:t>Finally, If you want your code to be easy to write, make it easy to read.</w:t>
+        <w:t xml:space="preserve"> It must work </w:t>
+      </w:r>
+      <w:proofErr w:type="gramStart"/>
+      <w:r>
+        <w:t>correctly .</w:t>
+      </w:r>
+      <w:proofErr w:type="gramEnd"/>
+    </w:p>
+    <w:p>
+      <w:r>
+        <w:t xml:space="preserve">Finally, </w:t>
+      </w:r>
+      <w:proofErr w:type="gramStart"/>
+      <w:r>
+        <w:t>If</w:t>
+      </w:r>
+      <w:proofErr w:type="gramEnd"/>
+      <w:r>
+        <w:t xml:space="preserve"> you want your code to be easy to write, make it easy to read.</w:t>
       </w:r>
     </w:p>
     <w:p/>
@@ -1452,14 +2881,65 @@
           <w:bdr w:val="none" w:sz="0" w:space="0" w:color="auto" w:frame="1"/>
         </w:rPr>
       </w:pPr>
-      <w:r>
-        <w:rPr>
-          <w:rFonts w:ascii="Times New Roman" w:eastAsia="Times New Roman" w:hAnsi="Times New Roman" w:cs="Times New Roman"/>
-          <w:sz w:val="28"/>
-          <w:szCs w:val="28"/>
-          <w:bdr w:val="none" w:sz="0" w:space="0" w:color="auto" w:frame="1"/>
-        </w:rPr>
-        <w:t>Infina is always searching for bright, hardworking individuals. We want people that are talented, personable and invested in their work. Innovative thinking and the willingness to excel are what Infina looks for in employees.</w:t>
+      <w:proofErr w:type="spellStart"/>
+      <w:r>
+        <w:rPr>
+          <w:rFonts w:ascii="Times New Roman" w:eastAsia="Times New Roman" w:hAnsi="Times New Roman" w:cs="Times New Roman"/>
+          <w:sz w:val="28"/>
+          <w:szCs w:val="28"/>
+          <w:bdr w:val="none" w:sz="0" w:space="0" w:color="auto" w:frame="1"/>
+        </w:rPr>
+        <w:t>Infina</w:t>
+      </w:r>
+      <w:proofErr w:type="spellEnd"/>
+      <w:r>
+        <w:rPr>
+          <w:rFonts w:ascii="Times New Roman" w:eastAsia="Times New Roman" w:hAnsi="Times New Roman" w:cs="Times New Roman"/>
+          <w:sz w:val="28"/>
+          <w:szCs w:val="28"/>
+          <w:bdr w:val="none" w:sz="0" w:space="0" w:color="auto" w:frame="1"/>
+        </w:rPr>
+        <w:t xml:space="preserve"> is always searching for bright, hardworking individuals. We want people that are talented, </w:t>
+      </w:r>
+      <w:proofErr w:type="gramStart"/>
+      <w:r>
+        <w:rPr>
+          <w:rFonts w:ascii="Times New Roman" w:eastAsia="Times New Roman" w:hAnsi="Times New Roman" w:cs="Times New Roman"/>
+          <w:sz w:val="28"/>
+          <w:szCs w:val="28"/>
+          <w:bdr w:val="none" w:sz="0" w:space="0" w:color="auto" w:frame="1"/>
+        </w:rPr>
+        <w:t>personable</w:t>
+      </w:r>
+      <w:proofErr w:type="gramEnd"/>
+      <w:r>
+        <w:rPr>
+          <w:rFonts w:ascii="Times New Roman" w:eastAsia="Times New Roman" w:hAnsi="Times New Roman" w:cs="Times New Roman"/>
+          <w:sz w:val="28"/>
+          <w:szCs w:val="28"/>
+          <w:bdr w:val="none" w:sz="0" w:space="0" w:color="auto" w:frame="1"/>
+        </w:rPr>
+        <w:t xml:space="preserve"> and invested in their work. Innovative thinking and the willingness to excel are what </w:t>
+      </w:r>
+      <w:proofErr w:type="spellStart"/>
+      <w:r>
+        <w:rPr>
+          <w:rFonts w:ascii="Times New Roman" w:eastAsia="Times New Roman" w:hAnsi="Times New Roman" w:cs="Times New Roman"/>
+          <w:sz w:val="28"/>
+          <w:szCs w:val="28"/>
+          <w:bdr w:val="none" w:sz="0" w:space="0" w:color="auto" w:frame="1"/>
+        </w:rPr>
+        <w:t>Infina</w:t>
+      </w:r>
+      <w:proofErr w:type="spellEnd"/>
+      <w:r>
+        <w:rPr>
+          <w:rFonts w:ascii="Times New Roman" w:eastAsia="Times New Roman" w:hAnsi="Times New Roman" w:cs="Times New Roman"/>
+          <w:sz w:val="28"/>
+          <w:szCs w:val="28"/>
+          <w:bdr w:val="none" w:sz="0" w:space="0" w:color="auto" w:frame="1"/>
+        </w:rPr>
+        <w:t xml:space="preserve"> looks for in employees.</w:t>
       </w:r>
     </w:p>
     <w:p>
@@ -1632,8 +3112,20 @@
           <w:szCs w:val="28"/>
           <w:bdr w:val="none" w:sz="0" w:space="0" w:color="auto" w:frame="1"/>
         </w:rPr>
-        <w:t>I have masters degree in Electrical Engineering</w:t>
-      </w:r>
+        <w:t xml:space="preserve">I have </w:t>
+      </w:r>
+      <w:proofErr w:type="gramStart"/>
+      <w:r>
+        <w:rPr>
+          <w:rFonts w:ascii="Times New Roman" w:eastAsia="Times New Roman" w:hAnsi="Times New Roman" w:cs="Times New Roman"/>
+          <w:color w:val="FF0000"/>
+          <w:sz w:val="28"/>
+          <w:szCs w:val="28"/>
+          <w:bdr w:val="none" w:sz="0" w:space="0" w:color="auto" w:frame="1"/>
+        </w:rPr>
+        <w:t>masters degree in Electrical Engineering</w:t>
+      </w:r>
+      <w:proofErr w:type="gramEnd"/>
     </w:p>
     <w:p>
       <w:pPr>
@@ -1681,6 +3173,7 @@
           <w:szCs w:val="28"/>
           <w:bdr w:val="none" w:sz="0" w:space="0" w:color="auto" w:frame="1"/>
         </w:rPr>
+        <w:lastRenderedPageBreak/>
         <w:t>I have more than 8 years professional experience</w:t>
       </w:r>
     </w:p>
@@ -1756,8 +3249,9 @@
           <w:szCs w:val="28"/>
           <w:bdr w:val="none" w:sz="0" w:space="0" w:color="auto" w:frame="1"/>
         </w:rPr>
-        <w:t xml:space="preserve">I have experience in  full stack Web </w:t>
-      </w:r>
+        <w:t xml:space="preserve">I have experience </w:t>
+      </w:r>
+      <w:proofErr w:type="gramStart"/>
       <w:r>
         <w:rPr>
           <w:rFonts w:ascii="Times New Roman" w:eastAsia="Times New Roman" w:hAnsi="Times New Roman" w:cs="Times New Roman"/>
@@ -1766,6 +3260,27 @@
           <w:szCs w:val="28"/>
           <w:bdr w:val="none" w:sz="0" w:space="0" w:color="auto" w:frame="1"/>
         </w:rPr>
+        <w:t>in  full</w:t>
+      </w:r>
+      <w:proofErr w:type="gramEnd"/>
+      <w:r>
+        <w:rPr>
+          <w:rFonts w:ascii="Times New Roman" w:eastAsia="Times New Roman" w:hAnsi="Times New Roman" w:cs="Times New Roman"/>
+          <w:color w:val="FF0000"/>
+          <w:sz w:val="28"/>
+          <w:szCs w:val="28"/>
+          <w:bdr w:val="none" w:sz="0" w:space="0" w:color="auto" w:frame="1"/>
+        </w:rPr>
+        <w:t xml:space="preserve"> stack Web </w:t>
+      </w:r>
+      <w:r>
+        <w:rPr>
+          <w:rFonts w:ascii="Times New Roman" w:eastAsia="Times New Roman" w:hAnsi="Times New Roman" w:cs="Times New Roman"/>
+          <w:color w:val="FF0000"/>
+          <w:sz w:val="28"/>
+          <w:szCs w:val="28"/>
+          <w:bdr w:val="none" w:sz="0" w:space="0" w:color="auto" w:frame="1"/>
+        </w:rPr>
         <w:t>application</w:t>
       </w:r>
       <w:r>
@@ -1776,8 +3291,9 @@
           <w:szCs w:val="28"/>
           <w:bdr w:val="none" w:sz="0" w:space="0" w:color="auto" w:frame="1"/>
         </w:rPr>
-        <w:t xml:space="preserve"> development. I am highly skilled in HTML, CSS, Javascript, JAVA, VBScript, Python and SQL, Mongo database. Since 2017, I have been focusing on programming languages and web application technologies. NodeJS, Express as a back end, and am also ramping up my HTML5, CSS3, Javascript, EJS skills for front end. I have a lot of knowledge with </w:t>
-      </w:r>
+        <w:t xml:space="preserve"> development. I am highly skilled in HTML, CSS, </w:t>
+      </w:r>
+      <w:proofErr w:type="spellStart"/>
       <w:r>
         <w:rPr>
           <w:rFonts w:ascii="Times New Roman" w:eastAsia="Times New Roman" w:hAnsi="Times New Roman" w:cs="Times New Roman"/>
@@ -1786,8 +3302,62 @@
           <w:szCs w:val="28"/>
           <w:bdr w:val="none" w:sz="0" w:space="0" w:color="auto" w:frame="1"/>
         </w:rPr>
-        <w:lastRenderedPageBreak/>
-        <w:t>Relational Databases (SQL, MySql) server and Non-Relational Database (MongoDB). </w:t>
+        <w:t>Javascript</w:t>
+      </w:r>
+      <w:proofErr w:type="spellEnd"/>
+      <w:r>
+        <w:rPr>
+          <w:rFonts w:ascii="Times New Roman" w:eastAsia="Times New Roman" w:hAnsi="Times New Roman" w:cs="Times New Roman"/>
+          <w:color w:val="FF0000"/>
+          <w:sz w:val="28"/>
+          <w:szCs w:val="28"/>
+          <w:bdr w:val="none" w:sz="0" w:space="0" w:color="auto" w:frame="1"/>
+        </w:rPr>
+        <w:t xml:space="preserve">, JAVA, VBScript, Python and SQL, Mongo database. Since 2017, I have been focusing on programming languages and web application technologies. NodeJS, Express as a back end, and am also ramping up my HTML5, CSS3, </w:t>
+      </w:r>
+      <w:proofErr w:type="spellStart"/>
+      <w:r>
+        <w:rPr>
+          <w:rFonts w:ascii="Times New Roman" w:eastAsia="Times New Roman" w:hAnsi="Times New Roman" w:cs="Times New Roman"/>
+          <w:color w:val="FF0000"/>
+          <w:sz w:val="28"/>
+          <w:szCs w:val="28"/>
+          <w:bdr w:val="none" w:sz="0" w:space="0" w:color="auto" w:frame="1"/>
+        </w:rPr>
+        <w:t>Javascript</w:t>
+      </w:r>
+      <w:proofErr w:type="spellEnd"/>
+      <w:r>
+        <w:rPr>
+          <w:rFonts w:ascii="Times New Roman" w:eastAsia="Times New Roman" w:hAnsi="Times New Roman" w:cs="Times New Roman"/>
+          <w:color w:val="FF0000"/>
+          <w:sz w:val="28"/>
+          <w:szCs w:val="28"/>
+          <w:bdr w:val="none" w:sz="0" w:space="0" w:color="auto" w:frame="1"/>
+        </w:rPr>
+        <w:t xml:space="preserve">, EJS skills for front end. I have a lot of knowledge with Relational Databases (SQL, </w:t>
+      </w:r>
+      <w:proofErr w:type="spellStart"/>
+      <w:r>
+        <w:rPr>
+          <w:rFonts w:ascii="Times New Roman" w:eastAsia="Times New Roman" w:hAnsi="Times New Roman" w:cs="Times New Roman"/>
+          <w:color w:val="FF0000"/>
+          <w:sz w:val="28"/>
+          <w:szCs w:val="28"/>
+          <w:bdr w:val="none" w:sz="0" w:space="0" w:color="auto" w:frame="1"/>
+        </w:rPr>
+        <w:t>MySql</w:t>
+      </w:r>
+      <w:proofErr w:type="spellEnd"/>
+      <w:r>
+        <w:rPr>
+          <w:rFonts w:ascii="Times New Roman" w:eastAsia="Times New Roman" w:hAnsi="Times New Roman" w:cs="Times New Roman"/>
+          <w:color w:val="FF0000"/>
+          <w:sz w:val="28"/>
+          <w:szCs w:val="28"/>
+          <w:bdr w:val="none" w:sz="0" w:space="0" w:color="auto" w:frame="1"/>
+        </w:rPr>
+        <w:t>) server and Non-Relational Database (MongoDB). </w:t>
       </w:r>
     </w:p>
     <w:p>
@@ -1870,7 +3440,29 @@
           <w:szCs w:val="28"/>
           <w:bdr w:val="none" w:sz="0" w:space="0" w:color="auto" w:frame="1"/>
         </w:rPr>
-        <w:t xml:space="preserve"> NodeJS with ExpressJS </w:t>
+        <w:t xml:space="preserve"> NodeJS with </w:t>
+      </w:r>
+      <w:proofErr w:type="spellStart"/>
+      <w:r>
+        <w:rPr>
+          <w:rFonts w:ascii="Times New Roman" w:eastAsia="Times New Roman" w:hAnsi="Times New Roman" w:cs="Times New Roman"/>
+          <w:color w:val="FF0000"/>
+          <w:sz w:val="28"/>
+          <w:szCs w:val="28"/>
+          <w:bdr w:val="none" w:sz="0" w:space="0" w:color="auto" w:frame="1"/>
+        </w:rPr>
+        <w:t>ExpressJS</w:t>
+      </w:r>
+      <w:proofErr w:type="spellEnd"/>
+      <w:r>
+        <w:rPr>
+          <w:rFonts w:ascii="Times New Roman" w:eastAsia="Times New Roman" w:hAnsi="Times New Roman" w:cs="Times New Roman"/>
+          <w:color w:val="FF0000"/>
+          <w:sz w:val="28"/>
+          <w:szCs w:val="28"/>
+          <w:bdr w:val="none" w:sz="0" w:space="0" w:color="auto" w:frame="1"/>
+        </w:rPr>
+        <w:t xml:space="preserve"> </w:t>
       </w:r>
       <w:r>
         <w:rPr>
@@ -2098,7 +3690,27 @@
           <w:szCs w:val="28"/>
           <w:bdr w:val="none" w:sz="0" w:space="0" w:color="auto" w:frame="1"/>
         </w:rPr>
-        <w:t xml:space="preserve"> (Linux Apache MySql PHP)</w:t>
+        <w:t xml:space="preserve"> (Linux Apache </w:t>
+      </w:r>
+      <w:proofErr w:type="spellStart"/>
+      <w:r>
+        <w:rPr>
+          <w:rFonts w:ascii="Times New Roman" w:eastAsia="Times New Roman" w:hAnsi="Times New Roman" w:cs="Times New Roman"/>
+          <w:sz w:val="28"/>
+          <w:szCs w:val="28"/>
+          <w:bdr w:val="none" w:sz="0" w:space="0" w:color="auto" w:frame="1"/>
+        </w:rPr>
+        <w:t>MySql</w:t>
+      </w:r>
+      <w:proofErr w:type="spellEnd"/>
+      <w:r>
+        <w:rPr>
+          <w:rFonts w:ascii="Times New Roman" w:eastAsia="Times New Roman" w:hAnsi="Times New Roman" w:cs="Times New Roman"/>
+          <w:sz w:val="28"/>
+          <w:szCs w:val="28"/>
+          <w:bdr w:val="none" w:sz="0" w:space="0" w:color="auto" w:frame="1"/>
+        </w:rPr>
+        <w:t xml:space="preserve"> PHP)</w:t>
       </w:r>
     </w:p>
     <w:p>
@@ -2122,7 +3734,29 @@
           <w:szCs w:val="28"/>
           <w:bdr w:val="none" w:sz="0" w:space="0" w:color="auto" w:frame="1"/>
         </w:rPr>
-        <w:t>I maintained htaccess file on WP</w:t>
+        <w:t xml:space="preserve">I maintained </w:t>
+      </w:r>
+      <w:proofErr w:type="spellStart"/>
+      <w:r>
+        <w:rPr>
+          <w:rFonts w:ascii="Times New Roman" w:eastAsia="Times New Roman" w:hAnsi="Times New Roman" w:cs="Times New Roman"/>
+          <w:color w:val="FF0000"/>
+          <w:sz w:val="28"/>
+          <w:szCs w:val="28"/>
+          <w:bdr w:val="none" w:sz="0" w:space="0" w:color="auto" w:frame="1"/>
+        </w:rPr>
+        <w:t>htaccess</w:t>
+      </w:r>
+      <w:proofErr w:type="spellEnd"/>
+      <w:r>
+        <w:rPr>
+          <w:rFonts w:ascii="Times New Roman" w:eastAsia="Times New Roman" w:hAnsi="Times New Roman" w:cs="Times New Roman"/>
+          <w:color w:val="FF0000"/>
+          <w:sz w:val="28"/>
+          <w:szCs w:val="28"/>
+          <w:bdr w:val="none" w:sz="0" w:space="0" w:color="auto" w:frame="1"/>
+        </w:rPr>
+        <w:t xml:space="preserve"> file on WP</w:t>
       </w:r>
     </w:p>
     <w:p>
@@ -2348,7 +3982,27 @@
           <w:szCs w:val="28"/>
           <w:bdr w:val="none" w:sz="0" w:space="0" w:color="auto" w:frame="1"/>
         </w:rPr>
-        <w:t>JavaScript and JQuery frameworks</w:t>
+        <w:t xml:space="preserve">JavaScript and </w:t>
+      </w:r>
+      <w:proofErr w:type="spellStart"/>
+      <w:r>
+        <w:rPr>
+          <w:rFonts w:ascii="Times New Roman" w:eastAsia="Times New Roman" w:hAnsi="Times New Roman" w:cs="Times New Roman"/>
+          <w:sz w:val="28"/>
+          <w:szCs w:val="28"/>
+          <w:bdr w:val="none" w:sz="0" w:space="0" w:color="auto" w:frame="1"/>
+        </w:rPr>
+        <w:t>JQuery</w:t>
+      </w:r>
+      <w:proofErr w:type="spellEnd"/>
+      <w:r>
+        <w:rPr>
+          <w:rFonts w:ascii="Times New Roman" w:eastAsia="Times New Roman" w:hAnsi="Times New Roman" w:cs="Times New Roman"/>
+          <w:sz w:val="28"/>
+          <w:szCs w:val="28"/>
+          <w:bdr w:val="none" w:sz="0" w:space="0" w:color="auto" w:frame="1"/>
+        </w:rPr>
+        <w:t xml:space="preserve"> frameworks</w:t>
       </w:r>
     </w:p>
     <w:p>
@@ -2396,6 +4050,7 @@
           <w:szCs w:val="28"/>
           <w:bdr w:val="none" w:sz="0" w:space="0" w:color="auto" w:frame="1"/>
         </w:rPr>
+        <w:lastRenderedPageBreak/>
         <w:t>HTML 5, CSS, jQuery</w:t>
       </w:r>
     </w:p>
@@ -2600,7 +4255,7 @@
         </w:rPr>
         <w:t>Apache is an open-source and free web server software that </w:t>
       </w:r>
-      <w:hyperlink r:id="rId6" w:tgtFrame="_blank" w:history="1">
+      <w:hyperlink r:id="rId7" w:tgtFrame="_blank" w:history="1">
         <w:r>
           <w:rPr>
             <w:rStyle w:val="Hyperlink"/>
@@ -2618,7 +4273,7 @@
         </w:rPr>
         <w:t> around the world. The official name is </w:t>
       </w:r>
-      <w:hyperlink r:id="rId7" w:tgtFrame="_blank" w:history="1">
+      <w:hyperlink r:id="rId8" w:tgtFrame="_blank" w:history="1">
         <w:r>
           <w:rPr>
             <w:rStyle w:val="Hyperlink"/>
@@ -2649,7 +4304,21 @@
         <w:rPr>
           <w:rFonts w:ascii="Arial" w:hAnsi="Arial" w:cs="Arial"/>
         </w:rPr>
-        <w:t>It allows website owners to serve content on the web — hence the name “web server.” It’s one of the oldest and most reliable web servers, with the first version released more than 20 years ago, in 1995.</w:t>
+        <w:t xml:space="preserve">It allows website owners to serve content on the web — hence the name “web server.” </w:t>
+      </w:r>
+      <w:proofErr w:type="gramStart"/>
+      <w:r>
+        <w:rPr>
+          <w:rFonts w:ascii="Arial" w:hAnsi="Arial" w:cs="Arial"/>
+        </w:rPr>
+        <w:t>It’s</w:t>
+      </w:r>
+      <w:proofErr w:type="gramEnd"/>
+      <w:r>
+        <w:rPr>
+          <w:rFonts w:ascii="Arial" w:hAnsi="Arial" w:cs="Arial"/>
+        </w:rPr>
+        <w:t xml:space="preserve"> one of the oldest and most reliable web servers, with the first version released more than 20 years ago, in 1995.</w:t>
       </w:r>
     </w:p>
     <w:p>
@@ -2679,9 +4348,23 @@
         <w:rPr>
           <w:rFonts w:ascii="Arial" w:hAnsi="Arial" w:cs="Arial"/>
         </w:rPr>
-        <w:t>Here at Hostinger, our </w:t>
-      </w:r>
-      <w:hyperlink r:id="rId8" w:tgtFrame="_blank" w:history="1">
+        <w:t xml:space="preserve">Here at </w:t>
+      </w:r>
+      <w:proofErr w:type="spellStart"/>
+      <w:r>
+        <w:rPr>
+          <w:rFonts w:ascii="Arial" w:hAnsi="Arial" w:cs="Arial"/>
+        </w:rPr>
+        <w:t>Hostinger</w:t>
+      </w:r>
+      <w:proofErr w:type="spellEnd"/>
+      <w:r>
+        <w:rPr>
+          <w:rFonts w:ascii="Arial" w:hAnsi="Arial" w:cs="Arial"/>
+        </w:rPr>
+        <w:t>, our </w:t>
+      </w:r>
+      <w:hyperlink r:id="rId9" w:tgtFrame="_blank" w:history="1">
         <w:r>
           <w:rPr>
             <w:rStyle w:val="Hyperlink"/>
@@ -2697,7 +4380,21 @@
         <w:rPr>
           <w:rFonts w:ascii="Arial" w:hAnsi="Arial" w:cs="Arial"/>
         </w:rPr>
-        <w:t> infrastructure uses Apache in parallel with NGINX, which is another popular web server software. This particular setup allows us to get the best of both worlds. It greatly improves server performance by compensating the weaker sides of one software with the strengths of another.</w:t>
+        <w:t xml:space="preserve"> infrastructure uses Apache in parallel with NGINX, which is another popular web server software. This </w:t>
+      </w:r>
+      <w:proofErr w:type="gramStart"/>
+      <w:r>
+        <w:rPr>
+          <w:rFonts w:ascii="Arial" w:hAnsi="Arial" w:cs="Arial"/>
+        </w:rPr>
+        <w:t>particular setup</w:t>
+      </w:r>
+      <w:proofErr w:type="gramEnd"/>
+      <w:r>
+        <w:rPr>
+          <w:rFonts w:ascii="Arial" w:hAnsi="Arial" w:cs="Arial"/>
+        </w:rPr>
+        <w:t xml:space="preserve"> allows us to get the best of both worlds. It greatly improves server performance by compensating the weaker sides of one software with the strengths of another.</w:t>
       </w:r>
     </w:p>
     <w:p>
@@ -2762,25 +4459,25 @@
           <w:sz w:val="24"/>
           <w:szCs w:val="24"/>
         </w:rPr>
-        <w:t>Although we call Apache a web server, it is not a physical server, but rather a software that runs on a server. Its job is to establish a connection between a server and the browsers of website visitors (Firefox, Google Chrome, Safari, etc.) while delivering files back and forth between them (client-server structure). Apache is a cross-platform software, therefore it works on both Unix and Windows servers.</w:t>
-      </w:r>
-    </w:p>
-    <w:p>
-      <w:pPr>
-        <w:spacing w:after="100" w:afterAutospacing="1" w:line="240" w:lineRule="auto"/>
+        <w:t xml:space="preserve">Although we call Apache a web server, it is not a physical server, but rather a software that runs on a server. Its job is to establish a connection between a server and the browsers of website visitors (Firefox, Google Chrome, Safari, etc.) while delivering files back and forth between them (client-server structure). Apache is a cross-platform </w:t>
+      </w:r>
+      <w:proofErr w:type="gramStart"/>
+      <w:r>
         <w:rPr>
           <w:rFonts w:ascii="Arial" w:eastAsia="Times New Roman" w:hAnsi="Arial" w:cs="Arial"/>
           <w:sz w:val="24"/>
           <w:szCs w:val="24"/>
         </w:rPr>
-      </w:pPr>
+        <w:t>software,</w:t>
+      </w:r>
+      <w:proofErr w:type="gramEnd"/>
       <w:r>
         <w:rPr>
           <w:rFonts w:ascii="Arial" w:eastAsia="Times New Roman" w:hAnsi="Arial" w:cs="Arial"/>
           <w:sz w:val="24"/>
           <w:szCs w:val="24"/>
         </w:rPr>
-        <w:t>When a visitor wants to load a page on your website, for instance, the homepage or your “About Us” page, their browser sends a request to your server, and Apache returns a response with all the requested files (text, images, etc.). The server and the client communicate through the HTTP protocol, and the Apache software is responsible for the smooth and secure communication between the two machines.</w:t>
+        <w:t xml:space="preserve"> therefore it works on both Unix and Windows servers.</w:t>
       </w:r>
     </w:p>
     <w:p>
@@ -2798,9 +4495,28 @@
           <w:sz w:val="24"/>
           <w:szCs w:val="24"/>
         </w:rPr>
+        <w:t>When a visitor wants to load a page on your website, for instance, the homepage or your “About Us” page, their browser sends a request to your server, and Apache returns a response with all the requested files (text, images, etc.). The server and the client communicate through the HTTP protocol, and the Apache software is responsible for the smooth and secure communication between the two machines.</w:t>
+      </w:r>
+    </w:p>
+    <w:p>
+      <w:pPr>
+        <w:spacing w:after="100" w:afterAutospacing="1" w:line="240" w:lineRule="auto"/>
+        <w:rPr>
+          <w:rFonts w:ascii="Arial" w:eastAsia="Times New Roman" w:hAnsi="Arial" w:cs="Arial"/>
+          <w:sz w:val="24"/>
+          <w:szCs w:val="24"/>
+        </w:rPr>
+      </w:pPr>
+      <w:r>
+        <w:rPr>
+          <w:rFonts w:ascii="Arial" w:eastAsia="Times New Roman" w:hAnsi="Arial" w:cs="Arial"/>
+          <w:sz w:val="24"/>
+          <w:szCs w:val="24"/>
+        </w:rPr>
+        <w:lastRenderedPageBreak/>
         <w:t>Apache is highly customizable, as it has a module-based structure. Modules allow server administrators to turn additional functionalities on and off. Apache has </w:t>
       </w:r>
-      <w:hyperlink r:id="rId9" w:tgtFrame="_blank" w:history="1">
+      <w:hyperlink r:id="rId10" w:tgtFrame="_blank" w:history="1">
         <w:r>
           <w:rPr>
             <w:rFonts w:ascii="Arial" w:eastAsia="Times New Roman" w:hAnsi="Arial" w:cs="Arial"/>
@@ -2822,38 +4538,6 @@
         </w:rPr>
         <w:t> for security, caching, URL rewriting, password authentication, and more. You can also set up your own server configurations through a file called </w:t>
       </w:r>
-      <w:hyperlink r:id="rId10" w:tgtFrame="_blank" w:history="1">
-        <w:r>
-          <w:rPr>
-            <w:rFonts w:ascii="Arial" w:eastAsia="Times New Roman" w:hAnsi="Arial" w:cs="Arial"/>
-            <w:b/>
-            <w:bCs/>
-            <w:color w:val="6747C7"/>
-            <w:sz w:val="24"/>
-            <w:szCs w:val="24"/>
-            <w:u w:val="single"/>
-          </w:rPr>
-          <w:t>.htaccess</w:t>
-        </w:r>
-      </w:hyperlink>
-      <w:r>
-        <w:rPr>
-          <w:rFonts w:ascii="Arial" w:eastAsia="Times New Roman" w:hAnsi="Arial" w:cs="Arial"/>
-          <w:b/>
-          <w:bCs/>
-          <w:sz w:val="24"/>
-          <w:szCs w:val="24"/>
-        </w:rPr>
-        <w:t>,</w:t>
-      </w:r>
-      <w:r>
-        <w:rPr>
-          <w:rFonts w:ascii="Arial" w:eastAsia="Times New Roman" w:hAnsi="Arial" w:cs="Arial"/>
-          <w:sz w:val="24"/>
-          <w:szCs w:val="24"/>
-        </w:rPr>
-        <w:t> which is an Apache configuration file supported with all </w:t>
-      </w:r>
       <w:hyperlink r:id="rId11" w:tgtFrame="_blank" w:history="1">
         <w:r>
           <w:rPr>
@@ -2865,9 +4549,76 @@
             <w:szCs w:val="24"/>
             <w:u w:val="single"/>
           </w:rPr>
-          <w:t>Hostinger</w:t>
+          <w:t>.</w:t>
         </w:r>
+        <w:proofErr w:type="spellStart"/>
+        <w:r>
+          <w:rPr>
+            <w:rFonts w:ascii="Arial" w:eastAsia="Times New Roman" w:hAnsi="Arial" w:cs="Arial"/>
+            <w:b/>
+            <w:bCs/>
+            <w:color w:val="6747C7"/>
+            <w:sz w:val="24"/>
+            <w:szCs w:val="24"/>
+            <w:u w:val="single"/>
+          </w:rPr>
+          <w:t>htaccess</w:t>
+        </w:r>
+        <w:proofErr w:type="spellEnd"/>
       </w:hyperlink>
+      <w:r>
+        <w:rPr>
+          <w:rFonts w:ascii="Arial" w:eastAsia="Times New Roman" w:hAnsi="Arial" w:cs="Arial"/>
+          <w:b/>
+          <w:bCs/>
+          <w:sz w:val="24"/>
+          <w:szCs w:val="24"/>
+        </w:rPr>
+        <w:t>,</w:t>
+      </w:r>
+      <w:r>
+        <w:rPr>
+          <w:rFonts w:ascii="Arial" w:eastAsia="Times New Roman" w:hAnsi="Arial" w:cs="Arial"/>
+          <w:sz w:val="24"/>
+          <w:szCs w:val="24"/>
+        </w:rPr>
+        <w:t> which is an Apache configuration file supported with all </w:t>
+      </w:r>
+      <w:proofErr w:type="spellStart"/>
+      <w:r>
+        <w:fldChar w:fldCharType="begin"/>
+      </w:r>
+      <w:r>
+        <w:instrText xml:space="preserve"> HYPERLINK "http://hostinger.com/" \t "_blank" </w:instrText>
+      </w:r>
+      <w:r>
+        <w:fldChar w:fldCharType="separate"/>
+      </w:r>
+      <w:r>
+        <w:rPr>
+          <w:rFonts w:ascii="Arial" w:eastAsia="Times New Roman" w:hAnsi="Arial" w:cs="Arial"/>
+          <w:b/>
+          <w:bCs/>
+          <w:color w:val="6747C7"/>
+          <w:sz w:val="24"/>
+          <w:szCs w:val="24"/>
+          <w:u w:val="single"/>
+        </w:rPr>
+        <w:t>Hostinger</w:t>
+      </w:r>
+      <w:proofErr w:type="spellEnd"/>
+      <w:r>
+        <w:rPr>
+          <w:rFonts w:ascii="Arial" w:eastAsia="Times New Roman" w:hAnsi="Arial" w:cs="Arial"/>
+          <w:b/>
+          <w:bCs/>
+          <w:color w:val="6747C7"/>
+          <w:sz w:val="24"/>
+          <w:szCs w:val="24"/>
+          <w:u w:val="single"/>
+        </w:rPr>
+        <w:fldChar w:fldCharType="end"/>
+      </w:r>
       <w:r>
         <w:rPr>
           <w:rFonts w:ascii="Arial" w:eastAsia="Times New Roman" w:hAnsi="Arial" w:cs="Arial"/>
@@ -2919,7 +4670,6 @@
           <w:sz w:val="38"/>
           <w:szCs w:val="38"/>
         </w:rPr>
-        <w:lastRenderedPageBreak/>
         <w:t>5 Interview Questions for a Backend Developer</w:t>
       </w:r>
     </w:p>
@@ -2942,8 +4692,42 @@
           <w:sz w:val="21"/>
           <w:szCs w:val="21"/>
         </w:rPr>
-        <w:t>May 6, 2016  HR Tips  Kathrine Nicolaisen</w:t>
-      </w:r>
+        <w:t xml:space="preserve">May 6, </w:t>
+      </w:r>
+      <w:proofErr w:type="gramStart"/>
+      <w:r>
+        <w:rPr>
+          <w:rStyle w:val="c-post-infoblock"/>
+          <w:rFonts w:ascii="Helvetica" w:hAnsi="Helvetica" w:cs="Helvetica"/>
+          <w:color w:val="858B97"/>
+          <w:sz w:val="21"/>
+          <w:szCs w:val="21"/>
+        </w:rPr>
+        <w:t>2016  HR</w:t>
+      </w:r>
+      <w:proofErr w:type="gramEnd"/>
+      <w:r>
+        <w:rPr>
+          <w:rStyle w:val="c-post-infoblock"/>
+          <w:rFonts w:ascii="Helvetica" w:hAnsi="Helvetica" w:cs="Helvetica"/>
+          <w:color w:val="858B97"/>
+          <w:sz w:val="21"/>
+          <w:szCs w:val="21"/>
+        </w:rPr>
+        <w:t xml:space="preserve"> Tips  Kathrine </w:t>
+      </w:r>
+      <w:proofErr w:type="spellStart"/>
+      <w:r>
+        <w:rPr>
+          <w:rStyle w:val="c-post-infoblock"/>
+          <w:rFonts w:ascii="Helvetica" w:hAnsi="Helvetica" w:cs="Helvetica"/>
+          <w:color w:val="858B97"/>
+          <w:sz w:val="21"/>
+          <w:szCs w:val="21"/>
+        </w:rPr>
+        <w:t>Nicolaisen</w:t>
+      </w:r>
+      <w:proofErr w:type="spellEnd"/>
     </w:p>
     <w:p>
       <w:pPr>
@@ -2963,7 +4747,15 @@
         </w:r>
       </w:hyperlink>
       <w:r>
-        <w:t>, I have put together a helpful list of 5 interview questions for a backend developer.. Being a member of the talent rep team at Honeypot, I know from my own experiences how difficult it can be to figure out where to start a conversation with a backend developer. There are just too many topics, language and tools - not enough time!</w:t>
+        <w:t xml:space="preserve">, I have put together a helpful list of 5 interview questions for a backend developer.. Being a member of the talent rep team at Honeypot, I know from my own experiences how difficult it can be to figure out where to start a conversation with a backend developer. There are just too many topics, </w:t>
+      </w:r>
+      <w:proofErr w:type="gramStart"/>
+      <w:r>
+        <w:t>language</w:t>
+      </w:r>
+      <w:proofErr w:type="gramEnd"/>
+      <w:r>
+        <w:t xml:space="preserve"> and tools - not enough time!</w:t>
       </w:r>
     </w:p>
     <w:p>
@@ -2975,7 +4767,21 @@
         <w:rPr>
           <w:rStyle w:val="Strong"/>
         </w:rPr>
-        <w:t>What is your favourite programming language? - and why?</w:t>
+        <w:t xml:space="preserve">What is your </w:t>
+      </w:r>
+      <w:proofErr w:type="spellStart"/>
+      <w:r>
+        <w:rPr>
+          <w:rStyle w:val="Strong"/>
+        </w:rPr>
+        <w:t>favourite</w:t>
+      </w:r>
+      <w:proofErr w:type="spellEnd"/>
+      <w:r>
+        <w:rPr>
+          <w:rStyle w:val="Strong"/>
+        </w:rPr>
+        <w:t xml:space="preserve"> programming language? - and why?</w:t>
       </w:r>
     </w:p>
     <w:p>
@@ -2984,7 +4790,15 @@
         <w:spacing w:before="0" w:beforeAutospacing="0" w:after="150" w:afterAutospacing="0"/>
       </w:pPr>
       <w:r>
-        <w:t>I find that when it comes to backend developers - particularly experienced ones - this is a “safe” opener, as it is a fairly simple question and a nice way to ease into the conversation. Furthermore, it gives the developer a chance to freely talk about their work experience and preferences, and more importantly; it gives you a chance to judge how enthusiastic they are about what they do. In my experience the best developers are the ones who can go on-and-on about the languages and frameworks they use, and passionately explain to you why PHP or Ruby or Elixir might more suitable for certain tasks than others.</w:t>
+        <w:t xml:space="preserve">I find that when it comes to backend developers - particularly experienced ones - this is a “safe” opener, as it is a </w:t>
+      </w:r>
+      <w:proofErr w:type="gramStart"/>
+      <w:r>
+        <w:t>fairly simple</w:t>
+      </w:r>
+      <w:proofErr w:type="gramEnd"/>
+      <w:r>
+        <w:t xml:space="preserve"> question and a nice way to ease into the conversation. Furthermore, it gives the developer a chance to freely talk about their work experience and preferences, and more importantly; it gives you a chance to judge how enthusiastic they are about what they do. In my experience the best developers are the ones who can go on-and-on about the languages and frameworks they use, and passionately explain to you why PHP or Ruby or Elixir might more suitable for certain tasks than others.</w:t>
       </w:r>
     </w:p>
     <w:p>
@@ -3005,7 +4819,39 @@
         <w:spacing w:before="0" w:beforeAutospacing="0" w:after="150" w:afterAutospacing="0"/>
       </w:pPr>
       <w:r>
-        <w:t>Today most companies will claim they have adopted an Agile methodology in relation to software development, a circular process where each step is constantly revisited, inspected and improved. However, in reality the software lifecycle often fit somewhere between Agile and the previously popular Waterfall approach, which is more of a progressional flow, where each stage is fully completed before moving onto the next. Therefore it is super relevant to ensure that the person you are interviewing will be a right fit not only for your organisation, but also within the development team, by ensuring workflow compatibility.</w:t>
+        <w:t xml:space="preserve">Today most companies will claim they have adopted an Agile methodology in relation to software development, a circular process where each step is constantly revisited, inspected and improved. However, </w:t>
+      </w:r>
+      <w:proofErr w:type="gramStart"/>
+      <w:r>
+        <w:t>in reality the</w:t>
+      </w:r>
+      <w:proofErr w:type="gramEnd"/>
+      <w:r>
+        <w:t xml:space="preserve"> software lifecycle often fit somewhere between Agile and the previously popular Waterfall approach, which is more of a </w:t>
+      </w:r>
+      <w:proofErr w:type="spellStart"/>
+      <w:r>
+        <w:t>progressional</w:t>
+      </w:r>
+      <w:proofErr w:type="spellEnd"/>
+      <w:r>
+        <w:t xml:space="preserve"> flow, where each stage is fully completed before moving onto the next. </w:t>
+      </w:r>
+      <w:proofErr w:type="gramStart"/>
+      <w:r>
+        <w:t>Therefore</w:t>
+      </w:r>
+      <w:proofErr w:type="gramEnd"/>
+      <w:r>
+        <w:t xml:space="preserve"> it is super relevant to ensure that the person you are interviewing will be a right fit not only for your </w:t>
+      </w:r>
+      <w:proofErr w:type="spellStart"/>
+      <w:r>
+        <w:t>organisation</w:t>
+      </w:r>
+      <w:proofErr w:type="spellEnd"/>
+      <w:r>
+        <w:t>, but also within the development team, by ensuring workflow compatibility.</w:t>
       </w:r>
     </w:p>
     <w:p>
@@ -3026,7 +4872,19 @@
         <w:spacing w:before="0" w:beforeAutospacing="0" w:after="150" w:afterAutospacing="0"/>
       </w:pPr>
       <w:r>
-        <w:t>I suppose this question is pretty self explanatory, but the reason I tend to ask it is that it allows me to gain a deeper insight into the work of the developer. Sometimes you will come across CV’s, GitHub profiles etc. that contains truly amazing work, but you might not necessarily be able to grasp the role fulfilled by the developer in question. I don’t consider this question a “test” to make sure the interviewee is being sincere, but rather a way of unearthing their abilities to function in a team, handle complex tasks or just generally gain a better understanding of workflow processes.</w:t>
+        <w:t xml:space="preserve">I suppose this question is </w:t>
+      </w:r>
+      <w:proofErr w:type="gramStart"/>
+      <w:r>
+        <w:t>pretty self</w:t>
+      </w:r>
+      <w:proofErr w:type="gramEnd"/>
+      <w:r>
+        <w:t xml:space="preserve"> explanatory, but the reason I tend to ask it is that it allows me to gain a deeper insight into the work of the developer. Sometimes you will come across CV’s, GitHub profiles etc. that contains truly amazing work, but you might not necessarily be able to grasp the role fulfilled by the developer in question. I don’t consider this question a “test” to make sure the interviewee is being sincere, but rather a way of unearthing their abilities to </w:t>
+      </w:r>
+      <w:r>
+        <w:lastRenderedPageBreak/>
+        <w:t>function in a team, handle complex tasks or just generally gain a better understanding of workflow processes.</w:t>
       </w:r>
     </w:p>
     <w:p>
@@ -3047,11 +4905,47 @@
         <w:spacing w:before="0" w:beforeAutospacing="0" w:after="150" w:afterAutospacing="0"/>
       </w:pPr>
       <w:r>
-        <w:t xml:space="preserve">Object-oriented programming can be a hard topic to explain in just a few lines, however understanding the interviewee’s relationship and experience with OOP is highly relevant in order for you to get a better understanding of what kind of software developer you are dealing with. Since the late 90’s OOP has been the general practice when organising code, which is a way of generalising and objectifying certain groups of code and making it possible to apply them to various situations. Alternatively developers might use “procedural programming” where the </w:t>
-      </w:r>
-      <w:r>
-        <w:lastRenderedPageBreak/>
-        <w:t>organisation of code is more focused in action rather than object. Therefore asking this question will allow you to delve deeper into the mindset and routines of the developer you are talking to.</w:t>
+        <w:t xml:space="preserve">Object-oriented programming can be a hard topic to explain in just a few lines, however understanding the interviewee’s relationship and experience with OOP is highly relevant in order for you to get a better understanding of what kind of software developer you are dealing with. Since the late 90’s OOP has been the general practice when </w:t>
+      </w:r>
+      <w:proofErr w:type="spellStart"/>
+      <w:r>
+        <w:t>organising</w:t>
+      </w:r>
+      <w:proofErr w:type="spellEnd"/>
+      <w:r>
+        <w:t xml:space="preserve"> code, which is a way of </w:t>
+      </w:r>
+      <w:proofErr w:type="spellStart"/>
+      <w:r>
+        <w:t>generalising</w:t>
+      </w:r>
+      <w:proofErr w:type="spellEnd"/>
+      <w:r>
+        <w:t xml:space="preserve"> and objectifying certain groups of code and making it possible to apply them to various situations. </w:t>
+      </w:r>
+      <w:proofErr w:type="gramStart"/>
+      <w:r>
+        <w:t>Alternatively</w:t>
+      </w:r>
+      <w:proofErr w:type="gramEnd"/>
+      <w:r>
+        <w:t xml:space="preserve"> developers might use “procedural programming” where the </w:t>
+      </w:r>
+      <w:proofErr w:type="spellStart"/>
+      <w:r>
+        <w:t>organisation</w:t>
+      </w:r>
+      <w:proofErr w:type="spellEnd"/>
+      <w:r>
+        <w:t xml:space="preserve"> of code is more focused in action rather than object. </w:t>
+      </w:r>
+      <w:proofErr w:type="gramStart"/>
+      <w:r>
+        <w:t>Therefore</w:t>
+      </w:r>
+      <w:proofErr w:type="gramEnd"/>
+      <w:r>
+        <w:t xml:space="preserve"> asking this question will allow you to delve deeper into the mindset and routines of the developer you are talking to.</w:t>
       </w:r>
     </w:p>
     <w:p>
@@ -3072,7 +4966,23 @@
         <w:spacing w:before="0" w:beforeAutospacing="0" w:after="150" w:afterAutospacing="0"/>
       </w:pPr>
       <w:r>
-        <w:t>This question serves as an extension of the previous, and encourages the developer to express him/herself more freely regarding OOP, but also allows you to determine to what extent the developer is comfortable critiquing and challenging the tools and processes they operate within. Whether that means limitations within programming languages, classes or methods is not important. Ultimately you want what is best for your business, and you want to be able to progress and make logical changes, and in order to do that you need people around you who are problem-solvers. Personally I have come across several developers working in within organisational structures that inhibit them in evolving and becoming better programmers, and in these cases years of experience loses out to work morals and attitude.</w:t>
+        <w:t xml:space="preserve">This question serves as an extension of the previous, and encourages the developer to express him/herself more freely regarding OOP, but also allows you to determine to what extent the developer is comfortable critiquing and challenging the tools and processes they operate within. Whether that means limitations within programming languages, classes or methods is not important. Ultimately you want what is best for your business, and you want to be able to progress and make logical changes, and in order to do that you need people around you who are problem-solvers. </w:t>
+      </w:r>
+      <w:proofErr w:type="gramStart"/>
+      <w:r>
+        <w:t>Personally</w:t>
+      </w:r>
+      <w:proofErr w:type="gramEnd"/>
+      <w:r>
+        <w:t xml:space="preserve"> I have come across several developers working in within </w:t>
+      </w:r>
+      <w:proofErr w:type="spellStart"/>
+      <w:r>
+        <w:t>organisational</w:t>
+      </w:r>
+      <w:proofErr w:type="spellEnd"/>
+      <w:r>
+        <w:t xml:space="preserve"> structures that inhibit them in evolving and becoming better programmers, and in these cases years of experience loses out to work morals and attitude.</w:t>
       </w:r>
     </w:p>
     <w:p>
@@ -3220,7 +5130,17 @@
           <w:szCs w:val="21"/>
           <w:bdr w:val="none" w:sz="0" w:space="0" w:color="auto" w:frame="1"/>
         </w:rPr>
-        <w:t>WE ARE LOOKING FOR A GREAT JAVASCRIPT DEVELOPER WHO IS LOOKING TO WORK IN REACT AND REACT NATIVE. THE PRIMARY FOCUS WILL BE ON DEVELOPING USER INTERFACE COMPONENTS AND IMPLEMENTING THEM FOLLOWING WELL-KNOWN REACT WORKFLOWS AND COORDINATING WITH THE REST OF THE TEAM WORKING ON DIFFERENT LAYERS OF THE APPLICATIONS.</w:t>
+        <w:t xml:space="preserve">WE ARE LOOKING FOR A GREAT JAVASCRIPT DEVELOPER WHO IS LOOKING TO WORK IN REACT AND REACT NATIVE. THE PRIMARY FOCUS WILL BE ON DEVELOPING USER INTERFACE COMPONENTS AND IMPLEMENTING THEM FOLLOWING WELL-KNOWN REACT WORKFLOWS AND COORDINATING WITH THE REST OF THE TEAM WORKING ON DIFFERENT LAYERS OF THE </w:t>
+      </w:r>
+      <w:r>
+        <w:rPr>
+          <w:rFonts w:ascii="Segoe UI" w:hAnsi="Segoe UI" w:cs="Segoe UI"/>
+          <w:sz w:val="21"/>
+          <w:szCs w:val="21"/>
+          <w:bdr w:val="none" w:sz="0" w:space="0" w:color="auto" w:frame="1"/>
+        </w:rPr>
+        <w:lastRenderedPageBreak/>
+        <w:t>APPLICATIONS.</w:t>
       </w:r>
       <w:r>
         <w:rPr>
@@ -3391,7 +5311,6 @@
           <w:szCs w:val="21"/>
           <w:bdr w:val="none" w:sz="0" w:space="0" w:color="auto" w:frame="1"/>
         </w:rPr>
-        <w:lastRenderedPageBreak/>
         <w:t>Collaborate with React developers for best practices and solutioning.</w:t>
       </w:r>
       <w:r>
@@ -3752,7 +5671,31 @@
           <w:u w:val="single"/>
           <w:bdr w:val="none" w:sz="0" w:space="0" w:color="auto" w:frame="1"/>
         </w:rPr>
-        <w:t>Nice To Have</w:t>
+        <w:t xml:space="preserve">Nice </w:t>
+      </w:r>
+      <w:proofErr w:type="gramStart"/>
+      <w:r>
+        <w:rPr>
+          <w:rStyle w:val="Strong"/>
+          <w:rFonts w:ascii="Segoe UI" w:hAnsi="Segoe UI" w:cs="Segoe UI"/>
+          <w:sz w:val="21"/>
+          <w:szCs w:val="21"/>
+          <w:u w:val="single"/>
+          <w:bdr w:val="none" w:sz="0" w:space="0" w:color="auto" w:frame="1"/>
+        </w:rPr>
+        <w:t>To</w:t>
+      </w:r>
+      <w:proofErr w:type="gramEnd"/>
+      <w:r>
+        <w:rPr>
+          <w:rStyle w:val="Strong"/>
+          <w:rFonts w:ascii="Segoe UI" w:hAnsi="Segoe UI" w:cs="Segoe UI"/>
+          <w:sz w:val="21"/>
+          <w:szCs w:val="21"/>
+          <w:u w:val="single"/>
+          <w:bdr w:val="none" w:sz="0" w:space="0" w:color="auto" w:frame="1"/>
+        </w:rPr>
+        <w:t xml:space="preserve"> Have</w:t>
       </w:r>
       <w:r>
         <w:rPr>
@@ -3952,6 +5895,15 @@
           <w:bdr w:val="none" w:sz="0" w:space="0" w:color="auto" w:frame="1"/>
         </w:rPr>
         <w:br/>
+      </w:r>
+      <w:r>
+        <w:rPr>
+          <w:rFonts w:ascii="Segoe UI" w:hAnsi="Segoe UI" w:cs="Segoe UI"/>
+          <w:sz w:val="21"/>
+          <w:szCs w:val="21"/>
+          <w:bdr w:val="none" w:sz="0" w:space="0" w:color="auto" w:frame="1"/>
+        </w:rPr>
+        <w:lastRenderedPageBreak/>
         <w:t>Share on your newsfeed</w:t>
       </w:r>
       <w:r>
@@ -4026,7 +5978,6 @@
         <w:rPr>
           <w:rFonts w:ascii="Segoe UI" w:hAnsi="Segoe UI" w:cs="Segoe UI"/>
         </w:rPr>
-        <w:lastRenderedPageBreak/>
         <w:t>Industry</w:t>
       </w:r>
     </w:p>
@@ -4475,6 +6426,155 @@
     </w:lvl>
   </w:abstractNum>
   <w:abstractNum w:abstractNumId="1" w15:restartNumberingAfterBreak="0">
+    <w:nsid w:val="17C4605F"/>
+    <w:multiLevelType w:val="multilevel"/>
+    <w:tmpl w:val="EDD8F6CA"/>
+    <w:lvl w:ilvl="0">
+      <w:start w:val="1"/>
+      <w:numFmt w:val="bullet"/>
+      <w:lvlText w:val=""/>
+      <w:lvlJc w:val="left"/>
+      <w:pPr>
+        <w:tabs>
+          <w:tab w:val="num" w:pos="720"/>
+        </w:tabs>
+        <w:ind w:left="720" w:hanging="360"/>
+      </w:pPr>
+      <w:rPr>
+        <w:rFonts w:ascii="Symbol" w:hAnsi="Symbol" w:hint="default"/>
+        <w:sz w:val="20"/>
+      </w:rPr>
+    </w:lvl>
+    <w:lvl w:ilvl="1" w:tentative="1">
+      <w:start w:val="1"/>
+      <w:numFmt w:val="bullet"/>
+      <w:lvlText w:val="o"/>
+      <w:lvlJc w:val="left"/>
+      <w:pPr>
+        <w:tabs>
+          <w:tab w:val="num" w:pos="1440"/>
+        </w:tabs>
+        <w:ind w:left="1440" w:hanging="360"/>
+      </w:pPr>
+      <w:rPr>
+        <w:rFonts w:ascii="Courier New" w:hAnsi="Courier New" w:hint="default"/>
+        <w:sz w:val="20"/>
+      </w:rPr>
+    </w:lvl>
+    <w:lvl w:ilvl="2" w:tentative="1">
+      <w:start w:val="1"/>
+      <w:numFmt w:val="bullet"/>
+      <w:lvlText w:val=""/>
+      <w:lvlJc w:val="left"/>
+      <w:pPr>
+        <w:tabs>
+          <w:tab w:val="num" w:pos="2160"/>
+        </w:tabs>
+        <w:ind w:left="2160" w:hanging="360"/>
+      </w:pPr>
+      <w:rPr>
+        <w:rFonts w:ascii="Wingdings" w:hAnsi="Wingdings" w:hint="default"/>
+        <w:sz w:val="20"/>
+      </w:rPr>
+    </w:lvl>
+    <w:lvl w:ilvl="3" w:tentative="1">
+      <w:start w:val="1"/>
+      <w:numFmt w:val="bullet"/>
+      <w:lvlText w:val=""/>
+      <w:lvlJc w:val="left"/>
+      <w:pPr>
+        <w:tabs>
+          <w:tab w:val="num" w:pos="2880"/>
+        </w:tabs>
+        <w:ind w:left="2880" w:hanging="360"/>
+      </w:pPr>
+      <w:rPr>
+        <w:rFonts w:ascii="Wingdings" w:hAnsi="Wingdings" w:hint="default"/>
+        <w:sz w:val="20"/>
+      </w:rPr>
+    </w:lvl>
+    <w:lvl w:ilvl="4" w:tentative="1">
+      <w:start w:val="1"/>
+      <w:numFmt w:val="bullet"/>
+      <w:lvlText w:val=""/>
+      <w:lvlJc w:val="left"/>
+      <w:pPr>
+        <w:tabs>
+          <w:tab w:val="num" w:pos="3600"/>
+        </w:tabs>
+        <w:ind w:left="3600" w:hanging="360"/>
+      </w:pPr>
+      <w:rPr>
+        <w:rFonts w:ascii="Wingdings" w:hAnsi="Wingdings" w:hint="default"/>
+        <w:sz w:val="20"/>
+      </w:rPr>
+    </w:lvl>
+    <w:lvl w:ilvl="5" w:tentative="1">
+      <w:start w:val="1"/>
+      <w:numFmt w:val="bullet"/>
+      <w:lvlText w:val=""/>
+      <w:lvlJc w:val="left"/>
+      <w:pPr>
+        <w:tabs>
+          <w:tab w:val="num" w:pos="4320"/>
+        </w:tabs>
+        <w:ind w:left="4320" w:hanging="360"/>
+      </w:pPr>
+      <w:rPr>
+        <w:rFonts w:ascii="Wingdings" w:hAnsi="Wingdings" w:hint="default"/>
+        <w:sz w:val="20"/>
+      </w:rPr>
+    </w:lvl>
+    <w:lvl w:ilvl="6" w:tentative="1">
+      <w:start w:val="1"/>
+      <w:numFmt w:val="bullet"/>
+      <w:lvlText w:val=""/>
+      <w:lvlJc w:val="left"/>
+      <w:pPr>
+        <w:tabs>
+          <w:tab w:val="num" w:pos="5040"/>
+        </w:tabs>
+        <w:ind w:left="5040" w:hanging="360"/>
+      </w:pPr>
+      <w:rPr>
+        <w:rFonts w:ascii="Wingdings" w:hAnsi="Wingdings" w:hint="default"/>
+        <w:sz w:val="20"/>
+      </w:rPr>
+    </w:lvl>
+    <w:lvl w:ilvl="7" w:tentative="1">
+      <w:start w:val="1"/>
+      <w:numFmt w:val="bullet"/>
+      <w:lvlText w:val=""/>
+      <w:lvlJc w:val="left"/>
+      <w:pPr>
+        <w:tabs>
+          <w:tab w:val="num" w:pos="5760"/>
+        </w:tabs>
+        <w:ind w:left="5760" w:hanging="360"/>
+      </w:pPr>
+      <w:rPr>
+        <w:rFonts w:ascii="Wingdings" w:hAnsi="Wingdings" w:hint="default"/>
+        <w:sz w:val="20"/>
+      </w:rPr>
+    </w:lvl>
+    <w:lvl w:ilvl="8" w:tentative="1">
+      <w:start w:val="1"/>
+      <w:numFmt w:val="bullet"/>
+      <w:lvlText w:val=""/>
+      <w:lvlJc w:val="left"/>
+      <w:pPr>
+        <w:tabs>
+          <w:tab w:val="num" w:pos="6480"/>
+        </w:tabs>
+        <w:ind w:left="6480" w:hanging="360"/>
+      </w:pPr>
+      <w:rPr>
+        <w:rFonts w:ascii="Wingdings" w:hAnsi="Wingdings" w:hint="default"/>
+        <w:sz w:val="20"/>
+      </w:rPr>
+    </w:lvl>
+  </w:abstractNum>
+  <w:abstractNum w:abstractNumId="2" w15:restartNumberingAfterBreak="0">
     <w:nsid w:val="2D17775B"/>
     <w:multiLevelType w:val="multilevel"/>
     <w:tmpl w:val="4E822952"/>
@@ -4623,7 +6723,7 @@
       </w:rPr>
     </w:lvl>
   </w:abstractNum>
-  <w:abstractNum w:abstractNumId="2" w15:restartNumberingAfterBreak="0">
+  <w:abstractNum w:abstractNumId="3" w15:restartNumberingAfterBreak="0">
     <w:nsid w:val="30881750"/>
     <w:multiLevelType w:val="multilevel"/>
     <w:tmpl w:val="345AEA16"/>
@@ -4772,7 +6872,156 @@
       </w:rPr>
     </w:lvl>
   </w:abstractNum>
-  <w:abstractNum w:abstractNumId="3" w15:restartNumberingAfterBreak="0">
+  <w:abstractNum w:abstractNumId="4" w15:restartNumberingAfterBreak="0">
+    <w:nsid w:val="329E082E"/>
+    <w:multiLevelType w:val="multilevel"/>
+    <w:tmpl w:val="1EA2929C"/>
+    <w:lvl w:ilvl="0">
+      <w:start w:val="1"/>
+      <w:numFmt w:val="bullet"/>
+      <w:lvlText w:val=""/>
+      <w:lvlJc w:val="left"/>
+      <w:pPr>
+        <w:tabs>
+          <w:tab w:val="num" w:pos="720"/>
+        </w:tabs>
+        <w:ind w:left="720" w:hanging="360"/>
+      </w:pPr>
+      <w:rPr>
+        <w:rFonts w:ascii="Symbol" w:hAnsi="Symbol" w:hint="default"/>
+        <w:sz w:val="20"/>
+      </w:rPr>
+    </w:lvl>
+    <w:lvl w:ilvl="1" w:tentative="1">
+      <w:start w:val="1"/>
+      <w:numFmt w:val="bullet"/>
+      <w:lvlText w:val="o"/>
+      <w:lvlJc w:val="left"/>
+      <w:pPr>
+        <w:tabs>
+          <w:tab w:val="num" w:pos="1440"/>
+        </w:tabs>
+        <w:ind w:left="1440" w:hanging="360"/>
+      </w:pPr>
+      <w:rPr>
+        <w:rFonts w:ascii="Courier New" w:hAnsi="Courier New" w:hint="default"/>
+        <w:sz w:val="20"/>
+      </w:rPr>
+    </w:lvl>
+    <w:lvl w:ilvl="2" w:tentative="1">
+      <w:start w:val="1"/>
+      <w:numFmt w:val="bullet"/>
+      <w:lvlText w:val=""/>
+      <w:lvlJc w:val="left"/>
+      <w:pPr>
+        <w:tabs>
+          <w:tab w:val="num" w:pos="2160"/>
+        </w:tabs>
+        <w:ind w:left="2160" w:hanging="360"/>
+      </w:pPr>
+      <w:rPr>
+        <w:rFonts w:ascii="Wingdings" w:hAnsi="Wingdings" w:hint="default"/>
+        <w:sz w:val="20"/>
+      </w:rPr>
+    </w:lvl>
+    <w:lvl w:ilvl="3" w:tentative="1">
+      <w:start w:val="1"/>
+      <w:numFmt w:val="bullet"/>
+      <w:lvlText w:val=""/>
+      <w:lvlJc w:val="left"/>
+      <w:pPr>
+        <w:tabs>
+          <w:tab w:val="num" w:pos="2880"/>
+        </w:tabs>
+        <w:ind w:left="2880" w:hanging="360"/>
+      </w:pPr>
+      <w:rPr>
+        <w:rFonts w:ascii="Wingdings" w:hAnsi="Wingdings" w:hint="default"/>
+        <w:sz w:val="20"/>
+      </w:rPr>
+    </w:lvl>
+    <w:lvl w:ilvl="4" w:tentative="1">
+      <w:start w:val="1"/>
+      <w:numFmt w:val="bullet"/>
+      <w:lvlText w:val=""/>
+      <w:lvlJc w:val="left"/>
+      <w:pPr>
+        <w:tabs>
+          <w:tab w:val="num" w:pos="3600"/>
+        </w:tabs>
+        <w:ind w:left="3600" w:hanging="360"/>
+      </w:pPr>
+      <w:rPr>
+        <w:rFonts w:ascii="Wingdings" w:hAnsi="Wingdings" w:hint="default"/>
+        <w:sz w:val="20"/>
+      </w:rPr>
+    </w:lvl>
+    <w:lvl w:ilvl="5" w:tentative="1">
+      <w:start w:val="1"/>
+      <w:numFmt w:val="bullet"/>
+      <w:lvlText w:val=""/>
+      <w:lvlJc w:val="left"/>
+      <w:pPr>
+        <w:tabs>
+          <w:tab w:val="num" w:pos="4320"/>
+        </w:tabs>
+        <w:ind w:left="4320" w:hanging="360"/>
+      </w:pPr>
+      <w:rPr>
+        <w:rFonts w:ascii="Wingdings" w:hAnsi="Wingdings" w:hint="default"/>
+        <w:sz w:val="20"/>
+      </w:rPr>
+    </w:lvl>
+    <w:lvl w:ilvl="6" w:tentative="1">
+      <w:start w:val="1"/>
+      <w:numFmt w:val="bullet"/>
+      <w:lvlText w:val=""/>
+      <w:lvlJc w:val="left"/>
+      <w:pPr>
+        <w:tabs>
+          <w:tab w:val="num" w:pos="5040"/>
+        </w:tabs>
+        <w:ind w:left="5040" w:hanging="360"/>
+      </w:pPr>
+      <w:rPr>
+        <w:rFonts w:ascii="Wingdings" w:hAnsi="Wingdings" w:hint="default"/>
+        <w:sz w:val="20"/>
+      </w:rPr>
+    </w:lvl>
+    <w:lvl w:ilvl="7" w:tentative="1">
+      <w:start w:val="1"/>
+      <w:numFmt w:val="bullet"/>
+      <w:lvlText w:val=""/>
+      <w:lvlJc w:val="left"/>
+      <w:pPr>
+        <w:tabs>
+          <w:tab w:val="num" w:pos="5760"/>
+        </w:tabs>
+        <w:ind w:left="5760" w:hanging="360"/>
+      </w:pPr>
+      <w:rPr>
+        <w:rFonts w:ascii="Wingdings" w:hAnsi="Wingdings" w:hint="default"/>
+        <w:sz w:val="20"/>
+      </w:rPr>
+    </w:lvl>
+    <w:lvl w:ilvl="8" w:tentative="1">
+      <w:start w:val="1"/>
+      <w:numFmt w:val="bullet"/>
+      <w:lvlText w:val=""/>
+      <w:lvlJc w:val="left"/>
+      <w:pPr>
+        <w:tabs>
+          <w:tab w:val="num" w:pos="6480"/>
+        </w:tabs>
+        <w:ind w:left="6480" w:hanging="360"/>
+      </w:pPr>
+      <w:rPr>
+        <w:rFonts w:ascii="Wingdings" w:hAnsi="Wingdings" w:hint="default"/>
+        <w:sz w:val="20"/>
+      </w:rPr>
+    </w:lvl>
+  </w:abstractNum>
+  <w:abstractNum w:abstractNumId="5" w15:restartNumberingAfterBreak="0">
     <w:nsid w:val="351F21F5"/>
     <w:multiLevelType w:val="multilevel"/>
     <w:tmpl w:val="CD3AC2C0"/>
@@ -4921,7 +7170,7 @@
       </w:rPr>
     </w:lvl>
   </w:abstractNum>
-  <w:abstractNum w:abstractNumId="4" w15:restartNumberingAfterBreak="0">
+  <w:abstractNum w:abstractNumId="6" w15:restartNumberingAfterBreak="0">
     <w:nsid w:val="3BFA190D"/>
     <w:multiLevelType w:val="multilevel"/>
     <w:tmpl w:val="7CE27CCC"/>
@@ -5070,7 +7319,7 @@
       </w:rPr>
     </w:lvl>
   </w:abstractNum>
-  <w:abstractNum w:abstractNumId="5" w15:restartNumberingAfterBreak="0">
+  <w:abstractNum w:abstractNumId="7" w15:restartNumberingAfterBreak="0">
     <w:nsid w:val="3D9C4398"/>
     <w:multiLevelType w:val="multilevel"/>
     <w:tmpl w:val="E21873DA"/>
@@ -5219,7 +7468,7 @@
       </w:rPr>
     </w:lvl>
   </w:abstractNum>
-  <w:abstractNum w:abstractNumId="6" w15:restartNumberingAfterBreak="0">
+  <w:abstractNum w:abstractNumId="8" w15:restartNumberingAfterBreak="0">
     <w:nsid w:val="51450EF2"/>
     <w:multiLevelType w:val="multilevel"/>
     <w:tmpl w:val="F754DBFA"/>
@@ -5368,7 +7617,7 @@
       </w:rPr>
     </w:lvl>
   </w:abstractNum>
-  <w:abstractNum w:abstractNumId="7" w15:restartNumberingAfterBreak="0">
+  <w:abstractNum w:abstractNumId="9" w15:restartNumberingAfterBreak="0">
     <w:nsid w:val="75A33AE4"/>
     <w:multiLevelType w:val="multilevel"/>
     <w:tmpl w:val="F68263E4"/>
@@ -5517,7 +7766,7 @@
       </w:rPr>
     </w:lvl>
   </w:abstractNum>
-  <w:abstractNum w:abstractNumId="8" w15:restartNumberingAfterBreak="0">
+  <w:abstractNum w:abstractNumId="10" w15:restartNumberingAfterBreak="0">
     <w:nsid w:val="78EB34C1"/>
     <w:multiLevelType w:val="multilevel"/>
     <w:tmpl w:val="FB687C70"/>
@@ -5667,31 +7916,37 @@
     </w:lvl>
   </w:abstractNum>
   <w:num w:numId="1">
-    <w:abstractNumId w:val="8"/>
+    <w:abstractNumId w:val="10"/>
   </w:num>
   <w:num w:numId="2">
-    <w:abstractNumId w:val="2"/>
+    <w:abstractNumId w:val="3"/>
   </w:num>
   <w:num w:numId="3">
-    <w:abstractNumId w:val="4"/>
+    <w:abstractNumId w:val="6"/>
   </w:num>
   <w:num w:numId="4">
     <w:abstractNumId w:val="0"/>
   </w:num>
   <w:num w:numId="5">
+    <w:abstractNumId w:val="2"/>
+  </w:num>
+  <w:num w:numId="6">
+    <w:abstractNumId w:val="7"/>
+  </w:num>
+  <w:num w:numId="7">
+    <w:abstractNumId w:val="9"/>
+  </w:num>
+  <w:num w:numId="8">
+    <w:abstractNumId w:val="5"/>
+  </w:num>
+  <w:num w:numId="9">
+    <w:abstractNumId w:val="8"/>
+  </w:num>
+  <w:num w:numId="10">
     <w:abstractNumId w:val="1"/>
   </w:num>
-  <w:num w:numId="6">
-    <w:abstractNumId w:val="5"/>
-  </w:num>
-  <w:num w:numId="7">
-    <w:abstractNumId w:val="7"/>
-  </w:num>
-  <w:num w:numId="8">
-    <w:abstractNumId w:val="3"/>
-  </w:num>
-  <w:num w:numId="9">
-    <w:abstractNumId w:val="6"/>
+  <w:num w:numId="11">
+    <w:abstractNumId w:val="4"/>
   </w:num>
 </w:numbering>
 </file>
@@ -6321,6 +8576,37 @@
       <w:szCs w:val="24"/>
     </w:rPr>
   </w:style>
+  <w:style w:type="paragraph" w:customStyle="1" w:styleId="answer">
+    <w:name w:val="answer"/>
+    <w:basedOn w:val="Normal"/>
+    <w:rsid w:val="00A26D89"/>
+    <w:pPr>
+      <w:spacing w:before="100" w:beforeAutospacing="1" w:after="100" w:afterAutospacing="1" w:line="240" w:lineRule="auto"/>
+    </w:pPr>
+    <w:rPr>
+      <w:rFonts w:ascii="Times New Roman" w:eastAsia="Times New Roman" w:hAnsi="Times New Roman" w:cs="Times New Roman"/>
+      <w:sz w:val="24"/>
+      <w:szCs w:val="24"/>
+    </w:rPr>
+  </w:style>
+  <w:style w:type="paragraph" w:customStyle="1" w:styleId="question">
+    <w:name w:val="question"/>
+    <w:basedOn w:val="Normal"/>
+    <w:rsid w:val="00A26D89"/>
+    <w:pPr>
+      <w:spacing w:before="100" w:beforeAutospacing="1" w:after="100" w:afterAutospacing="1" w:line="240" w:lineRule="auto"/>
+    </w:pPr>
+    <w:rPr>
+      <w:rFonts w:ascii="Times New Roman" w:eastAsia="Times New Roman" w:hAnsi="Times New Roman" w:cs="Times New Roman"/>
+      <w:sz w:val="24"/>
+      <w:szCs w:val="24"/>
+    </w:rPr>
+  </w:style>
+  <w:style w:type="character" w:customStyle="1" w:styleId="ladda-label">
+    <w:name w:val="ladda-label"/>
+    <w:basedOn w:val="DefaultParagraphFont"/>
+    <w:rsid w:val="00A26D89"/>
+  </w:style>
 </w:styles>
 </file>
 

--- a/Tell me about yourself.docx
+++ b/Tell me about yourself.docx
@@ -20,28 +20,12 @@
     <w:p/>
     <w:p>
       <w:r>
-        <w:t xml:space="preserve">1- </w:t>
-      </w:r>
-      <w:proofErr w:type="gramStart"/>
-      <w:r>
-        <w:t>First of all</w:t>
-      </w:r>
-      <w:proofErr w:type="gramEnd"/>
-      <w:r>
-        <w:t xml:space="preserve"> I'd like to thank you for giving me this opportunity. </w:t>
-      </w:r>
-    </w:p>
-    <w:p>
-      <w:r>
-        <w:t xml:space="preserve">2- </w:t>
-      </w:r>
-      <w:proofErr w:type="gramStart"/>
-      <w:r>
-        <w:t>I'm</w:t>
-      </w:r>
-      <w:proofErr w:type="gramEnd"/>
-      <w:r>
-        <w:t xml:space="preserve"> a Web Developer with professional experience in IT field.</w:t>
+        <w:t xml:space="preserve">1- First of all I'd like to thank you for giving me this opportunity. </w:t>
+      </w:r>
+    </w:p>
+    <w:p>
+      <w:r>
+        <w:t>2- I'm a Web Developer with professional experience in IT field.</w:t>
       </w:r>
     </w:p>
     <w:p>
@@ -173,42 +157,86 @@
         <w:t xml:space="preserve">back end </w:t>
       </w:r>
       <w:r>
-        <w:t xml:space="preserve">Web Application development. </w:t>
-      </w:r>
-      <w:proofErr w:type="gramStart"/>
-      <w:r>
-        <w:t>And,</w:t>
-      </w:r>
-      <w:proofErr w:type="gramEnd"/>
+        <w:t xml:space="preserve">Web Application development. And, </w:t>
+      </w:r>
+      <w:r>
+        <w:t xml:space="preserve">also I know </w:t>
+      </w:r>
+      <w:r>
+        <w:t xml:space="preserve">non-relational DB technologies like </w:t>
+      </w:r>
+      <w:r>
+        <w:t xml:space="preserve">MongoDB. </w:t>
+      </w:r>
+      <w:r>
+        <w:t xml:space="preserve">Currently, </w:t>
+      </w:r>
+      <w:r>
+        <w:t xml:space="preserve">I </w:t>
+      </w:r>
+      <w:r>
+        <w:t>am</w:t>
+      </w:r>
+      <w:r>
+        <w:t xml:space="preserve"> learn</w:t>
+      </w:r>
+      <w:r>
+        <w:t>ing</w:t>
+      </w:r>
+      <w:r>
+        <w:t xml:space="preserve"> REACTJS</w:t>
+      </w:r>
+      <w:r>
+        <w:t>.</w:t>
+      </w:r>
+    </w:p>
+    <w:p>
+      <w:r>
+        <w:t>7</w:t>
+      </w:r>
+      <w:r>
+        <w:t xml:space="preserve">- I use Git and </w:t>
+      </w:r>
+      <w:proofErr w:type="spellStart"/>
+      <w:r>
+        <w:t>Github</w:t>
+      </w:r>
+      <w:proofErr w:type="spellEnd"/>
       <w:r>
         <w:t xml:space="preserve"> </w:t>
       </w:r>
       <w:r>
-        <w:t xml:space="preserve">also I know </w:t>
-      </w:r>
-      <w:r>
-        <w:t xml:space="preserve">non-relational DB technologies like </w:t>
-      </w:r>
-      <w:r>
-        <w:t xml:space="preserve">MongoDB. </w:t>
-      </w:r>
-      <w:r>
-        <w:t xml:space="preserve">Currently, </w:t>
-      </w:r>
-      <w:r>
-        <w:t xml:space="preserve">I </w:t>
-      </w:r>
-      <w:r>
-        <w:t>am</w:t>
-      </w:r>
-      <w:r>
-        <w:t xml:space="preserve"> learn</w:t>
-      </w:r>
-      <w:r>
-        <w:t>ing</w:t>
-      </w:r>
-      <w:r>
-        <w:t xml:space="preserve"> REACTJS</w:t>
+        <w:t>as a</w:t>
+      </w:r>
+      <w:r>
+        <w:t xml:space="preserve"> version control system.</w:t>
+      </w:r>
+    </w:p>
+    <w:p>
+      <w:r>
+        <w:t>8</w:t>
+      </w:r>
+      <w:r>
+        <w:t>. I have Bachelors and Masters degree on electrical engineering.</w:t>
+      </w:r>
+    </w:p>
+    <w:p>
+      <w:r>
+        <w:t>9</w:t>
+      </w:r>
+      <w:r>
+        <w:t xml:space="preserve">- For </w:t>
+      </w:r>
+      <w:proofErr w:type="spellStart"/>
+      <w:r>
+        <w:t>softskill</w:t>
+      </w:r>
+      <w:proofErr w:type="spellEnd"/>
+      <w:r>
+        <w:t>, I work individually and team-oriented effectively. And also I am detailed oriented and fast learner.</w:t>
+      </w:r>
+      <w:r>
+        <w:t xml:space="preserve"> And I am an hard worker this is not soft</w:t>
       </w:r>
       <w:r>
         <w:t>.</w:t>
@@ -216,91 +244,7 @@
     </w:p>
     <w:p>
       <w:r>
-        <w:t>7</w:t>
-      </w:r>
-      <w:r>
-        <w:t xml:space="preserve">- I use Git and </w:t>
-      </w:r>
-      <w:proofErr w:type="spellStart"/>
-      <w:r>
-        <w:t>Github</w:t>
-      </w:r>
-      <w:proofErr w:type="spellEnd"/>
-      <w:r>
-        <w:t xml:space="preserve"> </w:t>
-      </w:r>
-      <w:r>
-        <w:t>as a</w:t>
-      </w:r>
-      <w:r>
-        <w:t xml:space="preserve"> version control system.</w:t>
-      </w:r>
-    </w:p>
-    <w:p>
-      <w:r>
-        <w:t>8</w:t>
-      </w:r>
-      <w:r>
-        <w:t xml:space="preserve">. I have </w:t>
-      </w:r>
-      <w:proofErr w:type="gramStart"/>
-      <w:r>
-        <w:t>Bachelors</w:t>
-      </w:r>
-      <w:proofErr w:type="gramEnd"/>
-      <w:r>
-        <w:t xml:space="preserve"> and Masters degree on electrical engineering.</w:t>
-      </w:r>
-    </w:p>
-    <w:p>
-      <w:r>
-        <w:t>9</w:t>
-      </w:r>
-      <w:r>
-        <w:t xml:space="preserve">- For </w:t>
-      </w:r>
-      <w:proofErr w:type="spellStart"/>
-      <w:r>
-        <w:t>softskill</w:t>
-      </w:r>
-      <w:proofErr w:type="spellEnd"/>
-      <w:r>
-        <w:t xml:space="preserve">, I work individually and team-oriented effectively. And </w:t>
-      </w:r>
-      <w:proofErr w:type="gramStart"/>
-      <w:r>
-        <w:t>also</w:t>
-      </w:r>
-      <w:proofErr w:type="gramEnd"/>
-      <w:r>
-        <w:t xml:space="preserve"> I am detailed oriented and fast learner.</w:t>
-      </w:r>
-      <w:r>
-        <w:t xml:space="preserve"> And I am </w:t>
-      </w:r>
-      <w:proofErr w:type="gramStart"/>
-      <w:r>
-        <w:t>an</w:t>
-      </w:r>
-      <w:proofErr w:type="gramEnd"/>
-      <w:r>
-        <w:t xml:space="preserve"> hard worker this is not soft</w:t>
-      </w:r>
-      <w:r>
-        <w:t>.</w:t>
-      </w:r>
-    </w:p>
-    <w:p>
-      <w:r>
-        <w:t xml:space="preserve"> That is pretty much about </w:t>
-      </w:r>
-      <w:proofErr w:type="gramStart"/>
-      <w:r>
-        <w:t>myself</w:t>
-      </w:r>
-      <w:proofErr w:type="gramEnd"/>
-      <w:r>
-        <w:t>.</w:t>
+        <w:t xml:space="preserve"> That is pretty much about myself.</w:t>
       </w:r>
     </w:p>
     <w:p>
@@ -310,15 +254,7 @@
     </w:p>
     <w:p>
       <w:r>
-        <w:t xml:space="preserve"> to solve problems and do my work effectively. </w:t>
-      </w:r>
-      <w:proofErr w:type="gramStart"/>
-      <w:r>
-        <w:t>As long as</w:t>
-      </w:r>
-      <w:proofErr w:type="gramEnd"/>
-      <w:r>
-        <w:t xml:space="preserve"> it is not illegal and unethical.</w:t>
+        <w:t xml:space="preserve"> to solve problems and do my work effectively. As long as it is not illegal and unethical.</w:t>
       </w:r>
     </w:p>
     <w:p>
@@ -382,15 +318,7 @@
       </w:r>
       <w:proofErr w:type="spellEnd"/>
       <w:r>
-        <w:t xml:space="preserve">. Utilized EJS and Bootstrap 4, CSS Grid for the </w:t>
-      </w:r>
-      <w:proofErr w:type="gramStart"/>
-      <w:r>
-        <w:t>front end</w:t>
-      </w:r>
-      <w:proofErr w:type="gramEnd"/>
-      <w:r>
-        <w:t xml:space="preserve"> application.</w:t>
+        <w:t>. Utilized EJS and Bootstrap 4, CSS Grid for the front end application.</w:t>
       </w:r>
     </w:p>
     <w:p>
@@ -586,15 +514,7 @@
     </w:p>
     <w:p>
       <w:r>
-        <w:t xml:space="preserve">4- We performed iterative development cycles and </w:t>
-      </w:r>
-      <w:proofErr w:type="gramStart"/>
-      <w:r>
-        <w:t>also</w:t>
-      </w:r>
-      <w:proofErr w:type="gramEnd"/>
-      <w:r>
-        <w:t xml:space="preserve"> we documented what we did on the program and released it periodically.</w:t>
+        <w:t>4- We performed iterative development cycles and also we documented what we did on the program and released it periodically.</w:t>
       </w:r>
     </w:p>
     <w:p>
@@ -718,13 +638,8 @@
       </w:r>
     </w:p>
     <w:p>
-      <w:proofErr w:type="gramStart"/>
-      <w:r>
-        <w:t>It's</w:t>
-      </w:r>
-      <w:proofErr w:type="gramEnd"/>
-      <w:r>
-        <w:t xml:space="preserve"> a rapidly expanding company to become a serious competitor in its industry.</w:t>
+      <w:r>
+        <w:t>It's a rapidly expanding company to become a serious competitor in its industry.</w:t>
       </w:r>
     </w:p>
     <w:p/>
@@ -744,18 +659,10 @@
         <w:t xml:space="preserve"> </w:t>
       </w:r>
       <w:r>
-        <w:t xml:space="preserve">houses, rooms, and other similar </w:t>
-      </w:r>
-      <w:proofErr w:type="gramStart"/>
-      <w:r>
-        <w:t xml:space="preserve">places </w:t>
-      </w:r>
-      <w:r>
-        <w:t xml:space="preserve"> by</w:t>
-      </w:r>
-      <w:proofErr w:type="gramEnd"/>
-      <w:r>
-        <w:t xml:space="preserve"> listing it on the website,</w:t>
+        <w:t xml:space="preserve">houses, rooms, and other similar places </w:t>
+      </w:r>
+      <w:r>
+        <w:t xml:space="preserve"> by listing it on the website,</w:t>
       </w:r>
       <w:r>
         <w:t xml:space="preserve"> </w:t>
@@ -920,28 +827,12 @@
     </w:p>
     <w:p>
       <w:r>
-        <w:t xml:space="preserve">5- Analyzed website technical SEO performances and identified trends </w:t>
-      </w:r>
-      <w:proofErr w:type="gramStart"/>
-      <w:r>
-        <w:t>in order to</w:t>
-      </w:r>
-      <w:proofErr w:type="gramEnd"/>
-      <w:r>
-        <w:t xml:space="preserve"> optimize and implement solutions on the client’s web applications.</w:t>
-      </w:r>
-    </w:p>
-    <w:p>
-      <w:r>
-        <w:t xml:space="preserve">6- Finally, </w:t>
-      </w:r>
-      <w:proofErr w:type="gramStart"/>
-      <w:r>
-        <w:t>We</w:t>
-      </w:r>
-      <w:proofErr w:type="gramEnd"/>
-      <w:r>
-        <w:t xml:space="preserve"> provided feedbacks to use new tools and technologies (YOAST SEO tool, CRM integration tool and API development project)</w:t>
+        <w:t>5- Analyzed website technical SEO performances and identified trends in order to optimize and implement solutions on the client’s web applications.</w:t>
+      </w:r>
+    </w:p>
+    <w:p>
+      <w:r>
+        <w:t>6- Finally, We provided feedbacks to use new tools and technologies (YOAST SEO tool, CRM integration tool and API development project)</w:t>
       </w:r>
     </w:p>
     <w:p>
@@ -1079,25 +970,12 @@
     </w:p>
     <w:p>
       <w:r>
-        <w:t xml:space="preserve">Could you please give me some information about company' culture and </w:t>
-      </w:r>
-      <w:proofErr w:type="gramStart"/>
-      <w:r>
-        <w:t>environment.</w:t>
-      </w:r>
-      <w:proofErr w:type="gramEnd"/>
-    </w:p>
-    <w:p>
-      <w:r>
-        <w:t xml:space="preserve">Could you please tell me about tools and technologies that you use in your </w:t>
-      </w:r>
-      <w:proofErr w:type="gramStart"/>
-      <w:r>
-        <w:t>company.</w:t>
-      </w:r>
-      <w:proofErr w:type="gramEnd"/>
-      <w:r>
-        <w:t xml:space="preserve"> </w:t>
+        <w:t>Could you please give me some information about company' culture and environment.</w:t>
+      </w:r>
+    </w:p>
+    <w:p>
+      <w:r>
+        <w:t xml:space="preserve">Could you please tell me about tools and technologies that you use in your company. </w:t>
       </w:r>
     </w:p>
     <w:p>
@@ -1195,25 +1073,7 @@
           <w:color w:val="333333"/>
           <w:bdr w:val="none" w:sz="0" w:space="0" w:color="auto" w:frame="1"/>
         </w:rPr>
-        <w:t xml:space="preserve">Infosys is seeking </w:t>
-      </w:r>
-      <w:proofErr w:type="gramStart"/>
-      <w:r>
-        <w:rPr>
-          <w:rFonts w:ascii="Calibri" w:hAnsi="Calibri" w:cs="Calibri"/>
-          <w:color w:val="333333"/>
-          <w:bdr w:val="none" w:sz="0" w:space="0" w:color="auto" w:frame="1"/>
-        </w:rPr>
-        <w:t>a</w:t>
-      </w:r>
-      <w:proofErr w:type="gramEnd"/>
-      <w:r>
-        <w:rPr>
-          <w:rFonts w:ascii="Calibri" w:hAnsi="Calibri" w:cs="Calibri"/>
-          <w:color w:val="333333"/>
-          <w:bdr w:val="none" w:sz="0" w:space="0" w:color="auto" w:frame="1"/>
-        </w:rPr>
-        <w:t> </w:t>
+        <w:t>Infosys is seeking a </w:t>
       </w:r>
       <w:r>
         <w:rPr>
@@ -1348,25 +1208,7 @@
           <w:color w:val="333333"/>
           <w:bdr w:val="none" w:sz="0" w:space="0" w:color="auto" w:frame="1"/>
         </w:rPr>
-        <w:t xml:space="preserve">U.S. citizens and those authorized to work in the U.S. are encouraged to apply. We are unable to sponsor </w:t>
-      </w:r>
-      <w:proofErr w:type="gramStart"/>
-      <w:r>
-        <w:rPr>
-          <w:rFonts w:ascii="Calibri" w:hAnsi="Calibri" w:cs="Calibri"/>
-          <w:color w:val="333333"/>
-          <w:bdr w:val="none" w:sz="0" w:space="0" w:color="auto" w:frame="1"/>
-        </w:rPr>
-        <w:t>at this time</w:t>
-      </w:r>
-      <w:proofErr w:type="gramEnd"/>
-      <w:r>
-        <w:rPr>
-          <w:rFonts w:ascii="Calibri" w:hAnsi="Calibri" w:cs="Calibri"/>
-          <w:color w:val="333333"/>
-          <w:bdr w:val="none" w:sz="0" w:space="0" w:color="auto" w:frame="1"/>
-        </w:rPr>
-        <w:t>.</w:t>
+        <w:t>U.S. citizens and those authorized to work in the U.S. are encouraged to apply. We are unable to sponsor at this time.</w:t>
       </w:r>
     </w:p>
     <w:p>
@@ -1529,29 +1371,17 @@
           <w:bdr w:val="none" w:sz="0" w:space="0" w:color="auto" w:frame="1"/>
           <w:shd w:val="clear" w:color="auto" w:fill="FFFFFF"/>
         </w:rPr>
-        <w:t xml:space="preserve">Preferred </w:t>
-      </w:r>
-      <w:proofErr w:type="gramStart"/>
-      <w:r>
-        <w:rPr>
-          <w:rStyle w:val="Strong"/>
+        <w:t>Preferred Experience</w:t>
+      </w:r>
+      <w:r>
+        <w:rPr>
           <w:rFonts w:ascii="Calibri" w:hAnsi="Calibri" w:cs="Calibri"/>
           <w:color w:val="333333"/>
           <w:bdr w:val="none" w:sz="0" w:space="0" w:color="auto" w:frame="1"/>
           <w:shd w:val="clear" w:color="auto" w:fill="FFFFFF"/>
         </w:rPr>
-        <w:t>Experience</w:t>
-      </w:r>
-      <w:r>
-        <w:rPr>
-          <w:rFonts w:ascii="Calibri" w:hAnsi="Calibri" w:cs="Calibri"/>
-          <w:color w:val="333333"/>
-          <w:bdr w:val="none" w:sz="0" w:space="0" w:color="auto" w:frame="1"/>
-          <w:shd w:val="clear" w:color="auto" w:fill="FFFFFF"/>
-        </w:rPr>
         <w:t> :</w:t>
       </w:r>
-      <w:proofErr w:type="gramEnd"/>
       <w:r>
         <w:br/>
         <w:t> </w:t>
@@ -1760,27 +1590,7 @@
           <w:color w:val="333333"/>
           <w:bdr w:val="none" w:sz="0" w:space="0" w:color="auto" w:frame="1"/>
         </w:rPr>
-        <w:t xml:space="preserve">The job entails sitting as well as working at a computer for extended periods of time. Should be able to communicate by telephone, </w:t>
-      </w:r>
-      <w:proofErr w:type="gramStart"/>
-      <w:r>
-        <w:rPr>
-          <w:rStyle w:val="Strong"/>
-          <w:rFonts w:ascii="Calibri" w:hAnsi="Calibri" w:cs="Calibri"/>
-          <w:color w:val="333333"/>
-          <w:bdr w:val="none" w:sz="0" w:space="0" w:color="auto" w:frame="1"/>
-        </w:rPr>
-        <w:t>email</w:t>
-      </w:r>
-      <w:proofErr w:type="gramEnd"/>
-      <w:r>
-        <w:rPr>
-          <w:rStyle w:val="Strong"/>
-          <w:rFonts w:ascii="Calibri" w:hAnsi="Calibri" w:cs="Calibri"/>
-          <w:color w:val="333333"/>
-          <w:bdr w:val="none" w:sz="0" w:space="0" w:color="auto" w:frame="1"/>
-        </w:rPr>
-        <w:t xml:space="preserve"> or face to face. Travel may be required as per the job requirements.</w:t>
+        <w:t>The job entails sitting as well as working at a computer for extended periods of time. Should be able to communicate by telephone, email or face to face. Travel may be required as per the job requirements.</w:t>
       </w:r>
       <w:r>
         <w:rPr>
@@ -1942,800 +1752,88 @@
           <w:bCs/>
         </w:rPr>
       </w:pPr>
+      <w:proofErr w:type="spellStart"/>
       <w:r>
         <w:rPr>
           <w:rFonts w:ascii="inherit" w:hAnsi="inherit"/>
           <w:b/>
           <w:bCs/>
         </w:rPr>
-        <w:t>State / Region / P</w:t>
-      </w:r>
-      <w:r>
+        <w:t>n</w:t>
+      </w:r>
+      <w:r>
+        <w:rPr>
+          <w:rFonts w:ascii="inherit" w:hAnsi="inherit"/>
+        </w:rPr>
+        <w:t>a</w:t>
+      </w:r>
+      <w:proofErr w:type="spellEnd"/>
+    </w:p>
+    <w:p>
+      <w:pPr>
+        <w:pStyle w:val="question"/>
+        <w:spacing w:before="0" w:beforeAutospacing="0" w:after="0" w:afterAutospacing="0"/>
         <w:rPr>
           <w:rFonts w:ascii="inherit" w:hAnsi="inherit"/>
           <w:b/>
           <w:bCs/>
         </w:rPr>
-        <w:lastRenderedPageBreak/>
-        <w:t>rovince</w:t>
-      </w:r>
-    </w:p>
-    <w:p>
-      <w:pPr>
-        <w:pStyle w:val="answer"/>
-        <w:spacing w:before="0" w:beforeAutospacing="0" w:after="0" w:afterAutospacing="0"/>
-        <w:ind w:left="13109"/>
-        <w:rPr>
-          <w:rFonts w:ascii="inherit" w:hAnsi="inherit"/>
-        </w:rPr>
-      </w:pPr>
-      <w:r>
-        <w:rPr>
-          <w:rFonts w:ascii="inherit" w:hAnsi="inherit"/>
-        </w:rPr>
-        <w:t>Virginia</w:t>
-      </w:r>
-    </w:p>
-    <w:p>
-      <w:pPr>
-        <w:pStyle w:val="question"/>
-        <w:spacing w:before="0" w:beforeAutospacing="0" w:after="0" w:afterAutospacing="0"/>
+      </w:pPr>
+      <w:r>
         <w:rPr>
           <w:rFonts w:ascii="inherit" w:hAnsi="inherit"/>
           <w:b/>
           <w:bCs/>
         </w:rPr>
-      </w:pPr>
-      <w:r>
+        <w:t>Work Location</w:t>
+      </w:r>
+    </w:p>
+    <w:p>
+      <w:pPr>
+        <w:pStyle w:val="answer"/>
+        <w:spacing w:before="0" w:beforeAutospacing="0" w:after="0" w:afterAutospacing="0"/>
+        <w:rPr>
+          <w:rFonts w:ascii="inherit" w:hAnsi="inherit"/>
+        </w:rPr>
+      </w:pPr>
+      <w:r>
+        <w:rPr>
+          <w:rFonts w:ascii="inherit" w:hAnsi="inherit"/>
+        </w:rPr>
+        <w:t>Mc Lean, VA</w:t>
+      </w:r>
+    </w:p>
+    <w:p>
+      <w:pPr>
+        <w:pStyle w:val="question"/>
+        <w:spacing w:before="0" w:beforeAutospacing="0" w:after="0" w:afterAutospacing="0"/>
+        <w:ind w:left="13109"/>
         <w:rPr>
           <w:rFonts w:ascii="inherit" w:hAnsi="inherit"/>
           <w:b/>
           <w:bCs/>
         </w:rPr>
-        <w:t>Work Location</w:t>
-      </w:r>
-    </w:p>
-    <w:p>
-      <w:pPr>
-        <w:pStyle w:val="answer"/>
-        <w:spacing w:before="0" w:beforeAutospacing="0" w:after="0" w:afterAutospacing="0"/>
-        <w:rPr>
-          <w:rFonts w:ascii="inherit" w:hAnsi="inherit"/>
-        </w:rPr>
-      </w:pPr>
-      <w:r>
-        <w:rPr>
-          <w:rFonts w:ascii="inherit" w:hAnsi="inherit"/>
-        </w:rPr>
-        <w:t>Mc Lean, VA</w:t>
-      </w:r>
-    </w:p>
-    <w:p>
-      <w:pPr>
-        <w:pStyle w:val="question"/>
-        <w:spacing w:before="0" w:beforeAutospacing="0" w:after="0" w:afterAutospacing="0"/>
-        <w:ind w:left="13109"/>
+      </w:pPr>
+      <w:r>
         <w:rPr>
           <w:rFonts w:ascii="inherit" w:hAnsi="inherit"/>
           <w:b/>
           <w:bCs/>
         </w:rPr>
-      </w:pPr>
+        <w:t>Interest G</w:t>
+      </w:r>
       <w:r>
         <w:rPr>
           <w:rFonts w:ascii="inherit" w:hAnsi="inherit"/>
           <w:b/>
           <w:bCs/>
         </w:rPr>
-        <w:t>Interest Group</w:t>
-      </w:r>
-    </w:p>
-    <w:p>
-      <w:pPr>
-        <w:pStyle w:val="answer"/>
-        <w:spacing w:before="0" w:beforeAutospacing="0" w:after="0" w:afterAutospacing="0"/>
-        <w:ind w:left="13109"/>
-        <w:rPr>
-          <w:rFonts w:ascii="inherit" w:hAnsi="inherit"/>
-        </w:rPr>
-      </w:pPr>
-      <w:r>
-        <w:rPr>
-          <w:rFonts w:ascii="inherit" w:hAnsi="inherit"/>
-        </w:rPr>
-        <w:t>Infosys Limited</w:t>
-      </w:r>
-    </w:p>
-    <w:p>
-      <w:pPr>
-        <w:pStyle w:val="question"/>
-        <w:spacing w:before="0" w:beforeAutospacing="0" w:after="0" w:afterAutospacing="0"/>
-        <w:rPr>
-          <w:rFonts w:ascii="inherit" w:hAnsi="inherit"/>
-          <w:b/>
-          <w:bCs/>
-        </w:rPr>
-      </w:pPr>
-      <w:r>
-        <w:rPr>
-          <w:rFonts w:ascii="inherit" w:hAnsi="inherit"/>
-          <w:b/>
-          <w:bCs/>
-        </w:rPr>
-        <w:t>Company</w:t>
-      </w:r>
-    </w:p>
-    <w:p>
-      <w:pPr>
-        <w:pStyle w:val="answer"/>
-        <w:spacing w:before="0" w:beforeAutospacing="0" w:after="0" w:afterAutospacing="0"/>
-        <w:rPr>
-          <w:rFonts w:ascii="inherit" w:hAnsi="inherit"/>
-        </w:rPr>
-      </w:pPr>
-      <w:r>
-        <w:rPr>
-          <w:rFonts w:ascii="inherit" w:hAnsi="inherit"/>
-        </w:rPr>
-        <w:t>ITL USA</w:t>
-      </w:r>
-    </w:p>
-    <w:p>
-      <w:r>
-        <w:rPr>
-          <w:rStyle w:val="ladda-label"/>
-          <w:bdr w:val="none" w:sz="0" w:space="0" w:color="auto" w:frame="1"/>
-        </w:rPr>
         <w:lastRenderedPageBreak/>
-        <w:t>Apply to job</w:t>
-      </w:r>
-      <w:r>
-        <w:t> </w:t>
-      </w:r>
-      <w:r>
-        <w:rPr>
-          <w:rStyle w:val="ladda-label"/>
-          <w:bdr w:val="none" w:sz="0" w:space="0" w:color="auto" w:frame="1"/>
-        </w:rPr>
-        <w:t>Save</w:t>
-      </w:r>
-      <w:r>
-        <w:t> </w:t>
-      </w:r>
-      <w:r>
-        <w:rPr>
-          <w:rStyle w:val="ladda-label"/>
-          <w:rFonts w:ascii="Helvetica" w:hAnsi="Helvetica" w:cs="Helvetica"/>
-          <w:color w:val="333333"/>
-          <w:bdr w:val="none" w:sz="0" w:space="0" w:color="auto" w:frame="1"/>
-        </w:rPr>
-        <w:t>Send to friend</w:t>
+        <w:t>ro</w:t>
       </w:r>
     </w:p>
     <w:p/>
     <w:p/>
-    <w:p/>
-    <w:p/>
-    <w:p/>
-    <w:p/>
-    <w:p/>
-    <w:p/>
-    <w:p/>
-    <w:p/>
-    <w:p/>
-    <w:p/>
-    <w:p/>
-    <w:p/>
-    <w:p/>
-    <w:p/>
-    <w:p/>
-    <w:p/>
-    <w:p/>
-    <w:p/>
-    <w:p/>
-    <w:p/>
-    <w:p/>
-    <w:p/>
-    <w:p/>
-    <w:p/>
-    <w:p/>
-    <w:p/>
-    <w:p/>
-    <w:p/>
-    <w:p/>
-    <w:p/>
-    <w:p>
-      <w:pPr>
-        <w:rPr>
-          <w:b/>
-          <w:bCs/>
-          <w:sz w:val="56"/>
-          <w:szCs w:val="56"/>
-        </w:rPr>
-      </w:pPr>
-      <w:r>
-        <w:rPr>
-          <w:b/>
-          <w:bCs/>
-          <w:sz w:val="56"/>
-          <w:szCs w:val="56"/>
-        </w:rPr>
-        <w:t>BACK-END DEVELOPER SKILLS</w:t>
-      </w:r>
-    </w:p>
-    <w:p>
-      <w:pPr>
-        <w:numPr>
-          <w:ilvl w:val="0"/>
-          <w:numId w:val="3"/>
-        </w:numPr>
-        <w:spacing w:after="0" w:line="240" w:lineRule="auto"/>
-        <w:ind w:left="480"/>
-        <w:textAlignment w:val="baseline"/>
-        <w:rPr>
-          <w:rFonts w:ascii="Segoe UI" w:eastAsia="Times New Roman" w:hAnsi="Segoe UI" w:cs="Segoe UI"/>
-          <w:sz w:val="21"/>
-          <w:szCs w:val="21"/>
-        </w:rPr>
-      </w:pPr>
-      <w:r>
-        <w:rPr>
-          <w:rFonts w:ascii="Segoe UI" w:eastAsia="Times New Roman" w:hAnsi="Segoe UI" w:cs="Segoe UI"/>
-          <w:sz w:val="21"/>
-          <w:szCs w:val="21"/>
-        </w:rPr>
-        <w:t>3+ years development experience working in a distributed, service-oriented environment</w:t>
-      </w:r>
-    </w:p>
-    <w:p>
-      <w:pPr>
-        <w:numPr>
-          <w:ilvl w:val="0"/>
-          <w:numId w:val="3"/>
-        </w:numPr>
-        <w:spacing w:after="0" w:line="240" w:lineRule="auto"/>
-        <w:ind w:left="480"/>
-        <w:textAlignment w:val="baseline"/>
-        <w:rPr>
-          <w:rFonts w:ascii="Segoe UI" w:eastAsia="Times New Roman" w:hAnsi="Segoe UI" w:cs="Segoe UI"/>
-          <w:sz w:val="21"/>
-          <w:szCs w:val="21"/>
-        </w:rPr>
-      </w:pPr>
-      <w:r>
-        <w:rPr>
-          <w:rFonts w:ascii="Segoe UI" w:eastAsia="Times New Roman" w:hAnsi="Segoe UI" w:cs="Segoe UI"/>
-          <w:sz w:val="21"/>
-          <w:szCs w:val="21"/>
-        </w:rPr>
-        <w:t>Professional experience using a JVM-based language, ideally Scala</w:t>
-      </w:r>
-    </w:p>
-    <w:p>
-      <w:pPr>
-        <w:numPr>
-          <w:ilvl w:val="0"/>
-          <w:numId w:val="3"/>
-        </w:numPr>
-        <w:spacing w:after="0" w:line="240" w:lineRule="auto"/>
-        <w:ind w:left="480"/>
-        <w:textAlignment w:val="baseline"/>
-        <w:rPr>
-          <w:rFonts w:ascii="Segoe UI" w:eastAsia="Times New Roman" w:hAnsi="Segoe UI" w:cs="Segoe UI"/>
-          <w:sz w:val="21"/>
-          <w:szCs w:val="21"/>
-        </w:rPr>
-      </w:pPr>
-      <w:r>
-        <w:rPr>
-          <w:rFonts w:ascii="Segoe UI" w:eastAsia="Times New Roman" w:hAnsi="Segoe UI" w:cs="Segoe UI"/>
-          <w:sz w:val="21"/>
-          <w:szCs w:val="21"/>
-        </w:rPr>
-        <w:t>Experience writing and using RESTful web services, with an understanding of JSON, API versioning, and SQL (especially PostgreSQL)</w:t>
-      </w:r>
-    </w:p>
-    <w:p>
-      <w:pPr>
-        <w:numPr>
-          <w:ilvl w:val="0"/>
-          <w:numId w:val="3"/>
-        </w:numPr>
-        <w:spacing w:after="0" w:line="240" w:lineRule="auto"/>
-        <w:ind w:left="480"/>
-        <w:textAlignment w:val="baseline"/>
-        <w:rPr>
-          <w:rFonts w:ascii="Segoe UI" w:eastAsia="Times New Roman" w:hAnsi="Segoe UI" w:cs="Segoe UI"/>
-          <w:sz w:val="21"/>
-          <w:szCs w:val="21"/>
-        </w:rPr>
-      </w:pPr>
-      <w:r>
-        <w:rPr>
-          <w:rFonts w:ascii="Segoe UI" w:eastAsia="Times New Roman" w:hAnsi="Segoe UI" w:cs="Segoe UI"/>
-          <w:sz w:val="21"/>
-          <w:szCs w:val="21"/>
-        </w:rPr>
-        <w:t>A passion for writing consistent, readable, testable, developer-friendly code, including unit tests.</w:t>
-      </w:r>
-    </w:p>
-    <w:p>
-      <w:pPr>
-        <w:numPr>
-          <w:ilvl w:val="0"/>
-          <w:numId w:val="3"/>
-        </w:numPr>
-        <w:spacing w:after="0" w:line="240" w:lineRule="auto"/>
-        <w:ind w:left="480"/>
-        <w:textAlignment w:val="baseline"/>
-        <w:rPr>
-          <w:rFonts w:ascii="Segoe UI" w:eastAsia="Times New Roman" w:hAnsi="Segoe UI" w:cs="Segoe UI"/>
-          <w:sz w:val="21"/>
-          <w:szCs w:val="21"/>
-        </w:rPr>
-      </w:pPr>
-      <w:r>
-        <w:rPr>
-          <w:rFonts w:ascii="Segoe UI" w:eastAsia="Times New Roman" w:hAnsi="Segoe UI" w:cs="Segoe UI"/>
-          <w:sz w:val="21"/>
-          <w:szCs w:val="21"/>
-        </w:rPr>
-        <w:t>Agile methods; Jira/Confluence or similar; experience working on a distributed team</w:t>
-      </w:r>
-    </w:p>
-    <w:p>
-      <w:pPr>
-        <w:shd w:val="clear" w:color="auto" w:fill="FFFFFF"/>
-        <w:spacing w:after="0" w:line="240" w:lineRule="auto"/>
-        <w:textAlignment w:val="baseline"/>
-        <w:rPr>
-          <w:rFonts w:ascii="Segoe UI" w:eastAsia="Times New Roman" w:hAnsi="Segoe UI" w:cs="Segoe UI"/>
-          <w:sz w:val="24"/>
-          <w:szCs w:val="24"/>
-        </w:rPr>
-      </w:pPr>
-      <w:r>
-        <w:rPr>
-          <w:rFonts w:ascii="Segoe UI" w:eastAsia="Times New Roman" w:hAnsi="Segoe UI" w:cs="Segoe UI"/>
-          <w:b/>
-          <w:bCs/>
-          <w:sz w:val="24"/>
-          <w:szCs w:val="24"/>
-          <w:u w:val="single"/>
-          <w:bdr w:val="none" w:sz="0" w:space="0" w:color="auto" w:frame="1"/>
-        </w:rPr>
-        <w:t>Skills and Experience:</w:t>
-      </w:r>
-    </w:p>
-    <w:p>
-      <w:pPr>
-        <w:numPr>
-          <w:ilvl w:val="0"/>
-          <w:numId w:val="4"/>
-        </w:numPr>
-        <w:spacing w:after="0" w:line="240" w:lineRule="auto"/>
-        <w:ind w:left="480"/>
-        <w:textAlignment w:val="baseline"/>
-        <w:rPr>
-          <w:rFonts w:ascii="Segoe UI" w:eastAsia="Times New Roman" w:hAnsi="Segoe UI" w:cs="Segoe UI"/>
-          <w:sz w:val="21"/>
-          <w:szCs w:val="21"/>
-        </w:rPr>
-      </w:pPr>
-      <w:r>
-        <w:rPr>
-          <w:rFonts w:ascii="Segoe UI" w:eastAsia="Times New Roman" w:hAnsi="Segoe UI" w:cs="Segoe UI"/>
-          <w:sz w:val="21"/>
-          <w:szCs w:val="21"/>
-        </w:rPr>
-        <w:t>Bachelor’s degree in Computer Science, software engineering or equivalent.</w:t>
-      </w:r>
-    </w:p>
-    <w:p>
-      <w:pPr>
-        <w:numPr>
-          <w:ilvl w:val="0"/>
-          <w:numId w:val="4"/>
-        </w:numPr>
-        <w:spacing w:after="0" w:line="240" w:lineRule="auto"/>
-        <w:ind w:left="480"/>
-        <w:textAlignment w:val="baseline"/>
-        <w:rPr>
-          <w:rFonts w:ascii="Segoe UI" w:eastAsia="Times New Roman" w:hAnsi="Segoe UI" w:cs="Segoe UI"/>
-          <w:sz w:val="21"/>
-          <w:szCs w:val="21"/>
-        </w:rPr>
-      </w:pPr>
-      <w:r>
-        <w:rPr>
-          <w:rFonts w:ascii="Segoe UI" w:eastAsia="Times New Roman" w:hAnsi="Segoe UI" w:cs="Segoe UI"/>
-          <w:sz w:val="21"/>
-          <w:szCs w:val="21"/>
-        </w:rPr>
-        <w:t>5 to 7 years of coding experience.</w:t>
-      </w:r>
-    </w:p>
-    <w:p>
-      <w:pPr>
-        <w:numPr>
-          <w:ilvl w:val="0"/>
-          <w:numId w:val="4"/>
-        </w:numPr>
-        <w:spacing w:after="0" w:line="240" w:lineRule="auto"/>
-        <w:ind w:left="480"/>
-        <w:textAlignment w:val="baseline"/>
-        <w:rPr>
-          <w:rFonts w:ascii="Segoe UI" w:eastAsia="Times New Roman" w:hAnsi="Segoe UI" w:cs="Segoe UI"/>
-          <w:sz w:val="21"/>
-          <w:szCs w:val="21"/>
-        </w:rPr>
-      </w:pPr>
-      <w:r>
-        <w:rPr>
-          <w:rFonts w:ascii="Segoe UI" w:eastAsia="Times New Roman" w:hAnsi="Segoe UI" w:cs="Segoe UI"/>
-          <w:sz w:val="21"/>
-          <w:szCs w:val="21"/>
-        </w:rPr>
-        <w:t>Advanced level expertise in Java, Scala and Ruby programming is a MUST.</w:t>
-      </w:r>
-    </w:p>
-    <w:p>
-      <w:pPr>
-        <w:numPr>
-          <w:ilvl w:val="0"/>
-          <w:numId w:val="4"/>
-        </w:numPr>
-        <w:spacing w:after="0" w:line="240" w:lineRule="auto"/>
-        <w:ind w:left="480"/>
-        <w:textAlignment w:val="baseline"/>
-        <w:rPr>
-          <w:rFonts w:ascii="Segoe UI" w:eastAsia="Times New Roman" w:hAnsi="Segoe UI" w:cs="Segoe UI"/>
-          <w:sz w:val="21"/>
-          <w:szCs w:val="21"/>
-        </w:rPr>
-      </w:pPr>
-      <w:r>
-        <w:rPr>
-          <w:rFonts w:ascii="Segoe UI" w:eastAsia="Times New Roman" w:hAnsi="Segoe UI" w:cs="Segoe UI"/>
-          <w:sz w:val="21"/>
-          <w:szCs w:val="21"/>
-        </w:rPr>
-        <w:t>Strong knowledge of Object-oriented Analysis and Design (OOA and OOD).</w:t>
-      </w:r>
-    </w:p>
-    <w:p>
-      <w:pPr>
-        <w:numPr>
-          <w:ilvl w:val="0"/>
-          <w:numId w:val="4"/>
-        </w:numPr>
-        <w:spacing w:after="0" w:line="240" w:lineRule="auto"/>
-        <w:ind w:left="480"/>
-        <w:textAlignment w:val="baseline"/>
-        <w:rPr>
-          <w:rFonts w:ascii="Segoe UI" w:eastAsia="Times New Roman" w:hAnsi="Segoe UI" w:cs="Segoe UI"/>
-          <w:sz w:val="21"/>
-          <w:szCs w:val="21"/>
-        </w:rPr>
-      </w:pPr>
-      <w:r>
-        <w:rPr>
-          <w:rFonts w:ascii="Segoe UI" w:eastAsia="Times New Roman" w:hAnsi="Segoe UI" w:cs="Segoe UI"/>
-          <w:sz w:val="21"/>
-          <w:szCs w:val="21"/>
-        </w:rPr>
-        <w:t>Hands on experience with J2EE platform, Java 8, Spring Framework, Spring Boot, Spring Security Spring Framework, Spring MVC, Microservices Architecture, Apache Tomcat.</w:t>
-      </w:r>
-    </w:p>
-    <w:p>
-      <w:pPr>
-        <w:numPr>
-          <w:ilvl w:val="0"/>
-          <w:numId w:val="4"/>
-        </w:numPr>
-        <w:spacing w:after="0" w:line="240" w:lineRule="auto"/>
-        <w:ind w:left="480"/>
-        <w:textAlignment w:val="baseline"/>
-        <w:rPr>
-          <w:rFonts w:ascii="Segoe UI" w:eastAsia="Times New Roman" w:hAnsi="Segoe UI" w:cs="Segoe UI"/>
-          <w:sz w:val="21"/>
-          <w:szCs w:val="21"/>
-        </w:rPr>
-      </w:pPr>
-      <w:r>
-        <w:rPr>
-          <w:rFonts w:ascii="Segoe UI" w:eastAsia="Times New Roman" w:hAnsi="Segoe UI" w:cs="Segoe UI"/>
-          <w:sz w:val="21"/>
-          <w:szCs w:val="21"/>
-        </w:rPr>
-        <w:t>Experience in Java, Scala Server side programming.</w:t>
-      </w:r>
-    </w:p>
-    <w:p>
-      <w:pPr>
-        <w:numPr>
-          <w:ilvl w:val="0"/>
-          <w:numId w:val="4"/>
-        </w:numPr>
-        <w:spacing w:after="0" w:line="240" w:lineRule="auto"/>
-        <w:ind w:left="480"/>
-        <w:textAlignment w:val="baseline"/>
-        <w:rPr>
-          <w:rFonts w:ascii="Segoe UI" w:eastAsia="Times New Roman" w:hAnsi="Segoe UI" w:cs="Segoe UI"/>
-          <w:sz w:val="21"/>
-          <w:szCs w:val="21"/>
-        </w:rPr>
-      </w:pPr>
-      <w:r>
-        <w:rPr>
-          <w:rFonts w:ascii="Segoe UI" w:eastAsia="Times New Roman" w:hAnsi="Segoe UI" w:cs="Segoe UI"/>
-          <w:sz w:val="21"/>
-          <w:szCs w:val="21"/>
-        </w:rPr>
-        <w:t>REST, SOAP Web service and Web application development</w:t>
-      </w:r>
-    </w:p>
-    <w:p>
-      <w:pPr>
-        <w:numPr>
-          <w:ilvl w:val="0"/>
-          <w:numId w:val="4"/>
-        </w:numPr>
-        <w:spacing w:after="0" w:line="240" w:lineRule="auto"/>
-        <w:ind w:left="480"/>
-        <w:textAlignment w:val="baseline"/>
-        <w:rPr>
-          <w:rFonts w:ascii="Segoe UI" w:eastAsia="Times New Roman" w:hAnsi="Segoe UI" w:cs="Segoe UI"/>
-          <w:sz w:val="21"/>
-          <w:szCs w:val="21"/>
-        </w:rPr>
-      </w:pPr>
-      <w:r>
-        <w:rPr>
-          <w:rFonts w:ascii="Segoe UI" w:eastAsia="Times New Roman" w:hAnsi="Segoe UI" w:cs="Segoe UI"/>
-          <w:sz w:val="21"/>
-          <w:szCs w:val="21"/>
-        </w:rPr>
-        <w:t>Familiarity with Eclipse, Maven &amp; GIT</w:t>
-      </w:r>
-    </w:p>
-    <w:p>
-      <w:pPr>
-        <w:numPr>
-          <w:ilvl w:val="0"/>
-          <w:numId w:val="4"/>
-        </w:numPr>
-        <w:spacing w:after="0" w:line="240" w:lineRule="auto"/>
-        <w:ind w:left="480"/>
-        <w:textAlignment w:val="baseline"/>
-        <w:rPr>
-          <w:rFonts w:ascii="Segoe UI" w:eastAsia="Times New Roman" w:hAnsi="Segoe UI" w:cs="Segoe UI"/>
-          <w:sz w:val="21"/>
-          <w:szCs w:val="21"/>
-        </w:rPr>
-      </w:pPr>
-      <w:r>
-        <w:rPr>
-          <w:rFonts w:ascii="Segoe UI" w:eastAsia="Times New Roman" w:hAnsi="Segoe UI" w:cs="Segoe UI"/>
-          <w:sz w:val="21"/>
-          <w:szCs w:val="21"/>
-        </w:rPr>
-        <w:t>Professional experience with Scala, Reactive and asynchronous design patterns</w:t>
-      </w:r>
-    </w:p>
-    <w:p>
-      <w:pPr>
-        <w:numPr>
-          <w:ilvl w:val="0"/>
-          <w:numId w:val="4"/>
-        </w:numPr>
-        <w:spacing w:after="0" w:line="240" w:lineRule="auto"/>
-        <w:ind w:left="480"/>
-        <w:textAlignment w:val="baseline"/>
-        <w:rPr>
-          <w:rFonts w:ascii="Segoe UI" w:eastAsia="Times New Roman" w:hAnsi="Segoe UI" w:cs="Segoe UI"/>
-          <w:sz w:val="21"/>
-          <w:szCs w:val="21"/>
-        </w:rPr>
-      </w:pPr>
-      <w:r>
-        <w:rPr>
-          <w:rFonts w:ascii="Segoe UI" w:eastAsia="Times New Roman" w:hAnsi="Segoe UI" w:cs="Segoe UI"/>
-          <w:sz w:val="21"/>
-          <w:szCs w:val="21"/>
-        </w:rPr>
-        <w:t>Experience in writing Ruby scripts</w:t>
-      </w:r>
-    </w:p>
-    <w:p>
-      <w:pPr>
-        <w:numPr>
-          <w:ilvl w:val="0"/>
-          <w:numId w:val="4"/>
-        </w:numPr>
-        <w:spacing w:after="0" w:line="240" w:lineRule="auto"/>
-        <w:ind w:left="480"/>
-        <w:textAlignment w:val="baseline"/>
-        <w:rPr>
-          <w:rFonts w:ascii="Segoe UI" w:eastAsia="Times New Roman" w:hAnsi="Segoe UI" w:cs="Segoe UI"/>
-          <w:sz w:val="21"/>
-          <w:szCs w:val="21"/>
-        </w:rPr>
-      </w:pPr>
-      <w:r>
-        <w:rPr>
-          <w:rFonts w:ascii="Segoe UI" w:eastAsia="Times New Roman" w:hAnsi="Segoe UI" w:cs="Segoe UI"/>
-          <w:sz w:val="21"/>
-          <w:szCs w:val="21"/>
-        </w:rPr>
-        <w:t>Experience in front end of the application using Rails, AJAX, JSON, CSS and jQuery and back end was developed by Active records</w:t>
-      </w:r>
-    </w:p>
-    <w:p>
-      <w:pPr>
-        <w:numPr>
-          <w:ilvl w:val="0"/>
-          <w:numId w:val="4"/>
-        </w:numPr>
-        <w:spacing w:after="0" w:line="240" w:lineRule="auto"/>
-        <w:ind w:left="480"/>
-        <w:textAlignment w:val="baseline"/>
-        <w:rPr>
-          <w:rFonts w:ascii="Segoe UI" w:eastAsia="Times New Roman" w:hAnsi="Segoe UI" w:cs="Segoe UI"/>
-          <w:sz w:val="21"/>
-          <w:szCs w:val="21"/>
-        </w:rPr>
-      </w:pPr>
-      <w:r>
-        <w:rPr>
-          <w:rFonts w:ascii="Segoe UI" w:eastAsia="Times New Roman" w:hAnsi="Segoe UI" w:cs="Segoe UI"/>
-          <w:sz w:val="21"/>
-          <w:szCs w:val="21"/>
-        </w:rPr>
-        <w:t>Proficient in using Rails Migrations and Active record, Action Park and Action Mailer.</w:t>
-      </w:r>
-    </w:p>
-    <w:p>
-      <w:pPr>
-        <w:numPr>
-          <w:ilvl w:val="0"/>
-          <w:numId w:val="4"/>
-        </w:numPr>
-        <w:spacing w:after="0" w:line="240" w:lineRule="auto"/>
-        <w:ind w:left="480"/>
-        <w:textAlignment w:val="baseline"/>
-        <w:rPr>
-          <w:rFonts w:ascii="Segoe UI" w:eastAsia="Times New Roman" w:hAnsi="Segoe UI" w:cs="Segoe UI"/>
-          <w:sz w:val="21"/>
-          <w:szCs w:val="21"/>
-        </w:rPr>
-      </w:pPr>
-      <w:r>
-        <w:rPr>
-          <w:rFonts w:ascii="Segoe UI" w:eastAsia="Times New Roman" w:hAnsi="Segoe UI" w:cs="Segoe UI"/>
-          <w:sz w:val="21"/>
-          <w:szCs w:val="21"/>
-        </w:rPr>
-        <w:t>Knowledge of SOA and layered architectures.</w:t>
-      </w:r>
-    </w:p>
-    <w:p>
-      <w:pPr>
-        <w:numPr>
-          <w:ilvl w:val="0"/>
-          <w:numId w:val="4"/>
-        </w:numPr>
-        <w:spacing w:after="0" w:line="240" w:lineRule="auto"/>
-        <w:ind w:left="480"/>
-        <w:textAlignment w:val="baseline"/>
-        <w:rPr>
-          <w:rFonts w:ascii="Segoe UI" w:eastAsia="Times New Roman" w:hAnsi="Segoe UI" w:cs="Segoe UI"/>
-          <w:sz w:val="21"/>
-          <w:szCs w:val="21"/>
-        </w:rPr>
-      </w:pPr>
-      <w:r>
-        <w:rPr>
-          <w:rFonts w:ascii="Segoe UI" w:eastAsia="Times New Roman" w:hAnsi="Segoe UI" w:cs="Segoe UI"/>
-          <w:sz w:val="21"/>
-          <w:szCs w:val="21"/>
-        </w:rPr>
-        <w:t>Experience with JavaScript, html5 and CSS is a big plus</w:t>
-      </w:r>
-    </w:p>
-    <w:p>
-      <w:pPr>
-        <w:numPr>
-          <w:ilvl w:val="0"/>
-          <w:numId w:val="4"/>
-        </w:numPr>
-        <w:spacing w:after="0" w:line="240" w:lineRule="auto"/>
-        <w:ind w:left="480"/>
-        <w:textAlignment w:val="baseline"/>
-        <w:rPr>
-          <w:rFonts w:ascii="Segoe UI" w:eastAsia="Times New Roman" w:hAnsi="Segoe UI" w:cs="Segoe UI"/>
-          <w:sz w:val="21"/>
-          <w:szCs w:val="21"/>
-        </w:rPr>
-      </w:pPr>
-      <w:r>
-        <w:rPr>
-          <w:rFonts w:ascii="Segoe UI" w:eastAsia="Times New Roman" w:hAnsi="Segoe UI" w:cs="Segoe UI"/>
-          <w:sz w:val="21"/>
-          <w:szCs w:val="21"/>
-        </w:rPr>
-        <w:t>Ability to work in an Agile /SCRUM environment</w:t>
-      </w:r>
-    </w:p>
-    <w:p>
-      <w:pPr>
-        <w:numPr>
-          <w:ilvl w:val="0"/>
-          <w:numId w:val="4"/>
-        </w:numPr>
-        <w:spacing w:after="0" w:line="240" w:lineRule="auto"/>
-        <w:ind w:left="480"/>
-        <w:textAlignment w:val="baseline"/>
-        <w:rPr>
-          <w:rFonts w:ascii="Segoe UI" w:eastAsia="Times New Roman" w:hAnsi="Segoe UI" w:cs="Segoe UI"/>
-          <w:sz w:val="21"/>
-          <w:szCs w:val="21"/>
-        </w:rPr>
-      </w:pPr>
-      <w:r>
-        <w:rPr>
-          <w:rFonts w:ascii="Segoe UI" w:eastAsia="Times New Roman" w:hAnsi="Segoe UI" w:cs="Segoe UI"/>
-          <w:sz w:val="21"/>
-          <w:szCs w:val="21"/>
-        </w:rPr>
-        <w:t xml:space="preserve">Self-motivated - Drive to explore unprompted and find solutions to problems we </w:t>
-      </w:r>
-      <w:proofErr w:type="gramStart"/>
-      <w:r>
-        <w:rPr>
-          <w:rFonts w:ascii="Segoe UI" w:eastAsia="Times New Roman" w:hAnsi="Segoe UI" w:cs="Segoe UI"/>
-          <w:sz w:val="21"/>
-          <w:szCs w:val="21"/>
-        </w:rPr>
-        <w:t>haven’t</w:t>
-      </w:r>
-      <w:proofErr w:type="gramEnd"/>
-      <w:r>
-        <w:rPr>
-          <w:rFonts w:ascii="Segoe UI" w:eastAsia="Times New Roman" w:hAnsi="Segoe UI" w:cs="Segoe UI"/>
-          <w:sz w:val="21"/>
-          <w:szCs w:val="21"/>
-        </w:rPr>
-        <w:t xml:space="preserve"> thought of yet</w:t>
-      </w:r>
-    </w:p>
-    <w:p>
-      <w:pPr>
-        <w:numPr>
-          <w:ilvl w:val="0"/>
-          <w:numId w:val="4"/>
-        </w:numPr>
-        <w:spacing w:after="0" w:line="240" w:lineRule="auto"/>
-        <w:ind w:left="480"/>
-        <w:textAlignment w:val="baseline"/>
-        <w:rPr>
-          <w:rFonts w:ascii="Segoe UI" w:eastAsia="Times New Roman" w:hAnsi="Segoe UI" w:cs="Segoe UI"/>
-          <w:sz w:val="21"/>
-          <w:szCs w:val="21"/>
-        </w:rPr>
-      </w:pPr>
-      <w:r>
-        <w:rPr>
-          <w:rFonts w:ascii="Segoe UI" w:eastAsia="Times New Roman" w:hAnsi="Segoe UI" w:cs="Segoe UI"/>
-          <w:sz w:val="21"/>
-          <w:szCs w:val="21"/>
-        </w:rPr>
-        <w:t>Remote!</w:t>
-      </w:r>
-    </w:p>
-    <w:p/>
-    <w:p/>
-    <w:p/>
     <w:p>
       <w:pPr>
         <w:rPr>
@@ -2748,17 +1846,8 @@
           <w:sz w:val="48"/>
           <w:szCs w:val="48"/>
         </w:rPr>
-        <w:t xml:space="preserve">Q- What is clean </w:t>
-      </w:r>
-      <w:proofErr w:type="gramStart"/>
-      <w:r>
-        <w:rPr>
-          <w:sz w:val="48"/>
-          <w:szCs w:val="48"/>
-        </w:rPr>
-        <w:t>code ?</w:t>
-      </w:r>
-      <w:proofErr w:type="gramEnd"/>
+        <w:t>Q- What is clean code ?</w:t>
+      </w:r>
     </w:p>
     <w:p>
       <w:r>
@@ -2767,7 +1856,6 @@
     </w:p>
     <w:p>
       <w:r>
-        <w:lastRenderedPageBreak/>
         <w:t xml:space="preserve">Clean code always looks like it was written by someone who cares. </w:t>
       </w:r>
     </w:p>
@@ -2783,28 +1871,12 @@
     </w:p>
     <w:p>
       <w:r>
-        <w:t xml:space="preserve">The clean codes </w:t>
-      </w:r>
-      <w:proofErr w:type="gramStart"/>
-      <w:r>
-        <w:t>have  some</w:t>
-      </w:r>
-      <w:proofErr w:type="gramEnd"/>
-      <w:r>
-        <w:t xml:space="preserve"> features and benefits for us.</w:t>
-      </w:r>
-    </w:p>
-    <w:p>
-      <w:r>
-        <w:t xml:space="preserve">Those </w:t>
-      </w:r>
-      <w:proofErr w:type="gramStart"/>
-      <w:r>
-        <w:t>are :Clean</w:t>
-      </w:r>
-      <w:proofErr w:type="gramEnd"/>
-      <w:r>
-        <w:t xml:space="preserve"> code must be simple. No Repeat Yourself. </w:t>
+        <w:t>The clean codes have  some features and benefits for us.</w:t>
+      </w:r>
+    </w:p>
+    <w:p>
+      <w:r>
+        <w:t xml:space="preserve">Those are :Clean code must be simple. No Repeat Yourself. </w:t>
       </w:r>
     </w:p>
     <w:p>
@@ -2839,1369 +1911,15 @@
     </w:p>
     <w:p>
       <w:r>
-        <w:t xml:space="preserve"> It must work </w:t>
-      </w:r>
-      <w:proofErr w:type="gramStart"/>
-      <w:r>
-        <w:t>correctly .</w:t>
-      </w:r>
-      <w:proofErr w:type="gramEnd"/>
-    </w:p>
-    <w:p>
-      <w:r>
-        <w:t xml:space="preserve">Finally, </w:t>
-      </w:r>
-      <w:proofErr w:type="gramStart"/>
-      <w:r>
-        <w:t>If</w:t>
-      </w:r>
-      <w:proofErr w:type="gramEnd"/>
-      <w:r>
-        <w:t xml:space="preserve"> you want your code to be easy to write, make it easy to read.</w:t>
+        <w:t xml:space="preserve"> It must work correctly .</w:t>
+      </w:r>
+    </w:p>
+    <w:p>
+      <w:r>
+        <w:t>Finally, If you want your code to be easy to write, make it easy to read.</w:t>
       </w:r>
     </w:p>
     <w:p/>
-    <w:p>
-      <w:pPr>
-        <w:spacing w:line="276" w:lineRule="auto"/>
-        <w:rPr>
-          <w:sz w:val="28"/>
-          <w:szCs w:val="28"/>
-        </w:rPr>
-      </w:pPr>
-    </w:p>
-    <w:p>
-      <w:pPr>
-        <w:spacing w:after="0" w:line="276" w:lineRule="auto"/>
-        <w:textAlignment w:val="baseline"/>
-        <w:rPr>
-          <w:rFonts w:ascii="Times New Roman" w:eastAsia="Times New Roman" w:hAnsi="Times New Roman" w:cs="Times New Roman"/>
-          <w:sz w:val="28"/>
-          <w:szCs w:val="28"/>
-          <w:bdr w:val="none" w:sz="0" w:space="0" w:color="auto" w:frame="1"/>
-        </w:rPr>
-      </w:pPr>
-      <w:proofErr w:type="spellStart"/>
-      <w:r>
-        <w:rPr>
-          <w:rFonts w:ascii="Times New Roman" w:eastAsia="Times New Roman" w:hAnsi="Times New Roman" w:cs="Times New Roman"/>
-          <w:sz w:val="28"/>
-          <w:szCs w:val="28"/>
-          <w:bdr w:val="none" w:sz="0" w:space="0" w:color="auto" w:frame="1"/>
-        </w:rPr>
-        <w:t>Infina</w:t>
-      </w:r>
-      <w:proofErr w:type="spellEnd"/>
-      <w:r>
-        <w:rPr>
-          <w:rFonts w:ascii="Times New Roman" w:eastAsia="Times New Roman" w:hAnsi="Times New Roman" w:cs="Times New Roman"/>
-          <w:sz w:val="28"/>
-          <w:szCs w:val="28"/>
-          <w:bdr w:val="none" w:sz="0" w:space="0" w:color="auto" w:frame="1"/>
-        </w:rPr>
-        <w:t xml:space="preserve"> is always searching for bright, hardworking individuals. We want people that are talented, </w:t>
-      </w:r>
-      <w:proofErr w:type="gramStart"/>
-      <w:r>
-        <w:rPr>
-          <w:rFonts w:ascii="Times New Roman" w:eastAsia="Times New Roman" w:hAnsi="Times New Roman" w:cs="Times New Roman"/>
-          <w:sz w:val="28"/>
-          <w:szCs w:val="28"/>
-          <w:bdr w:val="none" w:sz="0" w:space="0" w:color="auto" w:frame="1"/>
-        </w:rPr>
-        <w:t>personable</w:t>
-      </w:r>
-      <w:proofErr w:type="gramEnd"/>
-      <w:r>
-        <w:rPr>
-          <w:rFonts w:ascii="Times New Roman" w:eastAsia="Times New Roman" w:hAnsi="Times New Roman" w:cs="Times New Roman"/>
-          <w:sz w:val="28"/>
-          <w:szCs w:val="28"/>
-          <w:bdr w:val="none" w:sz="0" w:space="0" w:color="auto" w:frame="1"/>
-        </w:rPr>
-        <w:t xml:space="preserve"> and invested in their work. Innovative thinking and the willingness to excel are what </w:t>
-      </w:r>
-      <w:proofErr w:type="spellStart"/>
-      <w:r>
-        <w:rPr>
-          <w:rFonts w:ascii="Times New Roman" w:eastAsia="Times New Roman" w:hAnsi="Times New Roman" w:cs="Times New Roman"/>
-          <w:sz w:val="28"/>
-          <w:szCs w:val="28"/>
-          <w:bdr w:val="none" w:sz="0" w:space="0" w:color="auto" w:frame="1"/>
-        </w:rPr>
-        <w:t>Infina</w:t>
-      </w:r>
-      <w:proofErr w:type="spellEnd"/>
-      <w:r>
-        <w:rPr>
-          <w:rFonts w:ascii="Times New Roman" w:eastAsia="Times New Roman" w:hAnsi="Times New Roman" w:cs="Times New Roman"/>
-          <w:sz w:val="28"/>
-          <w:szCs w:val="28"/>
-          <w:bdr w:val="none" w:sz="0" w:space="0" w:color="auto" w:frame="1"/>
-        </w:rPr>
-        <w:t xml:space="preserve"> looks for in employees.</w:t>
-      </w:r>
-    </w:p>
-    <w:p>
-      <w:pPr>
-        <w:spacing w:after="0" w:line="276" w:lineRule="auto"/>
-        <w:textAlignment w:val="baseline"/>
-        <w:rPr>
-          <w:rFonts w:ascii="Times New Roman" w:eastAsia="Times New Roman" w:hAnsi="Times New Roman" w:cs="Times New Roman"/>
-          <w:sz w:val="28"/>
-          <w:szCs w:val="28"/>
-          <w:bdr w:val="none" w:sz="0" w:space="0" w:color="auto" w:frame="1"/>
-        </w:rPr>
-      </w:pPr>
-      <w:r>
-        <w:rPr>
-          <w:rFonts w:ascii="Times New Roman" w:eastAsia="Times New Roman" w:hAnsi="Times New Roman" w:cs="Times New Roman"/>
-          <w:b/>
-          <w:bCs/>
-          <w:sz w:val="28"/>
-          <w:szCs w:val="28"/>
-          <w:bdr w:val="none" w:sz="0" w:space="0" w:color="auto" w:frame="1"/>
-        </w:rPr>
-        <w:t>Positional Overview</w:t>
-      </w:r>
-    </w:p>
-    <w:p>
-      <w:pPr>
-        <w:spacing w:after="0" w:line="276" w:lineRule="auto"/>
-        <w:textAlignment w:val="baseline"/>
-        <w:rPr>
-          <w:rFonts w:ascii="Times New Roman" w:eastAsia="Times New Roman" w:hAnsi="Times New Roman" w:cs="Times New Roman"/>
-          <w:sz w:val="28"/>
-          <w:szCs w:val="28"/>
-          <w:bdr w:val="none" w:sz="0" w:space="0" w:color="auto" w:frame="1"/>
-        </w:rPr>
-      </w:pPr>
-      <w:r>
-        <w:rPr>
-          <w:rFonts w:ascii="Times New Roman" w:eastAsia="Times New Roman" w:hAnsi="Times New Roman" w:cs="Times New Roman"/>
-          <w:sz w:val="28"/>
-          <w:szCs w:val="28"/>
-          <w:bdr w:val="none" w:sz="0" w:space="0" w:color="auto" w:frame="1"/>
-        </w:rPr>
-        <w:t>We are looking for an experienced back-end web developer. You will be part of a team responsible for developing new applications, as well as maintaining and updating existing tools. The developer will play an integral part in the project life cycle and work closely with team members from initial concept to final release.</w:t>
-      </w:r>
-    </w:p>
-    <w:p>
-      <w:pPr>
-        <w:spacing w:after="0" w:line="276" w:lineRule="auto"/>
-        <w:textAlignment w:val="baseline"/>
-        <w:rPr>
-          <w:rFonts w:ascii="Times New Roman" w:eastAsia="Times New Roman" w:hAnsi="Times New Roman" w:cs="Times New Roman"/>
-          <w:sz w:val="28"/>
-          <w:szCs w:val="28"/>
-          <w:bdr w:val="none" w:sz="0" w:space="0" w:color="auto" w:frame="1"/>
-        </w:rPr>
-      </w:pPr>
-      <w:r>
-        <w:rPr>
-          <w:rFonts w:ascii="Times New Roman" w:eastAsia="Times New Roman" w:hAnsi="Times New Roman" w:cs="Times New Roman"/>
-          <w:sz w:val="28"/>
-          <w:szCs w:val="28"/>
-          <w:bdr w:val="none" w:sz="0" w:space="0" w:color="auto" w:frame="1"/>
-        </w:rPr>
-        <w:t>We are looking for a developer who has the following experience:</w:t>
-      </w:r>
-    </w:p>
-    <w:p>
-      <w:pPr>
-        <w:spacing w:after="0" w:line="276" w:lineRule="auto"/>
-        <w:textAlignment w:val="baseline"/>
-        <w:rPr>
-          <w:rFonts w:ascii="Times New Roman" w:eastAsia="Times New Roman" w:hAnsi="Times New Roman" w:cs="Times New Roman"/>
-          <w:sz w:val="28"/>
-          <w:szCs w:val="28"/>
-          <w:bdr w:val="none" w:sz="0" w:space="0" w:color="auto" w:frame="1"/>
-        </w:rPr>
-      </w:pPr>
-    </w:p>
-    <w:p>
-      <w:pPr>
-        <w:spacing w:after="0" w:line="276" w:lineRule="auto"/>
-        <w:textAlignment w:val="baseline"/>
-        <w:rPr>
-          <w:rFonts w:ascii="Times New Roman" w:eastAsia="Times New Roman" w:hAnsi="Times New Roman" w:cs="Times New Roman"/>
-          <w:sz w:val="28"/>
-          <w:szCs w:val="28"/>
-          <w:bdr w:val="none" w:sz="0" w:space="0" w:color="auto" w:frame="1"/>
-        </w:rPr>
-      </w:pPr>
-    </w:p>
-    <w:p>
-      <w:pPr>
-        <w:spacing w:after="0" w:line="276" w:lineRule="auto"/>
-        <w:textAlignment w:val="baseline"/>
-        <w:rPr>
-          <w:rFonts w:ascii="Times New Roman" w:eastAsia="Times New Roman" w:hAnsi="Times New Roman" w:cs="Times New Roman"/>
-          <w:sz w:val="28"/>
-          <w:szCs w:val="28"/>
-          <w:bdr w:val="none" w:sz="0" w:space="0" w:color="auto" w:frame="1"/>
-        </w:rPr>
-      </w:pPr>
-      <w:r>
-        <w:rPr>
-          <w:rFonts w:ascii="Times New Roman" w:eastAsia="Times New Roman" w:hAnsi="Times New Roman" w:cs="Times New Roman"/>
-          <w:b/>
-          <w:bCs/>
-          <w:sz w:val="28"/>
-          <w:szCs w:val="28"/>
-          <w:bdr w:val="none" w:sz="0" w:space="0" w:color="auto" w:frame="1"/>
-        </w:rPr>
-        <w:t>Required Skills and Experience</w:t>
-      </w:r>
-    </w:p>
-    <w:p>
-      <w:pPr>
-        <w:numPr>
-          <w:ilvl w:val="0"/>
-          <w:numId w:val="1"/>
-        </w:numPr>
-        <w:spacing w:after="0" w:line="276" w:lineRule="auto"/>
-        <w:ind w:left="480"/>
-        <w:textAlignment w:val="baseline"/>
-        <w:rPr>
-          <w:rFonts w:ascii="Times New Roman" w:eastAsia="Times New Roman" w:hAnsi="Times New Roman" w:cs="Times New Roman"/>
-          <w:sz w:val="28"/>
-          <w:szCs w:val="28"/>
-          <w:bdr w:val="none" w:sz="0" w:space="0" w:color="auto" w:frame="1"/>
-        </w:rPr>
-      </w:pPr>
-      <w:r>
-        <w:rPr>
-          <w:rFonts w:ascii="Times New Roman" w:eastAsia="Times New Roman" w:hAnsi="Times New Roman" w:cs="Times New Roman"/>
-          <w:sz w:val="28"/>
-          <w:szCs w:val="28"/>
-          <w:bdr w:val="none" w:sz="0" w:space="0" w:color="auto" w:frame="1"/>
-        </w:rPr>
-        <w:t>Bachelor’s Degree in Computer Science or related field</w:t>
-      </w:r>
-    </w:p>
-    <w:p>
-      <w:pPr>
-        <w:spacing w:after="0" w:line="276" w:lineRule="auto"/>
-        <w:textAlignment w:val="baseline"/>
-        <w:rPr>
-          <w:rFonts w:ascii="Times New Roman" w:eastAsia="Times New Roman" w:hAnsi="Times New Roman" w:cs="Times New Roman"/>
-          <w:sz w:val="28"/>
-          <w:szCs w:val="28"/>
-          <w:bdr w:val="none" w:sz="0" w:space="0" w:color="auto" w:frame="1"/>
-        </w:rPr>
-      </w:pPr>
-    </w:p>
-    <w:p>
-      <w:pPr>
-        <w:spacing w:after="0" w:line="276" w:lineRule="auto"/>
-        <w:textAlignment w:val="baseline"/>
-        <w:rPr>
-          <w:rFonts w:ascii="Times New Roman" w:eastAsia="Times New Roman" w:hAnsi="Times New Roman" w:cs="Times New Roman"/>
-          <w:color w:val="FF0000"/>
-          <w:sz w:val="28"/>
-          <w:szCs w:val="28"/>
-          <w:bdr w:val="none" w:sz="0" w:space="0" w:color="auto" w:frame="1"/>
-        </w:rPr>
-      </w:pPr>
-      <w:r>
-        <w:rPr>
-          <w:rFonts w:ascii="Times New Roman" w:eastAsia="Times New Roman" w:hAnsi="Times New Roman" w:cs="Times New Roman"/>
-          <w:color w:val="FF0000"/>
-          <w:sz w:val="28"/>
-          <w:szCs w:val="28"/>
-          <w:bdr w:val="none" w:sz="0" w:space="0" w:color="auto" w:frame="1"/>
-        </w:rPr>
-        <w:t xml:space="preserve">I have </w:t>
-      </w:r>
-      <w:proofErr w:type="gramStart"/>
-      <w:r>
-        <w:rPr>
-          <w:rFonts w:ascii="Times New Roman" w:eastAsia="Times New Roman" w:hAnsi="Times New Roman" w:cs="Times New Roman"/>
-          <w:color w:val="FF0000"/>
-          <w:sz w:val="28"/>
-          <w:szCs w:val="28"/>
-          <w:bdr w:val="none" w:sz="0" w:space="0" w:color="auto" w:frame="1"/>
-        </w:rPr>
-        <w:t>masters degree in Electrical Engineering</w:t>
-      </w:r>
-      <w:proofErr w:type="gramEnd"/>
-    </w:p>
-    <w:p>
-      <w:pPr>
-        <w:numPr>
-          <w:ilvl w:val="0"/>
-          <w:numId w:val="1"/>
-        </w:numPr>
-        <w:spacing w:after="0" w:line="276" w:lineRule="auto"/>
-        <w:ind w:left="480"/>
-        <w:textAlignment w:val="baseline"/>
-        <w:rPr>
-          <w:rFonts w:ascii="Times New Roman" w:eastAsia="Times New Roman" w:hAnsi="Times New Roman" w:cs="Times New Roman"/>
-          <w:sz w:val="28"/>
-          <w:szCs w:val="28"/>
-          <w:bdr w:val="none" w:sz="0" w:space="0" w:color="auto" w:frame="1"/>
-        </w:rPr>
-      </w:pPr>
-      <w:r>
-        <w:rPr>
-          <w:rFonts w:ascii="Times New Roman" w:eastAsia="Times New Roman" w:hAnsi="Times New Roman" w:cs="Times New Roman"/>
-          <w:sz w:val="28"/>
-          <w:szCs w:val="28"/>
-          <w:bdr w:val="none" w:sz="0" w:space="0" w:color="auto" w:frame="1"/>
-        </w:rPr>
-        <w:t>8+ years of direct experience</w:t>
-      </w:r>
-    </w:p>
-    <w:p>
-      <w:pPr>
-        <w:spacing w:after="0" w:line="276" w:lineRule="auto"/>
-        <w:textAlignment w:val="baseline"/>
-        <w:rPr>
-          <w:rFonts w:ascii="Times New Roman" w:eastAsia="Times New Roman" w:hAnsi="Times New Roman" w:cs="Times New Roman"/>
-          <w:color w:val="FF0000"/>
-          <w:sz w:val="28"/>
-          <w:szCs w:val="28"/>
-          <w:bdr w:val="none" w:sz="0" w:space="0" w:color="auto" w:frame="1"/>
-        </w:rPr>
-      </w:pPr>
-      <w:r>
-        <w:rPr>
-          <w:rFonts w:ascii="Times New Roman" w:eastAsia="Times New Roman" w:hAnsi="Times New Roman" w:cs="Times New Roman"/>
-          <w:color w:val="FF0000"/>
-          <w:sz w:val="28"/>
-          <w:szCs w:val="28"/>
-          <w:bdr w:val="none" w:sz="0" w:space="0" w:color="auto" w:frame="1"/>
-        </w:rPr>
-        <w:lastRenderedPageBreak/>
-        <w:t>I have more than 8 years professional experience</w:t>
-      </w:r>
-    </w:p>
-    <w:p>
-      <w:pPr>
-        <w:numPr>
-          <w:ilvl w:val="0"/>
-          <w:numId w:val="1"/>
-        </w:numPr>
-        <w:spacing w:after="0" w:line="276" w:lineRule="auto"/>
-        <w:ind w:left="480"/>
-        <w:textAlignment w:val="baseline"/>
-        <w:rPr>
-          <w:rFonts w:ascii="Times New Roman" w:eastAsia="Times New Roman" w:hAnsi="Times New Roman" w:cs="Times New Roman"/>
-          <w:sz w:val="28"/>
-          <w:szCs w:val="28"/>
-          <w:bdr w:val="none" w:sz="0" w:space="0" w:color="auto" w:frame="1"/>
-        </w:rPr>
-      </w:pPr>
-      <w:r>
-        <w:rPr>
-          <w:rFonts w:ascii="Times New Roman" w:eastAsia="Times New Roman" w:hAnsi="Times New Roman" w:cs="Times New Roman"/>
-          <w:sz w:val="28"/>
-          <w:szCs w:val="28"/>
-          <w:bdr w:val="none" w:sz="0" w:space="0" w:color="auto" w:frame="1"/>
-        </w:rPr>
-        <w:t>US Citizen</w:t>
-      </w:r>
-    </w:p>
-    <w:p>
-      <w:pPr>
-        <w:numPr>
-          <w:ilvl w:val="0"/>
-          <w:numId w:val="1"/>
-        </w:numPr>
-        <w:spacing w:after="0" w:line="276" w:lineRule="auto"/>
-        <w:ind w:left="480"/>
-        <w:textAlignment w:val="baseline"/>
-        <w:rPr>
-          <w:rFonts w:ascii="Times New Roman" w:eastAsia="Times New Roman" w:hAnsi="Times New Roman" w:cs="Times New Roman"/>
-          <w:sz w:val="28"/>
-          <w:szCs w:val="28"/>
-          <w:bdr w:val="none" w:sz="0" w:space="0" w:color="auto" w:frame="1"/>
-        </w:rPr>
-      </w:pPr>
-      <w:r>
-        <w:rPr>
-          <w:rFonts w:ascii="Times New Roman" w:eastAsia="Times New Roman" w:hAnsi="Times New Roman" w:cs="Times New Roman"/>
-          <w:sz w:val="28"/>
-          <w:szCs w:val="28"/>
-          <w:bdr w:val="none" w:sz="0" w:space="0" w:color="auto" w:frame="1"/>
-        </w:rPr>
-        <w:t>Extensive experience developing web applications</w:t>
-      </w:r>
-    </w:p>
-    <w:p>
-      <w:pPr>
-        <w:spacing w:after="0" w:line="276" w:lineRule="auto"/>
-        <w:textAlignment w:val="baseline"/>
-        <w:rPr>
-          <w:rFonts w:ascii="Times New Roman" w:eastAsia="Times New Roman" w:hAnsi="Times New Roman" w:cs="Times New Roman"/>
-          <w:color w:val="FF0000"/>
-          <w:sz w:val="28"/>
-          <w:szCs w:val="28"/>
-          <w:bdr w:val="none" w:sz="0" w:space="0" w:color="auto" w:frame="1"/>
-        </w:rPr>
-      </w:pPr>
-      <w:r>
-        <w:rPr>
-          <w:rFonts w:ascii="Times New Roman" w:eastAsia="Times New Roman" w:hAnsi="Times New Roman" w:cs="Times New Roman"/>
-          <w:color w:val="FF0000"/>
-          <w:sz w:val="28"/>
-          <w:szCs w:val="28"/>
-          <w:bdr w:val="none" w:sz="0" w:space="0" w:color="auto" w:frame="1"/>
-        </w:rPr>
-        <w:t xml:space="preserve">I have experience </w:t>
-      </w:r>
-      <w:proofErr w:type="gramStart"/>
-      <w:r>
-        <w:rPr>
-          <w:rFonts w:ascii="Times New Roman" w:eastAsia="Times New Roman" w:hAnsi="Times New Roman" w:cs="Times New Roman"/>
-          <w:color w:val="FF0000"/>
-          <w:sz w:val="28"/>
-          <w:szCs w:val="28"/>
-          <w:bdr w:val="none" w:sz="0" w:space="0" w:color="auto" w:frame="1"/>
-        </w:rPr>
-        <w:t>in  full</w:t>
-      </w:r>
-      <w:proofErr w:type="gramEnd"/>
-      <w:r>
-        <w:rPr>
-          <w:rFonts w:ascii="Times New Roman" w:eastAsia="Times New Roman" w:hAnsi="Times New Roman" w:cs="Times New Roman"/>
-          <w:color w:val="FF0000"/>
-          <w:sz w:val="28"/>
-          <w:szCs w:val="28"/>
-          <w:bdr w:val="none" w:sz="0" w:space="0" w:color="auto" w:frame="1"/>
-        </w:rPr>
-        <w:t xml:space="preserve"> stack Web </w:t>
-      </w:r>
-      <w:r>
-        <w:rPr>
-          <w:rFonts w:ascii="Times New Roman" w:eastAsia="Times New Roman" w:hAnsi="Times New Roman" w:cs="Times New Roman"/>
-          <w:color w:val="FF0000"/>
-          <w:sz w:val="28"/>
-          <w:szCs w:val="28"/>
-          <w:bdr w:val="none" w:sz="0" w:space="0" w:color="auto" w:frame="1"/>
-        </w:rPr>
-        <w:t>application</w:t>
-      </w:r>
-      <w:r>
-        <w:rPr>
-          <w:rFonts w:ascii="Times New Roman" w:eastAsia="Times New Roman" w:hAnsi="Times New Roman" w:cs="Times New Roman"/>
-          <w:color w:val="FF0000"/>
-          <w:sz w:val="28"/>
-          <w:szCs w:val="28"/>
-          <w:bdr w:val="none" w:sz="0" w:space="0" w:color="auto" w:frame="1"/>
-        </w:rPr>
-        <w:t xml:space="preserve"> development. I am highly skilled in HTML, CSS, </w:t>
-      </w:r>
-      <w:proofErr w:type="spellStart"/>
-      <w:r>
-        <w:rPr>
-          <w:rFonts w:ascii="Times New Roman" w:eastAsia="Times New Roman" w:hAnsi="Times New Roman" w:cs="Times New Roman"/>
-          <w:color w:val="FF0000"/>
-          <w:sz w:val="28"/>
-          <w:szCs w:val="28"/>
-          <w:bdr w:val="none" w:sz="0" w:space="0" w:color="auto" w:frame="1"/>
-        </w:rPr>
-        <w:t>Javascript</w:t>
-      </w:r>
-      <w:proofErr w:type="spellEnd"/>
-      <w:r>
-        <w:rPr>
-          <w:rFonts w:ascii="Times New Roman" w:eastAsia="Times New Roman" w:hAnsi="Times New Roman" w:cs="Times New Roman"/>
-          <w:color w:val="FF0000"/>
-          <w:sz w:val="28"/>
-          <w:szCs w:val="28"/>
-          <w:bdr w:val="none" w:sz="0" w:space="0" w:color="auto" w:frame="1"/>
-        </w:rPr>
-        <w:t xml:space="preserve">, JAVA, VBScript, Python and SQL, Mongo database. Since 2017, I have been focusing on programming languages and web application technologies. NodeJS, Express as a back end, and am also ramping up my HTML5, CSS3, </w:t>
-      </w:r>
-      <w:proofErr w:type="spellStart"/>
-      <w:r>
-        <w:rPr>
-          <w:rFonts w:ascii="Times New Roman" w:eastAsia="Times New Roman" w:hAnsi="Times New Roman" w:cs="Times New Roman"/>
-          <w:color w:val="FF0000"/>
-          <w:sz w:val="28"/>
-          <w:szCs w:val="28"/>
-          <w:bdr w:val="none" w:sz="0" w:space="0" w:color="auto" w:frame="1"/>
-        </w:rPr>
-        <w:t>Javascript</w:t>
-      </w:r>
-      <w:proofErr w:type="spellEnd"/>
-      <w:r>
-        <w:rPr>
-          <w:rFonts w:ascii="Times New Roman" w:eastAsia="Times New Roman" w:hAnsi="Times New Roman" w:cs="Times New Roman"/>
-          <w:color w:val="FF0000"/>
-          <w:sz w:val="28"/>
-          <w:szCs w:val="28"/>
-          <w:bdr w:val="none" w:sz="0" w:space="0" w:color="auto" w:frame="1"/>
-        </w:rPr>
-        <w:t xml:space="preserve">, EJS skills for front end. I have a lot of knowledge with Relational Databases (SQL, </w:t>
-      </w:r>
-      <w:proofErr w:type="spellStart"/>
-      <w:r>
-        <w:rPr>
-          <w:rFonts w:ascii="Times New Roman" w:eastAsia="Times New Roman" w:hAnsi="Times New Roman" w:cs="Times New Roman"/>
-          <w:color w:val="FF0000"/>
-          <w:sz w:val="28"/>
-          <w:szCs w:val="28"/>
-          <w:bdr w:val="none" w:sz="0" w:space="0" w:color="auto" w:frame="1"/>
-        </w:rPr>
-        <w:t>MySql</w:t>
-      </w:r>
-      <w:proofErr w:type="spellEnd"/>
-      <w:r>
-        <w:rPr>
-          <w:rFonts w:ascii="Times New Roman" w:eastAsia="Times New Roman" w:hAnsi="Times New Roman" w:cs="Times New Roman"/>
-          <w:color w:val="FF0000"/>
-          <w:sz w:val="28"/>
-          <w:szCs w:val="28"/>
-          <w:bdr w:val="none" w:sz="0" w:space="0" w:color="auto" w:frame="1"/>
-        </w:rPr>
-        <w:t>) server and Non-Relational Database (MongoDB). </w:t>
-      </w:r>
-    </w:p>
-    <w:p>
-      <w:pPr>
-        <w:numPr>
-          <w:ilvl w:val="0"/>
-          <w:numId w:val="1"/>
-        </w:numPr>
-        <w:spacing w:after="0" w:line="276" w:lineRule="auto"/>
-        <w:ind w:left="480"/>
-        <w:textAlignment w:val="baseline"/>
-        <w:rPr>
-          <w:rFonts w:ascii="Times New Roman" w:eastAsia="Times New Roman" w:hAnsi="Times New Roman" w:cs="Times New Roman"/>
-          <w:sz w:val="28"/>
-          <w:szCs w:val="28"/>
-          <w:bdr w:val="none" w:sz="0" w:space="0" w:color="auto" w:frame="1"/>
-        </w:rPr>
-      </w:pPr>
-      <w:r>
-        <w:rPr>
-          <w:rFonts w:ascii="Times New Roman" w:eastAsia="Times New Roman" w:hAnsi="Times New Roman" w:cs="Times New Roman"/>
-          <w:sz w:val="28"/>
-          <w:szCs w:val="28"/>
-          <w:bdr w:val="none" w:sz="0" w:space="0" w:color="auto" w:frame="1"/>
-        </w:rPr>
-        <w:t>Familiar and knowledgeable of back-end frameworks, CMS platforms and relational database concepts</w:t>
-      </w:r>
-    </w:p>
-    <w:p>
-      <w:pPr>
-        <w:spacing w:after="0" w:line="276" w:lineRule="auto"/>
-        <w:ind w:left="480"/>
-        <w:textAlignment w:val="baseline"/>
-        <w:rPr>
-          <w:rFonts w:ascii="Times New Roman" w:eastAsia="Times New Roman" w:hAnsi="Times New Roman" w:cs="Times New Roman"/>
-          <w:sz w:val="28"/>
-          <w:szCs w:val="28"/>
-          <w:bdr w:val="none" w:sz="0" w:space="0" w:color="auto" w:frame="1"/>
-        </w:rPr>
-      </w:pPr>
-    </w:p>
-    <w:p>
-      <w:pPr>
-        <w:spacing w:after="0" w:line="276" w:lineRule="auto"/>
-        <w:ind w:left="120"/>
-        <w:textAlignment w:val="baseline"/>
-        <w:rPr>
-          <w:rFonts w:ascii="Times New Roman" w:eastAsia="Times New Roman" w:hAnsi="Times New Roman" w:cs="Times New Roman"/>
-          <w:color w:val="FF0000"/>
-          <w:sz w:val="28"/>
-          <w:szCs w:val="28"/>
-          <w:bdr w:val="none" w:sz="0" w:space="0" w:color="auto" w:frame="1"/>
-        </w:rPr>
-      </w:pPr>
-      <w:r>
-        <w:rPr>
-          <w:rFonts w:ascii="Times New Roman" w:eastAsia="Times New Roman" w:hAnsi="Times New Roman" w:cs="Times New Roman"/>
-          <w:color w:val="FF0000"/>
-          <w:sz w:val="28"/>
-          <w:szCs w:val="28"/>
-          <w:bdr w:val="none" w:sz="0" w:space="0" w:color="auto" w:frame="1"/>
-        </w:rPr>
-        <w:t xml:space="preserve">I am familiar and knowledgeable of </w:t>
-      </w:r>
-      <w:r>
-        <w:rPr>
-          <w:rFonts w:ascii="Times New Roman" w:eastAsia="Times New Roman" w:hAnsi="Times New Roman" w:cs="Times New Roman"/>
-          <w:color w:val="FF0000"/>
-          <w:sz w:val="28"/>
-          <w:szCs w:val="28"/>
-          <w:bdr w:val="none" w:sz="0" w:space="0" w:color="auto" w:frame="1"/>
-        </w:rPr>
-        <w:t>SQL, MongoDB,</w:t>
-      </w:r>
-      <w:r>
-        <w:rPr>
-          <w:rFonts w:ascii="Times New Roman" w:eastAsia="Times New Roman" w:hAnsi="Times New Roman" w:cs="Times New Roman"/>
-          <w:color w:val="FF0000"/>
-          <w:sz w:val="28"/>
-          <w:szCs w:val="28"/>
-          <w:bdr w:val="none" w:sz="0" w:space="0" w:color="auto" w:frame="1"/>
-        </w:rPr>
-        <w:t xml:space="preserve"> NodeJS with </w:t>
-      </w:r>
-      <w:proofErr w:type="spellStart"/>
-      <w:r>
-        <w:rPr>
-          <w:rFonts w:ascii="Times New Roman" w:eastAsia="Times New Roman" w:hAnsi="Times New Roman" w:cs="Times New Roman"/>
-          <w:color w:val="FF0000"/>
-          <w:sz w:val="28"/>
-          <w:szCs w:val="28"/>
-          <w:bdr w:val="none" w:sz="0" w:space="0" w:color="auto" w:frame="1"/>
-        </w:rPr>
-        <w:t>ExpressJS</w:t>
-      </w:r>
-      <w:proofErr w:type="spellEnd"/>
-      <w:r>
-        <w:rPr>
-          <w:rFonts w:ascii="Times New Roman" w:eastAsia="Times New Roman" w:hAnsi="Times New Roman" w:cs="Times New Roman"/>
-          <w:color w:val="FF0000"/>
-          <w:sz w:val="28"/>
-          <w:szCs w:val="28"/>
-          <w:bdr w:val="none" w:sz="0" w:space="0" w:color="auto" w:frame="1"/>
-        </w:rPr>
-        <w:t xml:space="preserve"> </w:t>
-      </w:r>
-      <w:r>
-        <w:rPr>
-          <w:rFonts w:ascii="Times New Roman" w:eastAsia="Times New Roman" w:hAnsi="Times New Roman" w:cs="Times New Roman"/>
-          <w:color w:val="FF0000"/>
-          <w:sz w:val="28"/>
-          <w:szCs w:val="28"/>
-          <w:bdr w:val="none" w:sz="0" w:space="0" w:color="auto" w:frame="1"/>
-        </w:rPr>
-        <w:t>for back end web technologies.</w:t>
-      </w:r>
-    </w:p>
-    <w:p>
-      <w:pPr>
-        <w:numPr>
-          <w:ilvl w:val="0"/>
-          <w:numId w:val="1"/>
-        </w:numPr>
-        <w:spacing w:after="0" w:line="276" w:lineRule="auto"/>
-        <w:ind w:left="480"/>
-        <w:textAlignment w:val="baseline"/>
-        <w:rPr>
-          <w:rFonts w:ascii="Times New Roman" w:eastAsia="Times New Roman" w:hAnsi="Times New Roman" w:cs="Times New Roman"/>
-          <w:sz w:val="28"/>
-          <w:szCs w:val="28"/>
-          <w:bdr w:val="none" w:sz="0" w:space="0" w:color="auto" w:frame="1"/>
-        </w:rPr>
-      </w:pPr>
-      <w:r>
-        <w:rPr>
-          <w:rFonts w:ascii="Times New Roman" w:eastAsia="Times New Roman" w:hAnsi="Times New Roman" w:cs="Times New Roman"/>
-          <w:sz w:val="28"/>
-          <w:szCs w:val="28"/>
-          <w:bdr w:val="none" w:sz="0" w:space="0" w:color="auto" w:frame="1"/>
-        </w:rPr>
-        <w:t>Strong knowledge of front-end development</w:t>
-      </w:r>
-    </w:p>
-    <w:p>
-      <w:pPr>
-        <w:spacing w:after="0" w:line="276" w:lineRule="auto"/>
-        <w:ind w:left="120"/>
-        <w:textAlignment w:val="baseline"/>
-        <w:rPr>
-          <w:rFonts w:ascii="Times New Roman" w:eastAsia="Times New Roman" w:hAnsi="Times New Roman" w:cs="Times New Roman"/>
-          <w:color w:val="FF0000"/>
-          <w:sz w:val="28"/>
-          <w:szCs w:val="28"/>
-          <w:bdr w:val="none" w:sz="0" w:space="0" w:color="auto" w:frame="1"/>
-        </w:rPr>
-      </w:pPr>
-      <w:r>
-        <w:rPr>
-          <w:rFonts w:ascii="Times New Roman" w:eastAsia="Times New Roman" w:hAnsi="Times New Roman" w:cs="Times New Roman"/>
-          <w:color w:val="FF0000"/>
-          <w:sz w:val="28"/>
-          <w:szCs w:val="28"/>
-          <w:bdr w:val="none" w:sz="0" w:space="0" w:color="auto" w:frame="1"/>
-        </w:rPr>
-        <w:t xml:space="preserve">I have strong knowledge </w:t>
-      </w:r>
-      <w:r>
-        <w:rPr>
-          <w:rFonts w:ascii="Times New Roman" w:eastAsia="Times New Roman" w:hAnsi="Times New Roman" w:cs="Times New Roman"/>
-          <w:color w:val="FF0000"/>
-          <w:sz w:val="28"/>
-          <w:szCs w:val="28"/>
-          <w:bdr w:val="none" w:sz="0" w:space="0" w:color="auto" w:frame="1"/>
-        </w:rPr>
-        <w:t>of front-end development</w:t>
-      </w:r>
-    </w:p>
-    <w:p>
-      <w:pPr>
-        <w:numPr>
-          <w:ilvl w:val="0"/>
-          <w:numId w:val="1"/>
-        </w:numPr>
-        <w:spacing w:after="0" w:line="276" w:lineRule="auto"/>
-        <w:ind w:left="480"/>
-        <w:textAlignment w:val="baseline"/>
-        <w:rPr>
-          <w:rFonts w:ascii="Times New Roman" w:eastAsia="Times New Roman" w:hAnsi="Times New Roman" w:cs="Times New Roman"/>
-          <w:sz w:val="28"/>
-          <w:szCs w:val="28"/>
-          <w:bdr w:val="none" w:sz="0" w:space="0" w:color="auto" w:frame="1"/>
-        </w:rPr>
-      </w:pPr>
-      <w:r>
-        <w:rPr>
-          <w:rFonts w:ascii="Times New Roman" w:eastAsia="Times New Roman" w:hAnsi="Times New Roman" w:cs="Times New Roman"/>
-          <w:sz w:val="28"/>
-          <w:szCs w:val="28"/>
-          <w:bdr w:val="none" w:sz="0" w:space="0" w:color="auto" w:frame="1"/>
-        </w:rPr>
-        <w:t>Experience with responsive front-end frameworks</w:t>
-      </w:r>
-    </w:p>
-    <w:p>
-      <w:pPr>
-        <w:spacing w:after="0" w:line="276" w:lineRule="auto"/>
-        <w:ind w:left="120"/>
-        <w:textAlignment w:val="baseline"/>
-        <w:rPr>
-          <w:rFonts w:ascii="Times New Roman" w:eastAsia="Times New Roman" w:hAnsi="Times New Roman" w:cs="Times New Roman"/>
-          <w:color w:val="FF0000"/>
-          <w:sz w:val="28"/>
-          <w:szCs w:val="28"/>
-          <w:bdr w:val="none" w:sz="0" w:space="0" w:color="auto" w:frame="1"/>
-        </w:rPr>
-      </w:pPr>
-      <w:r>
-        <w:rPr>
-          <w:rFonts w:ascii="Times New Roman" w:eastAsia="Times New Roman" w:hAnsi="Times New Roman" w:cs="Times New Roman"/>
-          <w:color w:val="FF0000"/>
-          <w:sz w:val="28"/>
-          <w:szCs w:val="28"/>
-          <w:bdr w:val="none" w:sz="0" w:space="0" w:color="auto" w:frame="1"/>
-        </w:rPr>
-        <w:t>I developed and maintained responsive websites.</w:t>
-      </w:r>
-    </w:p>
-    <w:p>
-      <w:pPr>
-        <w:numPr>
-          <w:ilvl w:val="0"/>
-          <w:numId w:val="1"/>
-        </w:numPr>
-        <w:spacing w:after="0" w:line="276" w:lineRule="auto"/>
-        <w:ind w:left="480"/>
-        <w:textAlignment w:val="baseline"/>
-        <w:rPr>
-          <w:rFonts w:ascii="Times New Roman" w:eastAsia="Times New Roman" w:hAnsi="Times New Roman" w:cs="Times New Roman"/>
-          <w:sz w:val="28"/>
-          <w:szCs w:val="28"/>
-          <w:bdr w:val="none" w:sz="0" w:space="0" w:color="auto" w:frame="1"/>
-        </w:rPr>
-      </w:pPr>
-      <w:r>
-        <w:rPr>
-          <w:rFonts w:ascii="Times New Roman" w:eastAsia="Times New Roman" w:hAnsi="Times New Roman" w:cs="Times New Roman"/>
-          <w:sz w:val="28"/>
-          <w:szCs w:val="28"/>
-          <w:bdr w:val="none" w:sz="0" w:space="0" w:color="auto" w:frame="1"/>
-        </w:rPr>
-        <w:t>Must pass a Government Background check</w:t>
-      </w:r>
-    </w:p>
-    <w:p>
-      <w:pPr>
-        <w:spacing w:after="0" w:line="276" w:lineRule="auto"/>
-        <w:textAlignment w:val="baseline"/>
-        <w:rPr>
-          <w:rFonts w:ascii="Times New Roman" w:eastAsia="Times New Roman" w:hAnsi="Times New Roman" w:cs="Times New Roman"/>
-          <w:sz w:val="28"/>
-          <w:szCs w:val="28"/>
-          <w:bdr w:val="none" w:sz="0" w:space="0" w:color="auto" w:frame="1"/>
-        </w:rPr>
-      </w:pPr>
-    </w:p>
-    <w:p>
-      <w:pPr>
-        <w:spacing w:after="0" w:line="276" w:lineRule="auto"/>
-        <w:textAlignment w:val="baseline"/>
-        <w:rPr>
-          <w:rFonts w:ascii="Times New Roman" w:eastAsia="Times New Roman" w:hAnsi="Times New Roman" w:cs="Times New Roman"/>
-          <w:sz w:val="28"/>
-          <w:szCs w:val="28"/>
-          <w:bdr w:val="none" w:sz="0" w:space="0" w:color="auto" w:frame="1"/>
-        </w:rPr>
-      </w:pPr>
-    </w:p>
-    <w:p>
-      <w:pPr>
-        <w:spacing w:after="0" w:line="276" w:lineRule="auto"/>
-        <w:textAlignment w:val="baseline"/>
-        <w:rPr>
-          <w:rFonts w:ascii="Times New Roman" w:eastAsia="Times New Roman" w:hAnsi="Times New Roman" w:cs="Times New Roman"/>
-          <w:sz w:val="28"/>
-          <w:szCs w:val="28"/>
-          <w:bdr w:val="none" w:sz="0" w:space="0" w:color="auto" w:frame="1"/>
-        </w:rPr>
-      </w:pPr>
-      <w:r>
-        <w:rPr>
-          <w:rFonts w:ascii="Times New Roman" w:eastAsia="Times New Roman" w:hAnsi="Times New Roman" w:cs="Times New Roman"/>
-          <w:b/>
-          <w:bCs/>
-          <w:sz w:val="28"/>
-          <w:szCs w:val="28"/>
-          <w:bdr w:val="none" w:sz="0" w:space="0" w:color="auto" w:frame="1"/>
-        </w:rPr>
-        <w:t>Strongly Preferred Skills and Experience with:</w:t>
-      </w:r>
-    </w:p>
-    <w:p>
-      <w:pPr>
-        <w:numPr>
-          <w:ilvl w:val="0"/>
-          <w:numId w:val="2"/>
-        </w:numPr>
-        <w:spacing w:after="0" w:line="276" w:lineRule="auto"/>
-        <w:ind w:left="480"/>
-        <w:textAlignment w:val="baseline"/>
-        <w:rPr>
-          <w:rFonts w:ascii="Times New Roman" w:eastAsia="Times New Roman" w:hAnsi="Times New Roman" w:cs="Times New Roman"/>
-          <w:sz w:val="28"/>
-          <w:szCs w:val="28"/>
-          <w:bdr w:val="none" w:sz="0" w:space="0" w:color="auto" w:frame="1"/>
-        </w:rPr>
-      </w:pPr>
-      <w:r>
-        <w:rPr>
-          <w:rFonts w:ascii="Times New Roman" w:eastAsia="Times New Roman" w:hAnsi="Times New Roman" w:cs="Times New Roman"/>
-          <w:sz w:val="28"/>
-          <w:szCs w:val="28"/>
-          <w:bdr w:val="none" w:sz="0" w:space="0" w:color="auto" w:frame="1"/>
-        </w:rPr>
-        <w:t>LAMP stack</w:t>
-      </w:r>
-      <w:r>
-        <w:rPr>
-          <w:rFonts w:ascii="Times New Roman" w:eastAsia="Times New Roman" w:hAnsi="Times New Roman" w:cs="Times New Roman"/>
-          <w:sz w:val="28"/>
-          <w:szCs w:val="28"/>
-          <w:bdr w:val="none" w:sz="0" w:space="0" w:color="auto" w:frame="1"/>
-        </w:rPr>
-        <w:t xml:space="preserve"> (Linux Apache </w:t>
-      </w:r>
-      <w:proofErr w:type="spellStart"/>
-      <w:r>
-        <w:rPr>
-          <w:rFonts w:ascii="Times New Roman" w:eastAsia="Times New Roman" w:hAnsi="Times New Roman" w:cs="Times New Roman"/>
-          <w:sz w:val="28"/>
-          <w:szCs w:val="28"/>
-          <w:bdr w:val="none" w:sz="0" w:space="0" w:color="auto" w:frame="1"/>
-        </w:rPr>
-        <w:t>MySql</w:t>
-      </w:r>
-      <w:proofErr w:type="spellEnd"/>
-      <w:r>
-        <w:rPr>
-          <w:rFonts w:ascii="Times New Roman" w:eastAsia="Times New Roman" w:hAnsi="Times New Roman" w:cs="Times New Roman"/>
-          <w:sz w:val="28"/>
-          <w:szCs w:val="28"/>
-          <w:bdr w:val="none" w:sz="0" w:space="0" w:color="auto" w:frame="1"/>
-        </w:rPr>
-        <w:t xml:space="preserve"> PHP)</w:t>
-      </w:r>
-    </w:p>
-    <w:p>
-      <w:pPr>
-        <w:spacing w:after="0" w:line="276" w:lineRule="auto"/>
-        <w:ind w:left="120"/>
-        <w:textAlignment w:val="baseline"/>
-        <w:rPr>
-          <w:rFonts w:ascii="Times New Roman" w:eastAsia="Times New Roman" w:hAnsi="Times New Roman" w:cs="Times New Roman"/>
-          <w:color w:val="FF0000"/>
-          <w:sz w:val="28"/>
-          <w:szCs w:val="28"/>
-          <w:bdr w:val="none" w:sz="0" w:space="0" w:color="auto" w:frame="1"/>
-        </w:rPr>
-      </w:pPr>
-      <w:r>
-        <w:rPr>
-          <w:rFonts w:ascii="Times New Roman" w:eastAsia="Times New Roman" w:hAnsi="Times New Roman" w:cs="Times New Roman"/>
-          <w:color w:val="FF0000"/>
-          <w:sz w:val="28"/>
-          <w:szCs w:val="28"/>
-          <w:bdr w:val="none" w:sz="0" w:space="0" w:color="auto" w:frame="1"/>
-        </w:rPr>
-        <w:t xml:space="preserve">I maintained </w:t>
-      </w:r>
-      <w:proofErr w:type="spellStart"/>
-      <w:r>
-        <w:rPr>
-          <w:rFonts w:ascii="Times New Roman" w:eastAsia="Times New Roman" w:hAnsi="Times New Roman" w:cs="Times New Roman"/>
-          <w:color w:val="FF0000"/>
-          <w:sz w:val="28"/>
-          <w:szCs w:val="28"/>
-          <w:bdr w:val="none" w:sz="0" w:space="0" w:color="auto" w:frame="1"/>
-        </w:rPr>
-        <w:t>htaccess</w:t>
-      </w:r>
-      <w:proofErr w:type="spellEnd"/>
-      <w:r>
-        <w:rPr>
-          <w:rFonts w:ascii="Times New Roman" w:eastAsia="Times New Roman" w:hAnsi="Times New Roman" w:cs="Times New Roman"/>
-          <w:color w:val="FF0000"/>
-          <w:sz w:val="28"/>
-          <w:szCs w:val="28"/>
-          <w:bdr w:val="none" w:sz="0" w:space="0" w:color="auto" w:frame="1"/>
-        </w:rPr>
-        <w:t xml:space="preserve"> file on WP</w:t>
-      </w:r>
-    </w:p>
-    <w:p>
-      <w:pPr>
-        <w:numPr>
-          <w:ilvl w:val="0"/>
-          <w:numId w:val="2"/>
-        </w:numPr>
-        <w:spacing w:after="0" w:line="276" w:lineRule="auto"/>
-        <w:ind w:left="480"/>
-        <w:textAlignment w:val="baseline"/>
-        <w:rPr>
-          <w:rFonts w:ascii="Times New Roman" w:eastAsia="Times New Roman" w:hAnsi="Times New Roman" w:cs="Times New Roman"/>
-          <w:sz w:val="28"/>
-          <w:szCs w:val="28"/>
-          <w:bdr w:val="none" w:sz="0" w:space="0" w:color="auto" w:frame="1"/>
-        </w:rPr>
-      </w:pPr>
-      <w:r>
-        <w:rPr>
-          <w:rFonts w:ascii="Times New Roman" w:eastAsia="Times New Roman" w:hAnsi="Times New Roman" w:cs="Times New Roman"/>
-          <w:sz w:val="28"/>
-          <w:szCs w:val="28"/>
-          <w:bdr w:val="none" w:sz="0" w:space="0" w:color="auto" w:frame="1"/>
-        </w:rPr>
-        <w:t>Object Oriented Programming</w:t>
-      </w:r>
-    </w:p>
-    <w:p>
-      <w:pPr>
-        <w:spacing w:after="0" w:line="276" w:lineRule="auto"/>
-        <w:ind w:left="120"/>
-        <w:textAlignment w:val="baseline"/>
-        <w:rPr>
-          <w:rFonts w:ascii="Times New Roman" w:eastAsia="Times New Roman" w:hAnsi="Times New Roman" w:cs="Times New Roman"/>
-          <w:color w:val="FF0000"/>
-          <w:sz w:val="28"/>
-          <w:szCs w:val="28"/>
-          <w:bdr w:val="none" w:sz="0" w:space="0" w:color="auto" w:frame="1"/>
-        </w:rPr>
-      </w:pPr>
-      <w:r>
-        <w:rPr>
-          <w:rFonts w:ascii="Times New Roman" w:eastAsia="Times New Roman" w:hAnsi="Times New Roman" w:cs="Times New Roman"/>
-          <w:color w:val="FF0000"/>
-          <w:sz w:val="28"/>
-          <w:szCs w:val="28"/>
-          <w:bdr w:val="none" w:sz="0" w:space="0" w:color="auto" w:frame="1"/>
-        </w:rPr>
-        <w:t>Very good understanding I have on it</w:t>
-      </w:r>
-    </w:p>
-    <w:p>
-      <w:pPr>
-        <w:numPr>
-          <w:ilvl w:val="0"/>
-          <w:numId w:val="2"/>
-        </w:numPr>
-        <w:spacing w:after="0" w:line="276" w:lineRule="auto"/>
-        <w:ind w:left="480"/>
-        <w:textAlignment w:val="baseline"/>
-        <w:rPr>
-          <w:rFonts w:ascii="Times New Roman" w:eastAsia="Times New Roman" w:hAnsi="Times New Roman" w:cs="Times New Roman"/>
-          <w:sz w:val="28"/>
-          <w:szCs w:val="28"/>
-          <w:bdr w:val="none" w:sz="0" w:space="0" w:color="auto" w:frame="1"/>
-        </w:rPr>
-      </w:pPr>
-      <w:r>
-        <w:rPr>
-          <w:rFonts w:ascii="Times New Roman" w:eastAsia="Times New Roman" w:hAnsi="Times New Roman" w:cs="Times New Roman"/>
-          <w:sz w:val="28"/>
-          <w:szCs w:val="28"/>
-          <w:bdr w:val="none" w:sz="0" w:space="0" w:color="auto" w:frame="1"/>
-        </w:rPr>
-        <w:t>SQL (very important)</w:t>
-      </w:r>
-    </w:p>
-    <w:p>
-      <w:pPr>
-        <w:spacing w:after="0" w:line="276" w:lineRule="auto"/>
-        <w:textAlignment w:val="baseline"/>
-        <w:rPr>
-          <w:rFonts w:ascii="Times New Roman" w:eastAsia="Times New Roman" w:hAnsi="Times New Roman" w:cs="Times New Roman"/>
-          <w:color w:val="FF0000"/>
-          <w:sz w:val="28"/>
-          <w:szCs w:val="28"/>
-          <w:bdr w:val="none" w:sz="0" w:space="0" w:color="auto" w:frame="1"/>
-        </w:rPr>
-      </w:pPr>
-      <w:r>
-        <w:rPr>
-          <w:rFonts w:ascii="Times New Roman" w:eastAsia="Times New Roman" w:hAnsi="Times New Roman" w:cs="Times New Roman"/>
-          <w:color w:val="FF0000"/>
-          <w:sz w:val="28"/>
-          <w:szCs w:val="28"/>
-          <w:bdr w:val="none" w:sz="0" w:space="0" w:color="auto" w:frame="1"/>
-        </w:rPr>
-        <w:t>I am very comfortable</w:t>
-      </w:r>
-    </w:p>
-    <w:p>
-      <w:pPr>
-        <w:numPr>
-          <w:ilvl w:val="0"/>
-          <w:numId w:val="2"/>
-        </w:numPr>
-        <w:spacing w:after="0" w:line="276" w:lineRule="auto"/>
-        <w:ind w:left="480"/>
-        <w:textAlignment w:val="baseline"/>
-        <w:rPr>
-          <w:rFonts w:ascii="Times New Roman" w:eastAsia="Times New Roman" w:hAnsi="Times New Roman" w:cs="Times New Roman"/>
-          <w:sz w:val="28"/>
-          <w:szCs w:val="28"/>
-          <w:bdr w:val="none" w:sz="0" w:space="0" w:color="auto" w:frame="1"/>
-        </w:rPr>
-      </w:pPr>
-      <w:r>
-        <w:rPr>
-          <w:rFonts w:ascii="Times New Roman" w:eastAsia="Times New Roman" w:hAnsi="Times New Roman" w:cs="Times New Roman"/>
-          <w:sz w:val="28"/>
-          <w:szCs w:val="28"/>
-          <w:bdr w:val="none" w:sz="0" w:space="0" w:color="auto" w:frame="1"/>
-        </w:rPr>
-        <w:t>Linux command line (helpful)</w:t>
-      </w:r>
-    </w:p>
-    <w:p>
-      <w:pPr>
-        <w:numPr>
-          <w:ilvl w:val="0"/>
-          <w:numId w:val="2"/>
-        </w:numPr>
-        <w:spacing w:after="0" w:line="276" w:lineRule="auto"/>
-        <w:ind w:left="480"/>
-        <w:textAlignment w:val="baseline"/>
-        <w:rPr>
-          <w:rFonts w:ascii="Times New Roman" w:eastAsia="Times New Roman" w:hAnsi="Times New Roman" w:cs="Times New Roman"/>
-          <w:sz w:val="28"/>
-          <w:szCs w:val="28"/>
-          <w:bdr w:val="none" w:sz="0" w:space="0" w:color="auto" w:frame="1"/>
-        </w:rPr>
-      </w:pPr>
-      <w:r>
-        <w:rPr>
-          <w:rFonts w:ascii="Times New Roman" w:eastAsia="Times New Roman" w:hAnsi="Times New Roman" w:cs="Times New Roman"/>
-          <w:sz w:val="28"/>
-          <w:szCs w:val="28"/>
-          <w:bdr w:val="none" w:sz="0" w:space="0" w:color="auto" w:frame="1"/>
-        </w:rPr>
-        <w:t>Linux file structure (helpful)</w:t>
-      </w:r>
-    </w:p>
-    <w:p>
-      <w:pPr>
-        <w:numPr>
-          <w:ilvl w:val="0"/>
-          <w:numId w:val="2"/>
-        </w:numPr>
-        <w:spacing w:after="0" w:line="276" w:lineRule="auto"/>
-        <w:ind w:left="480"/>
-        <w:textAlignment w:val="baseline"/>
-        <w:rPr>
-          <w:rFonts w:ascii="Times New Roman" w:eastAsia="Times New Roman" w:hAnsi="Times New Roman" w:cs="Times New Roman"/>
-          <w:sz w:val="28"/>
-          <w:szCs w:val="28"/>
-          <w:bdr w:val="none" w:sz="0" w:space="0" w:color="auto" w:frame="1"/>
-        </w:rPr>
-      </w:pPr>
-      <w:r>
-        <w:rPr>
-          <w:rFonts w:ascii="Times New Roman" w:eastAsia="Times New Roman" w:hAnsi="Times New Roman" w:cs="Times New Roman"/>
-          <w:sz w:val="28"/>
-          <w:szCs w:val="28"/>
-          <w:bdr w:val="none" w:sz="0" w:space="0" w:color="auto" w:frame="1"/>
-        </w:rPr>
-        <w:t>GIT or another version control (very important)</w:t>
-      </w:r>
-    </w:p>
-    <w:p>
-      <w:pPr>
-        <w:spacing w:after="0" w:line="276" w:lineRule="auto"/>
-        <w:ind w:left="120"/>
-        <w:textAlignment w:val="baseline"/>
-        <w:rPr>
-          <w:rFonts w:ascii="Times New Roman" w:eastAsia="Times New Roman" w:hAnsi="Times New Roman" w:cs="Times New Roman"/>
-          <w:sz w:val="28"/>
-          <w:szCs w:val="28"/>
-          <w:bdr w:val="none" w:sz="0" w:space="0" w:color="auto" w:frame="1"/>
-        </w:rPr>
-      </w:pPr>
-      <w:r>
-        <w:rPr>
-          <w:rFonts w:ascii="Times New Roman" w:eastAsia="Times New Roman" w:hAnsi="Times New Roman" w:cs="Times New Roman"/>
-          <w:color w:val="FF0000"/>
-          <w:sz w:val="28"/>
-          <w:szCs w:val="28"/>
-          <w:bdr w:val="none" w:sz="0" w:space="0" w:color="auto" w:frame="1"/>
-        </w:rPr>
-        <w:t>I am very comfortable</w:t>
-      </w:r>
-    </w:p>
-    <w:p>
-      <w:pPr>
-        <w:numPr>
-          <w:ilvl w:val="0"/>
-          <w:numId w:val="2"/>
-        </w:numPr>
-        <w:spacing w:after="0" w:line="276" w:lineRule="auto"/>
-        <w:ind w:left="480"/>
-        <w:textAlignment w:val="baseline"/>
-        <w:rPr>
-          <w:rFonts w:ascii="Times New Roman" w:eastAsia="Times New Roman" w:hAnsi="Times New Roman" w:cs="Times New Roman"/>
-          <w:sz w:val="28"/>
-          <w:szCs w:val="28"/>
-          <w:bdr w:val="none" w:sz="0" w:space="0" w:color="auto" w:frame="1"/>
-        </w:rPr>
-      </w:pPr>
-      <w:r>
-        <w:rPr>
-          <w:rFonts w:ascii="Times New Roman" w:eastAsia="Times New Roman" w:hAnsi="Times New Roman" w:cs="Times New Roman"/>
-          <w:sz w:val="28"/>
-          <w:szCs w:val="28"/>
-          <w:bdr w:val="none" w:sz="0" w:space="0" w:color="auto" w:frame="1"/>
-        </w:rPr>
-        <w:t xml:space="preserve">JavaScript and </w:t>
-      </w:r>
-      <w:proofErr w:type="spellStart"/>
-      <w:r>
-        <w:rPr>
-          <w:rFonts w:ascii="Times New Roman" w:eastAsia="Times New Roman" w:hAnsi="Times New Roman" w:cs="Times New Roman"/>
-          <w:sz w:val="28"/>
-          <w:szCs w:val="28"/>
-          <w:bdr w:val="none" w:sz="0" w:space="0" w:color="auto" w:frame="1"/>
-        </w:rPr>
-        <w:t>JQuery</w:t>
-      </w:r>
-      <w:proofErr w:type="spellEnd"/>
-      <w:r>
-        <w:rPr>
-          <w:rFonts w:ascii="Times New Roman" w:eastAsia="Times New Roman" w:hAnsi="Times New Roman" w:cs="Times New Roman"/>
-          <w:sz w:val="28"/>
-          <w:szCs w:val="28"/>
-          <w:bdr w:val="none" w:sz="0" w:space="0" w:color="auto" w:frame="1"/>
-        </w:rPr>
-        <w:t xml:space="preserve"> frameworks</w:t>
-      </w:r>
-    </w:p>
-    <w:p>
-      <w:pPr>
-        <w:spacing w:after="0" w:line="276" w:lineRule="auto"/>
-        <w:textAlignment w:val="baseline"/>
-        <w:rPr>
-          <w:rFonts w:ascii="Times New Roman" w:eastAsia="Times New Roman" w:hAnsi="Times New Roman" w:cs="Times New Roman"/>
-          <w:sz w:val="28"/>
-          <w:szCs w:val="28"/>
-          <w:bdr w:val="none" w:sz="0" w:space="0" w:color="auto" w:frame="1"/>
-        </w:rPr>
-      </w:pPr>
-      <w:r>
-        <w:rPr>
-          <w:rFonts w:ascii="Times New Roman" w:eastAsia="Times New Roman" w:hAnsi="Times New Roman" w:cs="Times New Roman"/>
-          <w:color w:val="FF0000"/>
-          <w:sz w:val="28"/>
-          <w:szCs w:val="28"/>
-          <w:bdr w:val="none" w:sz="0" w:space="0" w:color="auto" w:frame="1"/>
-        </w:rPr>
-        <w:t>I am very comfortable</w:t>
-      </w:r>
-    </w:p>
-    <w:p>
-      <w:pPr>
-        <w:numPr>
-          <w:ilvl w:val="0"/>
-          <w:numId w:val="2"/>
-        </w:numPr>
-        <w:spacing w:after="0" w:line="276" w:lineRule="auto"/>
-        <w:ind w:left="480"/>
-        <w:textAlignment w:val="baseline"/>
-        <w:rPr>
-          <w:rFonts w:ascii="Times New Roman" w:eastAsia="Times New Roman" w:hAnsi="Times New Roman" w:cs="Times New Roman"/>
-          <w:sz w:val="28"/>
-          <w:szCs w:val="28"/>
-          <w:bdr w:val="none" w:sz="0" w:space="0" w:color="auto" w:frame="1"/>
-        </w:rPr>
-      </w:pPr>
-      <w:r>
-        <w:rPr>
-          <w:rFonts w:ascii="Times New Roman" w:eastAsia="Times New Roman" w:hAnsi="Times New Roman" w:cs="Times New Roman"/>
-          <w:sz w:val="28"/>
-          <w:szCs w:val="28"/>
-          <w:bdr w:val="none" w:sz="0" w:space="0" w:color="auto" w:frame="1"/>
-        </w:rPr>
-        <w:lastRenderedPageBreak/>
-        <w:t>HTML 5, CSS, jQuery</w:t>
-      </w:r>
-    </w:p>
-    <w:p>
-      <w:pPr>
-        <w:spacing w:after="0" w:line="276" w:lineRule="auto"/>
-        <w:textAlignment w:val="baseline"/>
-        <w:rPr>
-          <w:rFonts w:ascii="Times New Roman" w:eastAsia="Times New Roman" w:hAnsi="Times New Roman" w:cs="Times New Roman"/>
-          <w:sz w:val="28"/>
-          <w:szCs w:val="28"/>
-          <w:bdr w:val="none" w:sz="0" w:space="0" w:color="auto" w:frame="1"/>
-        </w:rPr>
-      </w:pPr>
-      <w:r>
-        <w:rPr>
-          <w:rFonts w:ascii="Times New Roman" w:eastAsia="Times New Roman" w:hAnsi="Times New Roman" w:cs="Times New Roman"/>
-          <w:color w:val="FF0000"/>
-          <w:sz w:val="28"/>
-          <w:szCs w:val="28"/>
-          <w:bdr w:val="none" w:sz="0" w:space="0" w:color="auto" w:frame="1"/>
-        </w:rPr>
-        <w:t>I am very comfortable</w:t>
-      </w:r>
-    </w:p>
-    <w:p>
-      <w:pPr>
-        <w:numPr>
-          <w:ilvl w:val="0"/>
-          <w:numId w:val="2"/>
-        </w:numPr>
-        <w:spacing w:after="0" w:line="276" w:lineRule="auto"/>
-        <w:ind w:left="480"/>
-        <w:textAlignment w:val="baseline"/>
-        <w:rPr>
-          <w:rFonts w:ascii="Times New Roman" w:eastAsia="Times New Roman" w:hAnsi="Times New Roman" w:cs="Times New Roman"/>
-          <w:sz w:val="28"/>
-          <w:szCs w:val="28"/>
-          <w:bdr w:val="none" w:sz="0" w:space="0" w:color="auto" w:frame="1"/>
-        </w:rPr>
-      </w:pPr>
-      <w:r>
-        <w:rPr>
-          <w:rFonts w:ascii="Times New Roman" w:eastAsia="Times New Roman" w:hAnsi="Times New Roman" w:cs="Times New Roman"/>
-          <w:sz w:val="28"/>
-          <w:szCs w:val="28"/>
-          <w:bdr w:val="none" w:sz="0" w:space="0" w:color="auto" w:frame="1"/>
-        </w:rPr>
-        <w:t>Bootstrap</w:t>
-      </w:r>
-    </w:p>
-    <w:p>
-      <w:pPr>
-        <w:spacing w:after="0" w:line="276" w:lineRule="auto"/>
-        <w:ind w:left="120"/>
-        <w:textAlignment w:val="baseline"/>
-        <w:rPr>
-          <w:rFonts w:ascii="Times New Roman" w:eastAsia="Times New Roman" w:hAnsi="Times New Roman" w:cs="Times New Roman"/>
-          <w:color w:val="FF0000"/>
-          <w:sz w:val="28"/>
-          <w:szCs w:val="28"/>
-          <w:bdr w:val="none" w:sz="0" w:space="0" w:color="auto" w:frame="1"/>
-        </w:rPr>
-      </w:pPr>
-      <w:r>
-        <w:rPr>
-          <w:rFonts w:ascii="Times New Roman" w:eastAsia="Times New Roman" w:hAnsi="Times New Roman" w:cs="Times New Roman"/>
-          <w:color w:val="FF0000"/>
-          <w:sz w:val="28"/>
-          <w:szCs w:val="28"/>
-          <w:bdr w:val="none" w:sz="0" w:space="0" w:color="auto" w:frame="1"/>
-        </w:rPr>
-        <w:t>I know it and I use it</w:t>
-      </w:r>
-    </w:p>
-    <w:p>
-      <w:pPr>
-        <w:numPr>
-          <w:ilvl w:val="0"/>
-          <w:numId w:val="2"/>
-        </w:numPr>
-        <w:spacing w:after="0" w:line="276" w:lineRule="auto"/>
-        <w:ind w:left="480"/>
-        <w:textAlignment w:val="baseline"/>
-        <w:rPr>
-          <w:rFonts w:ascii="Times New Roman" w:eastAsia="Times New Roman" w:hAnsi="Times New Roman" w:cs="Times New Roman"/>
-          <w:sz w:val="28"/>
-          <w:szCs w:val="28"/>
-          <w:bdr w:val="none" w:sz="0" w:space="0" w:color="auto" w:frame="1"/>
-        </w:rPr>
-      </w:pPr>
-      <w:r>
-        <w:rPr>
-          <w:rFonts w:ascii="Times New Roman" w:eastAsia="Times New Roman" w:hAnsi="Times New Roman" w:cs="Times New Roman"/>
-          <w:sz w:val="28"/>
-          <w:szCs w:val="28"/>
-          <w:bdr w:val="none" w:sz="0" w:space="0" w:color="auto" w:frame="1"/>
-        </w:rPr>
-        <w:t>Native application development</w:t>
-      </w:r>
-    </w:p>
-    <w:p>
-      <w:pPr>
-        <w:numPr>
-          <w:ilvl w:val="0"/>
-          <w:numId w:val="2"/>
-        </w:numPr>
-        <w:spacing w:after="0" w:line="276" w:lineRule="auto"/>
-        <w:ind w:left="480"/>
-        <w:textAlignment w:val="baseline"/>
-        <w:rPr>
-          <w:rFonts w:ascii="Times New Roman" w:eastAsia="Times New Roman" w:hAnsi="Times New Roman" w:cs="Times New Roman"/>
-          <w:sz w:val="28"/>
-          <w:szCs w:val="28"/>
-          <w:bdr w:val="none" w:sz="0" w:space="0" w:color="auto" w:frame="1"/>
-        </w:rPr>
-      </w:pPr>
-      <w:r>
-        <w:rPr>
-          <w:rFonts w:ascii="Times New Roman" w:eastAsia="Times New Roman" w:hAnsi="Times New Roman" w:cs="Times New Roman"/>
-          <w:sz w:val="28"/>
-          <w:szCs w:val="28"/>
-          <w:bdr w:val="none" w:sz="0" w:space="0" w:color="auto" w:frame="1"/>
-        </w:rPr>
-        <w:t>Amazon Web Services (AWS)</w:t>
-      </w:r>
-    </w:p>
-    <w:p>
-      <w:pPr>
-        <w:spacing w:after="0" w:line="276" w:lineRule="auto"/>
-        <w:ind w:left="120"/>
-        <w:textAlignment w:val="baseline"/>
-        <w:rPr>
-          <w:rFonts w:ascii="Times New Roman" w:eastAsia="Times New Roman" w:hAnsi="Times New Roman" w:cs="Times New Roman"/>
-          <w:color w:val="FF0000"/>
-          <w:sz w:val="28"/>
-          <w:szCs w:val="28"/>
-          <w:bdr w:val="none" w:sz="0" w:space="0" w:color="auto" w:frame="1"/>
-        </w:rPr>
-      </w:pPr>
-      <w:r>
-        <w:rPr>
-          <w:rFonts w:ascii="Times New Roman" w:eastAsia="Times New Roman" w:hAnsi="Times New Roman" w:cs="Times New Roman"/>
-          <w:color w:val="FF0000"/>
-          <w:sz w:val="28"/>
-          <w:szCs w:val="28"/>
-          <w:bdr w:val="none" w:sz="0" w:space="0" w:color="auto" w:frame="1"/>
-        </w:rPr>
-        <w:t>I have knowledge on AWS. I got educated on it. EC2 and S3</w:t>
-      </w:r>
-    </w:p>
     <w:p>
       <w:pPr>
         <w:spacing w:after="0" w:line="276" w:lineRule="auto"/>
@@ -4304,21 +2022,7 @@
         <w:rPr>
           <w:rFonts w:ascii="Arial" w:hAnsi="Arial" w:cs="Arial"/>
         </w:rPr>
-        <w:t xml:space="preserve">It allows website owners to serve content on the web — hence the name “web server.” </w:t>
-      </w:r>
-      <w:proofErr w:type="gramStart"/>
-      <w:r>
-        <w:rPr>
-          <w:rFonts w:ascii="Arial" w:hAnsi="Arial" w:cs="Arial"/>
-        </w:rPr>
-        <w:t>It’s</w:t>
-      </w:r>
-      <w:proofErr w:type="gramEnd"/>
-      <w:r>
-        <w:rPr>
-          <w:rFonts w:ascii="Arial" w:hAnsi="Arial" w:cs="Arial"/>
-        </w:rPr>
-        <w:t xml:space="preserve"> one of the oldest and most reliable web servers, with the first version released more than 20 years ago, in 1995.</w:t>
+        <w:t>It allows website owners to serve content on the web — hence the name “web server.” It’s one of the oldest and most reliable web servers, with the first version released more than 20 years ago, in 1995.</w:t>
       </w:r>
     </w:p>
     <w:p>
@@ -4333,6 +2037,7 @@
         <w:rPr>
           <w:rFonts w:ascii="Arial" w:hAnsi="Arial" w:cs="Arial"/>
         </w:rPr>
+        <w:lastRenderedPageBreak/>
         <w:t>When someone wants to visit a website, they enter a domain name into the address bar of their browser. Then, the web server delivers the requested files by acting as a virtual delivery man.</w:t>
       </w:r>
     </w:p>
@@ -4380,21 +2085,7 @@
         <w:rPr>
           <w:rFonts w:ascii="Arial" w:hAnsi="Arial" w:cs="Arial"/>
         </w:rPr>
-        <w:t xml:space="preserve"> infrastructure uses Apache in parallel with NGINX, which is another popular web server software. This </w:t>
-      </w:r>
-      <w:proofErr w:type="gramStart"/>
-      <w:r>
-        <w:rPr>
-          <w:rFonts w:ascii="Arial" w:hAnsi="Arial" w:cs="Arial"/>
-        </w:rPr>
-        <w:t>particular setup</w:t>
-      </w:r>
-      <w:proofErr w:type="gramEnd"/>
-      <w:r>
-        <w:rPr>
-          <w:rFonts w:ascii="Arial" w:hAnsi="Arial" w:cs="Arial"/>
-        </w:rPr>
-        <w:t xml:space="preserve"> allows us to get the best of both worlds. It greatly improves server performance by compensating the weaker sides of one software with the strengths of another.</w:t>
+        <w:t> infrastructure uses Apache in parallel with NGINX, which is another popular web server software. This particular setup allows us to get the best of both worlds. It greatly improves server performance by compensating the weaker sides of one software with the strengths of another.</w:t>
       </w:r>
     </w:p>
     <w:p>
@@ -4459,25 +2150,7 @@
           <w:sz w:val="24"/>
           <w:szCs w:val="24"/>
         </w:rPr>
-        <w:t xml:space="preserve">Although we call Apache a web server, it is not a physical server, but rather a software that runs on a server. Its job is to establish a connection between a server and the browsers of website visitors (Firefox, Google Chrome, Safari, etc.) while delivering files back and forth between them (client-server structure). Apache is a cross-platform </w:t>
-      </w:r>
-      <w:proofErr w:type="gramStart"/>
-      <w:r>
-        <w:rPr>
-          <w:rFonts w:ascii="Arial" w:eastAsia="Times New Roman" w:hAnsi="Arial" w:cs="Arial"/>
-          <w:sz w:val="24"/>
-          <w:szCs w:val="24"/>
-        </w:rPr>
-        <w:t>software,</w:t>
-      </w:r>
-      <w:proofErr w:type="gramEnd"/>
-      <w:r>
-        <w:rPr>
-          <w:rFonts w:ascii="Arial" w:eastAsia="Times New Roman" w:hAnsi="Arial" w:cs="Arial"/>
-          <w:sz w:val="24"/>
-          <w:szCs w:val="24"/>
-        </w:rPr>
-        <w:t xml:space="preserve"> therefore it works on both Unix and Windows servers.</w:t>
+        <w:t>Although we call Apache a web server, it is not a physical server, but rather a software that runs on a server. Its job is to establish a connection between a server and the browsers of website visitors (Firefox, Google Chrome, Safari, etc.) while delivering files back and forth between them (client-server structure). Apache is a cross-platform software, therefore it works on both Unix and Windows servers.</w:t>
       </w:r>
     </w:p>
     <w:p>
@@ -4513,7 +2186,6 @@
           <w:sz w:val="24"/>
           <w:szCs w:val="24"/>
         </w:rPr>
-        <w:lastRenderedPageBreak/>
         <w:t>Apache is highly customizable, as it has a module-based structure. Modules allow server administrators to turn additional functionalities on and off. Apache has </w:t>
       </w:r>
       <w:hyperlink r:id="rId10" w:tgtFrame="_blank" w:history="1">
@@ -4692,29 +2364,7 @@
           <w:sz w:val="21"/>
           <w:szCs w:val="21"/>
         </w:rPr>
-        <w:t xml:space="preserve">May 6, </w:t>
-      </w:r>
-      <w:proofErr w:type="gramStart"/>
-      <w:r>
-        <w:rPr>
-          <w:rStyle w:val="c-post-infoblock"/>
-          <w:rFonts w:ascii="Helvetica" w:hAnsi="Helvetica" w:cs="Helvetica"/>
-          <w:color w:val="858B97"/>
-          <w:sz w:val="21"/>
-          <w:szCs w:val="21"/>
-        </w:rPr>
-        <w:t>2016  HR</w:t>
-      </w:r>
-      <w:proofErr w:type="gramEnd"/>
-      <w:r>
-        <w:rPr>
-          <w:rStyle w:val="c-post-infoblock"/>
-          <w:rFonts w:ascii="Helvetica" w:hAnsi="Helvetica" w:cs="Helvetica"/>
-          <w:color w:val="858B97"/>
-          <w:sz w:val="21"/>
-          <w:szCs w:val="21"/>
-        </w:rPr>
-        <w:t xml:space="preserve"> Tips  Kathrine </w:t>
+        <w:t xml:space="preserve">May 6, 2016  HR Tips  Kathrine </w:t>
       </w:r>
       <w:proofErr w:type="spellStart"/>
       <w:r>
@@ -4747,15 +2397,7 @@
         </w:r>
       </w:hyperlink>
       <w:r>
-        <w:t xml:space="preserve">, I have put together a helpful list of 5 interview questions for a backend developer.. Being a member of the talent rep team at Honeypot, I know from my own experiences how difficult it can be to figure out where to start a conversation with a backend developer. There are just too many topics, </w:t>
-      </w:r>
-      <w:proofErr w:type="gramStart"/>
-      <w:r>
-        <w:t>language</w:t>
-      </w:r>
-      <w:proofErr w:type="gramEnd"/>
-      <w:r>
-        <w:t xml:space="preserve"> and tools - not enough time!</w:t>
+        <w:t>, I have put together a helpful list of 5 interview questions for a backend developer.. Being a member of the talent rep team at Honeypot, I know from my own experiences how difficult it can be to figure out where to start a conversation with a backend developer. There are just too many topics, language and tools - not enough time!</w:t>
       </w:r>
     </w:p>
     <w:p>
@@ -4790,15 +2432,8 @@
         <w:spacing w:before="0" w:beforeAutospacing="0" w:after="150" w:afterAutospacing="0"/>
       </w:pPr>
       <w:r>
-        <w:t xml:space="preserve">I find that when it comes to backend developers - particularly experienced ones - this is a “safe” opener, as it is a </w:t>
-      </w:r>
-      <w:proofErr w:type="gramStart"/>
-      <w:r>
-        <w:t>fairly simple</w:t>
-      </w:r>
-      <w:proofErr w:type="gramEnd"/>
-      <w:r>
-        <w:t xml:space="preserve"> question and a nice way to ease into the conversation. Furthermore, it gives the developer a chance to freely talk about their work experience and preferences, and more importantly; it gives you a chance to judge how enthusiastic they are about what they do. In my experience the best developers are the ones who can go on-and-on about the languages and frameworks they use, and passionately explain to you why PHP or Ruby or Elixir might more suitable for certain tasks than others.</w:t>
+        <w:lastRenderedPageBreak/>
+        <w:t>I find that when it comes to backend developers - particularly experienced ones - this is a “safe” opener, as it is a fairly simple question and a nice way to ease into the conversation. Furthermore, it gives the developer a chance to freely talk about their work experience and preferences, and more importantly; it gives you a chance to judge how enthusiastic they are about what they do. In my experience the best developers are the ones who can go on-and-on about the languages and frameworks they use, and passionately explain to you why PHP or Ruby or Elixir might more suitable for certain tasks than others.</w:t>
       </w:r>
     </w:p>
     <w:p>
@@ -4819,15 +2454,7 @@
         <w:spacing w:before="0" w:beforeAutospacing="0" w:after="150" w:afterAutospacing="0"/>
       </w:pPr>
       <w:r>
-        <w:t xml:space="preserve">Today most companies will claim they have adopted an Agile methodology in relation to software development, a circular process where each step is constantly revisited, inspected and improved. However, </w:t>
-      </w:r>
-      <w:proofErr w:type="gramStart"/>
-      <w:r>
-        <w:t>in reality the</w:t>
-      </w:r>
-      <w:proofErr w:type="gramEnd"/>
-      <w:r>
-        <w:t xml:space="preserve"> software lifecycle often fit somewhere between Agile and the previously popular Waterfall approach, which is more of a </w:t>
+        <w:t xml:space="preserve">Today most companies will claim they have adopted an Agile methodology in relation to software development, a circular process where each step is constantly revisited, inspected and improved. However, in reality the software lifecycle often fit somewhere between Agile and the previously popular Waterfall approach, which is more of a </w:t>
       </w:r>
       <w:proofErr w:type="spellStart"/>
       <w:r>
@@ -4835,15 +2462,7 @@
       </w:r>
       <w:proofErr w:type="spellEnd"/>
       <w:r>
-        <w:t xml:space="preserve"> flow, where each stage is fully completed before moving onto the next. </w:t>
-      </w:r>
-      <w:proofErr w:type="gramStart"/>
-      <w:r>
-        <w:t>Therefore</w:t>
-      </w:r>
-      <w:proofErr w:type="gramEnd"/>
-      <w:r>
-        <w:t xml:space="preserve"> it is super relevant to ensure that the person you are interviewing will be a right fit not only for your </w:t>
+        <w:t xml:space="preserve"> flow, where each stage is fully completed before moving onto the next. Therefore it is super relevant to ensure that the person you are interviewing will be a right fit not only for your </w:t>
       </w:r>
       <w:proofErr w:type="spellStart"/>
       <w:r>
@@ -4872,19 +2491,7 @@
         <w:spacing w:before="0" w:beforeAutospacing="0" w:after="150" w:afterAutospacing="0"/>
       </w:pPr>
       <w:r>
-        <w:t xml:space="preserve">I suppose this question is </w:t>
-      </w:r>
-      <w:proofErr w:type="gramStart"/>
-      <w:r>
-        <w:t>pretty self</w:t>
-      </w:r>
-      <w:proofErr w:type="gramEnd"/>
-      <w:r>
-        <w:t xml:space="preserve"> explanatory, but the reason I tend to ask it is that it allows me to gain a deeper insight into the work of the developer. Sometimes you will come across CV’s, GitHub profiles etc. that contains truly amazing work, but you might not necessarily be able to grasp the role fulfilled by the developer in question. I don’t consider this question a “test” to make sure the interviewee is being sincere, but rather a way of unearthing their abilities to </w:t>
-      </w:r>
-      <w:r>
-        <w:lastRenderedPageBreak/>
-        <w:t>function in a team, handle complex tasks or just generally gain a better understanding of workflow processes.</w:t>
+        <w:t>I suppose this question is pretty self explanatory, but the reason I tend to ask it is that it allows me to gain a deeper insight into the work of the developer. Sometimes you will come across CV’s, GitHub profiles etc. that contains truly amazing work, but you might not necessarily be able to grasp the role fulfilled by the developer in question. I don’t consider this question a “test” to make sure the interviewee is being sincere, but rather a way of unearthing their abilities to function in a team, handle complex tasks or just generally gain a better understanding of workflow processes.</w:t>
       </w:r>
     </w:p>
     <w:p>
@@ -4921,15 +2528,7 @@
       </w:r>
       <w:proofErr w:type="spellEnd"/>
       <w:r>
-        <w:t xml:space="preserve"> and objectifying certain groups of code and making it possible to apply them to various situations. </w:t>
-      </w:r>
-      <w:proofErr w:type="gramStart"/>
-      <w:r>
-        <w:t>Alternatively</w:t>
-      </w:r>
-      <w:proofErr w:type="gramEnd"/>
-      <w:r>
-        <w:t xml:space="preserve"> developers might use “procedural programming” where the </w:t>
+        <w:t xml:space="preserve"> and objectifying certain groups of code and making it possible to apply them to various situations. Alternatively developers might use “procedural programming” where the </w:t>
       </w:r>
       <w:proofErr w:type="spellStart"/>
       <w:r>
@@ -4937,15 +2536,7 @@
       </w:r>
       <w:proofErr w:type="spellEnd"/>
       <w:r>
-        <w:t xml:space="preserve"> of code is more focused in action rather than object. </w:t>
-      </w:r>
-      <w:proofErr w:type="gramStart"/>
-      <w:r>
-        <w:t>Therefore</w:t>
-      </w:r>
-      <w:proofErr w:type="gramEnd"/>
-      <w:r>
-        <w:t xml:space="preserve"> asking this question will allow you to delve deeper into the mindset and routines of the developer you are talking to.</w:t>
+        <w:t xml:space="preserve"> of code is more focused in action rather than object. Therefore asking this question will allow you to delve deeper into the mindset and routines of the developer you are talking to.</w:t>
       </w:r>
     </w:p>
     <w:p>
@@ -4966,15 +2557,11 @@
         <w:spacing w:before="0" w:beforeAutospacing="0" w:after="150" w:afterAutospacing="0"/>
       </w:pPr>
       <w:r>
-        <w:t xml:space="preserve">This question serves as an extension of the previous, and encourages the developer to express him/herself more freely regarding OOP, but also allows you to determine to what extent the developer is comfortable critiquing and challenging the tools and processes they operate within. Whether that means limitations within programming languages, classes or methods is not important. Ultimately you want what is best for your business, and you want to be able to progress and make logical changes, and in order to do that you need people around you who are problem-solvers. </w:t>
-      </w:r>
-      <w:proofErr w:type="gramStart"/>
-      <w:r>
-        <w:t>Personally</w:t>
-      </w:r>
-      <w:proofErr w:type="gramEnd"/>
-      <w:r>
-        <w:t xml:space="preserve"> I have come across several developers working in within </w:t>
+        <w:t xml:space="preserve">This question serves as an extension of the previous, and encourages the developer to express him/herself more freely regarding OOP, but also allows you to determine to what extent the developer is comfortable critiquing and challenging the tools and processes they operate within. Whether that means limitations within programming languages, classes or methods is not important. Ultimately you want what is best for your business, and you want to be able to progress and make logical changes, and in order to do that you need people around you who are </w:t>
+      </w:r>
+      <w:r>
+        <w:lastRenderedPageBreak/>
+        <w:t xml:space="preserve">problem-solvers. Personally I have come across several developers working in within </w:t>
       </w:r>
       <w:proofErr w:type="spellStart"/>
       <w:r>
@@ -5065,1201 +2652,1882 @@
     </w:p>
     <w:p>
       <w:pPr>
-        <w:pStyle w:val="NormalWeb"/>
-        <w:spacing w:before="0" w:beforeAutospacing="0" w:after="150" w:afterAutospacing="0"/>
-      </w:pPr>
-      <w:r>
-        <w:t>MEDIFAST INC POST DESCRIPTION</w:t>
-      </w:r>
-    </w:p>
-    <w:p>
-      <w:pPr>
-        <w:pStyle w:val="NormalWeb"/>
-        <w:spacing w:before="0" w:beforeAutospacing="0" w:after="150" w:afterAutospacing="0"/>
-      </w:pPr>
-    </w:p>
-    <w:p>
-      <w:pPr>
-        <w:textAlignment w:val="baseline"/>
-        <w:rPr>
-          <w:rFonts w:ascii="Segoe UI" w:hAnsi="Segoe UI" w:cs="Segoe UI"/>
-          <w:sz w:val="21"/>
-          <w:szCs w:val="21"/>
-          <w:bdr w:val="none" w:sz="0" w:space="0" w:color="auto" w:frame="1"/>
-        </w:rPr>
-      </w:pPr>
-      <w:r>
-        <w:rPr>
-          <w:rStyle w:val="Strong"/>
-          <w:rFonts w:ascii="Segoe UI" w:hAnsi="Segoe UI" w:cs="Segoe UI"/>
-          <w:sz w:val="21"/>
-          <w:szCs w:val="21"/>
-          <w:u w:val="single"/>
-          <w:bdr w:val="none" w:sz="0" w:space="0" w:color="auto" w:frame="1"/>
-        </w:rPr>
-        <w:t>Overview</w:t>
-      </w:r>
-      <w:r>
-        <w:rPr>
-          <w:rFonts w:ascii="Segoe UI" w:hAnsi="Segoe UI" w:cs="Segoe UI"/>
+        <w:shd w:val="clear" w:color="auto" w:fill="FFFFFF"/>
+        <w:spacing w:after="0" w:line="240" w:lineRule="auto"/>
+        <w:jc w:val="center"/>
+        <w:rPr>
+          <w:rFonts w:ascii="Times New Roman" w:eastAsia="Times New Roman" w:hAnsi="Times New Roman" w:cs="Times New Roman"/>
           <w:b/>
           <w:bCs/>
-          <w:sz w:val="21"/>
-          <w:szCs w:val="21"/>
-          <w:u w:val="single"/>
-          <w:bdr w:val="none" w:sz="0" w:space="0" w:color="auto" w:frame="1"/>
-        </w:rPr>
-        <w:br/>
-      </w:r>
-      <w:r>
-        <w:rPr>
-          <w:rFonts w:ascii="Segoe UI" w:hAnsi="Segoe UI" w:cs="Segoe UI"/>
+          <w:sz w:val="96"/>
+          <w:szCs w:val="96"/>
+        </w:rPr>
+      </w:pPr>
+      <w:r>
+        <w:rPr>
+          <w:rFonts w:ascii="Arial" w:eastAsia="Times New Roman" w:hAnsi="Arial" w:cs="Arial"/>
           <w:b/>
           <w:bCs/>
-          <w:sz w:val="21"/>
-          <w:szCs w:val="21"/>
-          <w:u w:val="single"/>
+          <w:color w:val="2D3B45"/>
+          <w:sz w:val="96"/>
+          <w:szCs w:val="96"/>
+        </w:rPr>
+        <w:t>CHALLENGES</w:t>
+      </w:r>
+    </w:p>
+    <w:p>
+      <w:pPr>
+        <w:shd w:val="clear" w:color="auto" w:fill="FFFFFF"/>
+        <w:spacing w:after="0" w:line="240" w:lineRule="auto"/>
+        <w:rPr>
+          <w:rFonts w:ascii="Times New Roman" w:eastAsia="Times New Roman" w:hAnsi="Times New Roman" w:cs="Times New Roman"/>
+          <w:sz w:val="24"/>
+          <w:szCs w:val="24"/>
+        </w:rPr>
+      </w:pPr>
+      <w:r>
+        <w:rPr>
+          <w:rFonts w:ascii="Arial" w:eastAsia="Times New Roman" w:hAnsi="Arial" w:cs="Arial"/>
+          <w:color w:val="2D3B45"/>
+          <w:sz w:val="24"/>
+          <w:szCs w:val="24"/>
+        </w:rPr>
+        <w:t>    communication with team members. this was place where they were just transitioning to agile. people did not </w:t>
+      </w:r>
+      <w:proofErr w:type="spellStart"/>
+      <w:r>
+        <w:rPr>
+          <w:rFonts w:ascii="Arial" w:eastAsia="Times New Roman" w:hAnsi="Arial" w:cs="Arial"/>
+          <w:color w:val="2D3B45"/>
+          <w:sz w:val="24"/>
+          <w:szCs w:val="24"/>
+        </w:rPr>
+        <w:t>undertand</w:t>
+      </w:r>
+      <w:proofErr w:type="spellEnd"/>
+      <w:r>
+        <w:rPr>
+          <w:rFonts w:ascii="Arial" w:eastAsia="Times New Roman" w:hAnsi="Arial" w:cs="Arial"/>
+          <w:color w:val="2D3B45"/>
+          <w:sz w:val="24"/>
+          <w:szCs w:val="24"/>
+        </w:rPr>
+        <w:t xml:space="preserve"> fully how agile works. People who were working in this </w:t>
+      </w:r>
+      <w:proofErr w:type="spellStart"/>
+      <w:r>
+        <w:rPr>
+          <w:rFonts w:ascii="Arial" w:eastAsia="Times New Roman" w:hAnsi="Arial" w:cs="Arial"/>
+          <w:color w:val="2D3B45"/>
+          <w:sz w:val="24"/>
+          <w:szCs w:val="24"/>
+        </w:rPr>
+        <w:t>copmany</w:t>
+      </w:r>
+      <w:proofErr w:type="spellEnd"/>
+      <w:r>
+        <w:rPr>
+          <w:rFonts w:ascii="Arial" w:eastAsia="Times New Roman" w:hAnsi="Arial" w:cs="Arial"/>
+          <w:color w:val="2D3B45"/>
+          <w:sz w:val="24"/>
+          <w:szCs w:val="24"/>
+        </w:rPr>
+        <w:t xml:space="preserve"> for many years could not adjust to agile way of doing things. they had to restructure the company. My challenge </w:t>
+      </w:r>
+      <w:proofErr w:type="spellStart"/>
+      <w:r>
+        <w:rPr>
+          <w:rFonts w:ascii="Arial" w:eastAsia="Times New Roman" w:hAnsi="Arial" w:cs="Arial"/>
+          <w:color w:val="2D3B45"/>
+          <w:sz w:val="24"/>
+          <w:szCs w:val="24"/>
+        </w:rPr>
+        <w:t>i</w:t>
+      </w:r>
+      <w:proofErr w:type="spellEnd"/>
+      <w:r>
+        <w:rPr>
+          <w:rFonts w:ascii="Arial" w:eastAsia="Times New Roman" w:hAnsi="Arial" w:cs="Arial"/>
+          <w:color w:val="2D3B45"/>
+          <w:sz w:val="24"/>
+          <w:szCs w:val="24"/>
+        </w:rPr>
+        <w:t xml:space="preserve"> </w:t>
+      </w:r>
+      <w:proofErr w:type="spellStart"/>
+      <w:r>
+        <w:rPr>
+          <w:rFonts w:ascii="Arial" w:eastAsia="Times New Roman" w:hAnsi="Arial" w:cs="Arial"/>
+          <w:color w:val="2D3B45"/>
+          <w:sz w:val="24"/>
+          <w:szCs w:val="24"/>
+        </w:rPr>
+        <w:t>nthat</w:t>
+      </w:r>
+      <w:proofErr w:type="spellEnd"/>
+      <w:r>
+        <w:rPr>
+          <w:rFonts w:ascii="Arial" w:eastAsia="Times New Roman" w:hAnsi="Arial" w:cs="Arial"/>
+          <w:color w:val="2D3B45"/>
+          <w:sz w:val="24"/>
+          <w:szCs w:val="24"/>
+        </w:rPr>
+        <w:t xml:space="preserve"> </w:t>
+      </w:r>
+      <w:proofErr w:type="spellStart"/>
+      <w:r>
+        <w:rPr>
+          <w:rFonts w:ascii="Arial" w:eastAsia="Times New Roman" w:hAnsi="Arial" w:cs="Arial"/>
+          <w:color w:val="2D3B45"/>
+          <w:sz w:val="24"/>
+          <w:szCs w:val="24"/>
+        </w:rPr>
+        <w:t>envifonment</w:t>
+      </w:r>
+      <w:proofErr w:type="spellEnd"/>
+      <w:r>
+        <w:rPr>
+          <w:rFonts w:ascii="Arial" w:eastAsia="Times New Roman" w:hAnsi="Arial" w:cs="Arial"/>
+          <w:color w:val="2D3B45"/>
+          <w:sz w:val="24"/>
+          <w:szCs w:val="24"/>
+        </w:rPr>
+        <w:t xml:space="preserve"> : I could not get work done </w:t>
+      </w:r>
+      <w:proofErr w:type="spellStart"/>
+      <w:r>
+        <w:rPr>
+          <w:rFonts w:ascii="Arial" w:eastAsia="Times New Roman" w:hAnsi="Arial" w:cs="Arial"/>
+          <w:color w:val="2D3B45"/>
+          <w:sz w:val="24"/>
+          <w:szCs w:val="24"/>
+        </w:rPr>
+        <w:t>becasue</w:t>
+      </w:r>
+      <w:proofErr w:type="spellEnd"/>
+      <w:r>
+        <w:rPr>
+          <w:rFonts w:ascii="Arial" w:eastAsia="Times New Roman" w:hAnsi="Arial" w:cs="Arial"/>
+          <w:color w:val="2D3B45"/>
+          <w:sz w:val="24"/>
+          <w:szCs w:val="24"/>
+        </w:rPr>
+        <w:t xml:space="preserve"> my team lacked certain </w:t>
+      </w:r>
+      <w:proofErr w:type="spellStart"/>
+      <w:r>
+        <w:rPr>
+          <w:rFonts w:ascii="Arial" w:eastAsia="Times New Roman" w:hAnsi="Arial" w:cs="Arial"/>
+          <w:color w:val="2D3B45"/>
+          <w:sz w:val="24"/>
+          <w:szCs w:val="24"/>
+        </w:rPr>
+        <w:t>expertice</w:t>
+      </w:r>
+      <w:proofErr w:type="spellEnd"/>
+      <w:r>
+        <w:rPr>
+          <w:rFonts w:ascii="Arial" w:eastAsia="Times New Roman" w:hAnsi="Arial" w:cs="Arial"/>
+          <w:color w:val="2D3B45"/>
+          <w:sz w:val="24"/>
+          <w:szCs w:val="24"/>
+        </w:rPr>
+        <w:t xml:space="preserve">. there was </w:t>
+      </w:r>
+      <w:proofErr w:type="spellStart"/>
+      <w:r>
+        <w:rPr>
+          <w:rFonts w:ascii="Arial" w:eastAsia="Times New Roman" w:hAnsi="Arial" w:cs="Arial"/>
+          <w:color w:val="2D3B45"/>
+          <w:sz w:val="24"/>
+          <w:szCs w:val="24"/>
+        </w:rPr>
+        <w:t>confuciton</w:t>
+      </w:r>
+      <w:proofErr w:type="spellEnd"/>
+      <w:r>
+        <w:rPr>
+          <w:rFonts w:ascii="Arial" w:eastAsia="Times New Roman" w:hAnsi="Arial" w:cs="Arial"/>
+          <w:color w:val="2D3B45"/>
+          <w:sz w:val="24"/>
+          <w:szCs w:val="24"/>
+        </w:rPr>
+        <w:t xml:space="preserve"> in who does what. I had to work test lead, </w:t>
+      </w:r>
+      <w:proofErr w:type="spellStart"/>
+      <w:r>
+        <w:rPr>
+          <w:rFonts w:ascii="Arial" w:eastAsia="Times New Roman" w:hAnsi="Arial" w:cs="Arial"/>
+          <w:color w:val="2D3B45"/>
+          <w:sz w:val="24"/>
+          <w:szCs w:val="24"/>
+        </w:rPr>
+        <w:t>ba</w:t>
+      </w:r>
+      <w:proofErr w:type="spellEnd"/>
+      <w:r>
+        <w:rPr>
+          <w:rFonts w:ascii="Arial" w:eastAsia="Times New Roman" w:hAnsi="Arial" w:cs="Arial"/>
+          <w:color w:val="2D3B45"/>
+          <w:sz w:val="24"/>
+          <w:szCs w:val="24"/>
+        </w:rPr>
+        <w:t xml:space="preserve"> to clarify any questions. we had to communicate everything and it was taking too long to do any story.</w:t>
+      </w:r>
+    </w:p>
+    <w:p>
+      <w:pPr>
+        <w:shd w:val="clear" w:color="auto" w:fill="FFFFFF"/>
+        <w:spacing w:after="0" w:line="240" w:lineRule="auto"/>
+        <w:rPr>
+          <w:rFonts w:ascii="Times New Roman" w:eastAsia="Times New Roman" w:hAnsi="Times New Roman" w:cs="Times New Roman"/>
+          <w:sz w:val="24"/>
+          <w:szCs w:val="24"/>
+        </w:rPr>
+      </w:pPr>
+      <w:r>
+        <w:rPr>
+          <w:rFonts w:ascii="Times New Roman" w:eastAsia="Times New Roman" w:hAnsi="Times New Roman" w:cs="Times New Roman"/>
+          <w:sz w:val="24"/>
+          <w:szCs w:val="24"/>
+        </w:rPr>
+        <w:t> </w:t>
+      </w:r>
+    </w:p>
+    <w:p>
+      <w:pPr>
+        <w:shd w:val="clear" w:color="auto" w:fill="FFFFFF"/>
+        <w:spacing w:after="0" w:line="240" w:lineRule="auto"/>
+        <w:rPr>
+          <w:rFonts w:ascii="Times New Roman" w:eastAsia="Times New Roman" w:hAnsi="Times New Roman" w:cs="Times New Roman"/>
+          <w:sz w:val="24"/>
+          <w:szCs w:val="24"/>
+        </w:rPr>
+      </w:pPr>
+      <w:r>
+        <w:rPr>
+          <w:rFonts w:ascii="Arial" w:eastAsia="Times New Roman" w:hAnsi="Arial" w:cs="Arial"/>
+          <w:color w:val="2D3B45"/>
+          <w:sz w:val="24"/>
+          <w:szCs w:val="24"/>
+        </w:rPr>
+        <w:t xml:space="preserve">    1. I my first agile project, I was not always clear about roles and team collaboration. I had started in a </w:t>
+      </w:r>
+      <w:proofErr w:type="spellStart"/>
+      <w:r>
+        <w:rPr>
+          <w:rFonts w:ascii="Arial" w:eastAsia="Times New Roman" w:hAnsi="Arial" w:cs="Arial"/>
+          <w:color w:val="2D3B45"/>
+          <w:sz w:val="24"/>
+          <w:szCs w:val="24"/>
+        </w:rPr>
+        <w:t>stritcyl</w:t>
+      </w:r>
+      <w:proofErr w:type="spellEnd"/>
+      <w:r>
+        <w:rPr>
+          <w:rFonts w:ascii="Arial" w:eastAsia="Times New Roman" w:hAnsi="Arial" w:cs="Arial"/>
+          <w:color w:val="2D3B45"/>
+          <w:sz w:val="24"/>
+          <w:szCs w:val="24"/>
+        </w:rPr>
+        <w:t xml:space="preserve"> waterfall environment where we just got tasks from leads and worked on it alone. But in agile every is communicating, pace is very fast. </w:t>
+      </w:r>
+      <w:proofErr w:type="spellStart"/>
+      <w:r>
+        <w:rPr>
+          <w:rFonts w:ascii="Arial" w:eastAsia="Times New Roman" w:hAnsi="Arial" w:cs="Arial"/>
+          <w:color w:val="2D3B45"/>
+          <w:sz w:val="24"/>
+          <w:szCs w:val="24"/>
+        </w:rPr>
+        <w:t>ANd</w:t>
+      </w:r>
+      <w:proofErr w:type="spellEnd"/>
+      <w:r>
+        <w:rPr>
+          <w:rFonts w:ascii="Arial" w:eastAsia="Times New Roman" w:hAnsi="Arial" w:cs="Arial"/>
+          <w:color w:val="2D3B45"/>
+          <w:sz w:val="24"/>
+          <w:szCs w:val="24"/>
+        </w:rPr>
+        <w:t xml:space="preserve"> people </w:t>
+      </w:r>
+      <w:proofErr w:type="spellStart"/>
+      <w:r>
+        <w:rPr>
+          <w:rFonts w:ascii="Arial" w:eastAsia="Times New Roman" w:hAnsi="Arial" w:cs="Arial"/>
+          <w:color w:val="2D3B45"/>
+          <w:sz w:val="24"/>
+          <w:szCs w:val="24"/>
+        </w:rPr>
+        <w:t>alwyas</w:t>
+      </w:r>
+      <w:proofErr w:type="spellEnd"/>
+      <w:r>
+        <w:rPr>
+          <w:rFonts w:ascii="Arial" w:eastAsia="Times New Roman" w:hAnsi="Arial" w:cs="Arial"/>
+          <w:color w:val="2D3B45"/>
+          <w:sz w:val="24"/>
+          <w:szCs w:val="24"/>
+        </w:rPr>
+        <w:t xml:space="preserve"> share their blockers. I did not always </w:t>
+      </w:r>
+      <w:proofErr w:type="spellStart"/>
+      <w:r>
+        <w:rPr>
+          <w:rFonts w:ascii="Arial" w:eastAsia="Times New Roman" w:hAnsi="Arial" w:cs="Arial"/>
+          <w:color w:val="2D3B45"/>
+          <w:sz w:val="24"/>
+          <w:szCs w:val="24"/>
+        </w:rPr>
+        <w:t>knwo</w:t>
+      </w:r>
+      <w:proofErr w:type="spellEnd"/>
+      <w:r>
+        <w:rPr>
+          <w:rFonts w:ascii="Arial" w:eastAsia="Times New Roman" w:hAnsi="Arial" w:cs="Arial"/>
+          <w:color w:val="2D3B45"/>
+          <w:sz w:val="24"/>
+          <w:szCs w:val="24"/>
+        </w:rPr>
+        <w:t> if I should bring up my technical or </w:t>
+      </w:r>
+      <w:proofErr w:type="spellStart"/>
+      <w:r>
+        <w:rPr>
+          <w:rFonts w:ascii="Arial" w:eastAsia="Times New Roman" w:hAnsi="Arial" w:cs="Arial"/>
+          <w:color w:val="2D3B45"/>
+          <w:sz w:val="24"/>
+          <w:szCs w:val="24"/>
+        </w:rPr>
+        <w:t>non technical</w:t>
+      </w:r>
+      <w:proofErr w:type="spellEnd"/>
+      <w:r>
+        <w:rPr>
+          <w:rFonts w:ascii="Arial" w:eastAsia="Times New Roman" w:hAnsi="Arial" w:cs="Arial"/>
+          <w:color w:val="2D3B45"/>
+          <w:sz w:val="24"/>
+          <w:szCs w:val="24"/>
+        </w:rPr>
+        <w:t xml:space="preserve"> issues as blockers.</w:t>
+      </w:r>
+    </w:p>
+    <w:p>
+      <w:pPr>
+        <w:shd w:val="clear" w:color="auto" w:fill="FFFFFF"/>
+        <w:spacing w:after="0" w:line="240" w:lineRule="auto"/>
+        <w:rPr>
+          <w:rFonts w:ascii="Times New Roman" w:eastAsia="Times New Roman" w:hAnsi="Times New Roman" w:cs="Times New Roman"/>
+          <w:sz w:val="24"/>
+          <w:szCs w:val="24"/>
+        </w:rPr>
+      </w:pPr>
+      <w:r>
+        <w:rPr>
+          <w:rFonts w:ascii="Arial" w:eastAsia="Times New Roman" w:hAnsi="Arial" w:cs="Arial"/>
+          <w:color w:val="2D3B45"/>
+          <w:sz w:val="24"/>
+          <w:szCs w:val="24"/>
+        </w:rPr>
+        <w:t xml:space="preserve">    Then I learned to </w:t>
+      </w:r>
+      <w:proofErr w:type="spellStart"/>
+      <w:r>
+        <w:rPr>
+          <w:rFonts w:ascii="Arial" w:eastAsia="Times New Roman" w:hAnsi="Arial" w:cs="Arial"/>
+          <w:color w:val="2D3B45"/>
+          <w:sz w:val="24"/>
+          <w:szCs w:val="24"/>
+        </w:rPr>
+        <w:t>communitcat</w:t>
+      </w:r>
+      <w:proofErr w:type="spellEnd"/>
+      <w:r>
+        <w:rPr>
+          <w:rFonts w:ascii="Arial" w:eastAsia="Times New Roman" w:hAnsi="Arial" w:cs="Arial"/>
+          <w:color w:val="2D3B45"/>
+          <w:sz w:val="24"/>
+          <w:szCs w:val="24"/>
+        </w:rPr>
+        <w:t xml:space="preserve"> my blockers even if I was responsible for fixing. In agile we have to be open about when we finish a story. If something takes longer than I expected, team needs to know. I adapted to the agile </w:t>
+      </w:r>
+      <w:proofErr w:type="spellStart"/>
+      <w:r>
+        <w:rPr>
+          <w:rFonts w:ascii="Arial" w:eastAsia="Times New Roman" w:hAnsi="Arial" w:cs="Arial"/>
+          <w:color w:val="2D3B45"/>
+          <w:sz w:val="24"/>
+          <w:szCs w:val="24"/>
+        </w:rPr>
+        <w:t>environement</w:t>
+      </w:r>
+      <w:proofErr w:type="spellEnd"/>
+      <w:r>
+        <w:rPr>
+          <w:rFonts w:ascii="Arial" w:eastAsia="Times New Roman" w:hAnsi="Arial" w:cs="Arial"/>
+          <w:color w:val="2D3B45"/>
+          <w:sz w:val="24"/>
+          <w:szCs w:val="24"/>
+        </w:rPr>
+        <w:t xml:space="preserve"> very quickly and started </w:t>
+      </w:r>
+      <w:proofErr w:type="spellStart"/>
+      <w:r>
+        <w:rPr>
+          <w:rFonts w:ascii="Arial" w:eastAsia="Times New Roman" w:hAnsi="Arial" w:cs="Arial"/>
+          <w:color w:val="2D3B45"/>
+          <w:sz w:val="24"/>
+          <w:szCs w:val="24"/>
+        </w:rPr>
+        <w:t>comminucating</w:t>
+      </w:r>
+      <w:proofErr w:type="spellEnd"/>
+      <w:r>
+        <w:rPr>
+          <w:rFonts w:ascii="Arial" w:eastAsia="Times New Roman" w:hAnsi="Arial" w:cs="Arial"/>
+          <w:color w:val="2D3B45"/>
+          <w:sz w:val="24"/>
+          <w:szCs w:val="24"/>
+        </w:rPr>
+        <w:t xml:space="preserve"> with the team more </w:t>
+      </w:r>
+      <w:proofErr w:type="spellStart"/>
+      <w:r>
+        <w:rPr>
+          <w:rFonts w:ascii="Arial" w:eastAsia="Times New Roman" w:hAnsi="Arial" w:cs="Arial"/>
+          <w:color w:val="2D3B45"/>
+          <w:sz w:val="24"/>
+          <w:szCs w:val="24"/>
+        </w:rPr>
+        <w:t>efficently</w:t>
+      </w:r>
+      <w:proofErr w:type="spellEnd"/>
+      <w:r>
+        <w:rPr>
+          <w:rFonts w:ascii="Arial" w:eastAsia="Times New Roman" w:hAnsi="Arial" w:cs="Arial"/>
+          <w:color w:val="2D3B45"/>
+          <w:sz w:val="24"/>
+          <w:szCs w:val="24"/>
+        </w:rPr>
+        <w:t>.</w:t>
+      </w:r>
+    </w:p>
+    <w:p>
+      <w:pPr>
+        <w:shd w:val="clear" w:color="auto" w:fill="FFFFFF"/>
+        <w:spacing w:after="0" w:line="240" w:lineRule="auto"/>
+        <w:rPr>
+          <w:rFonts w:ascii="Times New Roman" w:eastAsia="Times New Roman" w:hAnsi="Times New Roman" w:cs="Times New Roman"/>
+          <w:sz w:val="24"/>
+          <w:szCs w:val="24"/>
+        </w:rPr>
+      </w:pPr>
+      <w:r>
+        <w:rPr>
+          <w:rFonts w:ascii="Arial" w:eastAsia="Times New Roman" w:hAnsi="Arial" w:cs="Arial"/>
+          <w:color w:val="2D3B45"/>
+          <w:sz w:val="24"/>
+          <w:szCs w:val="24"/>
+        </w:rPr>
+        <w:br/>
+      </w:r>
+      <w:r>
+        <w:rPr>
+          <w:rFonts w:ascii="Arial" w:eastAsia="Times New Roman" w:hAnsi="Arial" w:cs="Arial"/>
+          <w:color w:val="2D3B45"/>
+          <w:sz w:val="24"/>
+          <w:szCs w:val="24"/>
+        </w:rPr>
+        <w:br/>
+      </w:r>
+    </w:p>
+    <w:p>
+      <w:pPr>
+        <w:shd w:val="clear" w:color="auto" w:fill="FFFFFF"/>
+        <w:spacing w:after="0" w:line="240" w:lineRule="auto"/>
+        <w:rPr>
+          <w:rFonts w:ascii="Times New Roman" w:eastAsia="Times New Roman" w:hAnsi="Times New Roman" w:cs="Times New Roman"/>
+          <w:sz w:val="24"/>
+          <w:szCs w:val="24"/>
+        </w:rPr>
+      </w:pPr>
+      <w:r>
+        <w:rPr>
+          <w:rFonts w:ascii="Arial" w:eastAsia="Times New Roman" w:hAnsi="Arial" w:cs="Arial"/>
+          <w:color w:val="2D3B45"/>
+          <w:sz w:val="24"/>
+          <w:szCs w:val="24"/>
+        </w:rPr>
+        <w:t xml:space="preserve">    2. application was very new and UI was always changing. I always needed to update locators. but developers were not putting ids for elements </w:t>
+      </w:r>
+      <w:proofErr w:type="spellStart"/>
+      <w:r>
+        <w:rPr>
+          <w:rFonts w:ascii="Arial" w:eastAsia="Times New Roman" w:hAnsi="Arial" w:cs="Arial"/>
+          <w:color w:val="2D3B45"/>
+          <w:sz w:val="24"/>
+          <w:szCs w:val="24"/>
+        </w:rPr>
+        <w:t>i</w:t>
+      </w:r>
+      <w:proofErr w:type="spellEnd"/>
+      <w:r>
+        <w:rPr>
+          <w:rFonts w:ascii="Arial" w:eastAsia="Times New Roman" w:hAnsi="Arial" w:cs="Arial"/>
+          <w:color w:val="2D3B45"/>
+          <w:sz w:val="24"/>
+          <w:szCs w:val="24"/>
+        </w:rPr>
+        <w:t xml:space="preserve"> needed. in the </w:t>
+      </w:r>
+      <w:proofErr w:type="spellStart"/>
+      <w:r>
+        <w:rPr>
+          <w:rFonts w:ascii="Arial" w:eastAsia="Times New Roman" w:hAnsi="Arial" w:cs="Arial"/>
+          <w:color w:val="2D3B45"/>
+          <w:sz w:val="24"/>
+          <w:szCs w:val="24"/>
+        </w:rPr>
+        <w:t>beginnig</w:t>
+      </w:r>
+      <w:proofErr w:type="spellEnd"/>
+      <w:r>
+        <w:rPr>
+          <w:rFonts w:ascii="Arial" w:eastAsia="Times New Roman" w:hAnsi="Arial" w:cs="Arial"/>
+          <w:color w:val="2D3B45"/>
+          <w:sz w:val="24"/>
+          <w:szCs w:val="24"/>
+        </w:rPr>
+        <w:t xml:space="preserve"> </w:t>
+      </w:r>
+      <w:proofErr w:type="spellStart"/>
+      <w:r>
+        <w:rPr>
+          <w:rFonts w:ascii="Arial" w:eastAsia="Times New Roman" w:hAnsi="Arial" w:cs="Arial"/>
+          <w:color w:val="2D3B45"/>
+          <w:sz w:val="24"/>
+          <w:szCs w:val="24"/>
+        </w:rPr>
+        <w:t>devs</w:t>
+      </w:r>
+      <w:proofErr w:type="spellEnd"/>
+      <w:r>
+        <w:rPr>
+          <w:rFonts w:ascii="Arial" w:eastAsia="Times New Roman" w:hAnsi="Arial" w:cs="Arial"/>
+          <w:color w:val="2D3B45"/>
+          <w:sz w:val="24"/>
+          <w:szCs w:val="24"/>
+        </w:rPr>
+        <w:t xml:space="preserve"> just did not know the </w:t>
+      </w:r>
+      <w:proofErr w:type="spellStart"/>
+      <w:r>
+        <w:rPr>
+          <w:rFonts w:ascii="Arial" w:eastAsia="Times New Roman" w:hAnsi="Arial" w:cs="Arial"/>
+          <w:color w:val="2D3B45"/>
+          <w:sz w:val="24"/>
+          <w:szCs w:val="24"/>
+        </w:rPr>
+        <w:t>imporatnce</w:t>
+      </w:r>
+      <w:proofErr w:type="spellEnd"/>
+      <w:r>
+        <w:rPr>
+          <w:rFonts w:ascii="Arial" w:eastAsia="Times New Roman" w:hAnsi="Arial" w:cs="Arial"/>
+          <w:color w:val="2D3B45"/>
+          <w:sz w:val="24"/>
+          <w:szCs w:val="24"/>
+        </w:rPr>
+        <w:t xml:space="preserve"> of ids and names for Selenium.</w:t>
+      </w:r>
+    </w:p>
+    <w:p>
+      <w:pPr>
+        <w:shd w:val="clear" w:color="auto" w:fill="FFFFFF"/>
+        <w:spacing w:after="0" w:line="240" w:lineRule="auto"/>
+        <w:rPr>
+          <w:rFonts w:ascii="Times New Roman" w:eastAsia="Times New Roman" w:hAnsi="Times New Roman" w:cs="Times New Roman"/>
+          <w:sz w:val="24"/>
+          <w:szCs w:val="24"/>
+        </w:rPr>
+      </w:pPr>
+      <w:r>
+        <w:rPr>
+          <w:rFonts w:ascii="Arial" w:eastAsia="Times New Roman" w:hAnsi="Arial" w:cs="Arial"/>
+          <w:color w:val="2D3B45"/>
+          <w:sz w:val="24"/>
+          <w:szCs w:val="24"/>
+        </w:rPr>
+        <w:t xml:space="preserve">    we had cross </w:t>
+      </w:r>
+      <w:proofErr w:type="spellStart"/>
+      <w:r>
+        <w:rPr>
+          <w:rFonts w:ascii="Arial" w:eastAsia="Times New Roman" w:hAnsi="Arial" w:cs="Arial"/>
+          <w:color w:val="2D3B45"/>
+          <w:sz w:val="24"/>
+          <w:szCs w:val="24"/>
+        </w:rPr>
+        <w:t>traning</w:t>
+      </w:r>
+      <w:proofErr w:type="spellEnd"/>
+      <w:r>
+        <w:rPr>
+          <w:rFonts w:ascii="Arial" w:eastAsia="Times New Roman" w:hAnsi="Arial" w:cs="Arial"/>
+          <w:color w:val="2D3B45"/>
+          <w:sz w:val="24"/>
+          <w:szCs w:val="24"/>
+        </w:rPr>
+        <w:t xml:space="preserve"> exercise where I had to write dev code, and </w:t>
+      </w:r>
+      <w:proofErr w:type="spellStart"/>
+      <w:r>
+        <w:rPr>
+          <w:rFonts w:ascii="Arial" w:eastAsia="Times New Roman" w:hAnsi="Arial" w:cs="Arial"/>
+          <w:color w:val="2D3B45"/>
+          <w:sz w:val="24"/>
+          <w:szCs w:val="24"/>
+        </w:rPr>
+        <w:t>devs</w:t>
+      </w:r>
+      <w:proofErr w:type="spellEnd"/>
+      <w:r>
+        <w:rPr>
+          <w:rFonts w:ascii="Arial" w:eastAsia="Times New Roman" w:hAnsi="Arial" w:cs="Arial"/>
+          <w:color w:val="2D3B45"/>
+          <w:sz w:val="24"/>
+          <w:szCs w:val="24"/>
+        </w:rPr>
+        <w:t> write </w:t>
+      </w:r>
+      <w:proofErr w:type="spellStart"/>
+      <w:r>
+        <w:rPr>
+          <w:rFonts w:ascii="Arial" w:eastAsia="Times New Roman" w:hAnsi="Arial" w:cs="Arial"/>
+          <w:color w:val="2D3B45"/>
+          <w:sz w:val="24"/>
+          <w:szCs w:val="24"/>
+        </w:rPr>
+        <w:t>autoamted</w:t>
+      </w:r>
+      <w:proofErr w:type="spellEnd"/>
+      <w:r>
+        <w:rPr>
+          <w:rFonts w:ascii="Arial" w:eastAsia="Times New Roman" w:hAnsi="Arial" w:cs="Arial"/>
+          <w:color w:val="2D3B45"/>
+          <w:sz w:val="24"/>
+          <w:szCs w:val="24"/>
+        </w:rPr>
+        <w:t xml:space="preserve"> tests. dev spent 4 hours coming up with </w:t>
+      </w:r>
+      <w:proofErr w:type="spellStart"/>
+      <w:r>
+        <w:rPr>
+          <w:rFonts w:ascii="Arial" w:eastAsia="Times New Roman" w:hAnsi="Arial" w:cs="Arial"/>
+          <w:color w:val="2D3B45"/>
+          <w:sz w:val="24"/>
+          <w:szCs w:val="24"/>
+        </w:rPr>
+        <w:t>xpath</w:t>
+      </w:r>
+      <w:proofErr w:type="spellEnd"/>
+      <w:r>
+        <w:rPr>
+          <w:rFonts w:ascii="Arial" w:eastAsia="Times New Roman" w:hAnsi="Arial" w:cs="Arial"/>
+          <w:color w:val="2D3B45"/>
+          <w:sz w:val="24"/>
+          <w:szCs w:val="24"/>
+        </w:rPr>
+        <w:t>.</w:t>
+      </w:r>
+    </w:p>
+    <w:p>
+      <w:pPr>
+        <w:shd w:val="clear" w:color="auto" w:fill="FFFFFF"/>
+        <w:spacing w:after="0" w:line="240" w:lineRule="auto"/>
+        <w:rPr>
+          <w:rFonts w:ascii="Times New Roman" w:eastAsia="Times New Roman" w:hAnsi="Times New Roman" w:cs="Times New Roman"/>
+          <w:sz w:val="24"/>
+          <w:szCs w:val="24"/>
+        </w:rPr>
+      </w:pPr>
+      <w:r>
+        <w:rPr>
+          <w:rFonts w:ascii="Arial" w:eastAsia="Times New Roman" w:hAnsi="Arial" w:cs="Arial"/>
+          <w:color w:val="2D3B45"/>
+          <w:sz w:val="24"/>
+          <w:szCs w:val="24"/>
+        </w:rPr>
+        <w:t>    next day developers started putting id everywhere.</w:t>
+      </w:r>
+    </w:p>
+    <w:p>
+      <w:pPr>
+        <w:shd w:val="clear" w:color="auto" w:fill="FFFFFF"/>
+        <w:spacing w:after="0" w:line="240" w:lineRule="auto"/>
+        <w:rPr>
+          <w:rFonts w:ascii="Times New Roman" w:eastAsia="Times New Roman" w:hAnsi="Times New Roman" w:cs="Times New Roman"/>
+          <w:sz w:val="24"/>
+          <w:szCs w:val="24"/>
+        </w:rPr>
+      </w:pPr>
+      <w:r>
+        <w:rPr>
+          <w:rFonts w:ascii="Times New Roman" w:eastAsia="Times New Roman" w:hAnsi="Times New Roman" w:cs="Times New Roman"/>
+          <w:sz w:val="24"/>
+          <w:szCs w:val="24"/>
+        </w:rPr>
+        <w:t> </w:t>
+      </w:r>
+    </w:p>
+    <w:p>
+      <w:pPr>
+        <w:shd w:val="clear" w:color="auto" w:fill="FFFFFF"/>
+        <w:spacing w:after="0" w:line="240" w:lineRule="auto"/>
+        <w:rPr>
+          <w:rFonts w:ascii="Times New Roman" w:eastAsia="Times New Roman" w:hAnsi="Times New Roman" w:cs="Times New Roman"/>
+          <w:sz w:val="24"/>
+          <w:szCs w:val="24"/>
+        </w:rPr>
+      </w:pPr>
+      <w:r>
+        <w:rPr>
+          <w:rFonts w:ascii="Arial" w:eastAsia="Times New Roman" w:hAnsi="Arial" w:cs="Arial"/>
+          <w:color w:val="2D3B45"/>
+          <w:sz w:val="24"/>
+          <w:szCs w:val="24"/>
+        </w:rPr>
+        <w:lastRenderedPageBreak/>
+        <w:t xml:space="preserve">    3. when I joined a project they had a framework which did not use concepts of </w:t>
+      </w:r>
+      <w:proofErr w:type="spellStart"/>
+      <w:r>
+        <w:rPr>
+          <w:rFonts w:ascii="Arial" w:eastAsia="Times New Roman" w:hAnsi="Arial" w:cs="Arial"/>
+          <w:color w:val="2D3B45"/>
+          <w:sz w:val="24"/>
+          <w:szCs w:val="24"/>
+        </w:rPr>
+        <w:t>oop</w:t>
+      </w:r>
+      <w:proofErr w:type="spellEnd"/>
+      <w:r>
+        <w:rPr>
+          <w:rFonts w:ascii="Arial" w:eastAsia="Times New Roman" w:hAnsi="Arial" w:cs="Arial"/>
+          <w:color w:val="2D3B45"/>
+          <w:sz w:val="24"/>
+          <w:szCs w:val="24"/>
+        </w:rPr>
+        <w:t xml:space="preserve"> or page object model. same locators were spread </w:t>
+      </w:r>
+      <w:proofErr w:type="spellStart"/>
+      <w:r>
+        <w:rPr>
+          <w:rFonts w:ascii="Arial" w:eastAsia="Times New Roman" w:hAnsi="Arial" w:cs="Arial"/>
+          <w:color w:val="2D3B45"/>
+          <w:sz w:val="24"/>
+          <w:szCs w:val="24"/>
+        </w:rPr>
+        <w:t>accross</w:t>
+      </w:r>
+      <w:proofErr w:type="spellEnd"/>
+      <w:r>
+        <w:rPr>
+          <w:rFonts w:ascii="Arial" w:eastAsia="Times New Roman" w:hAnsi="Arial" w:cs="Arial"/>
+          <w:color w:val="2D3B45"/>
+          <w:sz w:val="24"/>
+          <w:szCs w:val="24"/>
+        </w:rPr>
+        <w:t xml:space="preserve"> tests. same logic was repeated everywhere. it hard to understand, maintain and add new tests.</w:t>
+      </w:r>
+    </w:p>
+    <w:p>
+      <w:pPr>
+        <w:shd w:val="clear" w:color="auto" w:fill="FFFFFF"/>
+        <w:spacing w:after="0" w:line="240" w:lineRule="auto"/>
+        <w:rPr>
+          <w:rFonts w:ascii="Times New Roman" w:eastAsia="Times New Roman" w:hAnsi="Times New Roman" w:cs="Times New Roman"/>
+          <w:sz w:val="24"/>
+          <w:szCs w:val="24"/>
+        </w:rPr>
+      </w:pPr>
+      <w:r>
+        <w:rPr>
+          <w:rFonts w:ascii="Arial" w:eastAsia="Times New Roman" w:hAnsi="Arial" w:cs="Arial"/>
+          <w:color w:val="2D3B45"/>
+          <w:sz w:val="24"/>
+          <w:szCs w:val="24"/>
+        </w:rPr>
+        <w:t xml:space="preserve">    they I presented the problem to the team and also talked about how I can solve it. I talked about how I can refactor framework based on page object model and also use utilities. I also </w:t>
+      </w:r>
+      <w:proofErr w:type="spellStart"/>
+      <w:r>
+        <w:rPr>
+          <w:rFonts w:ascii="Arial" w:eastAsia="Times New Roman" w:hAnsi="Arial" w:cs="Arial"/>
+          <w:color w:val="2D3B45"/>
+          <w:sz w:val="24"/>
+          <w:szCs w:val="24"/>
+        </w:rPr>
+        <w:t>talkeb</w:t>
+      </w:r>
+      <w:proofErr w:type="spellEnd"/>
+      <w:r>
+        <w:rPr>
+          <w:rFonts w:ascii="Arial" w:eastAsia="Times New Roman" w:hAnsi="Arial" w:cs="Arial"/>
+          <w:color w:val="2D3B45"/>
+          <w:sz w:val="24"/>
+          <w:szCs w:val="24"/>
+        </w:rPr>
+        <w:t xml:space="preserve"> about how </w:t>
+      </w:r>
+      <w:proofErr w:type="spellStart"/>
+      <w:r>
+        <w:rPr>
+          <w:rFonts w:ascii="Arial" w:eastAsia="Times New Roman" w:hAnsi="Arial" w:cs="Arial"/>
+          <w:color w:val="2D3B45"/>
+          <w:sz w:val="24"/>
+          <w:szCs w:val="24"/>
+        </w:rPr>
+        <w:t>how</w:t>
+      </w:r>
+      <w:proofErr w:type="spellEnd"/>
+      <w:r>
+        <w:rPr>
+          <w:rFonts w:ascii="Arial" w:eastAsia="Times New Roman" w:hAnsi="Arial" w:cs="Arial"/>
+          <w:color w:val="2D3B45"/>
+          <w:sz w:val="24"/>
+          <w:szCs w:val="24"/>
+        </w:rPr>
+        <w:t xml:space="preserve"> </w:t>
+      </w:r>
+      <w:proofErr w:type="spellStart"/>
+      <w:r>
+        <w:rPr>
+          <w:rFonts w:ascii="Arial" w:eastAsia="Times New Roman" w:hAnsi="Arial" w:cs="Arial"/>
+          <w:color w:val="2D3B45"/>
+          <w:sz w:val="24"/>
+          <w:szCs w:val="24"/>
+        </w:rPr>
+        <w:t>longit</w:t>
+      </w:r>
+      <w:proofErr w:type="spellEnd"/>
+      <w:r>
+        <w:rPr>
+          <w:rFonts w:ascii="Arial" w:eastAsia="Times New Roman" w:hAnsi="Arial" w:cs="Arial"/>
+          <w:color w:val="2D3B45"/>
+          <w:sz w:val="24"/>
+          <w:szCs w:val="24"/>
+        </w:rPr>
+        <w:t xml:space="preserve"> will take to give my team correct expectation. based on the team discussion I created stories for </w:t>
+      </w:r>
+      <w:proofErr w:type="spellStart"/>
+      <w:r>
+        <w:rPr>
+          <w:rFonts w:ascii="Arial" w:eastAsia="Times New Roman" w:hAnsi="Arial" w:cs="Arial"/>
+          <w:color w:val="2D3B45"/>
+          <w:sz w:val="24"/>
+          <w:szCs w:val="24"/>
+        </w:rPr>
+        <w:t>refacctoring</w:t>
+      </w:r>
+      <w:proofErr w:type="spellEnd"/>
+      <w:r>
+        <w:rPr>
+          <w:rFonts w:ascii="Arial" w:eastAsia="Times New Roman" w:hAnsi="Arial" w:cs="Arial"/>
+          <w:color w:val="2D3B45"/>
+          <w:sz w:val="24"/>
+          <w:szCs w:val="24"/>
+        </w:rPr>
+        <w:t xml:space="preserve"> project, </w:t>
+      </w:r>
+      <w:proofErr w:type="spellStart"/>
+      <w:r>
+        <w:rPr>
+          <w:rFonts w:ascii="Arial" w:eastAsia="Times New Roman" w:hAnsi="Arial" w:cs="Arial"/>
+          <w:color w:val="2D3B45"/>
+          <w:sz w:val="24"/>
+          <w:szCs w:val="24"/>
+        </w:rPr>
+        <w:t>i</w:t>
+      </w:r>
+      <w:proofErr w:type="spellEnd"/>
+      <w:r>
+        <w:rPr>
+          <w:rFonts w:ascii="Arial" w:eastAsia="Times New Roman" w:hAnsi="Arial" w:cs="Arial"/>
+          <w:color w:val="2D3B45"/>
+          <w:sz w:val="24"/>
+          <w:szCs w:val="24"/>
+        </w:rPr>
+        <w:t xml:space="preserve"> gave my own estimates.</w:t>
+      </w:r>
+    </w:p>
+    <w:p>
+      <w:pPr>
+        <w:shd w:val="clear" w:color="auto" w:fill="FFFFFF"/>
+        <w:spacing w:after="0" w:line="240" w:lineRule="auto"/>
+        <w:rPr>
+          <w:rFonts w:ascii="Times New Roman" w:eastAsia="Times New Roman" w:hAnsi="Times New Roman" w:cs="Times New Roman"/>
+          <w:sz w:val="24"/>
+          <w:szCs w:val="24"/>
+        </w:rPr>
+      </w:pPr>
+      <w:r>
+        <w:rPr>
+          <w:rFonts w:ascii="Arial" w:eastAsia="Times New Roman" w:hAnsi="Arial" w:cs="Arial"/>
+          <w:color w:val="2D3B45"/>
+          <w:sz w:val="24"/>
+          <w:szCs w:val="24"/>
+        </w:rPr>
+        <w:t>        1. change to pom</w:t>
+      </w:r>
+    </w:p>
+    <w:p>
+      <w:pPr>
+        <w:shd w:val="clear" w:color="auto" w:fill="FFFFFF"/>
+        <w:spacing w:after="0" w:line="240" w:lineRule="auto"/>
+        <w:rPr>
+          <w:rFonts w:ascii="Times New Roman" w:eastAsia="Times New Roman" w:hAnsi="Times New Roman" w:cs="Times New Roman"/>
+          <w:sz w:val="24"/>
+          <w:szCs w:val="24"/>
+        </w:rPr>
+      </w:pPr>
+      <w:r>
+        <w:rPr>
+          <w:rFonts w:ascii="Arial" w:eastAsia="Times New Roman" w:hAnsi="Arial" w:cs="Arial"/>
+          <w:color w:val="2D3B45"/>
+          <w:sz w:val="24"/>
+          <w:szCs w:val="24"/>
+        </w:rPr>
+        <w:t>        2. create shared Driver object</w:t>
+      </w:r>
+    </w:p>
+    <w:p>
+      <w:pPr>
+        <w:shd w:val="clear" w:color="auto" w:fill="FFFFFF"/>
+        <w:spacing w:after="0" w:line="240" w:lineRule="auto"/>
+        <w:rPr>
+          <w:rFonts w:ascii="Times New Roman" w:eastAsia="Times New Roman" w:hAnsi="Times New Roman" w:cs="Times New Roman"/>
+          <w:sz w:val="24"/>
+          <w:szCs w:val="24"/>
+        </w:rPr>
+      </w:pPr>
+      <w:r>
+        <w:rPr>
+          <w:rFonts w:ascii="Arial" w:eastAsia="Times New Roman" w:hAnsi="Arial" w:cs="Arial"/>
+          <w:color w:val="2D3B45"/>
+          <w:sz w:val="24"/>
+          <w:szCs w:val="24"/>
+        </w:rPr>
+        <w:t>        3. use utilities for test data creation</w:t>
+      </w:r>
+    </w:p>
+    <w:p>
+      <w:pPr>
+        <w:shd w:val="clear" w:color="auto" w:fill="FFFFFF"/>
+        <w:spacing w:after="0" w:line="240" w:lineRule="auto"/>
+        <w:rPr>
+          <w:rFonts w:ascii="Times New Roman" w:eastAsia="Times New Roman" w:hAnsi="Times New Roman" w:cs="Times New Roman"/>
+          <w:sz w:val="24"/>
+          <w:szCs w:val="24"/>
+        </w:rPr>
+      </w:pPr>
+      <w:r>
+        <w:rPr>
+          <w:rFonts w:ascii="Arial" w:eastAsia="Times New Roman" w:hAnsi="Arial" w:cs="Arial"/>
+          <w:color w:val="2D3B45"/>
+          <w:sz w:val="24"/>
+          <w:szCs w:val="24"/>
+        </w:rPr>
+        <w:t>        4...</w:t>
+      </w:r>
+    </w:p>
+    <w:p>
+      <w:pPr>
+        <w:shd w:val="clear" w:color="auto" w:fill="FFFFFF"/>
+        <w:spacing w:after="0" w:line="240" w:lineRule="auto"/>
+        <w:rPr>
+          <w:rFonts w:ascii="Times New Roman" w:eastAsia="Times New Roman" w:hAnsi="Times New Roman" w:cs="Times New Roman"/>
+          <w:sz w:val="24"/>
+          <w:szCs w:val="24"/>
+        </w:rPr>
+      </w:pPr>
+      <w:r>
+        <w:rPr>
+          <w:rFonts w:ascii="Arial" w:eastAsia="Times New Roman" w:hAnsi="Arial" w:cs="Arial"/>
+          <w:color w:val="2D3B45"/>
+          <w:sz w:val="24"/>
+          <w:szCs w:val="24"/>
+        </w:rPr>
+        <w:t>    Then after few/couple/one sprint(s) I was able to re write the whole framework to make it more reusable, easy to maintain, add more tests.</w:t>
+      </w:r>
+    </w:p>
+    <w:p>
+      <w:pPr>
+        <w:shd w:val="clear" w:color="auto" w:fill="FFFFFF"/>
+        <w:spacing w:after="0" w:line="240" w:lineRule="auto"/>
+        <w:rPr>
+          <w:rFonts w:ascii="Times New Roman" w:eastAsia="Times New Roman" w:hAnsi="Times New Roman" w:cs="Times New Roman"/>
+          <w:sz w:val="24"/>
+          <w:szCs w:val="24"/>
+        </w:rPr>
+      </w:pPr>
+      <w:r>
+        <w:rPr>
+          <w:rFonts w:ascii="Arial" w:eastAsia="Times New Roman" w:hAnsi="Arial" w:cs="Arial"/>
+          <w:color w:val="2D3B45"/>
+          <w:sz w:val="24"/>
+          <w:szCs w:val="24"/>
+        </w:rPr>
+        <w:t>    </w:t>
+      </w:r>
+    </w:p>
+    <w:p>
+      <w:pPr>
+        <w:shd w:val="clear" w:color="auto" w:fill="FFFFFF"/>
+        <w:spacing w:after="0" w:line="240" w:lineRule="auto"/>
+        <w:rPr>
+          <w:rFonts w:ascii="Times New Roman" w:eastAsia="Times New Roman" w:hAnsi="Times New Roman" w:cs="Times New Roman"/>
+          <w:sz w:val="24"/>
+          <w:szCs w:val="24"/>
+        </w:rPr>
+      </w:pPr>
+      <w:r>
+        <w:rPr>
+          <w:rFonts w:ascii="Arial" w:eastAsia="Times New Roman" w:hAnsi="Arial" w:cs="Arial"/>
+          <w:color w:val="2D3B45"/>
+          <w:sz w:val="24"/>
+          <w:szCs w:val="24"/>
+        </w:rPr>
+        <w:t xml:space="preserve">    4.I wanted to use extent report, but I had a jar conflict. I have rest utility from my company that I was using. If I added extent jar to the pom, </w:t>
+      </w:r>
+      <w:proofErr w:type="spellStart"/>
+      <w:r>
+        <w:rPr>
+          <w:rFonts w:ascii="Arial" w:eastAsia="Times New Roman" w:hAnsi="Arial" w:cs="Arial"/>
+          <w:color w:val="2D3B45"/>
+          <w:sz w:val="24"/>
+          <w:szCs w:val="24"/>
+        </w:rPr>
+        <w:t>i</w:t>
+      </w:r>
+      <w:proofErr w:type="spellEnd"/>
+      <w:r>
+        <w:rPr>
+          <w:rFonts w:ascii="Arial" w:eastAsia="Times New Roman" w:hAnsi="Arial" w:cs="Arial"/>
+          <w:color w:val="2D3B45"/>
+          <w:sz w:val="24"/>
+          <w:szCs w:val="24"/>
+        </w:rPr>
+        <w:t xml:space="preserve"> was getting jar conflict. extent jar had a </w:t>
+      </w:r>
+      <w:proofErr w:type="spellStart"/>
+      <w:r>
+        <w:rPr>
+          <w:rFonts w:ascii="Arial" w:eastAsia="Times New Roman" w:hAnsi="Arial" w:cs="Arial"/>
+          <w:color w:val="2D3B45"/>
+          <w:sz w:val="24"/>
+          <w:szCs w:val="24"/>
+        </w:rPr>
+        <w:t>dependecy</w:t>
+      </w:r>
+      <w:proofErr w:type="spellEnd"/>
+      <w:r>
+        <w:rPr>
+          <w:rFonts w:ascii="Arial" w:eastAsia="Times New Roman" w:hAnsi="Arial" w:cs="Arial"/>
+          <w:color w:val="2D3B45"/>
+          <w:sz w:val="24"/>
+          <w:szCs w:val="24"/>
+        </w:rPr>
+        <w:t xml:space="preserve"> which was conflicting with the rest utility. rest </w:t>
+      </w:r>
+      <w:proofErr w:type="spellStart"/>
+      <w:r>
+        <w:rPr>
+          <w:rFonts w:ascii="Arial" w:eastAsia="Times New Roman" w:hAnsi="Arial" w:cs="Arial"/>
+          <w:color w:val="2D3B45"/>
+          <w:sz w:val="24"/>
+          <w:szCs w:val="24"/>
+        </w:rPr>
+        <w:t>utlity</w:t>
+      </w:r>
+      <w:proofErr w:type="spellEnd"/>
+      <w:r>
+        <w:rPr>
+          <w:rFonts w:ascii="Arial" w:eastAsia="Times New Roman" w:hAnsi="Arial" w:cs="Arial"/>
+          <w:color w:val="2D3B45"/>
+          <w:sz w:val="24"/>
+          <w:szCs w:val="24"/>
+        </w:rPr>
+        <w:t xml:space="preserve"> was using a very old version of a </w:t>
+      </w:r>
+      <w:proofErr w:type="spellStart"/>
+      <w:r>
+        <w:rPr>
+          <w:rFonts w:ascii="Arial" w:eastAsia="Times New Roman" w:hAnsi="Arial" w:cs="Arial"/>
+          <w:color w:val="2D3B45"/>
+          <w:sz w:val="24"/>
+          <w:szCs w:val="24"/>
+        </w:rPr>
+        <w:t>certiin</w:t>
+      </w:r>
+      <w:proofErr w:type="spellEnd"/>
+      <w:r>
+        <w:rPr>
+          <w:rFonts w:ascii="Arial" w:eastAsia="Times New Roman" w:hAnsi="Arial" w:cs="Arial"/>
+          <w:color w:val="2D3B45"/>
+          <w:sz w:val="24"/>
+          <w:szCs w:val="24"/>
+        </w:rPr>
+        <w:t xml:space="preserve"> dependency.</w:t>
+      </w:r>
+    </w:p>
+    <w:p>
+      <w:pPr>
+        <w:shd w:val="clear" w:color="auto" w:fill="FFFFFF"/>
+        <w:spacing w:after="0" w:line="240" w:lineRule="auto"/>
+        <w:rPr>
+          <w:rFonts w:ascii="Arial" w:eastAsia="Times New Roman" w:hAnsi="Arial" w:cs="Arial"/>
+          <w:color w:val="2D3B45"/>
+          <w:sz w:val="24"/>
+          <w:szCs w:val="24"/>
+        </w:rPr>
+      </w:pPr>
+      <w:r>
+        <w:rPr>
+          <w:rFonts w:ascii="Arial" w:eastAsia="Times New Roman" w:hAnsi="Arial" w:cs="Arial"/>
+          <w:color w:val="2D3B45"/>
+          <w:sz w:val="24"/>
+          <w:szCs w:val="24"/>
+        </w:rPr>
+        <w:t>    solution: did not use extent report. I used serenity reporting tool instead.</w:t>
+      </w:r>
+    </w:p>
+    <w:p>
+      <w:pPr>
+        <w:shd w:val="clear" w:color="auto" w:fill="FFFFFF"/>
+        <w:spacing w:after="0" w:line="240" w:lineRule="auto"/>
+        <w:rPr>
+          <w:rFonts w:ascii="Arial" w:eastAsia="Times New Roman" w:hAnsi="Arial" w:cs="Arial"/>
+          <w:color w:val="2D3B45"/>
+          <w:sz w:val="24"/>
+          <w:szCs w:val="24"/>
+        </w:rPr>
+      </w:pPr>
+    </w:p>
+    <w:p>
+      <w:pPr>
+        <w:shd w:val="clear" w:color="auto" w:fill="FFFFFF"/>
+        <w:spacing w:after="0" w:line="240" w:lineRule="auto"/>
+        <w:rPr>
+          <w:rFonts w:ascii="Arial" w:eastAsia="Times New Roman" w:hAnsi="Arial" w:cs="Arial"/>
+          <w:color w:val="2D3B45"/>
+          <w:sz w:val="24"/>
+          <w:szCs w:val="24"/>
+        </w:rPr>
+      </w:pPr>
+    </w:p>
+    <w:p>
+      <w:pPr>
+        <w:shd w:val="clear" w:color="auto" w:fill="FFFFFF"/>
+        <w:spacing w:after="0" w:line="240" w:lineRule="auto"/>
+        <w:rPr>
+          <w:rFonts w:ascii="Arial" w:eastAsia="Times New Roman" w:hAnsi="Arial" w:cs="Arial"/>
+          <w:color w:val="2D3B45"/>
+          <w:sz w:val="24"/>
+          <w:szCs w:val="24"/>
+        </w:rPr>
+      </w:pPr>
+    </w:p>
+    <w:p>
+      <w:pPr>
+        <w:shd w:val="clear" w:color="auto" w:fill="FFFFFF"/>
+        <w:spacing w:after="0" w:line="240" w:lineRule="auto"/>
+        <w:rPr>
+          <w:rFonts w:ascii="Arial" w:eastAsia="Times New Roman" w:hAnsi="Arial" w:cs="Arial"/>
+          <w:color w:val="2D3B45"/>
+          <w:sz w:val="24"/>
+          <w:szCs w:val="24"/>
+        </w:rPr>
+      </w:pPr>
+    </w:p>
+    <w:p>
+      <w:pPr>
+        <w:shd w:val="clear" w:color="auto" w:fill="FFFFFF"/>
+        <w:spacing w:after="0" w:line="240" w:lineRule="auto"/>
+        <w:rPr>
+          <w:rFonts w:ascii="Arial" w:eastAsia="Times New Roman" w:hAnsi="Arial" w:cs="Arial"/>
+          <w:color w:val="2D3B45"/>
+          <w:sz w:val="24"/>
+          <w:szCs w:val="24"/>
+        </w:rPr>
+      </w:pPr>
+    </w:p>
+    <w:p>
+      <w:pPr>
+        <w:shd w:val="clear" w:color="auto" w:fill="FFFFFF"/>
+        <w:spacing w:after="0" w:line="240" w:lineRule="auto"/>
+        <w:rPr>
+          <w:rFonts w:ascii="Arial" w:eastAsia="Times New Roman" w:hAnsi="Arial" w:cs="Arial"/>
+          <w:color w:val="2D3B45"/>
+          <w:sz w:val="24"/>
+          <w:szCs w:val="24"/>
+        </w:rPr>
+      </w:pPr>
+      <w:r>
+        <w:rPr>
+          <w:rFonts w:ascii="Arial" w:eastAsia="Times New Roman" w:hAnsi="Arial" w:cs="Arial"/>
+          <w:color w:val="2D3B45"/>
+          <w:sz w:val="24"/>
+          <w:szCs w:val="24"/>
+        </w:rPr>
+        <w:t>TESTER POSITION</w:t>
+      </w:r>
+    </w:p>
+    <w:p>
+      <w:pPr>
+        <w:shd w:val="clear" w:color="auto" w:fill="FFFFFF"/>
+        <w:spacing w:after="0" w:line="240" w:lineRule="auto"/>
+        <w:rPr>
+          <w:rFonts w:ascii="Arial" w:eastAsia="Times New Roman" w:hAnsi="Arial" w:cs="Arial"/>
+          <w:color w:val="2D3B45"/>
+          <w:sz w:val="24"/>
+          <w:szCs w:val="24"/>
+        </w:rPr>
+      </w:pPr>
+    </w:p>
+    <w:p>
+      <w:pPr>
+        <w:pStyle w:val="Heading1"/>
+        <w:shd w:val="clear" w:color="auto" w:fill="F3F3F3"/>
+        <w:spacing w:before="0"/>
+        <w:rPr>
+          <w:rFonts w:ascii="inherit" w:hAnsi="inherit" w:cs="Helvetica"/>
+          <w:color w:val="333333"/>
+          <w:sz w:val="31"/>
+          <w:szCs w:val="31"/>
           <w:bdr w:val="none" w:sz="0" w:space="0" w:color="auto" w:frame="1"/>
         </w:rPr>
-        <w:br/>
-      </w:r>
-      <w:r>
-        <w:rPr>
-          <w:rFonts w:ascii="Segoe UI" w:hAnsi="Segoe UI" w:cs="Segoe UI"/>
-          <w:sz w:val="21"/>
-          <w:szCs w:val="21"/>
+      </w:pPr>
+      <w:r>
+        <w:rPr>
+          <w:rFonts w:ascii="inherit" w:hAnsi="inherit" w:cs="Helvetica"/>
+          <w:color w:val="333333"/>
+          <w:sz w:val="31"/>
+          <w:szCs w:val="31"/>
           <w:bdr w:val="none" w:sz="0" w:space="0" w:color="auto" w:frame="1"/>
         </w:rPr>
-        <w:t xml:space="preserve">WE ARE LOOKING FOR A GREAT JAVASCRIPT DEVELOPER WHO IS LOOKING TO WORK IN REACT AND REACT NATIVE. THE PRIMARY FOCUS WILL BE ON DEVELOPING USER INTERFACE COMPONENTS AND IMPLEMENTING THEM FOLLOWING WELL-KNOWN REACT WORKFLOWS AND COORDINATING WITH THE REST OF THE TEAM WORKING ON DIFFERENT LAYERS OF THE </w:t>
-      </w:r>
-      <w:r>
-        <w:rPr>
-          <w:rFonts w:ascii="Segoe UI" w:hAnsi="Segoe UI" w:cs="Segoe UI"/>
-          <w:sz w:val="21"/>
-          <w:szCs w:val="21"/>
-          <w:bdr w:val="none" w:sz="0" w:space="0" w:color="auto" w:frame="1"/>
-        </w:rPr>
-        <w:lastRenderedPageBreak/>
-        <w:t>APPLICATIONS.</w:t>
-      </w:r>
-      <w:r>
-        <w:rPr>
-          <w:rFonts w:ascii="Segoe UI" w:hAnsi="Segoe UI" w:cs="Segoe UI"/>
-          <w:sz w:val="21"/>
-          <w:szCs w:val="21"/>
-          <w:bdr w:val="none" w:sz="0" w:space="0" w:color="auto" w:frame="1"/>
-        </w:rPr>
-        <w:br/>
-      </w:r>
-      <w:r>
-        <w:rPr>
-          <w:rFonts w:ascii="Segoe UI" w:hAnsi="Segoe UI" w:cs="Segoe UI"/>
-          <w:sz w:val="21"/>
-          <w:szCs w:val="21"/>
-          <w:bdr w:val="none" w:sz="0" w:space="0" w:color="auto" w:frame="1"/>
-        </w:rPr>
-        <w:br/>
-      </w:r>
-      <w:r>
-        <w:rPr>
-          <w:rStyle w:val="Strong"/>
-          <w:rFonts w:ascii="Segoe UI" w:hAnsi="Segoe UI" w:cs="Segoe UI"/>
-          <w:sz w:val="21"/>
-          <w:szCs w:val="21"/>
-          <w:u w:val="single"/>
-          <w:bdr w:val="none" w:sz="0" w:space="0" w:color="auto" w:frame="1"/>
-        </w:rPr>
-        <w:t>Responsibilities</w:t>
-      </w:r>
-      <w:r>
-        <w:rPr>
-          <w:rFonts w:ascii="Segoe UI" w:hAnsi="Segoe UI" w:cs="Segoe UI"/>
+        <w:t>Java Selenium Automation Test Analyst</w:t>
+      </w:r>
+    </w:p>
+    <w:p>
+      <w:pPr>
+        <w:pStyle w:val="answer"/>
+        <w:shd w:val="clear" w:color="auto" w:fill="F3F3F3"/>
+        <w:spacing w:before="0" w:beforeAutospacing="0" w:after="0" w:afterAutospacing="0"/>
+        <w:rPr>
+          <w:rFonts w:ascii="inherit" w:hAnsi="inherit" w:cs="Helvetica"/>
+          <w:color w:val="333333"/>
+        </w:rPr>
+      </w:pPr>
+      <w:r>
+        <w:rPr>
+          <w:rFonts w:ascii="inherit" w:hAnsi="inherit" w:cs="Helvetica"/>
+          <w:color w:val="333333"/>
+        </w:rPr>
+        <w:t>Test Analyst - US</w:t>
+      </w:r>
+    </w:p>
+    <w:p>
+      <w:pPr>
+        <w:pStyle w:val="answer"/>
+        <w:shd w:val="clear" w:color="auto" w:fill="F3F3F3"/>
+        <w:spacing w:before="0" w:beforeAutospacing="0" w:after="0" w:afterAutospacing="0"/>
+        <w:rPr>
+          <w:rFonts w:ascii="inherit" w:hAnsi="inherit" w:cs="Helvetica"/>
+          <w:color w:val="333333"/>
+        </w:rPr>
+      </w:pPr>
+      <w:r>
+        <w:rPr>
+          <w:rFonts w:ascii="inherit" w:hAnsi="inherit" w:cs="Helvetica"/>
+          <w:color w:val="333333"/>
+        </w:rPr>
+        <w:t>59566BR</w:t>
+      </w:r>
+    </w:p>
+    <w:p>
+      <w:pPr>
+        <w:pStyle w:val="question"/>
+        <w:shd w:val="clear" w:color="auto" w:fill="F3F3F3"/>
+        <w:spacing w:before="0" w:beforeAutospacing="0" w:after="0" w:afterAutospacing="0"/>
+        <w:rPr>
+          <w:rFonts w:ascii="inherit" w:hAnsi="inherit" w:cs="Helvetica"/>
           <w:b/>
           <w:bCs/>
-          <w:sz w:val="21"/>
-          <w:szCs w:val="21"/>
-          <w:u w:val="single"/>
-          <w:bdr w:val="none" w:sz="0" w:space="0" w:color="auto" w:frame="1"/>
-        </w:rPr>
-        <w:br/>
-      </w:r>
-    </w:p>
-    <w:p>
-      <w:pPr>
-        <w:numPr>
-          <w:ilvl w:val="0"/>
-          <w:numId w:val="5"/>
-        </w:numPr>
-        <w:spacing w:after="0" w:line="240" w:lineRule="auto"/>
-        <w:ind w:left="480"/>
-        <w:textAlignment w:val="baseline"/>
-        <w:rPr>
-          <w:rFonts w:ascii="Segoe UI" w:hAnsi="Segoe UI" w:cs="Segoe UI"/>
-          <w:sz w:val="21"/>
-          <w:szCs w:val="21"/>
-          <w:bdr w:val="none" w:sz="0" w:space="0" w:color="auto" w:frame="1"/>
-        </w:rPr>
-      </w:pPr>
-      <w:r>
-        <w:rPr>
-          <w:rFonts w:ascii="Segoe UI" w:hAnsi="Segoe UI" w:cs="Segoe UI"/>
-          <w:sz w:val="21"/>
-          <w:szCs w:val="21"/>
-          <w:bdr w:val="none" w:sz="0" w:space="0" w:color="auto" w:frame="1"/>
-        </w:rPr>
-        <w:t>Design, develop, test, and maintain customer facing applications on Web and Mobile App.</w:t>
-      </w:r>
-    </w:p>
-    <w:p>
-      <w:pPr>
-        <w:numPr>
-          <w:ilvl w:val="0"/>
-          <w:numId w:val="5"/>
-        </w:numPr>
-        <w:spacing w:after="0" w:line="240" w:lineRule="auto"/>
-        <w:ind w:left="480"/>
-        <w:textAlignment w:val="baseline"/>
-        <w:rPr>
-          <w:rFonts w:ascii="Segoe UI" w:hAnsi="Segoe UI" w:cs="Segoe UI"/>
-          <w:sz w:val="21"/>
-          <w:szCs w:val="21"/>
-          <w:bdr w:val="none" w:sz="0" w:space="0" w:color="auto" w:frame="1"/>
-        </w:rPr>
-      </w:pPr>
-      <w:r>
-        <w:rPr>
-          <w:rFonts w:ascii="Segoe UI" w:hAnsi="Segoe UI" w:cs="Segoe UI"/>
-          <w:sz w:val="21"/>
-          <w:szCs w:val="21"/>
-          <w:bdr w:val="none" w:sz="0" w:space="0" w:color="auto" w:frame="1"/>
-        </w:rPr>
-        <w:t>Collaborate with back-end and API developers to enhance the user experience.</w:t>
-      </w:r>
-    </w:p>
-    <w:p>
-      <w:pPr>
-        <w:numPr>
-          <w:ilvl w:val="0"/>
-          <w:numId w:val="5"/>
-        </w:numPr>
-        <w:spacing w:after="0" w:line="240" w:lineRule="auto"/>
-        <w:ind w:left="480"/>
-        <w:textAlignment w:val="baseline"/>
-        <w:rPr>
-          <w:rFonts w:ascii="Segoe UI" w:hAnsi="Segoe UI" w:cs="Segoe UI"/>
-          <w:sz w:val="21"/>
-          <w:szCs w:val="21"/>
-          <w:bdr w:val="none" w:sz="0" w:space="0" w:color="auto" w:frame="1"/>
-        </w:rPr>
-      </w:pPr>
-      <w:r>
-        <w:rPr>
-          <w:rFonts w:ascii="Segoe UI" w:hAnsi="Segoe UI" w:cs="Segoe UI"/>
-          <w:sz w:val="21"/>
-          <w:szCs w:val="21"/>
-          <w:bdr w:val="none" w:sz="0" w:space="0" w:color="auto" w:frame="1"/>
-        </w:rPr>
-        <w:t>Work closely with the business analysts to understand use cases and user needs.</w:t>
-      </w:r>
-    </w:p>
-    <w:p>
-      <w:pPr>
-        <w:numPr>
-          <w:ilvl w:val="0"/>
-          <w:numId w:val="5"/>
-        </w:numPr>
-        <w:spacing w:after="0" w:line="240" w:lineRule="auto"/>
-        <w:ind w:left="480"/>
-        <w:textAlignment w:val="baseline"/>
-        <w:rPr>
-          <w:rFonts w:ascii="Segoe UI" w:hAnsi="Segoe UI" w:cs="Segoe UI"/>
-          <w:sz w:val="21"/>
-          <w:szCs w:val="21"/>
-          <w:bdr w:val="none" w:sz="0" w:space="0" w:color="auto" w:frame="1"/>
-        </w:rPr>
-      </w:pPr>
-      <w:r>
-        <w:rPr>
-          <w:rFonts w:ascii="Segoe UI" w:hAnsi="Segoe UI" w:cs="Segoe UI"/>
-          <w:sz w:val="21"/>
-          <w:szCs w:val="21"/>
-          <w:bdr w:val="none" w:sz="0" w:space="0" w:color="auto" w:frame="1"/>
-        </w:rPr>
-        <w:t>Develop responsive products which render in multiple browsers and across multiple devices.</w:t>
-      </w:r>
-    </w:p>
-    <w:p>
-      <w:pPr>
-        <w:numPr>
-          <w:ilvl w:val="0"/>
-          <w:numId w:val="5"/>
-        </w:numPr>
-        <w:spacing w:after="0" w:line="240" w:lineRule="auto"/>
-        <w:ind w:left="480"/>
-        <w:textAlignment w:val="baseline"/>
-        <w:rPr>
-          <w:rFonts w:ascii="Segoe UI" w:hAnsi="Segoe UI" w:cs="Segoe UI"/>
-          <w:sz w:val="21"/>
-          <w:szCs w:val="21"/>
-          <w:bdr w:val="none" w:sz="0" w:space="0" w:color="auto" w:frame="1"/>
-        </w:rPr>
-      </w:pPr>
-      <w:r>
-        <w:rPr>
-          <w:rFonts w:ascii="Segoe UI" w:hAnsi="Segoe UI" w:cs="Segoe UI"/>
-          <w:sz w:val="21"/>
-          <w:szCs w:val="21"/>
-          <w:bdr w:val="none" w:sz="0" w:space="0" w:color="auto" w:frame="1"/>
-        </w:rPr>
-        <w:t>Collaborate with React developers for best practices and solutioning.</w:t>
-      </w:r>
-      <w:r>
-        <w:rPr>
-          <w:rFonts w:ascii="Segoe UI" w:hAnsi="Segoe UI" w:cs="Segoe UI"/>
-          <w:sz w:val="21"/>
-          <w:szCs w:val="21"/>
-          <w:bdr w:val="none" w:sz="0" w:space="0" w:color="auto" w:frame="1"/>
-        </w:rPr>
-        <w:br/>
-      </w:r>
-    </w:p>
-    <w:p>
-      <w:pPr>
-        <w:textAlignment w:val="baseline"/>
-        <w:rPr>
-          <w:rFonts w:ascii="Segoe UI" w:hAnsi="Segoe UI" w:cs="Segoe UI"/>
-          <w:sz w:val="21"/>
-          <w:szCs w:val="21"/>
-          <w:bdr w:val="none" w:sz="0" w:space="0" w:color="auto" w:frame="1"/>
-        </w:rPr>
-      </w:pPr>
-      <w:r>
-        <w:rPr>
-          <w:rStyle w:val="Strong"/>
-          <w:rFonts w:ascii="Segoe UI" w:hAnsi="Segoe UI" w:cs="Segoe UI"/>
-          <w:sz w:val="21"/>
-          <w:szCs w:val="21"/>
-          <w:u w:val="single"/>
-          <w:bdr w:val="none" w:sz="0" w:space="0" w:color="auto" w:frame="1"/>
-        </w:rPr>
-        <w:t>Qualifications</w:t>
-      </w:r>
-      <w:r>
-        <w:rPr>
-          <w:rFonts w:ascii="Segoe UI" w:hAnsi="Segoe UI" w:cs="Segoe UI"/>
+          <w:color w:val="333333"/>
+        </w:rPr>
+      </w:pPr>
+      <w:r>
+        <w:rPr>
+          <w:rFonts w:ascii="inherit" w:hAnsi="inherit" w:cs="Helvetica"/>
           <w:b/>
           <w:bCs/>
-          <w:sz w:val="21"/>
-          <w:szCs w:val="21"/>
-          <w:u w:val="single"/>
+          <w:color w:val="333333"/>
+        </w:rPr>
+        <w:t>Job Description</w:t>
+      </w:r>
+    </w:p>
+    <w:p>
+      <w:pPr>
+        <w:pStyle w:val="answer"/>
+        <w:shd w:val="clear" w:color="auto" w:fill="F3F3F3"/>
+        <w:spacing w:before="0" w:beforeAutospacing="0" w:after="0" w:afterAutospacing="0"/>
+        <w:rPr>
+          <w:rFonts w:ascii="inherit" w:hAnsi="inherit" w:cs="Helvetica"/>
+          <w:color w:val="333333"/>
+        </w:rPr>
+      </w:pPr>
+      <w:r>
+        <w:rPr>
+          <w:rFonts w:ascii="inherit" w:hAnsi="inherit" w:cs="Helvetica"/>
+          <w:color w:val="333333"/>
+        </w:rPr>
+        <w:t>Infosys is seeking</w:t>
+      </w:r>
+      <w:r>
+        <w:rPr>
+          <w:rStyle w:val="Strong"/>
+          <w:rFonts w:ascii="inherit" w:hAnsi="inherit" w:cs="Helvetica"/>
+          <w:color w:val="333333"/>
           <w:bdr w:val="none" w:sz="0" w:space="0" w:color="auto" w:frame="1"/>
         </w:rPr>
+        <w:t> Automation Testing with Selenium and Java.</w:t>
+      </w:r>
+      <w:r>
+        <w:rPr>
+          <w:rFonts w:ascii="inherit" w:hAnsi="inherit" w:cs="Helvetica"/>
+          <w:color w:val="333333"/>
+        </w:rPr>
         <w:br/>
       </w:r>
-    </w:p>
-    <w:p>
-      <w:pPr>
-        <w:numPr>
-          <w:ilvl w:val="0"/>
-          <w:numId w:val="6"/>
-        </w:numPr>
-        <w:spacing w:after="0" w:line="240" w:lineRule="auto"/>
-        <w:ind w:left="480"/>
-        <w:textAlignment w:val="baseline"/>
-        <w:rPr>
-          <w:rFonts w:ascii="Segoe UI" w:hAnsi="Segoe UI" w:cs="Segoe UI"/>
-          <w:sz w:val="21"/>
-          <w:szCs w:val="21"/>
+      <w:r>
+        <w:rPr>
+          <w:rFonts w:ascii="inherit" w:hAnsi="inherit" w:cs="Helvetica"/>
+          <w:color w:val="333333"/>
+        </w:rPr>
+        <w:br/>
+        <w:t>As a QA Test Analyst you will act as a validation and quality assurance professional across the different stages of the Testing lifecycle: you will develop, design and deploy test scripts and cases of complex modules, help set up the test environment and contribute to the requirements documentation and test design for different types of testing. You will have the opportunity to collaborate with some of the best talent in the industry to create innovative high quality and defect-free solutions to meet our clients’ business needs. You will be  part of a learning culture, where teamwork and collaboration are encouraged, excellence is rewarded, and diversity is respected and valued</w:t>
+      </w:r>
+      <w:r>
+        <w:rPr>
+          <w:rFonts w:ascii="inherit" w:hAnsi="inherit" w:cs="Helvetica"/>
+          <w:color w:val="333333"/>
+        </w:rPr>
+        <w:br/>
+      </w:r>
+      <w:r>
+        <w:rPr>
+          <w:rFonts w:ascii="inherit" w:hAnsi="inherit" w:cs="Helvetica"/>
+          <w:color w:val="333333"/>
+        </w:rPr>
+        <w:br/>
+      </w:r>
+      <w:r>
+        <w:rPr>
+          <w:rStyle w:val="Strong"/>
+          <w:rFonts w:ascii="inherit" w:hAnsi="inherit" w:cs="Helvetica"/>
+          <w:color w:val="333333"/>
           <w:bdr w:val="none" w:sz="0" w:space="0" w:color="auto" w:frame="1"/>
         </w:rPr>
-      </w:pPr>
-      <w:r>
-        <w:rPr>
-          <w:rFonts w:ascii="Segoe UI" w:hAnsi="Segoe UI" w:cs="Segoe UI"/>
-          <w:sz w:val="21"/>
-          <w:szCs w:val="21"/>
+        <w:t>Required Qualifications:</w:t>
+      </w:r>
+      <w:r>
+        <w:rPr>
+          <w:rFonts w:ascii="inherit" w:hAnsi="inherit" w:cs="Helvetica"/>
+          <w:color w:val="333333"/>
+        </w:rPr>
+        <w:br/>
+        <w:t>• Bachelor’s degree or foreign equivalent required from an accredited institution. Will also consider three years of progressive experience in the specialty in lieu of every year of education.</w:t>
+      </w:r>
+      <w:r>
+        <w:rPr>
+          <w:rFonts w:ascii="inherit" w:hAnsi="inherit" w:cs="Helvetica"/>
+          <w:color w:val="333333"/>
+        </w:rPr>
+        <w:br/>
+      </w:r>
+      <w:r>
+        <w:rPr>
+          <w:rFonts w:ascii="inherit" w:hAnsi="inherit" w:cs="Helvetica"/>
+          <w:color w:val="333333"/>
+        </w:rPr>
+        <w:lastRenderedPageBreak/>
+        <w:t>• At least 2 years of Information Technology experience</w:t>
+      </w:r>
+      <w:r>
+        <w:rPr>
+          <w:rFonts w:ascii="inherit" w:hAnsi="inherit" w:cs="Helvetica"/>
+          <w:color w:val="333333"/>
+        </w:rPr>
+        <w:br/>
+        <w:t>• U.S. citizens and those authorized to work in the U.S. are encouraged to apply. We are unable to sponsor at this time.</w:t>
+      </w:r>
+      <w:r>
+        <w:rPr>
+          <w:rFonts w:ascii="inherit" w:hAnsi="inherit" w:cs="Helvetica"/>
+          <w:color w:val="333333"/>
+        </w:rPr>
+        <w:br/>
+        <w:t>• Candidate must be located within commuting distance of </w:t>
+      </w:r>
+      <w:r>
+        <w:rPr>
+          <w:rStyle w:val="Strong"/>
+          <w:rFonts w:ascii="inherit" w:hAnsi="inherit" w:cs="Helvetica"/>
+          <w:color w:val="333333"/>
           <w:bdr w:val="none" w:sz="0" w:space="0" w:color="auto" w:frame="1"/>
         </w:rPr>
-        <w:t>BACHELOR’S DEGREE REQUIRED.</w:t>
-      </w:r>
-    </w:p>
-    <w:p>
-      <w:pPr>
-        <w:numPr>
-          <w:ilvl w:val="0"/>
-          <w:numId w:val="6"/>
-        </w:numPr>
-        <w:spacing w:after="0" w:line="240" w:lineRule="auto"/>
-        <w:ind w:left="480"/>
-        <w:textAlignment w:val="baseline"/>
-        <w:rPr>
-          <w:rFonts w:ascii="Segoe UI" w:hAnsi="Segoe UI" w:cs="Segoe UI"/>
-          <w:sz w:val="21"/>
-          <w:szCs w:val="21"/>
+        <w:t>Atlanta, GA </w:t>
+      </w:r>
+      <w:r>
+        <w:rPr>
+          <w:rFonts w:ascii="inherit" w:hAnsi="inherit" w:cs="Helvetica"/>
+          <w:color w:val="333333"/>
+        </w:rPr>
+        <w:t>or be willing to relocate to the area. This position may require travel in the US and Canada</w:t>
+      </w:r>
+      <w:r>
+        <w:rPr>
+          <w:rFonts w:ascii="inherit" w:hAnsi="inherit" w:cs="Helvetica"/>
+          <w:color w:val="333333"/>
+        </w:rPr>
+        <w:br/>
+      </w:r>
+      <w:r>
+        <w:rPr>
+          <w:rStyle w:val="Strong"/>
+          <w:rFonts w:ascii="inherit" w:hAnsi="inherit" w:cs="Helvetica"/>
+          <w:color w:val="333333"/>
           <w:bdr w:val="none" w:sz="0" w:space="0" w:color="auto" w:frame="1"/>
         </w:rPr>
-      </w:pPr>
-      <w:r>
-        <w:rPr>
-          <w:rFonts w:ascii="Segoe UI" w:hAnsi="Segoe UI" w:cs="Segoe UI"/>
-          <w:sz w:val="21"/>
-          <w:szCs w:val="21"/>
-          <w:bdr w:val="none" w:sz="0" w:space="0" w:color="auto" w:frame="1"/>
-        </w:rPr>
-        <w:t>STRONG PROFICIENCY IN JAVASCRIPT, INCLUDING DOM MANIPULATION AND THE JAVASCRIPT OBJECT MODEL</w:t>
-      </w:r>
-    </w:p>
-    <w:p>
-      <w:pPr>
-        <w:numPr>
-          <w:ilvl w:val="0"/>
-          <w:numId w:val="6"/>
-        </w:numPr>
-        <w:spacing w:after="0" w:line="240" w:lineRule="auto"/>
-        <w:ind w:left="480"/>
-        <w:textAlignment w:val="baseline"/>
-        <w:rPr>
-          <w:rFonts w:ascii="Segoe UI" w:hAnsi="Segoe UI" w:cs="Segoe UI"/>
-          <w:sz w:val="21"/>
-          <w:szCs w:val="21"/>
-          <w:bdr w:val="none" w:sz="0" w:space="0" w:color="auto" w:frame="1"/>
-        </w:rPr>
-      </w:pPr>
-      <w:r>
-        <w:rPr>
-          <w:rFonts w:ascii="Segoe UI" w:hAnsi="Segoe UI" w:cs="Segoe UI"/>
-          <w:sz w:val="21"/>
-          <w:szCs w:val="21"/>
-          <w:bdr w:val="none" w:sz="0" w:space="0" w:color="auto" w:frame="1"/>
-        </w:rPr>
-        <w:t>FAMILIAR WITH THE MOBILE APPLICATION DEVELOPMENT LIFECYCLE</w:t>
-      </w:r>
-    </w:p>
-    <w:p>
-      <w:pPr>
-        <w:numPr>
-          <w:ilvl w:val="0"/>
-          <w:numId w:val="6"/>
-        </w:numPr>
-        <w:spacing w:after="0" w:line="240" w:lineRule="auto"/>
-        <w:ind w:left="480"/>
-        <w:textAlignment w:val="baseline"/>
-        <w:rPr>
-          <w:rFonts w:ascii="Segoe UI" w:hAnsi="Segoe UI" w:cs="Segoe UI"/>
-          <w:sz w:val="21"/>
-          <w:szCs w:val="21"/>
-          <w:bdr w:val="none" w:sz="0" w:space="0" w:color="auto" w:frame="1"/>
-        </w:rPr>
-      </w:pPr>
-      <w:r>
-        <w:rPr>
-          <w:rFonts w:ascii="Segoe UI" w:hAnsi="Segoe UI" w:cs="Segoe UI"/>
-          <w:sz w:val="21"/>
-          <w:szCs w:val="21"/>
-          <w:bdr w:val="none" w:sz="0" w:space="0" w:color="auto" w:frame="1"/>
-        </w:rPr>
-        <w:t>BUILDING REUSABLE COMPONENTS AND FRONT-END LIBRARIES</w:t>
-      </w:r>
-    </w:p>
-    <w:p>
-      <w:pPr>
-        <w:numPr>
-          <w:ilvl w:val="0"/>
-          <w:numId w:val="6"/>
-        </w:numPr>
-        <w:spacing w:after="0" w:line="240" w:lineRule="auto"/>
-        <w:ind w:left="480"/>
-        <w:textAlignment w:val="baseline"/>
-        <w:rPr>
-          <w:rFonts w:ascii="Segoe UI" w:hAnsi="Segoe UI" w:cs="Segoe UI"/>
-          <w:sz w:val="21"/>
-          <w:szCs w:val="21"/>
-          <w:bdr w:val="none" w:sz="0" w:space="0" w:color="auto" w:frame="1"/>
-        </w:rPr>
-      </w:pPr>
-      <w:r>
-        <w:rPr>
-          <w:rFonts w:ascii="Segoe UI" w:hAnsi="Segoe UI" w:cs="Segoe UI"/>
-          <w:sz w:val="21"/>
-          <w:szCs w:val="21"/>
-          <w:bdr w:val="none" w:sz="0" w:space="0" w:color="auto" w:frame="1"/>
-        </w:rPr>
-        <w:t>TRANSLATING DESIGNS AND WIREFRAMES INTO HIGH QUALITY CODE</w:t>
-      </w:r>
-    </w:p>
-    <w:p>
-      <w:pPr>
-        <w:numPr>
-          <w:ilvl w:val="0"/>
-          <w:numId w:val="6"/>
-        </w:numPr>
-        <w:spacing w:after="0" w:line="240" w:lineRule="auto"/>
-        <w:ind w:left="480"/>
-        <w:textAlignment w:val="baseline"/>
-        <w:rPr>
-          <w:rFonts w:ascii="Segoe UI" w:hAnsi="Segoe UI" w:cs="Segoe UI"/>
-          <w:sz w:val="21"/>
-          <w:szCs w:val="21"/>
-          <w:bdr w:val="none" w:sz="0" w:space="0" w:color="auto" w:frame="1"/>
-        </w:rPr>
-      </w:pPr>
-      <w:r>
-        <w:rPr>
-          <w:rFonts w:ascii="Segoe UI" w:hAnsi="Segoe UI" w:cs="Segoe UI"/>
-          <w:sz w:val="21"/>
-          <w:szCs w:val="21"/>
-          <w:bdr w:val="none" w:sz="0" w:space="0" w:color="auto" w:frame="1"/>
-        </w:rPr>
-        <w:t>FAMILIARITY WITH RESTFUL APIS</w:t>
-      </w:r>
-    </w:p>
-    <w:p>
-      <w:pPr>
-        <w:numPr>
-          <w:ilvl w:val="0"/>
-          <w:numId w:val="6"/>
-        </w:numPr>
-        <w:spacing w:after="0" w:line="240" w:lineRule="auto"/>
-        <w:ind w:left="480"/>
-        <w:textAlignment w:val="baseline"/>
-        <w:rPr>
-          <w:rFonts w:ascii="Segoe UI" w:hAnsi="Segoe UI" w:cs="Segoe UI"/>
-          <w:sz w:val="21"/>
-          <w:szCs w:val="21"/>
-          <w:bdr w:val="none" w:sz="0" w:space="0" w:color="auto" w:frame="1"/>
-        </w:rPr>
-      </w:pPr>
-      <w:r>
-        <w:rPr>
-          <w:rFonts w:ascii="Segoe UI" w:hAnsi="Segoe UI" w:cs="Segoe UI"/>
-          <w:sz w:val="21"/>
-          <w:szCs w:val="21"/>
-          <w:bdr w:val="none" w:sz="0" w:space="0" w:color="auto" w:frame="1"/>
-        </w:rPr>
-        <w:t>FAMILIARITY WITH MODERN FRONT-END BUILD PIPELINES AND TOOLS</w:t>
-      </w:r>
-    </w:p>
-    <w:p>
-      <w:pPr>
-        <w:numPr>
-          <w:ilvl w:val="0"/>
-          <w:numId w:val="6"/>
-        </w:numPr>
-        <w:spacing w:after="0" w:line="240" w:lineRule="auto"/>
-        <w:ind w:left="480"/>
-        <w:textAlignment w:val="baseline"/>
-        <w:rPr>
-          <w:rFonts w:ascii="Segoe UI" w:hAnsi="Segoe UI" w:cs="Segoe UI"/>
-          <w:sz w:val="21"/>
-          <w:szCs w:val="21"/>
-          <w:bdr w:val="none" w:sz="0" w:space="0" w:color="auto" w:frame="1"/>
-        </w:rPr>
-      </w:pPr>
-      <w:r>
-        <w:rPr>
-          <w:rFonts w:ascii="Segoe UI" w:hAnsi="Segoe UI" w:cs="Segoe UI"/>
-          <w:sz w:val="21"/>
-          <w:szCs w:val="21"/>
-          <w:bdr w:val="none" w:sz="0" w:space="0" w:color="auto" w:frame="1"/>
-        </w:rPr>
-        <w:t>EXPERIENCE WITH COMMON FRONT-END DEVELOPMENT TOOLS SUCH AS BABEL, WEBPACK, NPM, ETC.</w:t>
-      </w:r>
-    </w:p>
-    <w:p>
-      <w:pPr>
-        <w:numPr>
-          <w:ilvl w:val="0"/>
-          <w:numId w:val="6"/>
-        </w:numPr>
-        <w:spacing w:after="0" w:line="240" w:lineRule="auto"/>
-        <w:ind w:left="480"/>
-        <w:textAlignment w:val="baseline"/>
-        <w:rPr>
-          <w:rFonts w:ascii="Segoe UI" w:hAnsi="Segoe UI" w:cs="Segoe UI"/>
-          <w:sz w:val="21"/>
-          <w:szCs w:val="21"/>
-          <w:bdr w:val="none" w:sz="0" w:space="0" w:color="auto" w:frame="1"/>
-        </w:rPr>
-      </w:pPr>
-      <w:r>
-        <w:rPr>
-          <w:rFonts w:ascii="Segoe UI" w:hAnsi="Segoe UI" w:cs="Segoe UI"/>
-          <w:sz w:val="21"/>
-          <w:szCs w:val="21"/>
-          <w:bdr w:val="none" w:sz="0" w:space="0" w:color="auto" w:frame="1"/>
-        </w:rPr>
-        <w:t>3+ YEARS OF EXPERIENCE IN CORE FRONT-END TECHNOLOGIES.</w:t>
-      </w:r>
-    </w:p>
-    <w:p>
-      <w:pPr>
-        <w:numPr>
-          <w:ilvl w:val="0"/>
-          <w:numId w:val="6"/>
-        </w:numPr>
-        <w:spacing w:after="0" w:line="240" w:lineRule="auto"/>
-        <w:ind w:left="480"/>
-        <w:textAlignment w:val="baseline"/>
-        <w:rPr>
-          <w:rFonts w:ascii="Segoe UI" w:hAnsi="Segoe UI" w:cs="Segoe UI"/>
-          <w:sz w:val="21"/>
-          <w:szCs w:val="21"/>
-          <w:bdr w:val="none" w:sz="0" w:space="0" w:color="auto" w:frame="1"/>
-        </w:rPr>
-      </w:pPr>
-      <w:r>
-        <w:rPr>
-          <w:rFonts w:ascii="Segoe UI" w:hAnsi="Segoe UI" w:cs="Segoe UI"/>
-          <w:sz w:val="21"/>
-          <w:szCs w:val="21"/>
-          <w:bdr w:val="none" w:sz="0" w:space="0" w:color="auto" w:frame="1"/>
-        </w:rPr>
-        <w:t>EXPERIENCE WORKING IN AN AGILE DEVELOPMENT ENVIRONMENT (AGILE, SCRUM OR KANBAN PREFERRED)</w:t>
-      </w:r>
-    </w:p>
-    <w:p>
-      <w:pPr>
-        <w:numPr>
-          <w:ilvl w:val="0"/>
-          <w:numId w:val="6"/>
-        </w:numPr>
-        <w:spacing w:after="0" w:line="240" w:lineRule="auto"/>
-        <w:ind w:left="480"/>
-        <w:textAlignment w:val="baseline"/>
-        <w:rPr>
-          <w:rFonts w:ascii="Segoe UI" w:hAnsi="Segoe UI" w:cs="Segoe UI"/>
-          <w:sz w:val="21"/>
-          <w:szCs w:val="21"/>
-          <w:bdr w:val="none" w:sz="0" w:space="0" w:color="auto" w:frame="1"/>
-        </w:rPr>
-      </w:pPr>
-      <w:r>
-        <w:rPr>
-          <w:rFonts w:ascii="Segoe UI" w:hAnsi="Segoe UI" w:cs="Segoe UI"/>
-          <w:sz w:val="21"/>
-          <w:szCs w:val="21"/>
-          <w:bdr w:val="none" w:sz="0" w:space="0" w:color="auto" w:frame="1"/>
-        </w:rPr>
-        <w:t>ABILITY TO RAMP UP ON REACT AND REACT NATIVE TECHNOLOGIES.</w:t>
-      </w:r>
-      <w:r>
-        <w:rPr>
-          <w:rFonts w:ascii="Segoe UI" w:hAnsi="Segoe UI" w:cs="Segoe UI"/>
-          <w:sz w:val="21"/>
-          <w:szCs w:val="21"/>
-          <w:bdr w:val="none" w:sz="0" w:space="0" w:color="auto" w:frame="1"/>
-        </w:rPr>
-        <w:br/>
-      </w:r>
-    </w:p>
-    <w:p>
-      <w:pPr>
-        <w:textAlignment w:val="baseline"/>
-        <w:rPr>
-          <w:rFonts w:ascii="Segoe UI" w:hAnsi="Segoe UI" w:cs="Segoe UI"/>
-          <w:sz w:val="21"/>
-          <w:szCs w:val="21"/>
-          <w:bdr w:val="none" w:sz="0" w:space="0" w:color="auto" w:frame="1"/>
-        </w:rPr>
-      </w:pPr>
-      <w:r>
-        <w:rPr>
-          <w:rStyle w:val="Strong"/>
-          <w:rFonts w:ascii="Segoe UI" w:hAnsi="Segoe UI" w:cs="Segoe UI"/>
-          <w:sz w:val="21"/>
-          <w:szCs w:val="21"/>
-          <w:u w:val="single"/>
-          <w:bdr w:val="none" w:sz="0" w:space="0" w:color="auto" w:frame="1"/>
-        </w:rPr>
-        <w:t xml:space="preserve">Nice </w:t>
-      </w:r>
-      <w:proofErr w:type="gramStart"/>
-      <w:r>
-        <w:rPr>
-          <w:rStyle w:val="Strong"/>
-          <w:rFonts w:ascii="Segoe UI" w:hAnsi="Segoe UI" w:cs="Segoe UI"/>
-          <w:sz w:val="21"/>
-          <w:szCs w:val="21"/>
-          <w:u w:val="single"/>
-          <w:bdr w:val="none" w:sz="0" w:space="0" w:color="auto" w:frame="1"/>
-        </w:rPr>
-        <w:t>To</w:t>
-      </w:r>
-      <w:proofErr w:type="gramEnd"/>
-      <w:r>
-        <w:rPr>
-          <w:rStyle w:val="Strong"/>
-          <w:rFonts w:ascii="Segoe UI" w:hAnsi="Segoe UI" w:cs="Segoe UI"/>
-          <w:sz w:val="21"/>
-          <w:szCs w:val="21"/>
-          <w:u w:val="single"/>
-          <w:bdr w:val="none" w:sz="0" w:space="0" w:color="auto" w:frame="1"/>
-        </w:rPr>
-        <w:t xml:space="preserve"> Have</w:t>
-      </w:r>
-      <w:r>
-        <w:rPr>
-          <w:rFonts w:ascii="Segoe UI" w:hAnsi="Segoe UI" w:cs="Segoe UI"/>
+        <w:t>• 2+ years of experience with application development and support</w:t>
+      </w:r>
+      <w:r>
+        <w:rPr>
+          <w:rFonts w:ascii="inherit" w:hAnsi="inherit" w:cs="Helvetica"/>
           <w:b/>
           <w:bCs/>
-          <w:sz w:val="21"/>
-          <w:szCs w:val="21"/>
-          <w:u w:val="single"/>
+          <w:color w:val="333333"/>
           <w:bdr w:val="none" w:sz="0" w:space="0" w:color="auto" w:frame="1"/>
         </w:rPr>
         <w:br/>
       </w:r>
-    </w:p>
-    <w:p>
-      <w:pPr>
-        <w:numPr>
-          <w:ilvl w:val="0"/>
-          <w:numId w:val="7"/>
-        </w:numPr>
-        <w:spacing w:after="0" w:line="240" w:lineRule="auto"/>
-        <w:ind w:left="480"/>
-        <w:textAlignment w:val="baseline"/>
-        <w:rPr>
-          <w:rFonts w:ascii="Segoe UI" w:hAnsi="Segoe UI" w:cs="Segoe UI"/>
-          <w:sz w:val="21"/>
-          <w:szCs w:val="21"/>
+      <w:r>
+        <w:rPr>
+          <w:rStyle w:val="Strong"/>
+          <w:rFonts w:ascii="inherit" w:hAnsi="inherit" w:cs="Helvetica"/>
+          <w:color w:val="333333"/>
           <w:bdr w:val="none" w:sz="0" w:space="0" w:color="auto" w:frame="1"/>
         </w:rPr>
-      </w:pPr>
-      <w:r>
-        <w:rPr>
-          <w:rFonts w:ascii="Segoe UI" w:hAnsi="Segoe UI" w:cs="Segoe UI"/>
-          <w:sz w:val="21"/>
-          <w:szCs w:val="21"/>
+        <w:t>• Experience with Test Automation using Selenium including Framework development, Framework maintenance, Framework Optimization, Automation Strategizing, Automation Planning and Automation Test Execution</w:t>
+      </w:r>
+      <w:r>
+        <w:rPr>
+          <w:rFonts w:ascii="inherit" w:hAnsi="inherit" w:cs="Helvetica"/>
+          <w:color w:val="333333"/>
+        </w:rPr>
+        <w:br/>
+        <w:t>• Experience with Testing strategies and Test Execution</w:t>
+      </w:r>
+      <w:r>
+        <w:rPr>
+          <w:rFonts w:ascii="inherit" w:hAnsi="inherit" w:cs="Helvetica"/>
+          <w:color w:val="333333"/>
+        </w:rPr>
+        <w:br/>
+        <w:t>• Knowledge and experience with full SDLC lifecycle</w:t>
+      </w:r>
+      <w:r>
+        <w:rPr>
+          <w:rFonts w:ascii="inherit" w:hAnsi="inherit" w:cs="Helvetica"/>
+          <w:color w:val="333333"/>
+        </w:rPr>
+        <w:br/>
+        <w:t>• Experience with Lean / Agile development methodologies</w:t>
+      </w:r>
+      <w:r>
+        <w:rPr>
+          <w:rFonts w:ascii="inherit" w:hAnsi="inherit" w:cs="Helvetica"/>
+          <w:color w:val="333333"/>
+        </w:rPr>
+        <w:br/>
+      </w:r>
+      <w:r>
+        <w:rPr>
+          <w:rFonts w:ascii="inherit" w:hAnsi="inherit" w:cs="Helvetica"/>
+          <w:color w:val="333333"/>
+        </w:rPr>
+        <w:br/>
+      </w:r>
+      <w:r>
+        <w:rPr>
+          <w:rStyle w:val="Strong"/>
+          <w:rFonts w:ascii="inherit" w:hAnsi="inherit" w:cs="Helvetica"/>
+          <w:color w:val="333333"/>
           <w:bdr w:val="none" w:sz="0" w:space="0" w:color="auto" w:frame="1"/>
         </w:rPr>
-        <w:t>KNOWLEDGE IN AWS, WITH A FOCUS IN LAMBDA FUNCTIONS</w:t>
-      </w:r>
-    </w:p>
-    <w:p>
-      <w:pPr>
-        <w:numPr>
-          <w:ilvl w:val="0"/>
-          <w:numId w:val="7"/>
-        </w:numPr>
-        <w:spacing w:after="0" w:line="240" w:lineRule="auto"/>
-        <w:ind w:left="480"/>
-        <w:textAlignment w:val="baseline"/>
-        <w:rPr>
-          <w:rFonts w:ascii="Segoe UI" w:hAnsi="Segoe UI" w:cs="Segoe UI"/>
-          <w:sz w:val="21"/>
-          <w:szCs w:val="21"/>
+        <w:t>Preferred Testing Experience :</w:t>
+      </w:r>
+      <w:r>
+        <w:rPr>
+          <w:rFonts w:ascii="inherit" w:hAnsi="inherit" w:cs="Helvetica"/>
+          <w:color w:val="333333"/>
+        </w:rPr>
+        <w:br/>
+      </w:r>
+      <w:r>
+        <w:rPr>
+          <w:rFonts w:ascii="inherit" w:hAnsi="inherit" w:cs="Helvetica"/>
+          <w:color w:val="333333"/>
+        </w:rPr>
+        <w:br/>
+        <w:t>• Hands on experience with Automation Testing tools such as Selenium, UFT   </w:t>
+      </w:r>
+      <w:r>
+        <w:rPr>
+          <w:rFonts w:ascii="inherit" w:hAnsi="inherit" w:cs="Helvetica"/>
+          <w:color w:val="333333"/>
+        </w:rPr>
+        <w:br/>
+        <w:t>• Experience with Java Scripting knowledge is a plus</w:t>
+      </w:r>
+      <w:r>
+        <w:rPr>
+          <w:rFonts w:ascii="inherit" w:hAnsi="inherit" w:cs="Helvetica"/>
+          <w:color w:val="333333"/>
+        </w:rPr>
+        <w:br/>
+        <w:t>• Ability to communicate complex technology solutions to diverse teams namely, technical, business and management teams</w:t>
+      </w:r>
+      <w:r>
+        <w:rPr>
+          <w:rFonts w:ascii="inherit" w:hAnsi="inherit" w:cs="Helvetica"/>
+          <w:color w:val="333333"/>
+        </w:rPr>
+        <w:br/>
+        <w:t>• Experience managing team size of 2-3 would be a plus</w:t>
+      </w:r>
+      <w:r>
+        <w:rPr>
+          <w:rFonts w:ascii="inherit" w:hAnsi="inherit" w:cs="Helvetica"/>
+          <w:color w:val="333333"/>
+        </w:rPr>
+        <w:br/>
+        <w:t>• Excellent verbal and written communication skills</w:t>
+      </w:r>
+      <w:r>
+        <w:rPr>
+          <w:rFonts w:ascii="inherit" w:hAnsi="inherit" w:cs="Helvetica"/>
+          <w:color w:val="333333"/>
+        </w:rPr>
+        <w:br/>
+        <w:t>• Experience and desire to work in a Global delivery environment</w:t>
+      </w:r>
+      <w:r>
+        <w:rPr>
+          <w:rFonts w:ascii="inherit" w:hAnsi="inherit" w:cs="Helvetica"/>
+          <w:color w:val="333333"/>
+        </w:rPr>
+        <w:br/>
+      </w:r>
+      <w:r>
+        <w:rPr>
+          <w:rFonts w:ascii="inherit" w:hAnsi="inherit" w:cs="Helvetica"/>
+          <w:color w:val="333333"/>
+        </w:rPr>
+        <w:br/>
+        <w:t>The job entails sitting as well as working at a computer for extended periods of time. Should be able to communicate by telephone, email or face to face. Travel may be required as per the job requirements.</w:t>
+      </w:r>
+      <w:r>
+        <w:rPr>
+          <w:rFonts w:ascii="inherit" w:hAnsi="inherit" w:cs="Helvetica"/>
+          <w:color w:val="333333"/>
+        </w:rPr>
+        <w:br/>
+      </w:r>
+      <w:r>
+        <w:rPr>
+          <w:rFonts w:ascii="inherit" w:hAnsi="inherit" w:cs="Helvetica"/>
+          <w:color w:val="333333"/>
+        </w:rPr>
+        <w:br/>
+      </w:r>
+      <w:r>
+        <w:rPr>
+          <w:rStyle w:val="Strong"/>
+          <w:rFonts w:ascii="inherit" w:hAnsi="inherit" w:cs="Helvetica"/>
+          <w:color w:val="333333"/>
           <w:bdr w:val="none" w:sz="0" w:space="0" w:color="auto" w:frame="1"/>
         </w:rPr>
-      </w:pPr>
-      <w:r>
-        <w:rPr>
-          <w:rFonts w:ascii="Segoe UI" w:hAnsi="Segoe UI" w:cs="Segoe UI"/>
-          <w:sz w:val="21"/>
-          <w:szCs w:val="21"/>
+        <w:t>About Us</w:t>
+      </w:r>
+      <w:r>
+        <w:rPr>
+          <w:rFonts w:ascii="inherit" w:hAnsi="inherit" w:cs="Helvetica"/>
+          <w:color w:val="333333"/>
+        </w:rPr>
+        <w:br/>
+        <w:t>Infosys is a global leader in next-generation digital services and consulting. We enable clients in 46 countries to navigate their digital transformation.</w:t>
+      </w:r>
+      <w:r>
+        <w:rPr>
+          <w:rFonts w:ascii="inherit" w:hAnsi="inherit" w:cs="Helvetica"/>
+          <w:color w:val="333333"/>
+        </w:rPr>
+        <w:br/>
+        <w:t>With over three decades of experience in managing the systems and workings of global enterprises, we expertly steer our clients through their digital journey. We do it by enabling the enterprise with an AI-powered core that helps prioritize the execution of change. We also empower the business with agile digital at scale to deliver unprecedented levels of performance and customer delight. Our always-on learning agenda drives their continuous improvement through building and transferring digital skills, expertise, and ideas from our innovation ecosystem.</w:t>
+      </w:r>
+      <w:r>
+        <w:rPr>
+          <w:rFonts w:ascii="inherit" w:hAnsi="inherit" w:cs="Helvetica"/>
+          <w:color w:val="333333"/>
+        </w:rPr>
+        <w:br/>
+      </w:r>
+      <w:r>
+        <w:rPr>
+          <w:rFonts w:ascii="inherit" w:hAnsi="inherit" w:cs="Helvetica"/>
+          <w:color w:val="333333"/>
+        </w:rPr>
+        <w:br/>
+      </w:r>
+      <w:r>
+        <w:rPr>
+          <w:rStyle w:val="Strong"/>
+          <w:rFonts w:ascii="inherit" w:hAnsi="inherit" w:cs="Helvetica"/>
+          <w:color w:val="333333"/>
           <w:bdr w:val="none" w:sz="0" w:space="0" w:color="auto" w:frame="1"/>
         </w:rPr>
-        <w:t>EXPERIENCE IN NODEJS</w:t>
-      </w:r>
-      <w:r>
-        <w:rPr>
-          <w:rFonts w:ascii="Segoe UI" w:hAnsi="Segoe UI" w:cs="Segoe UI"/>
-          <w:sz w:val="21"/>
-          <w:szCs w:val="21"/>
-          <w:bdr w:val="none" w:sz="0" w:space="0" w:color="auto" w:frame="1"/>
+        <w:t>EOE/Minority/Female/Veteran/Disabled/Sexual Orientation/Gender Identity/National Origin</w:t>
+      </w:r>
+      <w:r>
+        <w:rPr>
+          <w:rFonts w:ascii="inherit" w:hAnsi="inherit" w:cs="Helvetica"/>
+          <w:color w:val="333333"/>
         </w:rPr>
         <w:br/>
       </w:r>
-    </w:p>
-    <w:p>
-      <w:pPr>
-        <w:textAlignment w:val="baseline"/>
-        <w:rPr>
-          <w:rFonts w:ascii="Segoe UI" w:hAnsi="Segoe UI" w:cs="Segoe UI"/>
-          <w:sz w:val="21"/>
-          <w:szCs w:val="21"/>
-        </w:rPr>
-      </w:pPr>
-      <w:r>
-        <w:rPr>
-          <w:rStyle w:val="Strong"/>
-          <w:rFonts w:ascii="Segoe UI" w:hAnsi="Segoe UI" w:cs="Segoe UI"/>
-          <w:sz w:val="21"/>
-          <w:szCs w:val="21"/>
-          <w:bdr w:val="none" w:sz="0" w:space="0" w:color="auto" w:frame="1"/>
-        </w:rPr>
-        <w:t>Options</w:t>
-      </w:r>
-      <w:r>
-        <w:rPr>
-          <w:rFonts w:ascii="Segoe UI" w:hAnsi="Segoe UI" w:cs="Segoe UI"/>
+      <w:r>
+        <w:rPr>
+          <w:rFonts w:ascii="inherit" w:hAnsi="inherit" w:cs="Helvetica"/>
+          <w:color w:val="333333"/>
+        </w:rPr>
+        <w:br/>
+        <w:t>To learn more about Infosys and see our ideas in action please visit us at </w:t>
+      </w:r>
+      <w:hyperlink r:id="rId17" w:history="1">
+        <w:r>
+          <w:rPr>
+            <w:rStyle w:val="Hyperlink"/>
+            <w:rFonts w:ascii="inherit" w:hAnsi="inherit" w:cs="Helvetica"/>
+            <w:color w:val="523C97"/>
+            <w:bdr w:val="none" w:sz="0" w:space="0" w:color="auto" w:frame="1"/>
+          </w:rPr>
+          <w:t>www.Infosys.com</w:t>
+        </w:r>
+      </w:hyperlink>
+      <w:r>
+        <w:rPr>
+          <w:rFonts w:ascii="inherit" w:hAnsi="inherit" w:cs="Helvetica"/>
+          <w:color w:val="333333"/>
+        </w:rPr>
+        <w:br/>
+        <w:t> </w:t>
+      </w:r>
+    </w:p>
+    <w:p>
+      <w:pPr>
+        <w:pStyle w:val="question"/>
+        <w:shd w:val="clear" w:color="auto" w:fill="F3F3F3"/>
+        <w:spacing w:before="0" w:beforeAutospacing="0" w:after="0" w:afterAutospacing="0"/>
+        <w:rPr>
+          <w:rFonts w:ascii="inherit" w:hAnsi="inherit" w:cs="Helvetica"/>
           <w:b/>
           <w:bCs/>
-          <w:sz w:val="21"/>
-          <w:szCs w:val="21"/>
-          <w:bdr w:val="none" w:sz="0" w:space="0" w:color="auto" w:frame="1"/>
-        </w:rPr>
-        <w:br/>
-      </w:r>
-      <w:r>
-        <w:rPr>
-          <w:rFonts w:ascii="Segoe UI" w:hAnsi="Segoe UI" w:cs="Segoe UI"/>
+          <w:color w:val="333333"/>
+        </w:rPr>
+      </w:pPr>
+      <w:r>
+        <w:rPr>
+          <w:rFonts w:ascii="inherit" w:hAnsi="inherit" w:cs="Helvetica"/>
           <w:b/>
           <w:bCs/>
-          <w:sz w:val="21"/>
-          <w:szCs w:val="21"/>
-          <w:bdr w:val="none" w:sz="0" w:space="0" w:color="auto" w:frame="1"/>
-        </w:rPr>
-        <w:br/>
-      </w:r>
-      <w:r>
-        <w:rPr>
-          <w:rFonts w:ascii="Segoe UI" w:hAnsi="Segoe UI" w:cs="Segoe UI"/>
-          <w:sz w:val="21"/>
-          <w:szCs w:val="21"/>
-          <w:bdr w:val="none" w:sz="0" w:space="0" w:color="auto" w:frame="1"/>
-        </w:rPr>
-        <w:t>Apply for this job online Apply</w:t>
-      </w:r>
-      <w:r>
-        <w:rPr>
-          <w:rFonts w:ascii="Segoe UI" w:hAnsi="Segoe UI" w:cs="Segoe UI"/>
-          <w:sz w:val="21"/>
-          <w:szCs w:val="21"/>
-          <w:bdr w:val="none" w:sz="0" w:space="0" w:color="auto" w:frame="1"/>
-        </w:rPr>
-        <w:br/>
-      </w:r>
-      <w:r>
-        <w:rPr>
-          <w:rFonts w:ascii="Segoe UI" w:hAnsi="Segoe UI" w:cs="Segoe UI"/>
-          <w:sz w:val="21"/>
-          <w:szCs w:val="21"/>
-          <w:bdr w:val="none" w:sz="0" w:space="0" w:color="auto" w:frame="1"/>
-        </w:rPr>
-        <w:br/>
-        <w:t>Share</w:t>
-      </w:r>
-      <w:r>
-        <w:rPr>
-          <w:rFonts w:ascii="Segoe UI" w:hAnsi="Segoe UI" w:cs="Segoe UI"/>
-          <w:sz w:val="21"/>
-          <w:szCs w:val="21"/>
-          <w:bdr w:val="none" w:sz="0" w:space="0" w:color="auto" w:frame="1"/>
-        </w:rPr>
-        <w:br/>
-      </w:r>
-      <w:r>
-        <w:rPr>
-          <w:rFonts w:ascii="Segoe UI" w:hAnsi="Segoe UI" w:cs="Segoe UI"/>
-          <w:sz w:val="21"/>
-          <w:szCs w:val="21"/>
-          <w:bdr w:val="none" w:sz="0" w:space="0" w:color="auto" w:frame="1"/>
-        </w:rPr>
-        <w:br/>
-        <w:t>Refer this job to a friend Refer</w:t>
-      </w:r>
-      <w:r>
-        <w:rPr>
-          <w:rFonts w:ascii="Segoe UI" w:hAnsi="Segoe UI" w:cs="Segoe UI"/>
-          <w:sz w:val="21"/>
-          <w:szCs w:val="21"/>
-          <w:bdr w:val="none" w:sz="0" w:space="0" w:color="auto" w:frame="1"/>
-        </w:rPr>
-        <w:br/>
-      </w:r>
-      <w:r>
-        <w:rPr>
-          <w:rFonts w:ascii="Segoe UI" w:hAnsi="Segoe UI" w:cs="Segoe UI"/>
-          <w:sz w:val="21"/>
-          <w:szCs w:val="21"/>
-          <w:bdr w:val="none" w:sz="0" w:space="0" w:color="auto" w:frame="1"/>
-        </w:rPr>
-        <w:br/>
-        <w:t>Sorry the Share function is not working properly at this moment. Please refresh the page and try again later.</w:t>
-      </w:r>
-      <w:r>
-        <w:rPr>
-          <w:rFonts w:ascii="Segoe UI" w:hAnsi="Segoe UI" w:cs="Segoe UI"/>
-          <w:sz w:val="21"/>
-          <w:szCs w:val="21"/>
-          <w:bdr w:val="none" w:sz="0" w:space="0" w:color="auto" w:frame="1"/>
-        </w:rPr>
-        <w:br/>
-      </w:r>
-      <w:r>
-        <w:rPr>
-          <w:rFonts w:ascii="Segoe UI" w:hAnsi="Segoe UI" w:cs="Segoe UI"/>
-          <w:sz w:val="21"/>
-          <w:szCs w:val="21"/>
-          <w:bdr w:val="none" w:sz="0" w:space="0" w:color="auto" w:frame="1"/>
-        </w:rPr>
-        <w:br/>
-      </w:r>
-      <w:r>
-        <w:rPr>
-          <w:rFonts w:ascii="Segoe UI" w:hAnsi="Segoe UI" w:cs="Segoe UI"/>
-          <w:sz w:val="21"/>
-          <w:szCs w:val="21"/>
-          <w:bdr w:val="none" w:sz="0" w:space="0" w:color="auto" w:frame="1"/>
+          <w:color w:val="333333"/>
+        </w:rPr>
+        <w:t>Country</w:t>
+      </w:r>
+    </w:p>
+    <w:p>
+      <w:pPr>
+        <w:pStyle w:val="answer"/>
+        <w:shd w:val="clear" w:color="auto" w:fill="F3F3F3"/>
+        <w:spacing w:before="0" w:beforeAutospacing="0" w:after="0" w:afterAutospacing="0"/>
+        <w:rPr>
+          <w:rFonts w:ascii="inherit" w:hAnsi="inherit" w:cs="Helvetica"/>
+          <w:color w:val="333333"/>
+        </w:rPr>
+      </w:pPr>
+      <w:r>
+        <w:rPr>
+          <w:rFonts w:ascii="inherit" w:hAnsi="inherit" w:cs="Helvetica"/>
+          <w:color w:val="333333"/>
+        </w:rPr>
+        <w:t>USA</w:t>
+      </w:r>
+    </w:p>
+    <w:p>
+      <w:pPr>
+        <w:pStyle w:val="question"/>
+        <w:shd w:val="clear" w:color="auto" w:fill="F3F3F3"/>
+        <w:spacing w:before="0" w:beforeAutospacing="0" w:after="0" w:afterAutospacing="0"/>
+        <w:ind w:left="13109"/>
+        <w:rPr>
+          <w:rFonts w:ascii="inherit" w:hAnsi="inherit" w:cs="Helvetica"/>
+          <w:b/>
+          <w:bCs/>
+          <w:color w:val="333333"/>
+        </w:rPr>
+      </w:pPr>
+      <w:r>
+        <w:rPr>
+          <w:rFonts w:ascii="inherit" w:hAnsi="inherit" w:cs="Helvetica"/>
+          <w:b/>
+          <w:bCs/>
+          <w:color w:val="333333"/>
         </w:rPr>
         <w:lastRenderedPageBreak/>
-        <w:t>Share on your newsfeed</w:t>
-      </w:r>
-      <w:r>
-        <w:rPr>
-          <w:rFonts w:ascii="Segoe UI" w:hAnsi="Segoe UI" w:cs="Segoe UI"/>
-          <w:sz w:val="21"/>
-          <w:szCs w:val="21"/>
-          <w:bdr w:val="none" w:sz="0" w:space="0" w:color="auto" w:frame="1"/>
-        </w:rPr>
-        <w:br/>
-      </w:r>
-      <w:r>
-        <w:rPr>
-          <w:rFonts w:ascii="Segoe UI" w:hAnsi="Segoe UI" w:cs="Segoe UI"/>
-          <w:sz w:val="21"/>
-          <w:szCs w:val="21"/>
-          <w:bdr w:val="none" w:sz="0" w:space="0" w:color="auto" w:frame="1"/>
-        </w:rPr>
-        <w:br/>
-      </w:r>
-    </w:p>
-    <w:p>
-      <w:pPr>
-        <w:pStyle w:val="Heading3"/>
-        <w:spacing w:before="0"/>
-        <w:textAlignment w:val="baseline"/>
-        <w:rPr>
-          <w:rFonts w:ascii="Segoe UI" w:hAnsi="Segoe UI" w:cs="Segoe UI"/>
-          <w:sz w:val="27"/>
-          <w:szCs w:val="27"/>
-        </w:rPr>
-      </w:pPr>
-      <w:r>
-        <w:rPr>
-          <w:rFonts w:ascii="Segoe UI" w:hAnsi="Segoe UI" w:cs="Segoe UI"/>
-        </w:rPr>
-        <w:t>Seniority Level</w:t>
-      </w:r>
-    </w:p>
-    <w:p>
-      <w:pPr>
-        <w:pStyle w:val="t-14"/>
-        <w:spacing w:before="0" w:beforeAutospacing="0"/>
-        <w:textAlignment w:val="baseline"/>
-        <w:rPr>
-          <w:rFonts w:ascii="Segoe UI" w:hAnsi="Segoe UI" w:cs="Segoe UI"/>
-          <w:sz w:val="21"/>
-          <w:szCs w:val="21"/>
-        </w:rPr>
-      </w:pPr>
-      <w:r>
-        <w:rPr>
-          <w:rFonts w:ascii="Segoe UI" w:hAnsi="Segoe UI" w:cs="Segoe UI"/>
-          <w:sz w:val="21"/>
-          <w:szCs w:val="21"/>
-        </w:rPr>
-        <w:t>Entry level</w:t>
-      </w:r>
-    </w:p>
-    <w:p>
-      <w:pPr>
-        <w:pStyle w:val="Heading3"/>
-        <w:spacing w:before="0"/>
-        <w:textAlignment w:val="baseline"/>
-        <w:rPr>
-          <w:rFonts w:ascii="Segoe UI" w:hAnsi="Segoe UI" w:cs="Segoe UI"/>
-          <w:sz w:val="27"/>
-          <w:szCs w:val="27"/>
-        </w:rPr>
-      </w:pPr>
-      <w:r>
-        <w:rPr>
-          <w:rFonts w:ascii="Segoe UI" w:hAnsi="Segoe UI" w:cs="Segoe UI"/>
-        </w:rPr>
-        <w:t>Industry</w:t>
-      </w:r>
-    </w:p>
-    <w:p>
-      <w:pPr>
-        <w:pStyle w:val="jobs-description-detailslist-item"/>
-        <w:numPr>
-          <w:ilvl w:val="0"/>
-          <w:numId w:val="8"/>
-        </w:numPr>
+        <w:t>State / Region / Province</w:t>
+      </w:r>
+    </w:p>
+    <w:p>
+      <w:pPr>
+        <w:pStyle w:val="answer"/>
+        <w:shd w:val="clear" w:color="auto" w:fill="F3F3F3"/>
         <w:spacing w:before="0" w:beforeAutospacing="0" w:after="0" w:afterAutospacing="0"/>
-        <w:ind w:left="0"/>
-        <w:textAlignment w:val="baseline"/>
-        <w:rPr>
-          <w:rFonts w:ascii="Segoe UI" w:hAnsi="Segoe UI" w:cs="Segoe UI"/>
-          <w:sz w:val="21"/>
-          <w:szCs w:val="21"/>
-        </w:rPr>
-      </w:pPr>
-      <w:r>
-        <w:rPr>
-          <w:rFonts w:ascii="Segoe UI" w:hAnsi="Segoe UI" w:cs="Segoe UI"/>
-          <w:sz w:val="21"/>
-          <w:szCs w:val="21"/>
-        </w:rPr>
-        <w:t>Food &amp; Beverages </w:t>
-      </w:r>
-    </w:p>
-    <w:p>
-      <w:pPr>
-        <w:textAlignment w:val="baseline"/>
-        <w:rPr>
-          <w:rFonts w:ascii="Segoe UI" w:hAnsi="Segoe UI" w:cs="Segoe UI"/>
-          <w:sz w:val="21"/>
-          <w:szCs w:val="21"/>
-        </w:rPr>
-      </w:pPr>
-      <w:r>
-        <w:rPr>
-          <w:rFonts w:ascii="Segoe UI" w:hAnsi="Segoe UI" w:cs="Segoe UI"/>
-          <w:sz w:val="21"/>
-          <w:szCs w:val="21"/>
-        </w:rPr>
-        <w:t> </w:t>
-      </w:r>
-    </w:p>
-    <w:p>
-      <w:pPr>
-        <w:pStyle w:val="jobs-description-detailslist-item"/>
-        <w:numPr>
-          <w:ilvl w:val="0"/>
-          <w:numId w:val="8"/>
-        </w:numPr>
+        <w:ind w:left="13109"/>
+        <w:rPr>
+          <w:rFonts w:ascii="inherit" w:hAnsi="inherit" w:cs="Helvetica"/>
+          <w:color w:val="333333"/>
+        </w:rPr>
+      </w:pPr>
+      <w:r>
+        <w:rPr>
+          <w:rFonts w:ascii="inherit" w:hAnsi="inherit" w:cs="Helvetica"/>
+          <w:color w:val="333333"/>
+        </w:rPr>
+        <w:t>Georgia</w:t>
+      </w:r>
+    </w:p>
+    <w:p>
+      <w:pPr>
+        <w:pStyle w:val="question"/>
+        <w:shd w:val="clear" w:color="auto" w:fill="F3F3F3"/>
         <w:spacing w:before="0" w:beforeAutospacing="0" w:after="0" w:afterAutospacing="0"/>
-        <w:ind w:left="0"/>
-        <w:textAlignment w:val="baseline"/>
-        <w:rPr>
-          <w:rFonts w:ascii="Segoe UI" w:hAnsi="Segoe UI" w:cs="Segoe UI"/>
-          <w:sz w:val="21"/>
-          <w:szCs w:val="21"/>
-        </w:rPr>
-      </w:pPr>
-      <w:r>
-        <w:rPr>
-          <w:rFonts w:ascii="Segoe UI" w:hAnsi="Segoe UI" w:cs="Segoe UI"/>
-          <w:sz w:val="21"/>
-          <w:szCs w:val="21"/>
-        </w:rPr>
-        <w:t>Consumer Goods </w:t>
-      </w:r>
-    </w:p>
-    <w:p>
-      <w:pPr>
-        <w:textAlignment w:val="baseline"/>
-        <w:rPr>
-          <w:rFonts w:ascii="Segoe UI" w:hAnsi="Segoe UI" w:cs="Segoe UI"/>
-          <w:sz w:val="21"/>
-          <w:szCs w:val="21"/>
-        </w:rPr>
-      </w:pPr>
-      <w:r>
-        <w:rPr>
-          <w:rFonts w:ascii="Segoe UI" w:hAnsi="Segoe UI" w:cs="Segoe UI"/>
-          <w:sz w:val="21"/>
-          <w:szCs w:val="21"/>
-        </w:rPr>
-        <w:t> </w:t>
-      </w:r>
-    </w:p>
-    <w:p>
-      <w:pPr>
-        <w:pStyle w:val="jobs-description-detailslist-item"/>
-        <w:numPr>
-          <w:ilvl w:val="0"/>
-          <w:numId w:val="8"/>
-        </w:numPr>
+        <w:rPr>
+          <w:rFonts w:ascii="inherit" w:hAnsi="inherit" w:cs="Helvetica"/>
+          <w:b/>
+          <w:bCs/>
+          <w:color w:val="333333"/>
+        </w:rPr>
+      </w:pPr>
+      <w:r>
+        <w:rPr>
+          <w:rFonts w:ascii="inherit" w:hAnsi="inherit" w:cs="Helvetica"/>
+          <w:b/>
+          <w:bCs/>
+          <w:color w:val="333333"/>
+        </w:rPr>
+        <w:t>Work Location</w:t>
+      </w:r>
+    </w:p>
+    <w:p>
+      <w:pPr>
+        <w:pStyle w:val="answer"/>
+        <w:shd w:val="clear" w:color="auto" w:fill="F3F3F3"/>
         <w:spacing w:before="0" w:beforeAutospacing="0" w:after="0" w:afterAutospacing="0"/>
-        <w:ind w:left="0"/>
-        <w:textAlignment w:val="baseline"/>
-        <w:rPr>
-          <w:rFonts w:ascii="Segoe UI" w:hAnsi="Segoe UI" w:cs="Segoe UI"/>
-          <w:sz w:val="21"/>
-          <w:szCs w:val="21"/>
-        </w:rPr>
-      </w:pPr>
-      <w:r>
-        <w:rPr>
-          <w:rFonts w:ascii="Segoe UI" w:hAnsi="Segoe UI" w:cs="Segoe UI"/>
-          <w:sz w:val="21"/>
-          <w:szCs w:val="21"/>
-        </w:rPr>
-        <w:t>Financial Services</w:t>
-      </w:r>
-    </w:p>
-    <w:p>
-      <w:pPr>
-        <w:pStyle w:val="Heading3"/>
-        <w:spacing w:before="0"/>
-        <w:textAlignment w:val="baseline"/>
-        <w:rPr>
-          <w:rFonts w:ascii="Segoe UI" w:hAnsi="Segoe UI" w:cs="Segoe UI"/>
-          <w:sz w:val="27"/>
-          <w:szCs w:val="27"/>
-        </w:rPr>
-      </w:pPr>
-      <w:r>
-        <w:rPr>
-          <w:rFonts w:ascii="Segoe UI" w:hAnsi="Segoe UI" w:cs="Segoe UI"/>
-        </w:rPr>
-        <w:t>Employment Type</w:t>
-      </w:r>
-    </w:p>
-    <w:p>
-      <w:pPr>
-        <w:pStyle w:val="t-14"/>
-        <w:spacing w:before="0" w:beforeAutospacing="0"/>
-        <w:textAlignment w:val="baseline"/>
-        <w:rPr>
-          <w:rFonts w:ascii="Segoe UI" w:hAnsi="Segoe UI" w:cs="Segoe UI"/>
-          <w:sz w:val="21"/>
-          <w:szCs w:val="21"/>
-        </w:rPr>
-      </w:pPr>
-      <w:r>
-        <w:rPr>
-          <w:rFonts w:ascii="Segoe UI" w:hAnsi="Segoe UI" w:cs="Segoe UI"/>
-          <w:sz w:val="21"/>
-          <w:szCs w:val="21"/>
-        </w:rPr>
-        <w:t>Full-time</w:t>
-      </w:r>
-    </w:p>
-    <w:p>
-      <w:pPr>
-        <w:pStyle w:val="Heading3"/>
-        <w:spacing w:before="0"/>
-        <w:textAlignment w:val="baseline"/>
-        <w:rPr>
-          <w:rFonts w:ascii="Segoe UI" w:hAnsi="Segoe UI" w:cs="Segoe UI"/>
-          <w:sz w:val="27"/>
-          <w:szCs w:val="27"/>
-        </w:rPr>
-      </w:pPr>
-      <w:r>
-        <w:rPr>
-          <w:rFonts w:ascii="Segoe UI" w:hAnsi="Segoe UI" w:cs="Segoe UI"/>
-        </w:rPr>
-        <w:t>Job Functions</w:t>
-      </w:r>
-    </w:p>
-    <w:p>
-      <w:pPr>
-        <w:pStyle w:val="jobs-description-detailslist-item"/>
-        <w:numPr>
-          <w:ilvl w:val="0"/>
-          <w:numId w:val="9"/>
-        </w:numPr>
+        <w:rPr>
+          <w:rFonts w:ascii="inherit" w:hAnsi="inherit" w:cs="Helvetica"/>
+          <w:color w:val="333333"/>
+        </w:rPr>
+      </w:pPr>
+      <w:r>
+        <w:rPr>
+          <w:rFonts w:ascii="inherit" w:hAnsi="inherit" w:cs="Helvetica"/>
+          <w:color w:val="333333"/>
+        </w:rPr>
+        <w:t>Atlanta, GA</w:t>
+      </w:r>
+    </w:p>
+    <w:p>
+      <w:pPr>
+        <w:pStyle w:val="question"/>
+        <w:shd w:val="clear" w:color="auto" w:fill="F3F3F3"/>
         <w:spacing w:before="0" w:beforeAutospacing="0" w:after="0" w:afterAutospacing="0"/>
-        <w:ind w:left="0"/>
-        <w:textAlignment w:val="baseline"/>
-        <w:rPr>
-          <w:rFonts w:ascii="Segoe UI" w:hAnsi="Segoe UI" w:cs="Segoe UI"/>
-          <w:sz w:val="21"/>
-          <w:szCs w:val="21"/>
-        </w:rPr>
-      </w:pPr>
-      <w:r>
-        <w:rPr>
-          <w:rFonts w:ascii="Segoe UI" w:hAnsi="Segoe UI" w:cs="Segoe UI"/>
-          <w:sz w:val="21"/>
-          <w:szCs w:val="21"/>
-        </w:rPr>
-        <w:t>Engineering </w:t>
-      </w:r>
-    </w:p>
-    <w:p>
-      <w:pPr>
-        <w:textAlignment w:val="baseline"/>
-        <w:rPr>
-          <w:rFonts w:ascii="Segoe UI" w:hAnsi="Segoe UI" w:cs="Segoe UI"/>
-          <w:sz w:val="21"/>
-          <w:szCs w:val="21"/>
-        </w:rPr>
-      </w:pPr>
-      <w:r>
-        <w:rPr>
-          <w:rFonts w:ascii="Segoe UI" w:hAnsi="Segoe UI" w:cs="Segoe UI"/>
-          <w:sz w:val="21"/>
-          <w:szCs w:val="21"/>
-        </w:rPr>
-        <w:t> </w:t>
-      </w:r>
-    </w:p>
-    <w:p>
-      <w:pPr>
-        <w:pStyle w:val="jobs-description-detailslist-item"/>
-        <w:numPr>
-          <w:ilvl w:val="0"/>
-          <w:numId w:val="9"/>
-        </w:numPr>
+        <w:ind w:left="13109"/>
+        <w:rPr>
+          <w:rFonts w:ascii="inherit" w:hAnsi="inherit" w:cs="Helvetica"/>
+          <w:b/>
+          <w:bCs/>
+          <w:color w:val="333333"/>
+        </w:rPr>
+      </w:pPr>
+      <w:r>
+        <w:rPr>
+          <w:rFonts w:ascii="inherit" w:hAnsi="inherit" w:cs="Helvetica"/>
+          <w:b/>
+          <w:bCs/>
+          <w:color w:val="333333"/>
+        </w:rPr>
+        <w:t>Interest Group</w:t>
+      </w:r>
+    </w:p>
+    <w:p>
+      <w:pPr>
+        <w:pStyle w:val="answer"/>
+        <w:shd w:val="clear" w:color="auto" w:fill="F3F3F3"/>
         <w:spacing w:before="0" w:beforeAutospacing="0" w:after="0" w:afterAutospacing="0"/>
-        <w:ind w:left="0"/>
-        <w:textAlignment w:val="baseline"/>
-        <w:rPr>
-          <w:rFonts w:ascii="Segoe UI" w:hAnsi="Segoe UI" w:cs="Segoe UI"/>
-          <w:sz w:val="21"/>
-          <w:szCs w:val="21"/>
-        </w:rPr>
-      </w:pPr>
-      <w:r>
-        <w:rPr>
-          <w:rFonts w:ascii="Segoe UI" w:hAnsi="Segoe UI" w:cs="Segoe UI"/>
-          <w:sz w:val="21"/>
-          <w:szCs w:val="21"/>
-        </w:rPr>
-        <w:t>Information Technology</w:t>
-      </w:r>
-    </w:p>
-    <w:p>
-      <w:pPr>
-        <w:pStyle w:val="Heading2"/>
-        <w:spacing w:after="0" w:afterAutospacing="0"/>
-        <w:textAlignment w:val="baseline"/>
-        <w:rPr>
-          <w:rFonts w:ascii="Segoe UI" w:hAnsi="Segoe UI" w:cs="Segoe UI"/>
-          <w:b w:val="0"/>
-          <w:bCs w:val="0"/>
-        </w:rPr>
-      </w:pPr>
-      <w:r>
-        <w:rPr>
-          <w:rFonts w:ascii="Segoe UI" w:hAnsi="Segoe UI" w:cs="Segoe UI"/>
-          <w:b w:val="0"/>
-          <w:bCs w:val="0"/>
-        </w:rPr>
-        <w:t>See your comm</w:t>
-      </w:r>
-    </w:p>
-    <w:p>
-      <w:pPr>
-        <w:pStyle w:val="NormalWeb"/>
-        <w:spacing w:before="0" w:beforeAutospacing="0" w:after="150" w:afterAutospacing="0"/>
-      </w:pPr>
-    </w:p>
-    <w:p>
-      <w:pPr>
-        <w:spacing w:after="0" w:line="276" w:lineRule="auto"/>
-        <w:textAlignment w:val="baseline"/>
+        <w:ind w:left="13109"/>
+        <w:rPr>
+          <w:rFonts w:ascii="inherit" w:hAnsi="inherit" w:cs="Helvetica"/>
+          <w:color w:val="333333"/>
+        </w:rPr>
+      </w:pPr>
+      <w:r>
+        <w:rPr>
+          <w:rFonts w:ascii="inherit" w:hAnsi="inherit" w:cs="Helvetica"/>
+          <w:color w:val="333333"/>
+        </w:rPr>
+        <w:t>Inf</w:t>
+      </w:r>
+      <w:r>
+        <w:rPr>
+          <w:rFonts w:ascii="inherit" w:hAnsi="inherit" w:cs="Helvetica"/>
+          <w:color w:val="333333"/>
+        </w:rPr>
+        <w:lastRenderedPageBreak/>
+        <w:t>osys Limited</w:t>
+      </w:r>
+    </w:p>
+    <w:p>
+      <w:pPr>
+        <w:shd w:val="clear" w:color="auto" w:fill="FFFFFF"/>
+        <w:spacing w:after="0" w:line="240" w:lineRule="auto"/>
         <w:rPr>
           <w:rFonts w:ascii="Times New Roman" w:eastAsia="Times New Roman" w:hAnsi="Times New Roman" w:cs="Times New Roman"/>
-          <w:sz w:val="28"/>
-          <w:szCs w:val="28"/>
-          <w:bdr w:val="none" w:sz="0" w:space="0" w:color="auto" w:frame="1"/>
-        </w:rPr>
-      </w:pPr>
-    </w:p>
-    <w:p>
-      <w:pPr>
-        <w:spacing w:line="276" w:lineRule="auto"/>
-        <w:rPr>
-          <w:sz w:val="28"/>
-          <w:szCs w:val="28"/>
+          <w:sz w:val="24"/>
+          <w:szCs w:val="24"/>
         </w:rPr>
       </w:pPr>
     </w:p>

--- a/Tell me about yourself.docx
+++ b/Tell me about yourself.docx
@@ -20,12 +20,28 @@
     <w:p/>
     <w:p>
       <w:r>
-        <w:t xml:space="preserve">1- First of all I'd like to thank you for giving me this opportunity. </w:t>
-      </w:r>
-    </w:p>
-    <w:p>
-      <w:r>
-        <w:t>2- I'm a Web Developer with professional experience in IT field.</w:t>
+        <w:t xml:space="preserve">1- </w:t>
+      </w:r>
+      <w:proofErr w:type="gramStart"/>
+      <w:r>
+        <w:t>First of all</w:t>
+      </w:r>
+      <w:proofErr w:type="gramEnd"/>
+      <w:r>
+        <w:t xml:space="preserve"> I'd like to thank you for giving me this opportunity. </w:t>
+      </w:r>
+    </w:p>
+    <w:p>
+      <w:r>
+        <w:t xml:space="preserve">2- </w:t>
+      </w:r>
+      <w:proofErr w:type="gramStart"/>
+      <w:r>
+        <w:t>I'm</w:t>
+      </w:r>
+      <w:proofErr w:type="gramEnd"/>
+      <w:r>
+        <w:t xml:space="preserve"> a Web Developer with professional experience in IT field.</w:t>
       </w:r>
     </w:p>
     <w:p>
@@ -157,7 +173,15 @@
         <w:t xml:space="preserve">back end </w:t>
       </w:r>
       <w:r>
-        <w:t xml:space="preserve">Web Application development. And, </w:t>
+        <w:t xml:space="preserve">Web Application development. </w:t>
+      </w:r>
+      <w:proofErr w:type="gramStart"/>
+      <w:r>
+        <w:t>And,</w:t>
+      </w:r>
+      <w:proofErr w:type="gramEnd"/>
+      <w:r>
+        <w:t xml:space="preserve"> </w:t>
       </w:r>
       <w:r>
         <w:t xml:space="preserve">also I know </w:t>
@@ -217,7 +241,15 @@
         <w:t>8</w:t>
       </w:r>
       <w:r>
-        <w:t>. I have Bachelors and Masters degree on electrical engineering.</w:t>
+        <w:t xml:space="preserve">. I have </w:t>
+      </w:r>
+      <w:proofErr w:type="gramStart"/>
+      <w:r>
+        <w:t>Bachelors</w:t>
+      </w:r>
+      <w:proofErr w:type="gramEnd"/>
+      <w:r>
+        <w:t xml:space="preserve"> and Masters degree on electrical engineering.</w:t>
       </w:r>
     </w:p>
     <w:p>
@@ -233,18 +265,47 @@
       </w:r>
       <w:proofErr w:type="spellEnd"/>
       <w:r>
-        <w:t>, I work individually and team-oriented effectively. And also I am detailed oriented and fast learner.</w:t>
-      </w:r>
-      <w:r>
-        <w:t xml:space="preserve"> And I am an hard worker this is not soft</w:t>
+        <w:t xml:space="preserve">, I work </w:t>
+      </w:r>
+      <w:bookmarkStart w:id="0" w:name="_Hlk51661814"/>
+      <w:r>
+        <w:t xml:space="preserve">individually and team-oriented effectively. And </w:t>
+      </w:r>
+      <w:proofErr w:type="gramStart"/>
+      <w:r>
+        <w:t>also</w:t>
+      </w:r>
+      <w:proofErr w:type="gramEnd"/>
+      <w:r>
+        <w:t xml:space="preserve"> I am detailed oriented and fast learner.</w:t>
+      </w:r>
+      <w:r>
+        <w:t xml:space="preserve"> And I am </w:t>
+      </w:r>
+      <w:proofErr w:type="gramStart"/>
+      <w:r>
+        <w:t>an</w:t>
+      </w:r>
+      <w:proofErr w:type="gramEnd"/>
+      <w:r>
+        <w:t xml:space="preserve"> hard worker this is not soft</w:t>
       </w:r>
       <w:r>
         <w:t>.</w:t>
       </w:r>
     </w:p>
-    <w:p>
-      <w:r>
-        <w:t xml:space="preserve"> That is pretty much about myself.</w:t>
+    <w:bookmarkEnd w:id="0"/>
+    <w:p>
+      <w:r>
+        <w:t xml:space="preserve"> That is pretty much about </w:t>
+      </w:r>
+      <w:proofErr w:type="gramStart"/>
+      <w:r>
+        <w:t>myself</w:t>
+      </w:r>
+      <w:proofErr w:type="gramEnd"/>
+      <w:r>
+        <w:t>.</w:t>
       </w:r>
     </w:p>
     <w:p>
@@ -254,7 +315,15 @@
     </w:p>
     <w:p>
       <w:r>
-        <w:t xml:space="preserve"> to solve problems and do my work effectively. As long as it is not illegal and unethical.</w:t>
+        <w:t xml:space="preserve"> to solve problems and do my work effectively. </w:t>
+      </w:r>
+      <w:proofErr w:type="gramStart"/>
+      <w:r>
+        <w:t>As long as</w:t>
+      </w:r>
+      <w:proofErr w:type="gramEnd"/>
+      <w:r>
+        <w:t xml:space="preserve"> it is not illegal and unethical.</w:t>
       </w:r>
     </w:p>
     <w:p>
@@ -318,7 +387,15 @@
       </w:r>
       <w:proofErr w:type="spellEnd"/>
       <w:r>
-        <w:t>. Utilized EJS and Bootstrap 4, CSS Grid for the front end application.</w:t>
+        <w:t xml:space="preserve">. Utilized EJS and Bootstrap 4, CSS Grid for the </w:t>
+      </w:r>
+      <w:proofErr w:type="gramStart"/>
+      <w:r>
+        <w:t>front end</w:t>
+      </w:r>
+      <w:proofErr w:type="gramEnd"/>
+      <w:r>
+        <w:t xml:space="preserve"> application.</w:t>
       </w:r>
     </w:p>
     <w:p>
@@ -514,7 +591,15 @@
     </w:p>
     <w:p>
       <w:r>
-        <w:t>4- We performed iterative development cycles and also we documented what we did on the program and released it periodically.</w:t>
+        <w:t xml:space="preserve">4- We performed iterative development cycles and </w:t>
+      </w:r>
+      <w:proofErr w:type="gramStart"/>
+      <w:r>
+        <w:t>also</w:t>
+      </w:r>
+      <w:proofErr w:type="gramEnd"/>
+      <w:r>
+        <w:t xml:space="preserve"> we documented what we did on the program and released it periodically.</w:t>
       </w:r>
     </w:p>
     <w:p>
@@ -638,8 +723,13 @@
       </w:r>
     </w:p>
     <w:p>
-      <w:r>
-        <w:t>It's a rapidly expanding company to become a serious competitor in its industry.</w:t>
+      <w:proofErr w:type="gramStart"/>
+      <w:r>
+        <w:t>It's</w:t>
+      </w:r>
+      <w:proofErr w:type="gramEnd"/>
+      <w:r>
+        <w:t xml:space="preserve"> a rapidly expanding company to become a serious competitor in its industry.</w:t>
       </w:r>
     </w:p>
     <w:p/>
@@ -659,10 +749,18 @@
         <w:t xml:space="preserve"> </w:t>
       </w:r>
       <w:r>
-        <w:t xml:space="preserve">houses, rooms, and other similar places </w:t>
-      </w:r>
-      <w:r>
-        <w:t xml:space="preserve"> by listing it on the website,</w:t>
+        <w:t xml:space="preserve">houses, rooms, and other similar </w:t>
+      </w:r>
+      <w:proofErr w:type="gramStart"/>
+      <w:r>
+        <w:t xml:space="preserve">places </w:t>
+      </w:r>
+      <w:r>
+        <w:t xml:space="preserve"> by</w:t>
+      </w:r>
+      <w:proofErr w:type="gramEnd"/>
+      <w:r>
+        <w:t xml:space="preserve"> listing it on the website,</w:t>
       </w:r>
       <w:r>
         <w:t xml:space="preserve"> </w:t>
@@ -827,12 +925,28 @@
     </w:p>
     <w:p>
       <w:r>
-        <w:t>5- Analyzed website technical SEO performances and identified trends in order to optimize and implement solutions on the client’s web applications.</w:t>
-      </w:r>
-    </w:p>
-    <w:p>
-      <w:r>
-        <w:t>6- Finally, We provided feedbacks to use new tools and technologies (YOAST SEO tool, CRM integration tool and API development project)</w:t>
+        <w:t xml:space="preserve">5- Analyzed website technical SEO performances and identified trends </w:t>
+      </w:r>
+      <w:proofErr w:type="gramStart"/>
+      <w:r>
+        <w:t>in order to</w:t>
+      </w:r>
+      <w:proofErr w:type="gramEnd"/>
+      <w:r>
+        <w:t xml:space="preserve"> optimize and implement solutions on the client’s web applications.</w:t>
+      </w:r>
+    </w:p>
+    <w:p>
+      <w:r>
+        <w:t xml:space="preserve">6- Finally, </w:t>
+      </w:r>
+      <w:proofErr w:type="gramStart"/>
+      <w:r>
+        <w:t>We</w:t>
+      </w:r>
+      <w:proofErr w:type="gramEnd"/>
+      <w:r>
+        <w:t xml:space="preserve"> provided feedbacks to use new tools and technologies (YOAST SEO tool, CRM integration tool and API development project)</w:t>
       </w:r>
     </w:p>
     <w:p>
@@ -970,25 +1084,1610 @@
     </w:p>
     <w:p>
       <w:r>
-        <w:t>Could you please give me some information about company' culture and environment.</w:t>
-      </w:r>
-    </w:p>
-    <w:p>
-      <w:r>
-        <w:t xml:space="preserve">Could you please tell me about tools and technologies that you use in your company. </w:t>
+        <w:t xml:space="preserve">Could you please give me some information about company' culture and </w:t>
+      </w:r>
+      <w:proofErr w:type="gramStart"/>
+      <w:r>
+        <w:t>environment.</w:t>
+      </w:r>
+      <w:proofErr w:type="gramEnd"/>
+    </w:p>
+    <w:p>
+      <w:r>
+        <w:t xml:space="preserve">Could you please tell me about tools and technologies that you use in your </w:t>
+      </w:r>
+      <w:proofErr w:type="gramStart"/>
+      <w:r>
+        <w:t>company.</w:t>
+      </w:r>
+      <w:proofErr w:type="gramEnd"/>
+      <w:r>
+        <w:t xml:space="preserve"> </w:t>
       </w:r>
     </w:p>
     <w:p>
       <w:r>
         <w:t>What will be next step.</w:t>
+      </w:r>
+    </w:p>
+    <w:p/>
+    <w:p>
+      <w:pPr>
+        <w:pStyle w:val="Heading1"/>
+        <w:shd w:val="clear" w:color="auto" w:fill="F2F8FD"/>
+        <w:spacing w:before="0"/>
+        <w:rPr>
+          <w:rFonts w:ascii="inherit" w:hAnsi="inherit" w:cs="Helvetica"/>
+          <w:color w:val="333333"/>
+          <w:sz w:val="31"/>
+          <w:szCs w:val="31"/>
+          <w:bdr w:val="none" w:sz="0" w:space="0" w:color="auto" w:frame="1"/>
+        </w:rPr>
+      </w:pPr>
+      <w:r>
+        <w:rPr>
+          <w:rFonts w:ascii="inherit" w:hAnsi="inherit" w:cs="Helvetica"/>
+          <w:color w:val="333333"/>
+          <w:sz w:val="31"/>
+          <w:szCs w:val="31"/>
+          <w:bdr w:val="none" w:sz="0" w:space="0" w:color="auto" w:frame="1"/>
+        </w:rPr>
+        <w:t>UI Developer</w:t>
+      </w:r>
+    </w:p>
+    <w:p>
+      <w:pPr>
+        <w:pStyle w:val="answer"/>
+        <w:shd w:val="clear" w:color="auto" w:fill="F2F8FD"/>
+        <w:spacing w:before="0" w:beforeAutospacing="0" w:after="0" w:afterAutospacing="0"/>
+        <w:rPr>
+          <w:rFonts w:ascii="inherit" w:hAnsi="inherit" w:cs="Helvetica"/>
+          <w:color w:val="333333"/>
+        </w:rPr>
+      </w:pPr>
+      <w:r>
+        <w:rPr>
+          <w:rFonts w:ascii="inherit" w:hAnsi="inherit" w:cs="Helvetica"/>
+          <w:color w:val="333333"/>
+        </w:rPr>
+        <w:t>Technology Lead - US</w:t>
+      </w:r>
+    </w:p>
+    <w:p>
+      <w:pPr>
+        <w:pStyle w:val="answer"/>
+        <w:shd w:val="clear" w:color="auto" w:fill="F2F8FD"/>
+        <w:spacing w:before="0" w:beforeAutospacing="0" w:after="0" w:afterAutospacing="0"/>
+        <w:rPr>
+          <w:rFonts w:ascii="inherit" w:hAnsi="inherit" w:cs="Helvetica"/>
+          <w:color w:val="333333"/>
+        </w:rPr>
+      </w:pPr>
+      <w:r>
+        <w:rPr>
+          <w:rFonts w:ascii="inherit" w:hAnsi="inherit" w:cs="Helvetica"/>
+          <w:color w:val="333333"/>
+        </w:rPr>
+        <w:t>59595BR</w:t>
+      </w:r>
+    </w:p>
+    <w:p>
+      <w:pPr>
+        <w:pStyle w:val="question"/>
+        <w:shd w:val="clear" w:color="auto" w:fill="F2F8FD"/>
+        <w:spacing w:before="0" w:beforeAutospacing="0" w:after="0" w:afterAutospacing="0"/>
+        <w:rPr>
+          <w:rFonts w:ascii="inherit" w:hAnsi="inherit" w:cs="Helvetica"/>
+          <w:b/>
+          <w:bCs/>
+          <w:color w:val="333333"/>
+        </w:rPr>
+      </w:pPr>
+      <w:r>
+        <w:rPr>
+          <w:rFonts w:ascii="inherit" w:hAnsi="inherit" w:cs="Helvetica"/>
+          <w:b/>
+          <w:bCs/>
+          <w:color w:val="333333"/>
+        </w:rPr>
+        <w:t>Job Description</w:t>
+      </w:r>
+    </w:p>
+    <w:p>
+      <w:pPr>
+        <w:pStyle w:val="NormalWeb"/>
+        <w:shd w:val="clear" w:color="auto" w:fill="F2F8FD"/>
+        <w:spacing w:before="0" w:beforeAutospacing="0" w:after="0" w:afterAutospacing="0"/>
+        <w:rPr>
+          <w:rFonts w:ascii="inherit" w:hAnsi="inherit" w:cs="Helvetica"/>
+          <w:color w:val="333333"/>
+        </w:rPr>
+      </w:pPr>
+      <w:r>
+        <w:rPr>
+          <w:rFonts w:ascii="Arial" w:hAnsi="Arial" w:cs="Arial"/>
+          <w:color w:val="333333"/>
+          <w:sz w:val="17"/>
+          <w:szCs w:val="17"/>
+          <w:bdr w:val="none" w:sz="0" w:space="0" w:color="auto" w:frame="1"/>
+        </w:rPr>
+        <w:t>Infosys is seeking a </w:t>
+      </w:r>
+      <w:r>
+        <w:rPr>
+          <w:rStyle w:val="Strong"/>
+          <w:rFonts w:ascii="inherit" w:hAnsi="inherit" w:cs="Arial"/>
+          <w:color w:val="333333"/>
+          <w:sz w:val="17"/>
+          <w:szCs w:val="17"/>
+          <w:bdr w:val="none" w:sz="0" w:space="0" w:color="auto" w:frame="1"/>
+        </w:rPr>
+        <w:t>UI Developer</w:t>
+      </w:r>
+      <w:r>
+        <w:rPr>
+          <w:rFonts w:ascii="Arial" w:hAnsi="Arial" w:cs="Arial"/>
+          <w:color w:val="333333"/>
+          <w:sz w:val="17"/>
+          <w:szCs w:val="17"/>
+          <w:bdr w:val="none" w:sz="0" w:space="0" w:color="auto" w:frame="1"/>
+        </w:rPr>
+        <w:t xml:space="preserve">. This position will interface with key stakeholders and apply your technical proficiency across different stages of </w:t>
+      </w:r>
+      <w:bookmarkStart w:id="1" w:name="_Hlk51661461"/>
+      <w:r>
+        <w:rPr>
+          <w:rFonts w:ascii="Arial" w:hAnsi="Arial" w:cs="Arial"/>
+          <w:color w:val="333333"/>
+          <w:sz w:val="17"/>
+          <w:szCs w:val="17"/>
+          <w:bdr w:val="none" w:sz="0" w:space="0" w:color="auto" w:frame="1"/>
+        </w:rPr>
+        <w:t xml:space="preserve">the Software Development Life Cycle </w:t>
+      </w:r>
+      <w:bookmarkEnd w:id="1"/>
+      <w:r>
+        <w:rPr>
+          <w:rFonts w:ascii="Arial" w:hAnsi="Arial" w:cs="Arial"/>
+          <w:color w:val="333333"/>
+          <w:sz w:val="17"/>
+          <w:szCs w:val="17"/>
+          <w:bdr w:val="none" w:sz="0" w:space="0" w:color="auto" w:frame="1"/>
+        </w:rPr>
+        <w:t>including Requirements Elicitation, Application Architecture definition and Design; play an important role in creating the high level design artifacts; deliver high quality code deliverables for a module, lead validation for all types of testing and support activities related to implementation, transition and warranty; be part of a learning culture, where teamwork and collaboration are encouraged, excellence is rewarded, and diversity is respected and valued.</w:t>
+      </w:r>
+      <w:r>
+        <w:rPr>
+          <w:rFonts w:ascii="Arial" w:hAnsi="Arial" w:cs="Arial"/>
+          <w:color w:val="333333"/>
+          <w:sz w:val="17"/>
+          <w:szCs w:val="17"/>
+          <w:bdr w:val="none" w:sz="0" w:space="0" w:color="auto" w:frame="1"/>
+        </w:rPr>
+        <w:br/>
+      </w:r>
+      <w:r>
+        <w:rPr>
+          <w:rFonts w:ascii="Arial" w:hAnsi="Arial" w:cs="Arial"/>
+          <w:color w:val="333333"/>
+          <w:sz w:val="17"/>
+          <w:szCs w:val="17"/>
+          <w:bdr w:val="none" w:sz="0" w:space="0" w:color="auto" w:frame="1"/>
+        </w:rPr>
+        <w:br/>
+      </w:r>
+      <w:r>
+        <w:rPr>
+          <w:rStyle w:val="Strong"/>
+          <w:rFonts w:ascii="inherit" w:hAnsi="inherit" w:cs="Arial"/>
+          <w:color w:val="333333"/>
+          <w:sz w:val="17"/>
+          <w:szCs w:val="17"/>
+          <w:bdr w:val="none" w:sz="0" w:space="0" w:color="auto" w:frame="1"/>
+        </w:rPr>
+        <w:t>Required Qualifications:</w:t>
+      </w:r>
+      <w:r>
+        <w:rPr>
+          <w:rFonts w:ascii="Arial" w:hAnsi="Arial" w:cs="Arial"/>
+          <w:color w:val="333333"/>
+          <w:sz w:val="17"/>
+          <w:szCs w:val="17"/>
+          <w:bdr w:val="none" w:sz="0" w:space="0" w:color="auto" w:frame="1"/>
+        </w:rPr>
+        <w:br/>
+        <w:t>• Candidate must be located within commuting distance of </w:t>
+      </w:r>
+      <w:r>
+        <w:rPr>
+          <w:rStyle w:val="Strong"/>
+          <w:rFonts w:ascii="inherit" w:hAnsi="inherit" w:cs="Arial"/>
+          <w:color w:val="333333"/>
+          <w:sz w:val="17"/>
+          <w:szCs w:val="17"/>
+          <w:bdr w:val="none" w:sz="0" w:space="0" w:color="auto" w:frame="1"/>
+        </w:rPr>
+        <w:t>Indianapolis, IN</w:t>
+      </w:r>
+      <w:r>
+        <w:rPr>
+          <w:rFonts w:ascii="Arial" w:hAnsi="Arial" w:cs="Arial"/>
+          <w:color w:val="333333"/>
+          <w:sz w:val="17"/>
+          <w:szCs w:val="17"/>
+          <w:bdr w:val="none" w:sz="0" w:space="0" w:color="auto" w:frame="1"/>
+        </w:rPr>
+        <w:t> and be willing to relocate to the area. This position may require travel in the US.</w:t>
+      </w:r>
+      <w:r>
+        <w:rPr>
+          <w:rFonts w:ascii="Arial" w:hAnsi="Arial" w:cs="Arial"/>
+          <w:color w:val="333333"/>
+          <w:sz w:val="17"/>
+          <w:szCs w:val="17"/>
+          <w:bdr w:val="none" w:sz="0" w:space="0" w:color="auto" w:frame="1"/>
+        </w:rPr>
+        <w:br/>
+        <w:t>• Bachelor’s degree or foreign equivalent required from an accredited institution. Will also consider three years of progressive experience in the specialty in lieu of every year of education.</w:t>
+      </w:r>
+      <w:r>
+        <w:rPr>
+          <w:rFonts w:ascii="Arial" w:hAnsi="Arial" w:cs="Arial"/>
+          <w:color w:val="333333"/>
+          <w:sz w:val="17"/>
+          <w:szCs w:val="17"/>
+          <w:bdr w:val="none" w:sz="0" w:space="0" w:color="auto" w:frame="1"/>
+        </w:rPr>
+        <w:br/>
+        <w:t>• At least 4 years of Information Technology experience</w:t>
+      </w:r>
+      <w:r>
+        <w:rPr>
+          <w:rFonts w:ascii="Arial" w:hAnsi="Arial" w:cs="Arial"/>
+          <w:color w:val="333333"/>
+          <w:sz w:val="17"/>
+          <w:szCs w:val="17"/>
+          <w:bdr w:val="none" w:sz="0" w:space="0" w:color="auto" w:frame="1"/>
+        </w:rPr>
+        <w:br/>
+        <w:t>• Experience with </w:t>
+      </w:r>
+      <w:r>
+        <w:rPr>
+          <w:rStyle w:val="Strong"/>
+          <w:rFonts w:ascii="inherit" w:hAnsi="inherit" w:cs="Arial"/>
+          <w:color w:val="333333"/>
+          <w:sz w:val="17"/>
+          <w:szCs w:val="17"/>
+          <w:bdr w:val="none" w:sz="0" w:space="0" w:color="auto" w:frame="1"/>
+        </w:rPr>
+        <w:t>front end User Interface application development</w:t>
+      </w:r>
+      <w:r>
+        <w:rPr>
+          <w:rFonts w:ascii="Arial" w:hAnsi="Arial" w:cs="Arial"/>
+          <w:color w:val="333333"/>
+          <w:sz w:val="17"/>
+          <w:szCs w:val="17"/>
+          <w:bdr w:val="none" w:sz="0" w:space="0" w:color="auto" w:frame="1"/>
+        </w:rPr>
+        <w:br/>
+        <w:t>• Knowledge and experience with full SDLC lifecycle</w:t>
+      </w:r>
+      <w:r>
+        <w:rPr>
+          <w:rFonts w:ascii="Arial" w:hAnsi="Arial" w:cs="Arial"/>
+          <w:color w:val="333333"/>
+          <w:sz w:val="17"/>
+          <w:szCs w:val="17"/>
+          <w:bdr w:val="none" w:sz="0" w:space="0" w:color="auto" w:frame="1"/>
+        </w:rPr>
+        <w:br/>
+        <w:t xml:space="preserve">• Experience with Lean / </w:t>
+      </w:r>
+      <w:bookmarkStart w:id="2" w:name="_Hlk51661540"/>
+      <w:r>
+        <w:rPr>
+          <w:rFonts w:ascii="Arial" w:hAnsi="Arial" w:cs="Arial"/>
+          <w:color w:val="333333"/>
+          <w:sz w:val="17"/>
+          <w:szCs w:val="17"/>
+          <w:bdr w:val="none" w:sz="0" w:space="0" w:color="auto" w:frame="1"/>
+        </w:rPr>
+        <w:t>Agile development methodologies</w:t>
+      </w:r>
+      <w:bookmarkEnd w:id="2"/>
+      <w:r>
+        <w:rPr>
+          <w:rFonts w:ascii="Arial" w:hAnsi="Arial" w:cs="Arial"/>
+          <w:color w:val="333333"/>
+          <w:sz w:val="17"/>
+          <w:szCs w:val="17"/>
+          <w:bdr w:val="none" w:sz="0" w:space="0" w:color="auto" w:frame="1"/>
+        </w:rPr>
+        <w:br/>
+        <w:t>• U.S. citizens and those authorized to work in the U.S. are encouraged to apply, we are unable to sponsor at this time.</w:t>
+      </w:r>
+      <w:r>
+        <w:rPr>
+          <w:rFonts w:ascii="Arial" w:hAnsi="Arial" w:cs="Arial"/>
+          <w:color w:val="333333"/>
+          <w:sz w:val="17"/>
+          <w:szCs w:val="17"/>
+          <w:bdr w:val="none" w:sz="0" w:space="0" w:color="auto" w:frame="1"/>
+        </w:rPr>
+        <w:br/>
+      </w:r>
+      <w:r>
+        <w:rPr>
+          <w:rFonts w:ascii="Arial" w:hAnsi="Arial" w:cs="Arial"/>
+          <w:color w:val="333333"/>
+          <w:sz w:val="17"/>
+          <w:szCs w:val="17"/>
+          <w:bdr w:val="none" w:sz="0" w:space="0" w:color="auto" w:frame="1"/>
+        </w:rPr>
+        <w:br/>
+        <w:t>Preferred Qualifications:</w:t>
+      </w:r>
+      <w:r>
+        <w:rPr>
+          <w:rFonts w:ascii="Arial" w:hAnsi="Arial" w:cs="Arial"/>
+          <w:color w:val="333333"/>
+          <w:sz w:val="17"/>
+          <w:szCs w:val="17"/>
+          <w:bdr w:val="none" w:sz="0" w:space="0" w:color="auto" w:frame="1"/>
+        </w:rPr>
+        <w:br/>
+        <w:t>• At least 4 years of experience </w:t>
+      </w:r>
+      <w:r>
+        <w:rPr>
+          <w:rStyle w:val="Strong"/>
+          <w:rFonts w:ascii="inherit" w:hAnsi="inherit" w:cs="Arial"/>
+          <w:color w:val="333333"/>
+          <w:sz w:val="17"/>
+          <w:szCs w:val="17"/>
+          <w:bdr w:val="none" w:sz="0" w:space="0" w:color="auto" w:frame="1"/>
+        </w:rPr>
+        <w:t>front end User Interface application development</w:t>
+      </w:r>
+      <w:r>
+        <w:rPr>
+          <w:rFonts w:ascii="Arial" w:hAnsi="Arial" w:cs="Arial"/>
+          <w:color w:val="333333"/>
+          <w:sz w:val="17"/>
+          <w:szCs w:val="17"/>
+          <w:bdr w:val="none" w:sz="0" w:space="0" w:color="auto" w:frame="1"/>
+        </w:rPr>
+        <w:br/>
+        <w:t>• Hands on experience in </w:t>
+      </w:r>
+      <w:r>
+        <w:rPr>
+          <w:rStyle w:val="Strong"/>
+          <w:rFonts w:ascii="inherit" w:hAnsi="inherit" w:cs="Arial"/>
+          <w:color w:val="333333"/>
+          <w:sz w:val="17"/>
+          <w:szCs w:val="17"/>
+          <w:bdr w:val="none" w:sz="0" w:space="0" w:color="auto" w:frame="1"/>
+        </w:rPr>
+        <w:t xml:space="preserve">development </w:t>
+      </w:r>
+      <w:bookmarkStart w:id="3" w:name="_Hlk51661095"/>
+      <w:r>
+        <w:rPr>
+          <w:rStyle w:val="Strong"/>
+          <w:rFonts w:ascii="inherit" w:hAnsi="inherit" w:cs="Arial"/>
+          <w:color w:val="333333"/>
+          <w:sz w:val="17"/>
+          <w:szCs w:val="17"/>
+          <w:bdr w:val="none" w:sz="0" w:space="0" w:color="auto" w:frame="1"/>
+        </w:rPr>
+        <w:t>using JavaScript, HTML5, XHTML, XML, CSS3, JSP, AJAX, JSON, .Net</w:t>
+      </w:r>
+      <w:r>
+        <w:rPr>
+          <w:rFonts w:ascii="Arial" w:hAnsi="Arial" w:cs="Arial"/>
+          <w:color w:val="333333"/>
+          <w:sz w:val="17"/>
+          <w:szCs w:val="17"/>
+          <w:bdr w:val="none" w:sz="0" w:space="0" w:color="auto" w:frame="1"/>
+        </w:rPr>
+        <w:br/>
+        <w:t>• Design data formatted web applications using </w:t>
+      </w:r>
+      <w:r>
+        <w:rPr>
+          <w:rStyle w:val="Strong"/>
+          <w:rFonts w:ascii="inherit" w:hAnsi="inherit" w:cs="Arial"/>
+          <w:color w:val="333333"/>
+          <w:sz w:val="17"/>
+          <w:szCs w:val="17"/>
+          <w:bdr w:val="none" w:sz="0" w:space="0" w:color="auto" w:frame="1"/>
+        </w:rPr>
+        <w:t>HTML, DHTML, XHTML and CSS and deploy the script by client side scripting using JavaScript</w:t>
+      </w:r>
+      <w:r>
+        <w:rPr>
+          <w:rFonts w:ascii="Arial" w:hAnsi="Arial" w:cs="Arial"/>
+          <w:color w:val="333333"/>
+          <w:sz w:val="17"/>
+          <w:szCs w:val="17"/>
+          <w:bdr w:val="none" w:sz="0" w:space="0" w:color="auto" w:frame="1"/>
+        </w:rPr>
+        <w:br/>
+        <w:t>• Develop </w:t>
+      </w:r>
+      <w:r>
+        <w:rPr>
+          <w:rStyle w:val="Strong"/>
+          <w:rFonts w:ascii="inherit" w:hAnsi="inherit" w:cs="Arial"/>
+          <w:color w:val="333333"/>
+          <w:sz w:val="17"/>
+          <w:szCs w:val="17"/>
+          <w:bdr w:val="none" w:sz="0" w:space="0" w:color="auto" w:frame="1"/>
+        </w:rPr>
+        <w:t xml:space="preserve">UI pages using JSP, HTML, </w:t>
+      </w:r>
+      <w:proofErr w:type="spellStart"/>
+      <w:r>
+        <w:rPr>
+          <w:rStyle w:val="Strong"/>
+          <w:rFonts w:ascii="inherit" w:hAnsi="inherit" w:cs="Arial"/>
+          <w:color w:val="333333"/>
+          <w:sz w:val="17"/>
+          <w:szCs w:val="17"/>
+          <w:bdr w:val="none" w:sz="0" w:space="0" w:color="auto" w:frame="1"/>
+        </w:rPr>
+        <w:t>JQuery</w:t>
+      </w:r>
+      <w:proofErr w:type="spellEnd"/>
+      <w:r>
+        <w:rPr>
+          <w:rStyle w:val="Strong"/>
+          <w:rFonts w:ascii="inherit" w:hAnsi="inherit" w:cs="Arial"/>
+          <w:color w:val="333333"/>
+          <w:sz w:val="17"/>
+          <w:szCs w:val="17"/>
+          <w:bdr w:val="none" w:sz="0" w:space="0" w:color="auto" w:frame="1"/>
+        </w:rPr>
+        <w:t>, CSS, and AJAX, Angular.js, Node.js</w:t>
+      </w:r>
+      <w:r>
+        <w:rPr>
+          <w:rFonts w:ascii="Arial" w:hAnsi="Arial" w:cs="Arial"/>
+          <w:color w:val="333333"/>
+          <w:sz w:val="17"/>
+          <w:szCs w:val="17"/>
+          <w:bdr w:val="none" w:sz="0" w:space="0" w:color="auto" w:frame="1"/>
+        </w:rPr>
+        <w:br/>
+        <w:t>• Hands on experience in </w:t>
+      </w:r>
+      <w:r>
+        <w:rPr>
+          <w:rStyle w:val="Strong"/>
+          <w:rFonts w:ascii="inherit" w:hAnsi="inherit" w:cs="Arial"/>
+          <w:color w:val="333333"/>
+          <w:sz w:val="17"/>
+          <w:szCs w:val="17"/>
+          <w:bdr w:val="none" w:sz="0" w:space="0" w:color="auto" w:frame="1"/>
+        </w:rPr>
+        <w:t>Pug.JS and Vue.JS is a must.</w:t>
+      </w:r>
+      <w:r>
+        <w:rPr>
+          <w:rFonts w:ascii="Arial" w:hAnsi="Arial" w:cs="Arial"/>
+          <w:color w:val="333333"/>
+          <w:sz w:val="17"/>
+          <w:szCs w:val="17"/>
+          <w:bdr w:val="none" w:sz="0" w:space="0" w:color="auto" w:frame="1"/>
+        </w:rPr>
+        <w:br/>
+        <w:t>• Proficient in </w:t>
+      </w:r>
+      <w:r>
+        <w:rPr>
+          <w:rStyle w:val="Strong"/>
+          <w:rFonts w:ascii="inherit" w:hAnsi="inherit" w:cs="Arial"/>
+          <w:color w:val="333333"/>
+          <w:sz w:val="17"/>
+          <w:szCs w:val="17"/>
+          <w:bdr w:val="none" w:sz="0" w:space="0" w:color="auto" w:frame="1"/>
+        </w:rPr>
+        <w:t>Java Scripting, Java Development &amp; Database Management (Oracle, SQL, DB2, Mongo DB, Cassandra)</w:t>
+      </w:r>
+      <w:r>
+        <w:rPr>
+          <w:rFonts w:ascii="Arial" w:hAnsi="Arial" w:cs="Arial"/>
+          <w:color w:val="333333"/>
+          <w:sz w:val="17"/>
+          <w:szCs w:val="17"/>
+          <w:bdr w:val="none" w:sz="0" w:space="0" w:color="auto" w:frame="1"/>
+        </w:rPr>
+        <w:br/>
+        <w:t>• Hands on </w:t>
+      </w:r>
+      <w:r>
+        <w:rPr>
+          <w:rStyle w:val="Strong"/>
+          <w:rFonts w:ascii="inherit" w:hAnsi="inherit" w:cs="Arial"/>
+          <w:color w:val="333333"/>
+          <w:sz w:val="17"/>
+          <w:szCs w:val="17"/>
+          <w:bdr w:val="none" w:sz="0" w:space="0" w:color="auto" w:frame="1"/>
+        </w:rPr>
+        <w:t>experience in GIT.</w:t>
+      </w:r>
+      <w:r>
+        <w:rPr>
+          <w:rFonts w:ascii="Arial" w:hAnsi="Arial" w:cs="Arial"/>
+          <w:color w:val="333333"/>
+          <w:sz w:val="17"/>
+          <w:szCs w:val="17"/>
+          <w:bdr w:val="none" w:sz="0" w:space="0" w:color="auto" w:frame="1"/>
+        </w:rPr>
+        <w:br/>
+      </w:r>
+      <w:bookmarkEnd w:id="3"/>
+      <w:r>
+        <w:rPr>
+          <w:rFonts w:ascii="Arial" w:hAnsi="Arial" w:cs="Arial"/>
+          <w:color w:val="333333"/>
+          <w:sz w:val="17"/>
+          <w:szCs w:val="17"/>
+          <w:bdr w:val="none" w:sz="0" w:space="0" w:color="auto" w:frame="1"/>
+        </w:rPr>
+        <w:t>• Ability to</w:t>
+      </w:r>
+      <w:r>
+        <w:rPr>
+          <w:rStyle w:val="Strong"/>
+          <w:rFonts w:ascii="inherit" w:hAnsi="inherit" w:cs="Arial"/>
+          <w:color w:val="333333"/>
+          <w:sz w:val="17"/>
+          <w:szCs w:val="17"/>
+          <w:bdr w:val="none" w:sz="0" w:space="0" w:color="auto" w:frame="1"/>
+        </w:rPr>
+        <w:t> train/coach/mentor new resources on functional/technical /process aspect and lead a team</w:t>
+      </w:r>
+      <w:r>
+        <w:rPr>
+          <w:rFonts w:ascii="Arial" w:hAnsi="Arial" w:cs="Arial"/>
+          <w:color w:val="333333"/>
+          <w:sz w:val="17"/>
+          <w:szCs w:val="17"/>
+          <w:bdr w:val="none" w:sz="0" w:space="0" w:color="auto" w:frame="1"/>
+        </w:rPr>
+        <w:br/>
+        <w:t>• At least 4 years of experience in Data structure and algorithms.</w:t>
+      </w:r>
+      <w:r>
+        <w:rPr>
+          <w:rFonts w:ascii="Arial" w:hAnsi="Arial" w:cs="Arial"/>
+          <w:color w:val="333333"/>
+          <w:sz w:val="17"/>
+          <w:szCs w:val="17"/>
+          <w:bdr w:val="none" w:sz="0" w:space="0" w:color="auto" w:frame="1"/>
+        </w:rPr>
+        <w:br/>
+        <w:t>• At least 4 years of experience Project life cycle activities on development and maintenance projects.</w:t>
+      </w:r>
+      <w:r>
+        <w:rPr>
+          <w:rFonts w:ascii="Arial" w:hAnsi="Arial" w:cs="Arial"/>
+          <w:color w:val="333333"/>
+          <w:sz w:val="17"/>
+          <w:szCs w:val="17"/>
+          <w:bdr w:val="none" w:sz="0" w:space="0" w:color="auto" w:frame="1"/>
+        </w:rPr>
+        <w:br/>
+        <w:t>• Ability to work in team in diverse/multiple stakeholder environment.</w:t>
+      </w:r>
+      <w:r>
+        <w:rPr>
+          <w:rFonts w:ascii="Arial" w:hAnsi="Arial" w:cs="Arial"/>
+          <w:color w:val="333333"/>
+          <w:sz w:val="17"/>
+          <w:szCs w:val="17"/>
+          <w:bdr w:val="none" w:sz="0" w:space="0" w:color="auto" w:frame="1"/>
+        </w:rPr>
+        <w:br/>
+        <w:t>• Analytical skills .</w:t>
+      </w:r>
+      <w:r>
+        <w:rPr>
+          <w:rFonts w:ascii="Arial" w:hAnsi="Arial" w:cs="Arial"/>
+          <w:color w:val="333333"/>
+          <w:sz w:val="17"/>
+          <w:szCs w:val="17"/>
+          <w:bdr w:val="none" w:sz="0" w:space="0" w:color="auto" w:frame="1"/>
+        </w:rPr>
+        <w:br/>
+        <w:t>• Experience and desire to work in a Global delivery environment</w:t>
+      </w:r>
+      <w:r>
+        <w:rPr>
+          <w:rFonts w:ascii="Arial" w:hAnsi="Arial" w:cs="Arial"/>
+          <w:color w:val="333333"/>
+          <w:sz w:val="17"/>
+          <w:szCs w:val="17"/>
+          <w:bdr w:val="none" w:sz="0" w:space="0" w:color="auto" w:frame="1"/>
+        </w:rPr>
+        <w:br/>
+      </w:r>
+      <w:r>
+        <w:rPr>
+          <w:rFonts w:ascii="Arial" w:hAnsi="Arial" w:cs="Arial"/>
+          <w:color w:val="333333"/>
+          <w:sz w:val="17"/>
+          <w:szCs w:val="17"/>
+          <w:bdr w:val="none" w:sz="0" w:space="0" w:color="auto" w:frame="1"/>
+        </w:rPr>
+        <w:br/>
+        <w:t xml:space="preserve">The job entails sitting as well as working at a computer for extended periods of time. Should be able to communicate by telephone, </w:t>
+      </w:r>
+      <w:proofErr w:type="gramStart"/>
+      <w:r>
+        <w:rPr>
+          <w:rFonts w:ascii="Arial" w:hAnsi="Arial" w:cs="Arial"/>
+          <w:color w:val="333333"/>
+          <w:sz w:val="17"/>
+          <w:szCs w:val="17"/>
+          <w:bdr w:val="none" w:sz="0" w:space="0" w:color="auto" w:frame="1"/>
+        </w:rPr>
+        <w:t>email</w:t>
+      </w:r>
+      <w:proofErr w:type="gramEnd"/>
+      <w:r>
+        <w:rPr>
+          <w:rFonts w:ascii="Arial" w:hAnsi="Arial" w:cs="Arial"/>
+          <w:color w:val="333333"/>
+          <w:sz w:val="17"/>
+          <w:szCs w:val="17"/>
+          <w:bdr w:val="none" w:sz="0" w:space="0" w:color="auto" w:frame="1"/>
+        </w:rPr>
+        <w:t xml:space="preserve"> or face to face. Travel may be required as per the job requirements.</w:t>
+      </w:r>
+      <w:r>
+        <w:rPr>
+          <w:rFonts w:ascii="Arial" w:hAnsi="Arial" w:cs="Arial"/>
+          <w:color w:val="333333"/>
+          <w:sz w:val="17"/>
+          <w:szCs w:val="17"/>
+          <w:bdr w:val="none" w:sz="0" w:space="0" w:color="auto" w:frame="1"/>
+        </w:rPr>
+        <w:br/>
+      </w:r>
+      <w:r>
+        <w:rPr>
+          <w:rFonts w:ascii="Arial" w:hAnsi="Arial" w:cs="Arial"/>
+          <w:color w:val="333333"/>
+          <w:sz w:val="17"/>
+          <w:szCs w:val="17"/>
+          <w:bdr w:val="none" w:sz="0" w:space="0" w:color="auto" w:frame="1"/>
+        </w:rPr>
+        <w:br/>
+      </w:r>
+      <w:r>
+        <w:rPr>
+          <w:rStyle w:val="Strong"/>
+          <w:rFonts w:ascii="inherit" w:hAnsi="inherit" w:cs="Arial"/>
+          <w:color w:val="333333"/>
+          <w:sz w:val="17"/>
+          <w:szCs w:val="17"/>
+          <w:bdr w:val="none" w:sz="0" w:space="0" w:color="auto" w:frame="1"/>
+        </w:rPr>
+        <w:t>About Us</w:t>
+      </w:r>
+      <w:r>
+        <w:rPr>
+          <w:rFonts w:ascii="Arial" w:hAnsi="Arial" w:cs="Arial"/>
+          <w:color w:val="333333"/>
+          <w:sz w:val="17"/>
+          <w:szCs w:val="17"/>
+          <w:bdr w:val="none" w:sz="0" w:space="0" w:color="auto" w:frame="1"/>
+        </w:rPr>
+        <w:br/>
+        <w:t>Infosys is a global leader in next-generation digital services and consulting. We enable clients in 46 countries to navigate their digital transformation.</w:t>
+      </w:r>
+      <w:r>
+        <w:rPr>
+          <w:rFonts w:ascii="Arial" w:hAnsi="Arial" w:cs="Arial"/>
+          <w:color w:val="333333"/>
+          <w:sz w:val="17"/>
+          <w:szCs w:val="17"/>
+          <w:bdr w:val="none" w:sz="0" w:space="0" w:color="auto" w:frame="1"/>
+        </w:rPr>
+        <w:br/>
+      </w:r>
+      <w:r>
+        <w:rPr>
+          <w:rFonts w:ascii="Arial" w:hAnsi="Arial" w:cs="Arial"/>
+          <w:color w:val="333333"/>
+          <w:sz w:val="17"/>
+          <w:szCs w:val="17"/>
+          <w:bdr w:val="none" w:sz="0" w:space="0" w:color="auto" w:frame="1"/>
+        </w:rPr>
+        <w:br/>
+        <w:t xml:space="preserve">With over three decades of experience in managing the systems and workings of global enterprises, we expertly steer our clients through their digital journey. We do it by enabling the enterprise with an AI-powered core that helps prioritize the execution of change. We also empower the business with agile digital at scale to deliver unprecedented levels of performance and customer delight. Our always-on learning agenda drives their continuous improvement through building </w:t>
+      </w:r>
+      <w:r>
+        <w:rPr>
+          <w:rFonts w:ascii="Arial" w:hAnsi="Arial" w:cs="Arial"/>
+          <w:color w:val="333333"/>
+          <w:sz w:val="17"/>
+          <w:szCs w:val="17"/>
+          <w:bdr w:val="none" w:sz="0" w:space="0" w:color="auto" w:frame="1"/>
+        </w:rPr>
+        <w:lastRenderedPageBreak/>
+        <w:t>and transferring digital skills, expertise, and ideas from our innovation ecosystem.</w:t>
+      </w:r>
+      <w:r>
+        <w:rPr>
+          <w:rFonts w:ascii="Arial" w:hAnsi="Arial" w:cs="Arial"/>
+          <w:color w:val="333333"/>
+          <w:sz w:val="17"/>
+          <w:szCs w:val="17"/>
+          <w:bdr w:val="none" w:sz="0" w:space="0" w:color="auto" w:frame="1"/>
+        </w:rPr>
+        <w:br/>
+      </w:r>
+      <w:r>
+        <w:rPr>
+          <w:rFonts w:ascii="Arial" w:hAnsi="Arial" w:cs="Arial"/>
+          <w:color w:val="333333"/>
+          <w:sz w:val="17"/>
+          <w:szCs w:val="17"/>
+          <w:bdr w:val="none" w:sz="0" w:space="0" w:color="auto" w:frame="1"/>
+        </w:rPr>
+        <w:br/>
+        <w:t>To learn more about Infosys and see our ideas in action please visit us at </w:t>
+      </w:r>
+      <w:hyperlink r:id="rId6" w:history="1">
+        <w:r>
+          <w:rPr>
+            <w:rStyle w:val="Hyperlink"/>
+            <w:rFonts w:ascii="inherit" w:hAnsi="inherit" w:cs="Arial"/>
+            <w:color w:val="F78E1E"/>
+            <w:sz w:val="17"/>
+            <w:szCs w:val="17"/>
+            <w:bdr w:val="none" w:sz="0" w:space="0" w:color="auto" w:frame="1"/>
+          </w:rPr>
+          <w:t>www.Infosys.com</w:t>
+        </w:r>
+      </w:hyperlink>
+      <w:r>
+        <w:rPr>
+          <w:rFonts w:ascii="Arial" w:hAnsi="Arial" w:cs="Arial"/>
+          <w:color w:val="333333"/>
+          <w:sz w:val="17"/>
+          <w:szCs w:val="17"/>
+          <w:bdr w:val="none" w:sz="0" w:space="0" w:color="auto" w:frame="1"/>
+        </w:rPr>
+        <w:br/>
+      </w:r>
+      <w:r>
+        <w:rPr>
+          <w:rFonts w:ascii="Arial" w:hAnsi="Arial" w:cs="Arial"/>
+          <w:color w:val="333333"/>
+          <w:sz w:val="17"/>
+          <w:szCs w:val="17"/>
+          <w:bdr w:val="none" w:sz="0" w:space="0" w:color="auto" w:frame="1"/>
+        </w:rPr>
+        <w:br/>
+      </w:r>
+      <w:r>
+        <w:rPr>
+          <w:rStyle w:val="Strong"/>
+          <w:rFonts w:ascii="inherit" w:hAnsi="inherit" w:cs="Arial"/>
+          <w:color w:val="333333"/>
+          <w:sz w:val="17"/>
+          <w:szCs w:val="17"/>
+          <w:bdr w:val="none" w:sz="0" w:space="0" w:color="auto" w:frame="1"/>
+        </w:rPr>
+        <w:t>EOE/Minority/Female/Veteran/Disabled/Sexual Orientation/Gender Identity/National Origin</w:t>
+      </w:r>
+    </w:p>
+    <w:p/>
+    <w:p>
+      <w:pPr>
+        <w:jc w:val="center"/>
+        <w:rPr>
+          <w:sz w:val="56"/>
+          <w:szCs w:val="56"/>
+        </w:rPr>
+      </w:pPr>
+      <w:r>
+        <w:rPr>
+          <w:sz w:val="56"/>
+          <w:szCs w:val="56"/>
+        </w:rPr>
+        <w:t>CURBSIDE KITCHEN</w:t>
+      </w:r>
+    </w:p>
+    <w:p>
+      <w:pPr>
+        <w:pStyle w:val="NormalWeb"/>
+        <w:spacing w:before="0" w:beforeAutospacing="0" w:after="0" w:afterAutospacing="0"/>
+        <w:textAlignment w:val="baseline"/>
+        <w:rPr>
+          <w:rFonts w:ascii="Segoe UI" w:hAnsi="Segoe UI" w:cs="Segoe UI"/>
+          <w:sz w:val="21"/>
+          <w:szCs w:val="21"/>
+          <w:bdr w:val="none" w:sz="0" w:space="0" w:color="auto" w:frame="1"/>
+          <w:shd w:val="clear" w:color="auto" w:fill="FFFFFF"/>
+        </w:rPr>
+      </w:pPr>
+      <w:r>
+        <w:rPr>
+          <w:rFonts w:ascii="Segoe UI" w:hAnsi="Segoe UI" w:cs="Segoe UI"/>
+          <w:sz w:val="21"/>
+          <w:szCs w:val="21"/>
+          <w:bdr w:val="none" w:sz="0" w:space="0" w:color="auto" w:frame="1"/>
+          <w:shd w:val="clear" w:color="auto" w:fill="FFFFFF"/>
+        </w:rPr>
+        <w:t>Dynamic startup needs a Web development and system expert to initially provide development, maintenance, and enhancements to new and existing production systems. Must have Excellent communication skills and must be local to the Washington DC / VA / MD region.</w:t>
+      </w:r>
+    </w:p>
+    <w:p>
+      <w:pPr>
+        <w:pStyle w:val="NormalWeb"/>
+        <w:spacing w:before="0" w:beforeAutospacing="0" w:after="0" w:afterAutospacing="0"/>
+        <w:textAlignment w:val="baseline"/>
+        <w:rPr>
+          <w:rFonts w:ascii="Segoe UI" w:hAnsi="Segoe UI" w:cs="Segoe UI"/>
+          <w:sz w:val="21"/>
+          <w:szCs w:val="21"/>
+          <w:bdr w:val="none" w:sz="0" w:space="0" w:color="auto" w:frame="1"/>
+          <w:shd w:val="clear" w:color="auto" w:fill="FFFFFF"/>
+        </w:rPr>
+      </w:pPr>
+      <w:r>
+        <w:rPr>
+          <w:rFonts w:ascii="Segoe UI" w:hAnsi="Segoe UI" w:cs="Segoe UI"/>
+          <w:sz w:val="21"/>
+          <w:szCs w:val="21"/>
+          <w:bdr w:val="none" w:sz="0" w:space="0" w:color="auto" w:frame="1"/>
+          <w:shd w:val="clear" w:color="auto" w:fill="FFFFFF"/>
+        </w:rPr>
+        <w:t> </w:t>
+      </w:r>
+    </w:p>
+    <w:p>
+      <w:pPr>
+        <w:pStyle w:val="NormalWeb"/>
+        <w:spacing w:before="0" w:beforeAutospacing="0" w:after="0" w:afterAutospacing="0"/>
+        <w:textAlignment w:val="baseline"/>
+        <w:rPr>
+          <w:rFonts w:ascii="Segoe UI" w:hAnsi="Segoe UI" w:cs="Segoe UI"/>
+          <w:sz w:val="21"/>
+          <w:szCs w:val="21"/>
+          <w:bdr w:val="none" w:sz="0" w:space="0" w:color="auto" w:frame="1"/>
+          <w:shd w:val="clear" w:color="auto" w:fill="FFFFFF"/>
+        </w:rPr>
+      </w:pPr>
+      <w:r>
+        <w:rPr>
+          <w:rFonts w:ascii="Segoe UI" w:hAnsi="Segoe UI" w:cs="Segoe UI"/>
+          <w:sz w:val="21"/>
+          <w:szCs w:val="21"/>
+          <w:bdr w:val="none" w:sz="0" w:space="0" w:color="auto" w:frame="1"/>
+          <w:shd w:val="clear" w:color="auto" w:fill="FFFFFF"/>
+        </w:rPr>
+        <w:t>Must be expert level in the following</w:t>
+      </w:r>
+    </w:p>
+    <w:p>
+      <w:pPr>
+        <w:pStyle w:val="NormalWeb"/>
+        <w:spacing w:before="0" w:beforeAutospacing="0" w:after="0" w:afterAutospacing="0"/>
+        <w:textAlignment w:val="baseline"/>
+        <w:rPr>
+          <w:rFonts w:ascii="Segoe UI" w:hAnsi="Segoe UI" w:cs="Segoe UI"/>
+          <w:sz w:val="21"/>
+          <w:szCs w:val="21"/>
+          <w:bdr w:val="none" w:sz="0" w:space="0" w:color="auto" w:frame="1"/>
+          <w:shd w:val="clear" w:color="auto" w:fill="FFFFFF"/>
+        </w:rPr>
+      </w:pPr>
+      <w:r>
+        <w:rPr>
+          <w:rFonts w:ascii="Segoe UI" w:hAnsi="Segoe UI" w:cs="Segoe UI"/>
+          <w:sz w:val="21"/>
+          <w:szCs w:val="21"/>
+          <w:bdr w:val="none" w:sz="0" w:space="0" w:color="auto" w:frame="1"/>
+          <w:shd w:val="clear" w:color="auto" w:fill="FFFFFF"/>
+        </w:rPr>
+        <w:t> </w:t>
+      </w:r>
+    </w:p>
+    <w:p>
+      <w:pPr>
+        <w:pStyle w:val="NormalWeb"/>
+        <w:spacing w:before="0" w:beforeAutospacing="0" w:after="0" w:afterAutospacing="0"/>
+        <w:textAlignment w:val="baseline"/>
+        <w:rPr>
+          <w:rFonts w:ascii="Segoe UI" w:hAnsi="Segoe UI" w:cs="Segoe UI"/>
+          <w:sz w:val="21"/>
+          <w:szCs w:val="21"/>
+          <w:bdr w:val="none" w:sz="0" w:space="0" w:color="auto" w:frame="1"/>
+          <w:shd w:val="clear" w:color="auto" w:fill="FFFFFF"/>
+        </w:rPr>
+      </w:pPr>
+      <w:r>
+        <w:rPr>
+          <w:rFonts w:ascii="Segoe UI" w:hAnsi="Segoe UI" w:cs="Segoe UI"/>
+          <w:sz w:val="21"/>
+          <w:szCs w:val="21"/>
+          <w:bdr w:val="none" w:sz="0" w:space="0" w:color="auto" w:frame="1"/>
+          <w:shd w:val="clear" w:color="auto" w:fill="FFFFFF"/>
+        </w:rPr>
+        <w:t>Front end web development and backend development API and database.</w:t>
+      </w:r>
+    </w:p>
+    <w:p>
+      <w:pPr>
+        <w:pStyle w:val="NormalWeb"/>
+        <w:spacing w:before="0" w:beforeAutospacing="0" w:after="0" w:afterAutospacing="0"/>
+        <w:textAlignment w:val="baseline"/>
+        <w:rPr>
+          <w:rFonts w:ascii="Segoe UI" w:hAnsi="Segoe UI" w:cs="Segoe UI"/>
+          <w:sz w:val="21"/>
+          <w:szCs w:val="21"/>
+          <w:bdr w:val="none" w:sz="0" w:space="0" w:color="auto" w:frame="1"/>
+          <w:shd w:val="clear" w:color="auto" w:fill="FFFFFF"/>
+        </w:rPr>
+      </w:pPr>
+      <w:r>
+        <w:rPr>
+          <w:rFonts w:ascii="Segoe UI" w:hAnsi="Segoe UI" w:cs="Segoe UI"/>
+          <w:sz w:val="21"/>
+          <w:szCs w:val="21"/>
+          <w:bdr w:val="none" w:sz="0" w:space="0" w:color="auto" w:frame="1"/>
+          <w:shd w:val="clear" w:color="auto" w:fill="FFFFFF"/>
+        </w:rPr>
+        <w:t>Building and deploying serverless applications on Amazon Web Services</w:t>
+      </w:r>
+    </w:p>
+    <w:p>
+      <w:pPr>
+        <w:pStyle w:val="NormalWeb"/>
+        <w:spacing w:before="0" w:beforeAutospacing="0" w:after="0" w:afterAutospacing="0"/>
+        <w:textAlignment w:val="baseline"/>
+        <w:rPr>
+          <w:rFonts w:ascii="Segoe UI" w:hAnsi="Segoe UI" w:cs="Segoe UI"/>
+          <w:sz w:val="21"/>
+          <w:szCs w:val="21"/>
+          <w:bdr w:val="none" w:sz="0" w:space="0" w:color="auto" w:frame="1"/>
+          <w:shd w:val="clear" w:color="auto" w:fill="FFFFFF"/>
+        </w:rPr>
+      </w:pPr>
+      <w:r>
+        <w:rPr>
+          <w:rFonts w:ascii="Segoe UI" w:hAnsi="Segoe UI" w:cs="Segoe UI"/>
+          <w:sz w:val="21"/>
+          <w:szCs w:val="21"/>
+          <w:bdr w:val="none" w:sz="0" w:space="0" w:color="auto" w:frame="1"/>
+          <w:shd w:val="clear" w:color="auto" w:fill="FFFFFF"/>
+        </w:rPr>
+        <w:t>JavaScript Frameworks such as React and AngularJS</w:t>
+      </w:r>
+    </w:p>
+    <w:p>
+      <w:pPr>
+        <w:pStyle w:val="NormalWeb"/>
+        <w:spacing w:before="0" w:beforeAutospacing="0" w:after="0" w:afterAutospacing="0"/>
+        <w:textAlignment w:val="baseline"/>
+        <w:rPr>
+          <w:rFonts w:ascii="Segoe UI" w:hAnsi="Segoe UI" w:cs="Segoe UI"/>
+          <w:sz w:val="21"/>
+          <w:szCs w:val="21"/>
+          <w:bdr w:val="none" w:sz="0" w:space="0" w:color="auto" w:frame="1"/>
+          <w:shd w:val="clear" w:color="auto" w:fill="FFFFFF"/>
+        </w:rPr>
+      </w:pPr>
+      <w:r>
+        <w:rPr>
+          <w:rFonts w:ascii="Segoe UI" w:hAnsi="Segoe UI" w:cs="Segoe UI"/>
+          <w:sz w:val="21"/>
+          <w:szCs w:val="21"/>
+          <w:bdr w:val="none" w:sz="0" w:space="0" w:color="auto" w:frame="1"/>
+          <w:shd w:val="clear" w:color="auto" w:fill="FFFFFF"/>
+        </w:rPr>
+        <w:t>HTML5 and JavaScript</w:t>
+      </w:r>
+    </w:p>
+    <w:p>
+      <w:pPr>
+        <w:pStyle w:val="NormalWeb"/>
+        <w:spacing w:before="0" w:beforeAutospacing="0" w:after="0" w:afterAutospacing="0"/>
+        <w:textAlignment w:val="baseline"/>
+        <w:rPr>
+          <w:rFonts w:ascii="Segoe UI" w:hAnsi="Segoe UI" w:cs="Segoe UI"/>
+          <w:sz w:val="21"/>
+          <w:szCs w:val="21"/>
+          <w:bdr w:val="none" w:sz="0" w:space="0" w:color="auto" w:frame="1"/>
+          <w:shd w:val="clear" w:color="auto" w:fill="FFFFFF"/>
+        </w:rPr>
+      </w:pPr>
+      <w:r>
+        <w:rPr>
+          <w:rFonts w:ascii="Segoe UI" w:hAnsi="Segoe UI" w:cs="Segoe UI"/>
+          <w:sz w:val="21"/>
+          <w:szCs w:val="21"/>
+          <w:bdr w:val="none" w:sz="0" w:space="0" w:color="auto" w:frame="1"/>
+          <w:shd w:val="clear" w:color="auto" w:fill="FFFFFF"/>
+        </w:rPr>
+        <w:t xml:space="preserve">Web service development including </w:t>
+      </w:r>
+      <w:proofErr w:type="spellStart"/>
+      <w:r>
+        <w:rPr>
+          <w:rFonts w:ascii="Segoe UI" w:hAnsi="Segoe UI" w:cs="Segoe UI"/>
+          <w:sz w:val="21"/>
+          <w:szCs w:val="21"/>
+          <w:bdr w:val="none" w:sz="0" w:space="0" w:color="auto" w:frame="1"/>
+          <w:shd w:val="clear" w:color="auto" w:fill="FFFFFF"/>
+        </w:rPr>
+        <w:t>MicroServices</w:t>
+      </w:r>
+      <w:proofErr w:type="spellEnd"/>
+      <w:r>
+        <w:rPr>
+          <w:rFonts w:ascii="Segoe UI" w:hAnsi="Segoe UI" w:cs="Segoe UI"/>
+          <w:sz w:val="21"/>
+          <w:szCs w:val="21"/>
+          <w:bdr w:val="none" w:sz="0" w:space="0" w:color="auto" w:frame="1"/>
+          <w:shd w:val="clear" w:color="auto" w:fill="FFFFFF"/>
+        </w:rPr>
+        <w:t xml:space="preserve">, </w:t>
+      </w:r>
+      <w:proofErr w:type="spellStart"/>
+      <w:r>
+        <w:rPr>
+          <w:rFonts w:ascii="Segoe UI" w:hAnsi="Segoe UI" w:cs="Segoe UI"/>
+          <w:sz w:val="21"/>
+          <w:szCs w:val="21"/>
+          <w:bdr w:val="none" w:sz="0" w:space="0" w:color="auto" w:frame="1"/>
+          <w:shd w:val="clear" w:color="auto" w:fill="FFFFFF"/>
+        </w:rPr>
+        <w:t>WebAPI</w:t>
+      </w:r>
+      <w:proofErr w:type="spellEnd"/>
+      <w:r>
+        <w:rPr>
+          <w:rFonts w:ascii="Segoe UI" w:hAnsi="Segoe UI" w:cs="Segoe UI"/>
+          <w:sz w:val="21"/>
+          <w:szCs w:val="21"/>
+          <w:bdr w:val="none" w:sz="0" w:space="0" w:color="auto" w:frame="1"/>
+          <w:shd w:val="clear" w:color="auto" w:fill="FFFFFF"/>
+        </w:rPr>
+        <w:t>, RESTful APIs</w:t>
+      </w:r>
+    </w:p>
+    <w:p>
+      <w:pPr>
+        <w:pStyle w:val="NormalWeb"/>
+        <w:spacing w:before="0" w:beforeAutospacing="0" w:after="0" w:afterAutospacing="0"/>
+        <w:textAlignment w:val="baseline"/>
+        <w:rPr>
+          <w:rFonts w:ascii="Segoe UI" w:hAnsi="Segoe UI" w:cs="Segoe UI"/>
+          <w:sz w:val="21"/>
+          <w:szCs w:val="21"/>
+          <w:bdr w:val="none" w:sz="0" w:space="0" w:color="auto" w:frame="1"/>
+          <w:shd w:val="clear" w:color="auto" w:fill="FFFFFF"/>
+        </w:rPr>
+      </w:pPr>
+      <w:r>
+        <w:rPr>
+          <w:rFonts w:ascii="Segoe UI" w:hAnsi="Segoe UI" w:cs="Segoe UI"/>
+          <w:sz w:val="21"/>
+          <w:szCs w:val="21"/>
+          <w:bdr w:val="none" w:sz="0" w:space="0" w:color="auto" w:frame="1"/>
+          <w:shd w:val="clear" w:color="auto" w:fill="FFFFFF"/>
+        </w:rPr>
+        <w:t xml:space="preserve">Web service integration SOAP, REST, </w:t>
+      </w:r>
+      <w:proofErr w:type="gramStart"/>
+      <w:r>
+        <w:rPr>
+          <w:rFonts w:ascii="Segoe UI" w:hAnsi="Segoe UI" w:cs="Segoe UI"/>
+          <w:sz w:val="21"/>
+          <w:szCs w:val="21"/>
+          <w:bdr w:val="none" w:sz="0" w:space="0" w:color="auto" w:frame="1"/>
+          <w:shd w:val="clear" w:color="auto" w:fill="FFFFFF"/>
+        </w:rPr>
+        <w:t>JSON ,</w:t>
+      </w:r>
+      <w:proofErr w:type="gramEnd"/>
+      <w:r>
+        <w:rPr>
+          <w:rFonts w:ascii="Segoe UI" w:hAnsi="Segoe UI" w:cs="Segoe UI"/>
+          <w:sz w:val="21"/>
+          <w:szCs w:val="21"/>
+          <w:bdr w:val="none" w:sz="0" w:space="0" w:color="auto" w:frame="1"/>
+          <w:shd w:val="clear" w:color="auto" w:fill="FFFFFF"/>
+        </w:rPr>
+        <w:t xml:space="preserve"> XML</w:t>
+      </w:r>
+    </w:p>
+    <w:p>
+      <w:pPr>
+        <w:pStyle w:val="NormalWeb"/>
+        <w:spacing w:before="0" w:beforeAutospacing="0" w:after="0" w:afterAutospacing="0"/>
+        <w:textAlignment w:val="baseline"/>
+        <w:rPr>
+          <w:rFonts w:ascii="Segoe UI" w:hAnsi="Segoe UI" w:cs="Segoe UI"/>
+          <w:sz w:val="21"/>
+          <w:szCs w:val="21"/>
+          <w:bdr w:val="none" w:sz="0" w:space="0" w:color="auto" w:frame="1"/>
+          <w:shd w:val="clear" w:color="auto" w:fill="FFFFFF"/>
+        </w:rPr>
+      </w:pPr>
+      <w:r>
+        <w:rPr>
+          <w:rFonts w:ascii="Segoe UI" w:hAnsi="Segoe UI" w:cs="Segoe UI"/>
+          <w:sz w:val="21"/>
+          <w:szCs w:val="21"/>
+          <w:bdr w:val="none" w:sz="0" w:space="0" w:color="auto" w:frame="1"/>
+          <w:shd w:val="clear" w:color="auto" w:fill="FFFFFF"/>
+        </w:rPr>
+        <w:t>Amazon Web Services (AWS) such as S3, ECS, EC2, and CloudWatch</w:t>
+      </w:r>
+    </w:p>
+    <w:p>
+      <w:pPr>
+        <w:pStyle w:val="NormalWeb"/>
+        <w:spacing w:before="0" w:beforeAutospacing="0" w:after="0" w:afterAutospacing="0"/>
+        <w:textAlignment w:val="baseline"/>
+        <w:rPr>
+          <w:rFonts w:ascii="Segoe UI" w:hAnsi="Segoe UI" w:cs="Segoe UI"/>
+          <w:sz w:val="21"/>
+          <w:szCs w:val="21"/>
+          <w:bdr w:val="none" w:sz="0" w:space="0" w:color="auto" w:frame="1"/>
+          <w:shd w:val="clear" w:color="auto" w:fill="FFFFFF"/>
+        </w:rPr>
+      </w:pPr>
+      <w:r>
+        <w:rPr>
+          <w:rFonts w:ascii="Segoe UI" w:hAnsi="Segoe UI" w:cs="Segoe UI"/>
+          <w:sz w:val="21"/>
+          <w:szCs w:val="21"/>
+          <w:bdr w:val="none" w:sz="0" w:space="0" w:color="auto" w:frame="1"/>
+          <w:shd w:val="clear" w:color="auto" w:fill="FFFFFF"/>
+        </w:rPr>
+        <w:t>Building web applications on AWS</w:t>
+      </w:r>
+    </w:p>
+    <w:p>
+      <w:pPr>
+        <w:pStyle w:val="NormalWeb"/>
+        <w:spacing w:before="0" w:beforeAutospacing="0" w:after="0" w:afterAutospacing="0"/>
+        <w:textAlignment w:val="baseline"/>
+        <w:rPr>
+          <w:rFonts w:ascii="Segoe UI" w:hAnsi="Segoe UI" w:cs="Segoe UI"/>
+          <w:sz w:val="21"/>
+          <w:szCs w:val="21"/>
+          <w:bdr w:val="none" w:sz="0" w:space="0" w:color="auto" w:frame="1"/>
+          <w:shd w:val="clear" w:color="auto" w:fill="FFFFFF"/>
+        </w:rPr>
+      </w:pPr>
+      <w:r>
+        <w:rPr>
+          <w:rFonts w:ascii="Segoe UI" w:hAnsi="Segoe UI" w:cs="Segoe UI"/>
+          <w:sz w:val="21"/>
+          <w:szCs w:val="21"/>
+          <w:bdr w:val="none" w:sz="0" w:space="0" w:color="auto" w:frame="1"/>
+          <w:shd w:val="clear" w:color="auto" w:fill="FFFFFF"/>
+        </w:rPr>
+        <w:t>Architecting and Building SaaS web applications, websites, and mobile apps</w:t>
+      </w:r>
+    </w:p>
+    <w:p>
+      <w:pPr>
+        <w:pStyle w:val="NormalWeb"/>
+        <w:spacing w:before="0" w:beforeAutospacing="0" w:after="0" w:afterAutospacing="0"/>
+        <w:textAlignment w:val="baseline"/>
+        <w:rPr>
+          <w:rFonts w:ascii="Segoe UI" w:hAnsi="Segoe UI" w:cs="Segoe UI"/>
+          <w:sz w:val="21"/>
+          <w:szCs w:val="21"/>
+          <w:bdr w:val="none" w:sz="0" w:space="0" w:color="auto" w:frame="1"/>
+          <w:shd w:val="clear" w:color="auto" w:fill="FFFFFF"/>
+        </w:rPr>
+      </w:pPr>
+      <w:r>
+        <w:rPr>
+          <w:rFonts w:ascii="Segoe UI" w:hAnsi="Segoe UI" w:cs="Segoe UI"/>
+          <w:sz w:val="21"/>
+          <w:szCs w:val="21"/>
+          <w:bdr w:val="none" w:sz="0" w:space="0" w:color="auto" w:frame="1"/>
+          <w:shd w:val="clear" w:color="auto" w:fill="FFFFFF"/>
+        </w:rPr>
+        <w:t xml:space="preserve">DynamoDB, </w:t>
+      </w:r>
+      <w:proofErr w:type="spellStart"/>
+      <w:r>
+        <w:rPr>
+          <w:rFonts w:ascii="Segoe UI" w:hAnsi="Segoe UI" w:cs="Segoe UI"/>
+          <w:sz w:val="21"/>
+          <w:szCs w:val="21"/>
+          <w:bdr w:val="none" w:sz="0" w:space="0" w:color="auto" w:frame="1"/>
+          <w:shd w:val="clear" w:color="auto" w:fill="FFFFFF"/>
+        </w:rPr>
+        <w:t>CosmosDB</w:t>
+      </w:r>
+      <w:proofErr w:type="spellEnd"/>
+      <w:r>
+        <w:rPr>
+          <w:rFonts w:ascii="Segoe UI" w:hAnsi="Segoe UI" w:cs="Segoe UI"/>
+          <w:sz w:val="21"/>
+          <w:szCs w:val="21"/>
+          <w:bdr w:val="none" w:sz="0" w:space="0" w:color="auto" w:frame="1"/>
+          <w:shd w:val="clear" w:color="auto" w:fill="FFFFFF"/>
+        </w:rPr>
+        <w:t xml:space="preserve"> - </w:t>
+      </w:r>
+      <w:proofErr w:type="spellStart"/>
+      <w:r>
+        <w:rPr>
+          <w:rFonts w:ascii="Segoe UI" w:hAnsi="Segoe UI" w:cs="Segoe UI"/>
+          <w:sz w:val="21"/>
+          <w:szCs w:val="21"/>
+          <w:bdr w:val="none" w:sz="0" w:space="0" w:color="auto" w:frame="1"/>
+          <w:shd w:val="clear" w:color="auto" w:fill="FFFFFF"/>
+        </w:rPr>
+        <w:t>NoSql</w:t>
+      </w:r>
+      <w:proofErr w:type="spellEnd"/>
+      <w:r>
+        <w:rPr>
+          <w:rFonts w:ascii="Segoe UI" w:hAnsi="Segoe UI" w:cs="Segoe UI"/>
+          <w:sz w:val="21"/>
+          <w:szCs w:val="21"/>
+          <w:bdr w:val="none" w:sz="0" w:space="0" w:color="auto" w:frame="1"/>
+          <w:shd w:val="clear" w:color="auto" w:fill="FFFFFF"/>
+        </w:rPr>
+        <w:t xml:space="preserve"> database management systems</w:t>
+      </w:r>
+    </w:p>
+    <w:p>
+      <w:pPr>
+        <w:pStyle w:val="NormalWeb"/>
+        <w:spacing w:before="0" w:beforeAutospacing="0" w:after="0" w:afterAutospacing="0"/>
+        <w:textAlignment w:val="baseline"/>
+        <w:rPr>
+          <w:rFonts w:ascii="Segoe UI" w:hAnsi="Segoe UI" w:cs="Segoe UI"/>
+          <w:sz w:val="21"/>
+          <w:szCs w:val="21"/>
+          <w:bdr w:val="none" w:sz="0" w:space="0" w:color="auto" w:frame="1"/>
+          <w:shd w:val="clear" w:color="auto" w:fill="FFFFFF"/>
+        </w:rPr>
+      </w:pPr>
+      <w:proofErr w:type="spellStart"/>
+      <w:r>
+        <w:rPr>
+          <w:rFonts w:ascii="Segoe UI" w:hAnsi="Segoe UI" w:cs="Segoe UI"/>
+          <w:sz w:val="21"/>
+          <w:szCs w:val="21"/>
+          <w:bdr w:val="none" w:sz="0" w:space="0" w:color="auto" w:frame="1"/>
+          <w:shd w:val="clear" w:color="auto" w:fill="FFFFFF"/>
+        </w:rPr>
+        <w:t>PostreSQL</w:t>
+      </w:r>
+      <w:proofErr w:type="spellEnd"/>
+      <w:r>
+        <w:rPr>
+          <w:rFonts w:ascii="Segoe UI" w:hAnsi="Segoe UI" w:cs="Segoe UI"/>
+          <w:sz w:val="21"/>
+          <w:szCs w:val="21"/>
+          <w:bdr w:val="none" w:sz="0" w:space="0" w:color="auto" w:frame="1"/>
+          <w:shd w:val="clear" w:color="auto" w:fill="FFFFFF"/>
+        </w:rPr>
+        <w:t>, SQL server – Relational database management systems</w:t>
+      </w:r>
+    </w:p>
+    <w:p>
+      <w:pPr>
+        <w:pStyle w:val="NormalWeb"/>
+        <w:spacing w:before="0" w:beforeAutospacing="0" w:after="0" w:afterAutospacing="0"/>
+        <w:textAlignment w:val="baseline"/>
+        <w:rPr>
+          <w:rFonts w:ascii="Segoe UI" w:hAnsi="Segoe UI" w:cs="Segoe UI"/>
+          <w:sz w:val="21"/>
+          <w:szCs w:val="21"/>
+          <w:bdr w:val="none" w:sz="0" w:space="0" w:color="auto" w:frame="1"/>
+          <w:shd w:val="clear" w:color="auto" w:fill="FFFFFF"/>
+        </w:rPr>
+      </w:pPr>
+      <w:r>
+        <w:rPr>
+          <w:rFonts w:ascii="Segoe UI" w:hAnsi="Segoe UI" w:cs="Segoe UI"/>
+          <w:sz w:val="21"/>
+          <w:szCs w:val="21"/>
+          <w:bdr w:val="none" w:sz="0" w:space="0" w:color="auto" w:frame="1"/>
+          <w:shd w:val="clear" w:color="auto" w:fill="FFFFFF"/>
+        </w:rPr>
+        <w:t>GIT and CD/CI</w:t>
+      </w:r>
+    </w:p>
+    <w:p>
+      <w:pPr>
+        <w:pStyle w:val="NormalWeb"/>
+        <w:spacing w:before="0" w:beforeAutospacing="0" w:after="0" w:afterAutospacing="0"/>
+        <w:textAlignment w:val="baseline"/>
+        <w:rPr>
+          <w:rFonts w:ascii="Segoe UI" w:hAnsi="Segoe UI" w:cs="Segoe UI"/>
+          <w:sz w:val="21"/>
+          <w:szCs w:val="21"/>
+          <w:bdr w:val="none" w:sz="0" w:space="0" w:color="auto" w:frame="1"/>
+          <w:shd w:val="clear" w:color="auto" w:fill="FFFFFF"/>
+        </w:rPr>
+      </w:pPr>
+      <w:r>
+        <w:rPr>
+          <w:rFonts w:ascii="Segoe UI" w:hAnsi="Segoe UI" w:cs="Segoe UI"/>
+          <w:sz w:val="21"/>
+          <w:szCs w:val="21"/>
+          <w:bdr w:val="none" w:sz="0" w:space="0" w:color="auto" w:frame="1"/>
+          <w:shd w:val="clear" w:color="auto" w:fill="FFFFFF"/>
+        </w:rPr>
+        <w:t>Scrum/Agile development methodologies</w:t>
+      </w:r>
+    </w:p>
+    <w:p>
+      <w:pPr>
+        <w:pStyle w:val="Heading3"/>
+        <w:spacing w:before="0"/>
+        <w:textAlignment w:val="baseline"/>
+        <w:rPr>
+          <w:rFonts w:ascii="Segoe UI" w:hAnsi="Segoe UI" w:cs="Segoe UI"/>
+          <w:sz w:val="27"/>
+          <w:szCs w:val="27"/>
+        </w:rPr>
+      </w:pPr>
+      <w:r>
+        <w:rPr>
+          <w:rFonts w:ascii="Segoe UI" w:hAnsi="Segoe UI" w:cs="Segoe UI"/>
+        </w:rPr>
+        <w:t>Seniority Level</w:t>
+      </w:r>
+    </w:p>
+    <w:p>
+      <w:pPr>
+        <w:pStyle w:val="t-14"/>
+        <w:spacing w:before="0" w:beforeAutospacing="0"/>
+        <w:textAlignment w:val="baseline"/>
+        <w:rPr>
+          <w:rFonts w:ascii="Segoe UI" w:hAnsi="Segoe UI" w:cs="Segoe UI"/>
+          <w:sz w:val="21"/>
+          <w:szCs w:val="21"/>
+        </w:rPr>
+      </w:pPr>
+      <w:r>
+        <w:rPr>
+          <w:rFonts w:ascii="Segoe UI" w:hAnsi="Segoe UI" w:cs="Segoe UI"/>
+          <w:sz w:val="21"/>
+          <w:szCs w:val="21"/>
+        </w:rPr>
+        <w:t>Mid-Senior level</w:t>
+      </w:r>
+    </w:p>
+    <w:p>
+      <w:pPr>
+        <w:pStyle w:val="Heading3"/>
+        <w:spacing w:before="0"/>
+        <w:textAlignment w:val="baseline"/>
+        <w:rPr>
+          <w:rFonts w:ascii="Segoe UI" w:hAnsi="Segoe UI" w:cs="Segoe UI"/>
+          <w:sz w:val="27"/>
+          <w:szCs w:val="27"/>
+        </w:rPr>
+      </w:pPr>
+      <w:r>
+        <w:rPr>
+          <w:rFonts w:ascii="Segoe UI" w:hAnsi="Segoe UI" w:cs="Segoe UI"/>
+        </w:rPr>
+        <w:t>Industry</w:t>
+      </w:r>
+    </w:p>
+    <w:p>
+      <w:pPr>
+        <w:pStyle w:val="jobs-description-detailslist-item"/>
+        <w:numPr>
+          <w:ilvl w:val="0"/>
+          <w:numId w:val="12"/>
+        </w:numPr>
+        <w:spacing w:before="0" w:beforeAutospacing="0" w:after="0" w:afterAutospacing="0"/>
+        <w:ind w:left="0"/>
+        <w:textAlignment w:val="baseline"/>
+        <w:rPr>
+          <w:rFonts w:ascii="Segoe UI" w:hAnsi="Segoe UI" w:cs="Segoe UI"/>
+          <w:sz w:val="21"/>
+          <w:szCs w:val="21"/>
+        </w:rPr>
+      </w:pPr>
+      <w:r>
+        <w:rPr>
+          <w:rFonts w:ascii="Segoe UI" w:hAnsi="Segoe UI" w:cs="Segoe UI"/>
+          <w:sz w:val="21"/>
+          <w:szCs w:val="21"/>
+        </w:rPr>
+        <w:t>Information Technology &amp; Services</w:t>
+      </w:r>
+    </w:p>
+    <w:p>
+      <w:pPr>
+        <w:pStyle w:val="Heading3"/>
+        <w:spacing w:before="0"/>
+        <w:textAlignment w:val="baseline"/>
+        <w:rPr>
+          <w:rFonts w:ascii="Segoe UI" w:hAnsi="Segoe UI" w:cs="Segoe UI"/>
+          <w:sz w:val="27"/>
+          <w:szCs w:val="27"/>
+        </w:rPr>
+      </w:pPr>
+      <w:r>
+        <w:rPr>
+          <w:rFonts w:ascii="Segoe UI" w:hAnsi="Segoe UI" w:cs="Segoe UI"/>
+        </w:rPr>
+        <w:t>Employment Type</w:t>
+      </w:r>
+    </w:p>
+    <w:p>
+      <w:pPr>
+        <w:pStyle w:val="t-14"/>
+        <w:spacing w:before="0" w:beforeAutospacing="0"/>
+        <w:textAlignment w:val="baseline"/>
+        <w:rPr>
+          <w:rFonts w:ascii="Segoe UI" w:hAnsi="Segoe UI" w:cs="Segoe UI"/>
+          <w:sz w:val="21"/>
+          <w:szCs w:val="21"/>
+        </w:rPr>
+      </w:pPr>
+      <w:r>
+        <w:rPr>
+          <w:rFonts w:ascii="Segoe UI" w:hAnsi="Segoe UI" w:cs="Segoe UI"/>
+          <w:sz w:val="21"/>
+          <w:szCs w:val="21"/>
+        </w:rPr>
+        <w:t>Full-time</w:t>
+      </w:r>
+    </w:p>
+    <w:p>
+      <w:pPr>
+        <w:pStyle w:val="Heading3"/>
+        <w:spacing w:before="0"/>
+        <w:textAlignment w:val="baseline"/>
+        <w:rPr>
+          <w:rFonts w:ascii="Segoe UI" w:hAnsi="Segoe UI" w:cs="Segoe UI"/>
+          <w:sz w:val="27"/>
+          <w:szCs w:val="27"/>
+        </w:rPr>
+      </w:pPr>
+      <w:r>
+        <w:rPr>
+          <w:rFonts w:ascii="Segoe UI" w:hAnsi="Segoe UI" w:cs="Segoe UI"/>
+        </w:rPr>
+        <w:t>Job Functions</w:t>
+      </w:r>
+    </w:p>
+    <w:p>
+      <w:pPr>
+        <w:pStyle w:val="jobs-description-detailslist-item"/>
+        <w:numPr>
+          <w:ilvl w:val="0"/>
+          <w:numId w:val="13"/>
+        </w:numPr>
+        <w:spacing w:before="0" w:beforeAutospacing="0" w:after="0" w:afterAutospacing="0"/>
+        <w:ind w:left="0"/>
+        <w:textAlignment w:val="baseline"/>
+        <w:rPr>
+          <w:rFonts w:ascii="Segoe UI" w:hAnsi="Segoe UI" w:cs="Segoe UI"/>
+          <w:sz w:val="21"/>
+          <w:szCs w:val="21"/>
+        </w:rPr>
+      </w:pPr>
+      <w:r>
+        <w:rPr>
+          <w:rFonts w:ascii="Segoe UI" w:hAnsi="Segoe UI" w:cs="Segoe UI"/>
+          <w:sz w:val="21"/>
+          <w:szCs w:val="21"/>
+        </w:rPr>
+        <w:t>Design </w:t>
+      </w:r>
+    </w:p>
+    <w:p>
+      <w:pPr>
+        <w:textAlignment w:val="baseline"/>
+        <w:rPr>
+          <w:rFonts w:ascii="Segoe UI" w:hAnsi="Segoe UI" w:cs="Segoe UI"/>
+          <w:sz w:val="21"/>
+          <w:szCs w:val="21"/>
+        </w:rPr>
+      </w:pPr>
+      <w:r>
+        <w:rPr>
+          <w:rFonts w:ascii="Segoe UI" w:hAnsi="Segoe UI" w:cs="Segoe UI"/>
+          <w:sz w:val="21"/>
+          <w:szCs w:val="21"/>
+        </w:rPr>
+        <w:t> </w:t>
+      </w:r>
+    </w:p>
+    <w:p>
+      <w:pPr>
+        <w:pStyle w:val="jobs-description-detailslist-item"/>
+        <w:numPr>
+          <w:ilvl w:val="0"/>
+          <w:numId w:val="13"/>
+        </w:numPr>
+        <w:spacing w:before="0" w:beforeAutospacing="0" w:after="0" w:afterAutospacing="0"/>
+        <w:ind w:left="0"/>
+        <w:textAlignment w:val="baseline"/>
+        <w:rPr>
+          <w:rFonts w:ascii="Segoe UI" w:hAnsi="Segoe UI" w:cs="Segoe UI"/>
+          <w:sz w:val="21"/>
+          <w:szCs w:val="21"/>
+        </w:rPr>
+      </w:pPr>
+      <w:r>
+        <w:rPr>
+          <w:rFonts w:ascii="Segoe UI" w:hAnsi="Segoe UI" w:cs="Segoe UI"/>
+          <w:sz w:val="21"/>
+          <w:szCs w:val="21"/>
+        </w:rPr>
+        <w:t>Engineering </w:t>
+      </w:r>
+    </w:p>
+    <w:p>
+      <w:pPr>
+        <w:textAlignment w:val="baseline"/>
+        <w:rPr>
+          <w:rFonts w:ascii="Segoe UI" w:hAnsi="Segoe UI" w:cs="Segoe UI"/>
+          <w:sz w:val="21"/>
+          <w:szCs w:val="21"/>
+        </w:rPr>
+      </w:pPr>
+      <w:r>
+        <w:rPr>
+          <w:rFonts w:ascii="Segoe UI" w:hAnsi="Segoe UI" w:cs="Segoe UI"/>
+          <w:sz w:val="21"/>
+          <w:szCs w:val="21"/>
+        </w:rPr>
+        <w:t> </w:t>
+      </w:r>
+    </w:p>
+    <w:p>
+      <w:pPr>
+        <w:pStyle w:val="jobs-description-detailslist-item"/>
+        <w:numPr>
+          <w:ilvl w:val="0"/>
+          <w:numId w:val="13"/>
+        </w:numPr>
+        <w:spacing w:before="0" w:beforeAutospacing="0" w:after="0" w:afterAutospacing="0"/>
+        <w:ind w:left="0"/>
+        <w:textAlignment w:val="baseline"/>
+        <w:rPr>
+          <w:rFonts w:ascii="Segoe UI" w:hAnsi="Segoe UI" w:cs="Segoe UI"/>
+          <w:sz w:val="21"/>
+          <w:szCs w:val="21"/>
+        </w:rPr>
+      </w:pPr>
+      <w:r>
+        <w:rPr>
+          <w:rFonts w:ascii="Segoe UI" w:hAnsi="Segoe UI" w:cs="Segoe UI"/>
+          <w:sz w:val="21"/>
+          <w:szCs w:val="21"/>
+        </w:rPr>
+        <w:t>Project Management</w:t>
       </w:r>
     </w:p>
     <w:p/>
     <w:p/>
     <w:p/>
     <w:p/>
-    <w:p/>
-    <w:p/>
     <w:p>
       <w:pPr>
         <w:pStyle w:val="Heading1"/>
@@ -1073,7 +2772,25 @@
           <w:color w:val="333333"/>
           <w:bdr w:val="none" w:sz="0" w:space="0" w:color="auto" w:frame="1"/>
         </w:rPr>
-        <w:t>Infosys is seeking a </w:t>
+        <w:t xml:space="preserve">Infosys is seeking </w:t>
+      </w:r>
+      <w:proofErr w:type="gramStart"/>
+      <w:r>
+        <w:rPr>
+          <w:rFonts w:ascii="Calibri" w:hAnsi="Calibri" w:cs="Calibri"/>
+          <w:color w:val="333333"/>
+          <w:bdr w:val="none" w:sz="0" w:space="0" w:color="auto" w:frame="1"/>
+        </w:rPr>
+        <w:t>a</w:t>
+      </w:r>
+      <w:proofErr w:type="gramEnd"/>
+      <w:r>
+        <w:rPr>
+          <w:rFonts w:ascii="Calibri" w:hAnsi="Calibri" w:cs="Calibri"/>
+          <w:color w:val="333333"/>
+          <w:bdr w:val="none" w:sz="0" w:space="0" w:color="auto" w:frame="1"/>
+        </w:rPr>
+        <w:t> </w:t>
       </w:r>
       <w:r>
         <w:rPr>
@@ -1208,7 +2925,25 @@
           <w:color w:val="333333"/>
           <w:bdr w:val="none" w:sz="0" w:space="0" w:color="auto" w:frame="1"/>
         </w:rPr>
-        <w:t>U.S. citizens and those authorized to work in the U.S. are encouraged to apply. We are unable to sponsor at this time.</w:t>
+        <w:t xml:space="preserve">U.S. citizens and those authorized to work in the U.S. are encouraged to apply. We are unable to sponsor </w:t>
+      </w:r>
+      <w:proofErr w:type="gramStart"/>
+      <w:r>
+        <w:rPr>
+          <w:rFonts w:ascii="Calibri" w:hAnsi="Calibri" w:cs="Calibri"/>
+          <w:color w:val="333333"/>
+          <w:bdr w:val="none" w:sz="0" w:space="0" w:color="auto" w:frame="1"/>
+        </w:rPr>
+        <w:t>at this time</w:t>
+      </w:r>
+      <w:proofErr w:type="gramEnd"/>
+      <w:r>
+        <w:rPr>
+          <w:rFonts w:ascii="Calibri" w:hAnsi="Calibri" w:cs="Calibri"/>
+          <w:color w:val="333333"/>
+          <w:bdr w:val="none" w:sz="0" w:space="0" w:color="auto" w:frame="1"/>
+        </w:rPr>
+        <w:t>.</w:t>
       </w:r>
     </w:p>
     <w:p>
@@ -1371,17 +3106,29 @@
           <w:bdr w:val="none" w:sz="0" w:space="0" w:color="auto" w:frame="1"/>
           <w:shd w:val="clear" w:color="auto" w:fill="FFFFFF"/>
         </w:rPr>
-        <w:t>Preferred Experience</w:t>
-      </w:r>
-      <w:r>
-        <w:rPr>
+        <w:t xml:space="preserve">Preferred </w:t>
+      </w:r>
+      <w:proofErr w:type="gramStart"/>
+      <w:r>
+        <w:rPr>
+          <w:rStyle w:val="Strong"/>
           <w:rFonts w:ascii="Calibri" w:hAnsi="Calibri" w:cs="Calibri"/>
           <w:color w:val="333333"/>
           <w:bdr w:val="none" w:sz="0" w:space="0" w:color="auto" w:frame="1"/>
           <w:shd w:val="clear" w:color="auto" w:fill="FFFFFF"/>
         </w:rPr>
+        <w:t>Experience</w:t>
+      </w:r>
+      <w:r>
+        <w:rPr>
+          <w:rFonts w:ascii="Calibri" w:hAnsi="Calibri" w:cs="Calibri"/>
+          <w:color w:val="333333"/>
+          <w:bdr w:val="none" w:sz="0" w:space="0" w:color="auto" w:frame="1"/>
+          <w:shd w:val="clear" w:color="auto" w:fill="FFFFFF"/>
+        </w:rPr>
         <w:t> :</w:t>
       </w:r>
+      <w:proofErr w:type="gramEnd"/>
       <w:r>
         <w:br/>
         <w:t> </w:t>
@@ -1406,7 +3153,6 @@
           <w:color w:val="333333"/>
           <w:bdr w:val="none" w:sz="0" w:space="0" w:color="auto" w:frame="1"/>
         </w:rPr>
-        <w:lastRenderedPageBreak/>
         <w:t>Good experience in Selenium Automation, BDD, Cucumber</w:t>
       </w:r>
     </w:p>
@@ -1590,24 +3336,9 @@
           <w:color w:val="333333"/>
           <w:bdr w:val="none" w:sz="0" w:space="0" w:color="auto" w:frame="1"/>
         </w:rPr>
-        <w:t>The job entails sitting as well as working at a computer for extended periods of time. Should be able to communicate by telephone, email or face to face. Travel may be required as per the job requirements.</w:t>
-      </w:r>
-      <w:r>
-        <w:rPr>
-          <w:rFonts w:ascii="inherit" w:hAnsi="inherit"/>
-          <w:color w:val="333333"/>
-          <w:bdr w:val="none" w:sz="0" w:space="0" w:color="auto" w:frame="1"/>
-        </w:rPr>
-        <w:br/>
-      </w:r>
-      <w:r>
-        <w:rPr>
-          <w:rFonts w:ascii="inherit" w:hAnsi="inherit"/>
-          <w:color w:val="333333"/>
-          <w:bdr w:val="none" w:sz="0" w:space="0" w:color="auto" w:frame="1"/>
-        </w:rPr>
-        <w:br/>
-      </w:r>
+        <w:t xml:space="preserve">The job entails sitting as well as working at a computer for extended periods of time. Should be able to communicate by telephone, </w:t>
+      </w:r>
+      <w:proofErr w:type="gramStart"/>
       <w:r>
         <w:rPr>
           <w:rStyle w:val="Strong"/>
@@ -1615,6 +3346,41 @@
           <w:color w:val="333333"/>
           <w:bdr w:val="none" w:sz="0" w:space="0" w:color="auto" w:frame="1"/>
         </w:rPr>
+        <w:t>email</w:t>
+      </w:r>
+      <w:proofErr w:type="gramEnd"/>
+      <w:r>
+        <w:rPr>
+          <w:rStyle w:val="Strong"/>
+          <w:rFonts w:ascii="Calibri" w:hAnsi="Calibri" w:cs="Calibri"/>
+          <w:color w:val="333333"/>
+          <w:bdr w:val="none" w:sz="0" w:space="0" w:color="auto" w:frame="1"/>
+        </w:rPr>
+        <w:t xml:space="preserve"> or face to face. Travel may be required as per the job requirements.</w:t>
+      </w:r>
+      <w:r>
+        <w:rPr>
+          <w:rFonts w:ascii="inherit" w:hAnsi="inherit"/>
+          <w:color w:val="333333"/>
+          <w:bdr w:val="none" w:sz="0" w:space="0" w:color="auto" w:frame="1"/>
+        </w:rPr>
+        <w:br/>
+      </w:r>
+      <w:r>
+        <w:rPr>
+          <w:rFonts w:ascii="inherit" w:hAnsi="inherit"/>
+          <w:color w:val="333333"/>
+          <w:bdr w:val="none" w:sz="0" w:space="0" w:color="auto" w:frame="1"/>
+        </w:rPr>
+        <w:br/>
+      </w:r>
+      <w:r>
+        <w:rPr>
+          <w:rStyle w:val="Strong"/>
+          <w:rFonts w:ascii="Calibri" w:hAnsi="Calibri" w:cs="Calibri"/>
+          <w:color w:val="333333"/>
+          <w:bdr w:val="none" w:sz="0" w:space="0" w:color="auto" w:frame="1"/>
+        </w:rPr>
         <w:t>About Us</w:t>
       </w:r>
       <w:r>
@@ -1629,6 +3395,7 @@
           <w:rFonts w:ascii="Calibri" w:hAnsi="Calibri" w:cs="Calibri"/>
           <w:bdr w:val="none" w:sz="0" w:space="0" w:color="auto" w:frame="1"/>
         </w:rPr>
+        <w:lastRenderedPageBreak/>
         <w:t>Infosys is a global leader in next-generation digital services and consulting. We enable clients in 46 countries to navigate their digital transformation.</w:t>
       </w:r>
       <w:r>
@@ -1682,7 +3449,7 @@
         </w:rPr>
         <w:t>To learn more about Infosys and see our ideas in action please visit us at </w:t>
       </w:r>
-      <w:hyperlink r:id="rId6" w:history="1">
+      <w:hyperlink r:id="rId7" w:history="1">
         <w:r>
           <w:rPr>
             <w:rStyle w:val="Hyperlink"/>
@@ -1820,16 +3587,7 @@
           <w:b/>
           <w:bCs/>
         </w:rPr>
-        <w:t>Interest G</w:t>
-      </w:r>
-      <w:r>
-        <w:rPr>
-          <w:rFonts w:ascii="inherit" w:hAnsi="inherit"/>
-          <w:b/>
-          <w:bCs/>
-        </w:rPr>
-        <w:lastRenderedPageBreak/>
-        <w:t>ro</w:t>
+        <w:t>Interest Gro</w:t>
       </w:r>
     </w:p>
     <w:p/>
@@ -1846,8 +3604,17 @@
           <w:sz w:val="48"/>
           <w:szCs w:val="48"/>
         </w:rPr>
-        <w:t>Q- What is clean code ?</w:t>
-      </w:r>
+        <w:t xml:space="preserve">Q- What is clean </w:t>
+      </w:r>
+      <w:proofErr w:type="gramStart"/>
+      <w:r>
+        <w:rPr>
+          <w:sz w:val="48"/>
+          <w:szCs w:val="48"/>
+        </w:rPr>
+        <w:t>code ?</w:t>
+      </w:r>
+      <w:proofErr w:type="gramEnd"/>
     </w:p>
     <w:p>
       <w:r>
@@ -1871,12 +3638,29 @@
     </w:p>
     <w:p>
       <w:r>
-        <w:t>The clean codes have  some features and benefits for us.</w:t>
-      </w:r>
-    </w:p>
-    <w:p>
-      <w:r>
-        <w:t xml:space="preserve">Those are :Clean code must be simple. No Repeat Yourself. </w:t>
+        <w:t xml:space="preserve">The clean codes </w:t>
+      </w:r>
+      <w:proofErr w:type="gramStart"/>
+      <w:r>
+        <w:t>have  some</w:t>
+      </w:r>
+      <w:proofErr w:type="gramEnd"/>
+      <w:r>
+        <w:t xml:space="preserve"> features and benefits for us.</w:t>
+      </w:r>
+    </w:p>
+    <w:p>
+      <w:r>
+        <w:lastRenderedPageBreak/>
+        <w:t xml:space="preserve">Those </w:t>
+      </w:r>
+      <w:proofErr w:type="gramStart"/>
+      <w:r>
+        <w:t>are :Clean</w:t>
+      </w:r>
+      <w:proofErr w:type="gramEnd"/>
+      <w:r>
+        <w:t xml:space="preserve"> code must be simple. No Repeat Yourself. </w:t>
       </w:r>
     </w:p>
     <w:p>
@@ -1911,12 +3695,25 @@
     </w:p>
     <w:p>
       <w:r>
-        <w:t xml:space="preserve"> It must work correctly .</w:t>
-      </w:r>
-    </w:p>
-    <w:p>
-      <w:r>
-        <w:t>Finally, If you want your code to be easy to write, make it easy to read.</w:t>
+        <w:t xml:space="preserve"> It must work </w:t>
+      </w:r>
+      <w:proofErr w:type="gramStart"/>
+      <w:r>
+        <w:t>correctly .</w:t>
+      </w:r>
+      <w:proofErr w:type="gramEnd"/>
+    </w:p>
+    <w:p>
+      <w:r>
+        <w:t xml:space="preserve">Finally, </w:t>
+      </w:r>
+      <w:proofErr w:type="gramStart"/>
+      <w:r>
+        <w:t>If</w:t>
+      </w:r>
+      <w:proofErr w:type="gramEnd"/>
+      <w:r>
+        <w:t xml:space="preserve"> you want your code to be easy to write, make it easy to read.</w:t>
       </w:r>
     </w:p>
     <w:p/>
@@ -1973,7 +3770,7 @@
         </w:rPr>
         <w:t>Apache is an open-source and free web server software that </w:t>
       </w:r>
-      <w:hyperlink r:id="rId7" w:tgtFrame="_blank" w:history="1">
+      <w:hyperlink r:id="rId8" w:tgtFrame="_blank" w:history="1">
         <w:r>
           <w:rPr>
             <w:rStyle w:val="Hyperlink"/>
@@ -1991,7 +3788,7 @@
         </w:rPr>
         <w:t> around the world. The official name is </w:t>
       </w:r>
-      <w:hyperlink r:id="rId8" w:tgtFrame="_blank" w:history="1">
+      <w:hyperlink r:id="rId9" w:tgtFrame="_blank" w:history="1">
         <w:r>
           <w:rPr>
             <w:rStyle w:val="Hyperlink"/>
@@ -2022,7 +3819,21 @@
         <w:rPr>
           <w:rFonts w:ascii="Arial" w:hAnsi="Arial" w:cs="Arial"/>
         </w:rPr>
-        <w:t>It allows website owners to serve content on the web — hence the name “web server.” It’s one of the oldest and most reliable web servers, with the first version released more than 20 years ago, in 1995.</w:t>
+        <w:t xml:space="preserve">It allows website owners to serve content on the web — hence the name “web server.” </w:t>
+      </w:r>
+      <w:proofErr w:type="gramStart"/>
+      <w:r>
+        <w:rPr>
+          <w:rFonts w:ascii="Arial" w:hAnsi="Arial" w:cs="Arial"/>
+        </w:rPr>
+        <w:t>It’s</w:t>
+      </w:r>
+      <w:proofErr w:type="gramEnd"/>
+      <w:r>
+        <w:rPr>
+          <w:rFonts w:ascii="Arial" w:hAnsi="Arial" w:cs="Arial"/>
+        </w:rPr>
+        <w:t xml:space="preserve"> one of the oldest and most reliable web servers, with the first version released more than 20 years ago, in 1995.</w:t>
       </w:r>
     </w:p>
     <w:p>
@@ -2037,7 +3848,6 @@
         <w:rPr>
           <w:rFonts w:ascii="Arial" w:hAnsi="Arial" w:cs="Arial"/>
         </w:rPr>
-        <w:lastRenderedPageBreak/>
         <w:t>When someone wants to visit a website, they enter a domain name into the address bar of their browser. Then, the web server delivers the requested files by acting as a virtual delivery man.</w:t>
       </w:r>
     </w:p>
@@ -2069,7 +3879,7 @@
         </w:rPr>
         <w:t>, our </w:t>
       </w:r>
-      <w:hyperlink r:id="rId9" w:tgtFrame="_blank" w:history="1">
+      <w:hyperlink r:id="rId10" w:tgtFrame="_blank" w:history="1">
         <w:r>
           <w:rPr>
             <w:rStyle w:val="Hyperlink"/>
@@ -2085,7 +3895,21 @@
         <w:rPr>
           <w:rFonts w:ascii="Arial" w:hAnsi="Arial" w:cs="Arial"/>
         </w:rPr>
-        <w:t> infrastructure uses Apache in parallel with NGINX, which is another popular web server software. This particular setup allows us to get the best of both worlds. It greatly improves server performance by compensating the weaker sides of one software with the strengths of another.</w:t>
+        <w:t xml:space="preserve"> infrastructure uses Apache in parallel with NGINX, which is another popular web server software. This </w:t>
+      </w:r>
+      <w:proofErr w:type="gramStart"/>
+      <w:r>
+        <w:rPr>
+          <w:rFonts w:ascii="Arial" w:hAnsi="Arial" w:cs="Arial"/>
+        </w:rPr>
+        <w:t>particular setup</w:t>
+      </w:r>
+      <w:proofErr w:type="gramEnd"/>
+      <w:r>
+        <w:rPr>
+          <w:rFonts w:ascii="Arial" w:hAnsi="Arial" w:cs="Arial"/>
+        </w:rPr>
+        <w:t xml:space="preserve"> allows us to get the best of both worlds. It greatly improves server performance by compensating the weaker sides of one software with the strengths of another.</w:t>
       </w:r>
     </w:p>
     <w:p>
@@ -2150,7 +3974,34 @@
           <w:sz w:val="24"/>
           <w:szCs w:val="24"/>
         </w:rPr>
-        <w:t>Although we call Apache a web server, it is not a physical server, but rather a software that runs on a server. Its job is to establish a connection between a server and the browsers of website visitors (Firefox, Google Chrome, Safari, etc.) while delivering files back and forth between them (client-server structure). Apache is a cross-platform software, therefore it works on both Unix and Windows servers.</w:t>
+        <w:t xml:space="preserve">Although we call Apache a web server, it is not a physical server, but rather a software that runs on a server. Its job is to establish a connection between a server and the browsers of website visitors (Firefox, Google Chrome, Safari, etc.) while delivering files </w:t>
+      </w:r>
+      <w:r>
+        <w:rPr>
+          <w:rFonts w:ascii="Arial" w:eastAsia="Times New Roman" w:hAnsi="Arial" w:cs="Arial"/>
+          <w:sz w:val="24"/>
+          <w:szCs w:val="24"/>
+        </w:rPr>
+        <w:lastRenderedPageBreak/>
+        <w:t xml:space="preserve">back and forth between them (client-server structure). Apache is a cross-platform </w:t>
+      </w:r>
+      <w:proofErr w:type="gramStart"/>
+      <w:r>
+        <w:rPr>
+          <w:rFonts w:ascii="Arial" w:eastAsia="Times New Roman" w:hAnsi="Arial" w:cs="Arial"/>
+          <w:sz w:val="24"/>
+          <w:szCs w:val="24"/>
+        </w:rPr>
+        <w:t>software,</w:t>
+      </w:r>
+      <w:proofErr w:type="gramEnd"/>
+      <w:r>
+        <w:rPr>
+          <w:rFonts w:ascii="Arial" w:eastAsia="Times New Roman" w:hAnsi="Arial" w:cs="Arial"/>
+          <w:sz w:val="24"/>
+          <w:szCs w:val="24"/>
+        </w:rPr>
+        <w:t xml:space="preserve"> therefore it works on both Unix and Windows servers.</w:t>
       </w:r>
     </w:p>
     <w:p>
@@ -2188,7 +4039,7 @@
         </w:rPr>
         <w:t>Apache is highly customizable, as it has a module-based structure. Modules allow server administrators to turn additional functionalities on and off. Apache has </w:t>
       </w:r>
-      <w:hyperlink r:id="rId10" w:tgtFrame="_blank" w:history="1">
+      <w:hyperlink r:id="rId11" w:tgtFrame="_blank" w:history="1">
         <w:r>
           <w:rPr>
             <w:rFonts w:ascii="Arial" w:eastAsia="Times New Roman" w:hAnsi="Arial" w:cs="Arial"/>
@@ -2210,7 +4061,7 @@
         </w:rPr>
         <w:t> for security, caching, URL rewriting, password authentication, and more. You can also set up your own server configurations through a file called </w:t>
       </w:r>
-      <w:hyperlink r:id="rId11" w:tgtFrame="_blank" w:history="1">
+      <w:hyperlink r:id="rId12" w:tgtFrame="_blank" w:history="1">
         <w:r>
           <w:rPr>
             <w:rFonts w:ascii="Arial" w:eastAsia="Times New Roman" w:hAnsi="Arial" w:cs="Arial"/>
@@ -2364,9 +4215,9 @@
           <w:sz w:val="21"/>
           <w:szCs w:val="21"/>
         </w:rPr>
-        <w:t xml:space="preserve">May 6, 2016  HR Tips  Kathrine </w:t>
-      </w:r>
-      <w:proofErr w:type="spellStart"/>
+        <w:t xml:space="preserve">May 6, </w:t>
+      </w:r>
+      <w:proofErr w:type="gramStart"/>
       <w:r>
         <w:rPr>
           <w:rStyle w:val="c-post-infoblock"/>
@@ -2375,6 +4226,28 @@
           <w:sz w:val="21"/>
           <w:szCs w:val="21"/>
         </w:rPr>
+        <w:t>2016  HR</w:t>
+      </w:r>
+      <w:proofErr w:type="gramEnd"/>
+      <w:r>
+        <w:rPr>
+          <w:rStyle w:val="c-post-infoblock"/>
+          <w:rFonts w:ascii="Helvetica" w:hAnsi="Helvetica" w:cs="Helvetica"/>
+          <w:color w:val="858B97"/>
+          <w:sz w:val="21"/>
+          <w:szCs w:val="21"/>
+        </w:rPr>
+        <w:t xml:space="preserve"> Tips  Kathrine </w:t>
+      </w:r>
+      <w:proofErr w:type="spellStart"/>
+      <w:r>
+        <w:rPr>
+          <w:rStyle w:val="c-post-infoblock"/>
+          <w:rFonts w:ascii="Helvetica" w:hAnsi="Helvetica" w:cs="Helvetica"/>
+          <w:color w:val="858B97"/>
+          <w:sz w:val="21"/>
+          <w:szCs w:val="21"/>
+        </w:rPr>
         <w:t>Nicolaisen</w:t>
       </w:r>
       <w:proofErr w:type="spellEnd"/>
@@ -2387,7 +4260,7 @@
       <w:r>
         <w:t>As an extension of our previous blog post </w:t>
       </w:r>
-      <w:hyperlink r:id="rId12" w:history="1">
+      <w:hyperlink r:id="rId13" w:history="1">
         <w:r>
           <w:rPr>
             <w:rStyle w:val="Hyperlink"/>
@@ -2397,7 +4270,15 @@
         </w:r>
       </w:hyperlink>
       <w:r>
-        <w:t>, I have put together a helpful list of 5 interview questions for a backend developer.. Being a member of the talent rep team at Honeypot, I know from my own experiences how difficult it can be to figure out where to start a conversation with a backend developer. There are just too many topics, language and tools - not enough time!</w:t>
+        <w:t xml:space="preserve">, I have put together a helpful list of 5 interview questions for a backend developer.. Being a member of the talent rep team at Honeypot, I know from my own experiences how difficult it can be to figure out where to start a conversation with a backend developer. There are just too many topics, </w:t>
+      </w:r>
+      <w:proofErr w:type="gramStart"/>
+      <w:r>
+        <w:t>language</w:t>
+      </w:r>
+      <w:proofErr w:type="gramEnd"/>
+      <w:r>
+        <w:t xml:space="preserve"> and tools - not enough time!</w:t>
       </w:r>
     </w:p>
     <w:p>
@@ -2432,8 +4313,15 @@
         <w:spacing w:before="0" w:beforeAutospacing="0" w:after="150" w:afterAutospacing="0"/>
       </w:pPr>
       <w:r>
-        <w:lastRenderedPageBreak/>
-        <w:t>I find that when it comes to backend developers - particularly experienced ones - this is a “safe” opener, as it is a fairly simple question and a nice way to ease into the conversation. Furthermore, it gives the developer a chance to freely talk about their work experience and preferences, and more importantly; it gives you a chance to judge how enthusiastic they are about what they do. In my experience the best developers are the ones who can go on-and-on about the languages and frameworks they use, and passionately explain to you why PHP or Ruby or Elixir might more suitable for certain tasks than others.</w:t>
+        <w:t xml:space="preserve">I find that when it comes to backend developers - particularly experienced ones - this is a “safe” opener, as it is a </w:t>
+      </w:r>
+      <w:proofErr w:type="gramStart"/>
+      <w:r>
+        <w:t>fairly simple</w:t>
+      </w:r>
+      <w:proofErr w:type="gramEnd"/>
+      <w:r>
+        <w:t xml:space="preserve"> question and a nice way to ease into the conversation. Furthermore, it gives the developer a chance to freely talk about their work experience and preferences, and more importantly; it gives you a chance to judge how enthusiastic they are about what they do. In my experience the best developers are the ones who can go on-and-on about the languages and frameworks they use, and passionately explain to you why PHP or Ruby or Elixir might more suitable for certain tasks than others.</w:t>
       </w:r>
     </w:p>
     <w:p>
@@ -2454,7 +4342,15 @@
         <w:spacing w:before="0" w:beforeAutospacing="0" w:after="150" w:afterAutospacing="0"/>
       </w:pPr>
       <w:r>
-        <w:t xml:space="preserve">Today most companies will claim they have adopted an Agile methodology in relation to software development, a circular process where each step is constantly revisited, inspected and improved. However, in reality the software lifecycle often fit somewhere between Agile and the previously popular Waterfall approach, which is more of a </w:t>
+        <w:t xml:space="preserve">Today most companies will claim they have adopted an Agile methodology in relation to software development, a circular process where each step is constantly revisited, inspected and improved. However, </w:t>
+      </w:r>
+      <w:proofErr w:type="gramStart"/>
+      <w:r>
+        <w:t>in reality the</w:t>
+      </w:r>
+      <w:proofErr w:type="gramEnd"/>
+      <w:r>
+        <w:t xml:space="preserve"> software lifecycle often fit somewhere between Agile and the previously popular Waterfall approach, which is more of a </w:t>
       </w:r>
       <w:proofErr w:type="spellStart"/>
       <w:r>
@@ -2462,7 +4358,15 @@
       </w:r>
       <w:proofErr w:type="spellEnd"/>
       <w:r>
-        <w:t xml:space="preserve"> flow, where each stage is fully completed before moving onto the next. Therefore it is super relevant to ensure that the person you are interviewing will be a right fit not only for your </w:t>
+        <w:t xml:space="preserve"> flow, where each stage is fully completed before moving onto the next. </w:t>
+      </w:r>
+      <w:proofErr w:type="gramStart"/>
+      <w:r>
+        <w:t>Therefore</w:t>
+      </w:r>
+      <w:proofErr w:type="gramEnd"/>
+      <w:r>
+        <w:t xml:space="preserve"> it is super relevant to ensure that the person you are interviewing will be a right fit not only for your </w:t>
       </w:r>
       <w:proofErr w:type="spellStart"/>
       <w:r>
@@ -2482,6 +4386,7 @@
         <w:rPr>
           <w:rStyle w:val="Strong"/>
         </w:rPr>
+        <w:lastRenderedPageBreak/>
         <w:t>What is the largest web application you have ever worked on? - and what coding were you responsible for?</w:t>
       </w:r>
     </w:p>
@@ -2491,7 +4396,15 @@
         <w:spacing w:before="0" w:beforeAutospacing="0" w:after="150" w:afterAutospacing="0"/>
       </w:pPr>
       <w:r>
-        <w:t>I suppose this question is pretty self explanatory, but the reason I tend to ask it is that it allows me to gain a deeper insight into the work of the developer. Sometimes you will come across CV’s, GitHub profiles etc. that contains truly amazing work, but you might not necessarily be able to grasp the role fulfilled by the developer in question. I don’t consider this question a “test” to make sure the interviewee is being sincere, but rather a way of unearthing their abilities to function in a team, handle complex tasks or just generally gain a better understanding of workflow processes.</w:t>
+        <w:t xml:space="preserve">I suppose this question is </w:t>
+      </w:r>
+      <w:proofErr w:type="gramStart"/>
+      <w:r>
+        <w:t>pretty self</w:t>
+      </w:r>
+      <w:proofErr w:type="gramEnd"/>
+      <w:r>
+        <w:t xml:space="preserve"> explanatory, but the reason I tend to ask it is that it allows me to gain a deeper insight into the work of the developer. Sometimes you will come across CV’s, GitHub profiles etc. that contains truly amazing work, but you might not necessarily be able to grasp the role fulfilled by the developer in question. I don’t consider this question a “test” to make sure the interviewee is being sincere, but rather a way of unearthing their abilities to function in a team, handle complex tasks or just generally gain a better understanding of workflow processes.</w:t>
       </w:r>
     </w:p>
     <w:p>
@@ -2528,7 +4441,15 @@
       </w:r>
       <w:proofErr w:type="spellEnd"/>
       <w:r>
-        <w:t xml:space="preserve"> and objectifying certain groups of code and making it possible to apply them to various situations. Alternatively developers might use “procedural programming” where the </w:t>
+        <w:t xml:space="preserve"> and objectifying certain groups of code and making it possible to apply them to various situations. </w:t>
+      </w:r>
+      <w:proofErr w:type="gramStart"/>
+      <w:r>
+        <w:t>Alternatively</w:t>
+      </w:r>
+      <w:proofErr w:type="gramEnd"/>
+      <w:r>
+        <w:t xml:space="preserve"> developers might use “procedural programming” where the </w:t>
       </w:r>
       <w:proofErr w:type="spellStart"/>
       <w:r>
@@ -2536,7 +4457,15 @@
       </w:r>
       <w:proofErr w:type="spellEnd"/>
       <w:r>
-        <w:t xml:space="preserve"> of code is more focused in action rather than object. Therefore asking this question will allow you to delve deeper into the mindset and routines of the developer you are talking to.</w:t>
+        <w:t xml:space="preserve"> of code is more focused in action rather than object. </w:t>
+      </w:r>
+      <w:proofErr w:type="gramStart"/>
+      <w:r>
+        <w:t>Therefore</w:t>
+      </w:r>
+      <w:proofErr w:type="gramEnd"/>
+      <w:r>
+        <w:t xml:space="preserve"> asking this question will allow you to delve deeper into the mindset and routines of the developer you are talking to.</w:t>
       </w:r>
     </w:p>
     <w:p>
@@ -2557,11 +4486,15 @@
         <w:spacing w:before="0" w:beforeAutospacing="0" w:after="150" w:afterAutospacing="0"/>
       </w:pPr>
       <w:r>
-        <w:t xml:space="preserve">This question serves as an extension of the previous, and encourages the developer to express him/herself more freely regarding OOP, but also allows you to determine to what extent the developer is comfortable critiquing and challenging the tools and processes they operate within. Whether that means limitations within programming languages, classes or methods is not important. Ultimately you want what is best for your business, and you want to be able to progress and make logical changes, and in order to do that you need people around you who are </w:t>
-      </w:r>
-      <w:r>
-        <w:lastRenderedPageBreak/>
-        <w:t xml:space="preserve">problem-solvers. Personally I have come across several developers working in within </w:t>
+        <w:t xml:space="preserve">This question serves as an extension of the previous, and encourages the developer to express him/herself more freely regarding OOP, but also allows you to determine to what extent the developer is comfortable critiquing and challenging the tools and processes they operate within. Whether that means limitations within programming languages, classes or methods is not important. Ultimately you want what is best for your business, and you want to be able to progress and make logical changes, and in order to do that you need people around you who are problem-solvers. </w:t>
+      </w:r>
+      <w:proofErr w:type="gramStart"/>
+      <w:r>
+        <w:t>Personally</w:t>
+      </w:r>
+      <w:proofErr w:type="gramEnd"/>
+      <w:r>
+        <w:t xml:space="preserve"> I have come across several developers working in within </w:t>
       </w:r>
       <w:proofErr w:type="spellStart"/>
       <w:r>
@@ -2580,7 +4513,7 @@
       <w:r>
         <w:t>The examples of questions used in this post are designed to be broad and applicable to most backend developers, regardless of programming language. For more in-depth tech-driven questions refer to </w:t>
       </w:r>
-      <w:hyperlink r:id="rId13" w:history="1">
+      <w:hyperlink r:id="rId14" w:history="1">
         <w:r>
           <w:rPr>
             <w:rStyle w:val="Hyperlink"/>
@@ -2592,7 +4525,7 @@
       <w:r>
         <w:t> &amp; </w:t>
       </w:r>
-      <w:hyperlink r:id="rId14" w:history="1">
+      <w:hyperlink r:id="rId15" w:history="1">
         <w:r>
           <w:rPr>
             <w:rStyle w:val="Hyperlink"/>
@@ -2604,7 +4537,7 @@
       <w:r>
         <w:t>, and if you are looking for more language-specific questions check out these YouTube videos giving examples of </w:t>
       </w:r>
-      <w:hyperlink r:id="rId15" w:history="1">
+      <w:hyperlink r:id="rId16" w:history="1">
         <w:r>
           <w:rPr>
             <w:rStyle w:val="Hyperlink"/>
@@ -2616,7 +4549,7 @@
       <w:r>
         <w:t> and </w:t>
       </w:r>
-      <w:hyperlink r:id="rId16" w:history="1">
+      <w:hyperlink r:id="rId17" w:history="1">
         <w:r>
           <w:rPr>
             <w:rStyle w:val="Hyperlink"/>
@@ -2672,6 +4605,7 @@
           <w:sz w:val="96"/>
           <w:szCs w:val="96"/>
         </w:rPr>
+        <w:lastRenderedPageBreak/>
         <w:t>CHALLENGES</w:t>
       </w:r>
     </w:p>
@@ -2775,6 +4709,7 @@
         <w:t xml:space="preserve"> </w:t>
       </w:r>
       <w:proofErr w:type="spellStart"/>
+      <w:proofErr w:type="gramStart"/>
       <w:r>
         <w:rPr>
           <w:rFonts w:ascii="Arial" w:eastAsia="Times New Roman" w:hAnsi="Arial" w:cs="Arial"/>
@@ -2792,7 +4727,17 @@
           <w:sz w:val="24"/>
           <w:szCs w:val="24"/>
         </w:rPr>
-        <w:t xml:space="preserve"> : I could not get work done </w:t>
+        <w:t xml:space="preserve"> :</w:t>
+      </w:r>
+      <w:proofErr w:type="gramEnd"/>
+      <w:r>
+        <w:rPr>
+          <w:rFonts w:ascii="Arial" w:eastAsia="Times New Roman" w:hAnsi="Arial" w:cs="Arial"/>
+          <w:color w:val="2D3B45"/>
+          <w:sz w:val="24"/>
+          <w:szCs w:val="24"/>
+        </w:rPr>
+        <w:t xml:space="preserve"> I could not get work done </w:t>
       </w:r>
       <w:proofErr w:type="spellStart"/>
       <w:r>
@@ -2872,7 +4817,27 @@
           <w:sz w:val="24"/>
           <w:szCs w:val="24"/>
         </w:rPr>
-        <w:t xml:space="preserve"> to clarify any questions. we had to communicate everything and it was taking too long to do any story.</w:t>
+        <w:t xml:space="preserve"> to clarify any questions. we had to communicate </w:t>
+      </w:r>
+      <w:proofErr w:type="gramStart"/>
+      <w:r>
+        <w:rPr>
+          <w:rFonts w:ascii="Arial" w:eastAsia="Times New Roman" w:hAnsi="Arial" w:cs="Arial"/>
+          <w:color w:val="2D3B45"/>
+          <w:sz w:val="24"/>
+          <w:szCs w:val="24"/>
+        </w:rPr>
+        <w:t>everything</w:t>
+      </w:r>
+      <w:proofErr w:type="gramEnd"/>
+      <w:r>
+        <w:rPr>
+          <w:rFonts w:ascii="Arial" w:eastAsia="Times New Roman" w:hAnsi="Arial" w:cs="Arial"/>
+          <w:color w:val="2D3B45"/>
+          <w:sz w:val="24"/>
+          <w:szCs w:val="24"/>
+        </w:rPr>
+        <w:t> and it was taking too long to do any story.</w:t>
       </w:r>
     </w:p>
     <w:p>
@@ -2994,6 +4959,7 @@
         <w:t> if I should bring up my technical or </w:t>
       </w:r>
       <w:proofErr w:type="spellStart"/>
+      <w:proofErr w:type="gramStart"/>
       <w:r>
         <w:rPr>
           <w:rFonts w:ascii="Arial" w:eastAsia="Times New Roman" w:hAnsi="Arial" w:cs="Arial"/>
@@ -3004,6 +4970,7 @@
         <w:t>non technical</w:t>
       </w:r>
       <w:proofErr w:type="spellEnd"/>
+      <w:proofErr w:type="gramEnd"/>
       <w:r>
         <w:rPr>
           <w:rFonts w:ascii="Arial" w:eastAsia="Times New Roman" w:hAnsi="Arial" w:cs="Arial"/>
@@ -3051,7 +5018,27 @@
           <w:sz w:val="24"/>
           <w:szCs w:val="24"/>
         </w:rPr>
-        <w:t xml:space="preserve"> my blockers even if I was responsible for fixing. In agile we have to be open about when we finish a story. If something takes longer than I expected, team needs to know. I adapted to the agile </w:t>
+        <w:t xml:space="preserve"> my blockers even if I was responsible for fixing. In agile we </w:t>
+      </w:r>
+      <w:proofErr w:type="gramStart"/>
+      <w:r>
+        <w:rPr>
+          <w:rFonts w:ascii="Arial" w:eastAsia="Times New Roman" w:hAnsi="Arial" w:cs="Arial"/>
+          <w:color w:val="2D3B45"/>
+          <w:sz w:val="24"/>
+          <w:szCs w:val="24"/>
+        </w:rPr>
+        <w:t>have to</w:t>
+      </w:r>
+      <w:proofErr w:type="gramEnd"/>
+      <w:r>
+        <w:rPr>
+          <w:rFonts w:ascii="Arial" w:eastAsia="Times New Roman" w:hAnsi="Arial" w:cs="Arial"/>
+          <w:color w:val="2D3B45"/>
+          <w:sz w:val="24"/>
+          <w:szCs w:val="24"/>
+        </w:rPr>
+        <w:t xml:space="preserve"> be open about when we finish a story. If something takes longer than I expected, team needs to know. I adapted to the agile </w:t>
       </w:r>
       <w:proofErr w:type="spellStart"/>
       <w:r>
@@ -3160,7 +5147,27 @@
           <w:sz w:val="24"/>
           <w:szCs w:val="24"/>
         </w:rPr>
-        <w:t xml:space="preserve">    2. application was very new and UI was always changing. I always needed to update locators. but developers were not putting ids for elements </w:t>
+        <w:t xml:space="preserve">    2. application was very </w:t>
+      </w:r>
+      <w:proofErr w:type="gramStart"/>
+      <w:r>
+        <w:rPr>
+          <w:rFonts w:ascii="Arial" w:eastAsia="Times New Roman" w:hAnsi="Arial" w:cs="Arial"/>
+          <w:color w:val="2D3B45"/>
+          <w:sz w:val="24"/>
+          <w:szCs w:val="24"/>
+        </w:rPr>
+        <w:t>new</w:t>
+      </w:r>
+      <w:proofErr w:type="gramEnd"/>
+      <w:r>
+        <w:rPr>
+          <w:rFonts w:ascii="Arial" w:eastAsia="Times New Roman" w:hAnsi="Arial" w:cs="Arial"/>
+          <w:color w:val="2D3B45"/>
+          <w:sz w:val="24"/>
+          <w:szCs w:val="24"/>
+        </w:rPr>
+        <w:t xml:space="preserve"> and UI was always changing. I always needed to update locators. but developers were not putting ids for elements </w:t>
       </w:r>
       <w:proofErr w:type="spellStart"/>
       <w:r>
@@ -3399,8 +5406,27 @@
           <w:sz w:val="24"/>
           <w:szCs w:val="24"/>
         </w:rPr>
-        <w:lastRenderedPageBreak/>
-        <w:t xml:space="preserve">    3. when I joined a project they had a framework which did not use concepts of </w:t>
+        <w:t xml:space="preserve">    3. when I joined a </w:t>
+      </w:r>
+      <w:proofErr w:type="gramStart"/>
+      <w:r>
+        <w:rPr>
+          <w:rFonts w:ascii="Arial" w:eastAsia="Times New Roman" w:hAnsi="Arial" w:cs="Arial"/>
+          <w:color w:val="2D3B45"/>
+          <w:sz w:val="24"/>
+          <w:szCs w:val="24"/>
+        </w:rPr>
+        <w:t>project</w:t>
+      </w:r>
+      <w:proofErr w:type="gramEnd"/>
+      <w:r>
+        <w:rPr>
+          <w:rFonts w:ascii="Arial" w:eastAsia="Times New Roman" w:hAnsi="Arial" w:cs="Arial"/>
+          <w:color w:val="2D3B45"/>
+          <w:sz w:val="24"/>
+          <w:szCs w:val="24"/>
+        </w:rPr>
+        <w:t xml:space="preserve"> they had a framework which did not use concepts of </w:t>
       </w:r>
       <w:proofErr w:type="spellStart"/>
       <w:r>
@@ -3460,7 +5486,47 @@
           <w:sz w:val="24"/>
           <w:szCs w:val="24"/>
         </w:rPr>
-        <w:t xml:space="preserve">    they I presented the problem to the team and also talked about how I can solve it. I talked about how I can refactor framework based on page object model and also use utilities. I also </w:t>
+        <w:t>    they I presented the problem to the team </w:t>
+      </w:r>
+      <w:proofErr w:type="gramStart"/>
+      <w:r>
+        <w:rPr>
+          <w:rFonts w:ascii="Arial" w:eastAsia="Times New Roman" w:hAnsi="Arial" w:cs="Arial"/>
+          <w:color w:val="2D3B45"/>
+          <w:sz w:val="24"/>
+          <w:szCs w:val="24"/>
+        </w:rPr>
+        <w:t>and also</w:t>
+      </w:r>
+      <w:proofErr w:type="gramEnd"/>
+      <w:r>
+        <w:rPr>
+          <w:rFonts w:ascii="Arial" w:eastAsia="Times New Roman" w:hAnsi="Arial" w:cs="Arial"/>
+          <w:color w:val="2D3B45"/>
+          <w:sz w:val="24"/>
+          <w:szCs w:val="24"/>
+        </w:rPr>
+        <w:t xml:space="preserve"> talked about how I can solve it. I talked about how I can refactor framework based on page object model </w:t>
+      </w:r>
+      <w:proofErr w:type="gramStart"/>
+      <w:r>
+        <w:rPr>
+          <w:rFonts w:ascii="Arial" w:eastAsia="Times New Roman" w:hAnsi="Arial" w:cs="Arial"/>
+          <w:color w:val="2D3B45"/>
+          <w:sz w:val="24"/>
+          <w:szCs w:val="24"/>
+        </w:rPr>
+        <w:t>and also</w:t>
+      </w:r>
+      <w:proofErr w:type="gramEnd"/>
+      <w:r>
+        <w:rPr>
+          <w:rFonts w:ascii="Arial" w:eastAsia="Times New Roman" w:hAnsi="Arial" w:cs="Arial"/>
+          <w:color w:val="2D3B45"/>
+          <w:sz w:val="24"/>
+          <w:szCs w:val="24"/>
+        </w:rPr>
+        <w:t xml:space="preserve"> use utilities. I also </w:t>
       </w:r>
       <w:proofErr w:type="spellStart"/>
       <w:r>
@@ -3700,6 +5766,7 @@
           <w:sz w:val="24"/>
           <w:szCs w:val="24"/>
         </w:rPr>
+        <w:lastRenderedPageBreak/>
         <w:t xml:space="preserve">    4.I wanted to use extent report, but I had a jar conflict. I have rest utility from my company that I was using. If I added extent jar to the pom, </w:t>
       </w:r>
       <w:proofErr w:type="spellStart"/>
@@ -4018,7 +6085,23 @@
           <w:color w:val="333333"/>
         </w:rPr>
         <w:br/>
-        <w:t>As a QA Test Analyst you will act as a validation and quality assurance professional across the different stages of the Testing lifecycle: you will develop, design and deploy test scripts and cases of complex modules, help set up the test environment and contribute to the requirements documentation and test design for different types of testing. You will have the opportunity to collaborate with some of the best talent in the industry to create innovative high quality and defect-free solutions to meet our clients’ business needs. You will be  part of a learning culture, where teamwork and collaboration are encouraged, excellence is rewarded, and diversity is respected and valued</w:t>
+        <w:t xml:space="preserve">As a QA Test Analyst you will act as a validation and quality assurance professional across the different stages of the Testing lifecycle: you will develop, design and deploy test scripts and cases of complex modules, help set up the test environment and contribute to the requirements documentation and test design for different types of testing. You will have the opportunity to collaborate with some of the best talent in the industry to create innovative high quality and defect-free solutions to meet our clients’ business needs. You will </w:t>
+      </w:r>
+      <w:proofErr w:type="gramStart"/>
+      <w:r>
+        <w:rPr>
+          <w:rFonts w:ascii="inherit" w:hAnsi="inherit" w:cs="Helvetica"/>
+          <w:color w:val="333333"/>
+        </w:rPr>
+        <w:t>be  part</w:t>
+      </w:r>
+      <w:proofErr w:type="gramEnd"/>
+      <w:r>
+        <w:rPr>
+          <w:rFonts w:ascii="inherit" w:hAnsi="inherit" w:cs="Helvetica"/>
+          <w:color w:val="333333"/>
+        </w:rPr>
+        <w:t xml:space="preserve"> of a learning culture, where teamwork and collaboration are encouraged, excellence is rewarded, and diversity is respected and valued</w:t>
       </w:r>
       <w:r>
         <w:rPr>
@@ -4057,13 +6140,6 @@
           <w:color w:val="333333"/>
         </w:rPr>
         <w:br/>
-      </w:r>
-      <w:r>
-        <w:rPr>
-          <w:rFonts w:ascii="inherit" w:hAnsi="inherit" w:cs="Helvetica"/>
-          <w:color w:val="333333"/>
-        </w:rPr>
-        <w:lastRenderedPageBreak/>
         <w:t>• At least 2 years of Information Technology experience</w:t>
       </w:r>
       <w:r>
@@ -4192,6 +6268,7 @@
           <w:rFonts w:ascii="inherit" w:hAnsi="inherit" w:cs="Helvetica"/>
           <w:color w:val="333333"/>
         </w:rPr>
+        <w:lastRenderedPageBreak/>
         <w:br/>
         <w:t>• Hands on experience with Automation Testing tools such as Selenium, UFT   </w:t>
       </w:r>
@@ -4248,7 +6325,23 @@
           <w:color w:val="333333"/>
         </w:rPr>
         <w:br/>
-        <w:t>The job entails sitting as well as working at a computer for extended periods of time. Should be able to communicate by telephone, email or face to face. Travel may be required as per the job requirements.</w:t>
+        <w:t xml:space="preserve">The job entails sitting as well as working at a computer for extended periods of time. Should be able to communicate by telephone, </w:t>
+      </w:r>
+      <w:proofErr w:type="gramStart"/>
+      <w:r>
+        <w:rPr>
+          <w:rFonts w:ascii="inherit" w:hAnsi="inherit" w:cs="Helvetica"/>
+          <w:color w:val="333333"/>
+        </w:rPr>
+        <w:t>email</w:t>
+      </w:r>
+      <w:proofErr w:type="gramEnd"/>
+      <w:r>
+        <w:rPr>
+          <w:rFonts w:ascii="inherit" w:hAnsi="inherit" w:cs="Helvetica"/>
+          <w:color w:val="333333"/>
+        </w:rPr>
+        <w:t xml:space="preserve"> or face to face. Travel may be required as per the job requirements.</w:t>
       </w:r>
       <w:r>
         <w:rPr>
@@ -4327,7 +6420,7 @@
         <w:br/>
         <w:t>To learn more about Infosys and see our ideas in action please visit us at </w:t>
       </w:r>
-      <w:hyperlink r:id="rId17" w:history="1">
+      <w:hyperlink r:id="rId18" w:history="1">
         <w:r>
           <w:rPr>
             <w:rStyle w:val="Hyperlink"/>
@@ -4407,8 +6500,17 @@
           <w:bCs/>
           <w:color w:val="333333"/>
         </w:rPr>
+        <w:t>State / Region / Pr</w:t>
+      </w:r>
+      <w:r>
+        <w:rPr>
+          <w:rFonts w:ascii="inherit" w:hAnsi="inherit" w:cs="Helvetica"/>
+          <w:b/>
+          <w:bCs/>
+          <w:color w:val="333333"/>
+        </w:rPr>
         <w:lastRenderedPageBreak/>
-        <w:t>State / Region / Province</w:t>
+        <w:t>ovince</w:t>
       </w:r>
     </w:p>
     <w:p>
@@ -4509,15 +6611,7 @@
           <w:rFonts w:ascii="inherit" w:hAnsi="inherit" w:cs="Helvetica"/>
           <w:color w:val="333333"/>
         </w:rPr>
-        <w:t>Inf</w:t>
-      </w:r>
-      <w:r>
-        <w:rPr>
-          <w:rFonts w:ascii="inherit" w:hAnsi="inherit" w:cs="Helvetica"/>
-          <w:color w:val="333333"/>
-        </w:rPr>
-        <w:lastRenderedPageBreak/>
-        <w:t>osys Limited</w:t>
+        <w:t>Infosys Limited</w:t>
       </w:r>
     </w:p>
     <w:p>
@@ -4843,6 +6937,155 @@
     </w:lvl>
   </w:abstractNum>
   <w:abstractNum w:abstractNumId="2" w15:restartNumberingAfterBreak="0">
+    <w:nsid w:val="1C145DAC"/>
+    <w:multiLevelType w:val="multilevel"/>
+    <w:tmpl w:val="CF5ECCC8"/>
+    <w:lvl w:ilvl="0">
+      <w:start w:val="1"/>
+      <w:numFmt w:val="bullet"/>
+      <w:lvlText w:val=""/>
+      <w:lvlJc w:val="left"/>
+      <w:pPr>
+        <w:tabs>
+          <w:tab w:val="num" w:pos="720"/>
+        </w:tabs>
+        <w:ind w:left="720" w:hanging="360"/>
+      </w:pPr>
+      <w:rPr>
+        <w:rFonts w:ascii="Symbol" w:hAnsi="Symbol" w:hint="default"/>
+        <w:sz w:val="20"/>
+      </w:rPr>
+    </w:lvl>
+    <w:lvl w:ilvl="1" w:tentative="1">
+      <w:start w:val="1"/>
+      <w:numFmt w:val="bullet"/>
+      <w:lvlText w:val=""/>
+      <w:lvlJc w:val="left"/>
+      <w:pPr>
+        <w:tabs>
+          <w:tab w:val="num" w:pos="1440"/>
+        </w:tabs>
+        <w:ind w:left="1440" w:hanging="360"/>
+      </w:pPr>
+      <w:rPr>
+        <w:rFonts w:ascii="Symbol" w:hAnsi="Symbol" w:hint="default"/>
+        <w:sz w:val="20"/>
+      </w:rPr>
+    </w:lvl>
+    <w:lvl w:ilvl="2" w:tentative="1">
+      <w:start w:val="1"/>
+      <w:numFmt w:val="bullet"/>
+      <w:lvlText w:val=""/>
+      <w:lvlJc w:val="left"/>
+      <w:pPr>
+        <w:tabs>
+          <w:tab w:val="num" w:pos="2160"/>
+        </w:tabs>
+        <w:ind w:left="2160" w:hanging="360"/>
+      </w:pPr>
+      <w:rPr>
+        <w:rFonts w:ascii="Symbol" w:hAnsi="Symbol" w:hint="default"/>
+        <w:sz w:val="20"/>
+      </w:rPr>
+    </w:lvl>
+    <w:lvl w:ilvl="3" w:tentative="1">
+      <w:start w:val="1"/>
+      <w:numFmt w:val="bullet"/>
+      <w:lvlText w:val=""/>
+      <w:lvlJc w:val="left"/>
+      <w:pPr>
+        <w:tabs>
+          <w:tab w:val="num" w:pos="2880"/>
+        </w:tabs>
+        <w:ind w:left="2880" w:hanging="360"/>
+      </w:pPr>
+      <w:rPr>
+        <w:rFonts w:ascii="Symbol" w:hAnsi="Symbol" w:hint="default"/>
+        <w:sz w:val="20"/>
+      </w:rPr>
+    </w:lvl>
+    <w:lvl w:ilvl="4" w:tentative="1">
+      <w:start w:val="1"/>
+      <w:numFmt w:val="bullet"/>
+      <w:lvlText w:val=""/>
+      <w:lvlJc w:val="left"/>
+      <w:pPr>
+        <w:tabs>
+          <w:tab w:val="num" w:pos="3600"/>
+        </w:tabs>
+        <w:ind w:left="3600" w:hanging="360"/>
+      </w:pPr>
+      <w:rPr>
+        <w:rFonts w:ascii="Symbol" w:hAnsi="Symbol" w:hint="default"/>
+        <w:sz w:val="20"/>
+      </w:rPr>
+    </w:lvl>
+    <w:lvl w:ilvl="5" w:tentative="1">
+      <w:start w:val="1"/>
+      <w:numFmt w:val="bullet"/>
+      <w:lvlText w:val=""/>
+      <w:lvlJc w:val="left"/>
+      <w:pPr>
+        <w:tabs>
+          <w:tab w:val="num" w:pos="4320"/>
+        </w:tabs>
+        <w:ind w:left="4320" w:hanging="360"/>
+      </w:pPr>
+      <w:rPr>
+        <w:rFonts w:ascii="Symbol" w:hAnsi="Symbol" w:hint="default"/>
+        <w:sz w:val="20"/>
+      </w:rPr>
+    </w:lvl>
+    <w:lvl w:ilvl="6" w:tentative="1">
+      <w:start w:val="1"/>
+      <w:numFmt w:val="bullet"/>
+      <w:lvlText w:val=""/>
+      <w:lvlJc w:val="left"/>
+      <w:pPr>
+        <w:tabs>
+          <w:tab w:val="num" w:pos="5040"/>
+        </w:tabs>
+        <w:ind w:left="5040" w:hanging="360"/>
+      </w:pPr>
+      <w:rPr>
+        <w:rFonts w:ascii="Symbol" w:hAnsi="Symbol" w:hint="default"/>
+        <w:sz w:val="20"/>
+      </w:rPr>
+    </w:lvl>
+    <w:lvl w:ilvl="7" w:tentative="1">
+      <w:start w:val="1"/>
+      <w:numFmt w:val="bullet"/>
+      <w:lvlText w:val=""/>
+      <w:lvlJc w:val="left"/>
+      <w:pPr>
+        <w:tabs>
+          <w:tab w:val="num" w:pos="5760"/>
+        </w:tabs>
+        <w:ind w:left="5760" w:hanging="360"/>
+      </w:pPr>
+      <w:rPr>
+        <w:rFonts w:ascii="Symbol" w:hAnsi="Symbol" w:hint="default"/>
+        <w:sz w:val="20"/>
+      </w:rPr>
+    </w:lvl>
+    <w:lvl w:ilvl="8" w:tentative="1">
+      <w:start w:val="1"/>
+      <w:numFmt w:val="bullet"/>
+      <w:lvlText w:val=""/>
+      <w:lvlJc w:val="left"/>
+      <w:pPr>
+        <w:tabs>
+          <w:tab w:val="num" w:pos="6480"/>
+        </w:tabs>
+        <w:ind w:left="6480" w:hanging="360"/>
+      </w:pPr>
+      <w:rPr>
+        <w:rFonts w:ascii="Symbol" w:hAnsi="Symbol" w:hint="default"/>
+        <w:sz w:val="20"/>
+      </w:rPr>
+    </w:lvl>
+  </w:abstractNum>
+  <w:abstractNum w:abstractNumId="3" w15:restartNumberingAfterBreak="0">
     <w:nsid w:val="2D17775B"/>
     <w:multiLevelType w:val="multilevel"/>
     <w:tmpl w:val="4E822952"/>
@@ -4991,7 +7234,7 @@
       </w:rPr>
     </w:lvl>
   </w:abstractNum>
-  <w:abstractNum w:abstractNumId="3" w15:restartNumberingAfterBreak="0">
+  <w:abstractNum w:abstractNumId="4" w15:restartNumberingAfterBreak="0">
     <w:nsid w:val="30881750"/>
     <w:multiLevelType w:val="multilevel"/>
     <w:tmpl w:val="345AEA16"/>
@@ -5140,7 +7383,7 @@
       </w:rPr>
     </w:lvl>
   </w:abstractNum>
-  <w:abstractNum w:abstractNumId="4" w15:restartNumberingAfterBreak="0">
+  <w:abstractNum w:abstractNumId="5" w15:restartNumberingAfterBreak="0">
     <w:nsid w:val="329E082E"/>
     <w:multiLevelType w:val="multilevel"/>
     <w:tmpl w:val="1EA2929C"/>
@@ -5289,7 +7532,7 @@
       </w:rPr>
     </w:lvl>
   </w:abstractNum>
-  <w:abstractNum w:abstractNumId="5" w15:restartNumberingAfterBreak="0">
+  <w:abstractNum w:abstractNumId="6" w15:restartNumberingAfterBreak="0">
     <w:nsid w:val="351F21F5"/>
     <w:multiLevelType w:val="multilevel"/>
     <w:tmpl w:val="CD3AC2C0"/>
@@ -5438,7 +7681,7 @@
       </w:rPr>
     </w:lvl>
   </w:abstractNum>
-  <w:abstractNum w:abstractNumId="6" w15:restartNumberingAfterBreak="0">
+  <w:abstractNum w:abstractNumId="7" w15:restartNumberingAfterBreak="0">
     <w:nsid w:val="3BFA190D"/>
     <w:multiLevelType w:val="multilevel"/>
     <w:tmpl w:val="7CE27CCC"/>
@@ -5587,7 +7830,7 @@
       </w:rPr>
     </w:lvl>
   </w:abstractNum>
-  <w:abstractNum w:abstractNumId="7" w15:restartNumberingAfterBreak="0">
+  <w:abstractNum w:abstractNumId="8" w15:restartNumberingAfterBreak="0">
     <w:nsid w:val="3D9C4398"/>
     <w:multiLevelType w:val="multilevel"/>
     <w:tmpl w:val="E21873DA"/>
@@ -5736,7 +7979,7 @@
       </w:rPr>
     </w:lvl>
   </w:abstractNum>
-  <w:abstractNum w:abstractNumId="8" w15:restartNumberingAfterBreak="0">
+  <w:abstractNum w:abstractNumId="9" w15:restartNumberingAfterBreak="0">
     <w:nsid w:val="51450EF2"/>
     <w:multiLevelType w:val="multilevel"/>
     <w:tmpl w:val="F754DBFA"/>
@@ -5885,7 +8128,156 @@
       </w:rPr>
     </w:lvl>
   </w:abstractNum>
-  <w:abstractNum w:abstractNumId="9" w15:restartNumberingAfterBreak="0">
+  <w:abstractNum w:abstractNumId="10" w15:restartNumberingAfterBreak="0">
+    <w:nsid w:val="663A7F05"/>
+    <w:multiLevelType w:val="multilevel"/>
+    <w:tmpl w:val="56EC065E"/>
+    <w:lvl w:ilvl="0">
+      <w:start w:val="1"/>
+      <w:numFmt w:val="bullet"/>
+      <w:lvlText w:val=""/>
+      <w:lvlJc w:val="left"/>
+      <w:pPr>
+        <w:tabs>
+          <w:tab w:val="num" w:pos="720"/>
+        </w:tabs>
+        <w:ind w:left="720" w:hanging="360"/>
+      </w:pPr>
+      <w:rPr>
+        <w:rFonts w:ascii="Symbol" w:hAnsi="Symbol" w:hint="default"/>
+        <w:sz w:val="20"/>
+      </w:rPr>
+    </w:lvl>
+    <w:lvl w:ilvl="1" w:tentative="1">
+      <w:start w:val="1"/>
+      <w:numFmt w:val="bullet"/>
+      <w:lvlText w:val=""/>
+      <w:lvlJc w:val="left"/>
+      <w:pPr>
+        <w:tabs>
+          <w:tab w:val="num" w:pos="1440"/>
+        </w:tabs>
+        <w:ind w:left="1440" w:hanging="360"/>
+      </w:pPr>
+      <w:rPr>
+        <w:rFonts w:ascii="Symbol" w:hAnsi="Symbol" w:hint="default"/>
+        <w:sz w:val="20"/>
+      </w:rPr>
+    </w:lvl>
+    <w:lvl w:ilvl="2" w:tentative="1">
+      <w:start w:val="1"/>
+      <w:numFmt w:val="bullet"/>
+      <w:lvlText w:val=""/>
+      <w:lvlJc w:val="left"/>
+      <w:pPr>
+        <w:tabs>
+          <w:tab w:val="num" w:pos="2160"/>
+        </w:tabs>
+        <w:ind w:left="2160" w:hanging="360"/>
+      </w:pPr>
+      <w:rPr>
+        <w:rFonts w:ascii="Symbol" w:hAnsi="Symbol" w:hint="default"/>
+        <w:sz w:val="20"/>
+      </w:rPr>
+    </w:lvl>
+    <w:lvl w:ilvl="3" w:tentative="1">
+      <w:start w:val="1"/>
+      <w:numFmt w:val="bullet"/>
+      <w:lvlText w:val=""/>
+      <w:lvlJc w:val="left"/>
+      <w:pPr>
+        <w:tabs>
+          <w:tab w:val="num" w:pos="2880"/>
+        </w:tabs>
+        <w:ind w:left="2880" w:hanging="360"/>
+      </w:pPr>
+      <w:rPr>
+        <w:rFonts w:ascii="Symbol" w:hAnsi="Symbol" w:hint="default"/>
+        <w:sz w:val="20"/>
+      </w:rPr>
+    </w:lvl>
+    <w:lvl w:ilvl="4" w:tentative="1">
+      <w:start w:val="1"/>
+      <w:numFmt w:val="bullet"/>
+      <w:lvlText w:val=""/>
+      <w:lvlJc w:val="left"/>
+      <w:pPr>
+        <w:tabs>
+          <w:tab w:val="num" w:pos="3600"/>
+        </w:tabs>
+        <w:ind w:left="3600" w:hanging="360"/>
+      </w:pPr>
+      <w:rPr>
+        <w:rFonts w:ascii="Symbol" w:hAnsi="Symbol" w:hint="default"/>
+        <w:sz w:val="20"/>
+      </w:rPr>
+    </w:lvl>
+    <w:lvl w:ilvl="5" w:tentative="1">
+      <w:start w:val="1"/>
+      <w:numFmt w:val="bullet"/>
+      <w:lvlText w:val=""/>
+      <w:lvlJc w:val="left"/>
+      <w:pPr>
+        <w:tabs>
+          <w:tab w:val="num" w:pos="4320"/>
+        </w:tabs>
+        <w:ind w:left="4320" w:hanging="360"/>
+      </w:pPr>
+      <w:rPr>
+        <w:rFonts w:ascii="Symbol" w:hAnsi="Symbol" w:hint="default"/>
+        <w:sz w:val="20"/>
+      </w:rPr>
+    </w:lvl>
+    <w:lvl w:ilvl="6" w:tentative="1">
+      <w:start w:val="1"/>
+      <w:numFmt w:val="bullet"/>
+      <w:lvlText w:val=""/>
+      <w:lvlJc w:val="left"/>
+      <w:pPr>
+        <w:tabs>
+          <w:tab w:val="num" w:pos="5040"/>
+        </w:tabs>
+        <w:ind w:left="5040" w:hanging="360"/>
+      </w:pPr>
+      <w:rPr>
+        <w:rFonts w:ascii="Symbol" w:hAnsi="Symbol" w:hint="default"/>
+        <w:sz w:val="20"/>
+      </w:rPr>
+    </w:lvl>
+    <w:lvl w:ilvl="7" w:tentative="1">
+      <w:start w:val="1"/>
+      <w:numFmt w:val="bullet"/>
+      <w:lvlText w:val=""/>
+      <w:lvlJc w:val="left"/>
+      <w:pPr>
+        <w:tabs>
+          <w:tab w:val="num" w:pos="5760"/>
+        </w:tabs>
+        <w:ind w:left="5760" w:hanging="360"/>
+      </w:pPr>
+      <w:rPr>
+        <w:rFonts w:ascii="Symbol" w:hAnsi="Symbol" w:hint="default"/>
+        <w:sz w:val="20"/>
+      </w:rPr>
+    </w:lvl>
+    <w:lvl w:ilvl="8" w:tentative="1">
+      <w:start w:val="1"/>
+      <w:numFmt w:val="bullet"/>
+      <w:lvlText w:val=""/>
+      <w:lvlJc w:val="left"/>
+      <w:pPr>
+        <w:tabs>
+          <w:tab w:val="num" w:pos="6480"/>
+        </w:tabs>
+        <w:ind w:left="6480" w:hanging="360"/>
+      </w:pPr>
+      <w:rPr>
+        <w:rFonts w:ascii="Symbol" w:hAnsi="Symbol" w:hint="default"/>
+        <w:sz w:val="20"/>
+      </w:rPr>
+    </w:lvl>
+  </w:abstractNum>
+  <w:abstractNum w:abstractNumId="11" w15:restartNumberingAfterBreak="0">
     <w:nsid w:val="75A33AE4"/>
     <w:multiLevelType w:val="multilevel"/>
     <w:tmpl w:val="F68263E4"/>
@@ -6034,7 +8426,7 @@
       </w:rPr>
     </w:lvl>
   </w:abstractNum>
-  <w:abstractNum w:abstractNumId="10" w15:restartNumberingAfterBreak="0">
+  <w:abstractNum w:abstractNumId="12" w15:restartNumberingAfterBreak="0">
     <w:nsid w:val="78EB34C1"/>
     <w:multiLevelType w:val="multilevel"/>
     <w:tmpl w:val="FB687C70"/>
@@ -6184,37 +8576,43 @@
     </w:lvl>
   </w:abstractNum>
   <w:num w:numId="1">
-    <w:abstractNumId w:val="10"/>
+    <w:abstractNumId w:val="12"/>
   </w:num>
   <w:num w:numId="2">
-    <w:abstractNumId w:val="3"/>
+    <w:abstractNumId w:val="4"/>
   </w:num>
   <w:num w:numId="3">
-    <w:abstractNumId w:val="6"/>
+    <w:abstractNumId w:val="7"/>
   </w:num>
   <w:num w:numId="4">
     <w:abstractNumId w:val="0"/>
   </w:num>
   <w:num w:numId="5">
-    <w:abstractNumId w:val="2"/>
+    <w:abstractNumId w:val="3"/>
   </w:num>
   <w:num w:numId="6">
-    <w:abstractNumId w:val="7"/>
+    <w:abstractNumId w:val="8"/>
   </w:num>
   <w:num w:numId="7">
-    <w:abstractNumId w:val="9"/>
+    <w:abstractNumId w:val="11"/>
   </w:num>
   <w:num w:numId="8">
-    <w:abstractNumId w:val="5"/>
+    <w:abstractNumId w:val="6"/>
   </w:num>
   <w:num w:numId="9">
-    <w:abstractNumId w:val="8"/>
+    <w:abstractNumId w:val="9"/>
   </w:num>
   <w:num w:numId="10">
     <w:abstractNumId w:val="1"/>
   </w:num>
   <w:num w:numId="11">
-    <w:abstractNumId w:val="4"/>
+    <w:abstractNumId w:val="5"/>
+  </w:num>
+  <w:num w:numId="12">
+    <w:abstractNumId w:val="10"/>
+  </w:num>
+  <w:num w:numId="13">
+    <w:abstractNumId w:val="2"/>
   </w:num>
 </w:numbering>
 </file>

--- a/Tell me about yourself.docx
+++ b/Tell me about yourself.docx
@@ -895,22 +895,41 @@
     </w:p>
     <w:p>
       <w:r>
-        <w:t>1- I Develop new features for Deci Digital Clients web services. I fixed bugs and maintained their web applications.</w:t>
-      </w:r>
-    </w:p>
-    <w:p>
-      <w:r>
-        <w:t>2- Developed and structured feature-rich web applications ensuring the user-friendly architecture for clients’ needs</w:t>
-      </w:r>
-    </w:p>
-    <w:p>
-      <w:r>
-        <w:t xml:space="preserve"> with HTML5, CSS3, and JavaScript.</w:t>
-      </w:r>
-    </w:p>
-    <w:p>
-      <w:r>
-        <w:t>3- Developed and optimized applications and landing pages which integrates clients’ CRM systems</w:t>
+        <w:t>1</w:t>
+      </w:r>
+      <w:r>
+        <w:t xml:space="preserve">- </w:t>
+      </w:r>
+      <w:r>
+        <w:t xml:space="preserve">I </w:t>
+      </w:r>
+      <w:r>
+        <w:t>Developed and structured feature-rich web applications ensuring the user-friendly architecture for clients’ needs with HTML5, CSS3, and JavaScript.</w:t>
+      </w:r>
+    </w:p>
+    <w:p>
+      <w:r>
+        <w:t>2</w:t>
+      </w:r>
+      <w:r>
+        <w:t xml:space="preserve">- I Develop </w:t>
+      </w:r>
+      <w:r>
+        <w:t xml:space="preserve">a lot of </w:t>
+      </w:r>
+      <w:r>
+        <w:t>new featured pages for Deci Digital Clients web applications. I fixed bugs and maintained their web applications.</w:t>
+      </w:r>
+    </w:p>
+    <w:p>
+      <w:r>
+        <w:t xml:space="preserve">3- </w:t>
+      </w:r>
+      <w:r>
+        <w:t xml:space="preserve">I </w:t>
+      </w:r>
+      <w:r>
+        <w:t>Developed and optimized applications and landing pages which integrates clients’ CRM systems</w:t>
       </w:r>
     </w:p>
     <w:p>
@@ -920,7 +939,13 @@
     </w:p>
     <w:p>
       <w:r>
-        <w:t xml:space="preserve">4- Ran end-user and audit tests for several web applications leading to increased conversion and click through rates. </w:t>
+        <w:t xml:space="preserve">4- </w:t>
+      </w:r>
+      <w:r>
+        <w:t xml:space="preserve">I </w:t>
+      </w:r>
+      <w:r>
+        <w:t xml:space="preserve">Ran end-user and audit tests for several web applications leading to increased conversion and click through rates. </w:t>
       </w:r>
     </w:p>
     <w:p>
@@ -946,12 +971,13 @@
       </w:r>
       <w:proofErr w:type="gramEnd"/>
       <w:r>
-        <w:t xml:space="preserve"> provided feedbacks to use new tools and technologies (YOAST SEO tool, CRM integration tool and API development project)</w:t>
-      </w:r>
-    </w:p>
-    <w:p>
-      <w:r>
-        <w:t xml:space="preserve"> to improve web applications functionality. I gradually created or updated user interfaces of the apps with clients' staff.</w:t>
+        <w:t xml:space="preserve"> provided feedbacks to use new tools and technologies (YOAST SEO tool, CRM integration tool and API development project</w:t>
+      </w:r>
+      <w:r>
+        <w:t xml:space="preserve">) </w:t>
+      </w:r>
+      <w:r>
+        <w:t>to improve web applications functionality. I gradually created or updated user interfaces of the apps with clients' staff.</w:t>
       </w:r>
     </w:p>
     <w:p>
@@ -1084,6 +1110,7 @@
     </w:p>
     <w:p>
       <w:r>
+        <w:lastRenderedPageBreak/>
         <w:t xml:space="preserve">Could you please give me some information about company' culture and </w:t>
       </w:r>
       <w:proofErr w:type="gramStart"/>
@@ -1810,18 +1837,7 @@
           <w:bdr w:val="none" w:sz="0" w:space="0" w:color="auto" w:frame="1"/>
         </w:rPr>
         <w:br/>
-        <w:t xml:space="preserve">With over three decades of experience in managing the systems and workings of global enterprises, we expertly steer our clients through their digital journey. We do it by enabling the enterprise with an AI-powered core that helps prioritize the execution of change. We also empower the business with agile digital at scale to deliver unprecedented levels of performance and customer delight. Our always-on learning agenda drives their continuous improvement through building </w:t>
-      </w:r>
-      <w:r>
-        <w:rPr>
-          <w:rFonts w:ascii="Arial" w:hAnsi="Arial" w:cs="Arial"/>
-          <w:color w:val="333333"/>
-          <w:sz w:val="17"/>
-          <w:szCs w:val="17"/>
-          <w:bdr w:val="none" w:sz="0" w:space="0" w:color="auto" w:frame="1"/>
-        </w:rPr>
-        <w:lastRenderedPageBreak/>
-        <w:t>and transferring digital skills, expertise, and ideas from our innovation ecosystem.</w:t>
+        <w:t>With over three decades of experience in managing the systems and workings of global enterprises, we expertly steer our clients through their digital journey. We do it by enabling the enterprise with an AI-powered core that helps prioritize the execution of change. We also empower the business with agile digital at scale to deliver unprecedented levels of performance and customer delight. Our always-on learning agenda drives their continuous improvement through building and transferring digital skills, expertise, and ideas from our innovation ecosystem.</w:t>
       </w:r>
       <w:r>
         <w:rPr>
@@ -2706,6 +2722,7 @@
           <w:szCs w:val="31"/>
           <w:bdr w:val="none" w:sz="0" w:space="0" w:color="auto" w:frame="1"/>
         </w:rPr>
+        <w:lastRenderedPageBreak/>
         <w:t>SDET Test Analyst</w:t>
       </w:r>
     </w:p>
@@ -3395,22 +3412,28 @@
           <w:rFonts w:ascii="Calibri" w:hAnsi="Calibri" w:cs="Calibri"/>
           <w:bdr w:val="none" w:sz="0" w:space="0" w:color="auto" w:frame="1"/>
         </w:rPr>
+        <w:t>Infosys is a global leader in next-generation digital services and consulting. We enable clients in 46 countries to navigate their digital transformation.</w:t>
+      </w:r>
+      <w:r>
+        <w:rPr>
+          <w:rFonts w:ascii="Calibri" w:hAnsi="Calibri" w:cs="Calibri"/>
+          <w:bdr w:val="none" w:sz="0" w:space="0" w:color="auto" w:frame="1"/>
+        </w:rPr>
+        <w:br/>
+      </w:r>
+      <w:r>
+        <w:rPr>
+          <w:rFonts w:ascii="Calibri" w:hAnsi="Calibri" w:cs="Calibri"/>
+          <w:bdr w:val="none" w:sz="0" w:space="0" w:color="auto" w:frame="1"/>
+        </w:rPr>
+        <w:br/>
+      </w:r>
+      <w:r>
+        <w:rPr>
+          <w:rFonts w:ascii="Calibri" w:hAnsi="Calibri" w:cs="Calibri"/>
+          <w:bdr w:val="none" w:sz="0" w:space="0" w:color="auto" w:frame="1"/>
+        </w:rPr>
         <w:lastRenderedPageBreak/>
-        <w:t>Infosys is a global leader in next-generation digital services and consulting. We enable clients in 46 countries to navigate their digital transformation.</w:t>
-      </w:r>
-      <w:r>
-        <w:rPr>
-          <w:rFonts w:ascii="Calibri" w:hAnsi="Calibri" w:cs="Calibri"/>
-          <w:bdr w:val="none" w:sz="0" w:space="0" w:color="auto" w:frame="1"/>
-        </w:rPr>
-        <w:br/>
-      </w:r>
-      <w:r>
-        <w:rPr>
-          <w:rFonts w:ascii="Calibri" w:hAnsi="Calibri" w:cs="Calibri"/>
-          <w:bdr w:val="none" w:sz="0" w:space="0" w:color="auto" w:frame="1"/>
-        </w:rPr>
-        <w:br/>
         <w:t>With over three decades of experience in managing the systems and workings of global enterprises, we expertly steer our clients through their digital journey. We do it by enabling the enterprise with an AI-powered core that helps prioritize the execution of change. We also empower the business with agile digital at scale to deliver unprecedented levels of performance and customer delight. Our always-on learning agenda drives their continuous improvement through building and transferring digital skills, expertise, and ideas from our innovation ecosystem.</w:t>
       </w:r>
       <w:r>
@@ -3651,25 +3674,25 @@
     </w:p>
     <w:p>
       <w:r>
+        <w:t xml:space="preserve">Those </w:t>
+      </w:r>
+      <w:proofErr w:type="gramStart"/>
+      <w:r>
+        <w:t>are :Clean</w:t>
+      </w:r>
+      <w:proofErr w:type="gramEnd"/>
+      <w:r>
+        <w:t xml:space="preserve"> code must be simple. No Repeat Yourself. </w:t>
+      </w:r>
+    </w:p>
+    <w:p>
+      <w:r>
+        <w:t xml:space="preserve">Clean code is maintainable. </w:t>
+      </w:r>
+    </w:p>
+    <w:p>
+      <w:r>
         <w:lastRenderedPageBreak/>
-        <w:t xml:space="preserve">Those </w:t>
-      </w:r>
-      <w:proofErr w:type="gramStart"/>
-      <w:r>
-        <w:t>are :Clean</w:t>
-      </w:r>
-      <w:proofErr w:type="gramEnd"/>
-      <w:r>
-        <w:t xml:space="preserve"> code must be simple. No Repeat Yourself. </w:t>
-      </w:r>
-    </w:p>
-    <w:p>
-      <w:r>
-        <w:t xml:space="preserve">Clean code is maintainable. </w:t>
-      </w:r>
-    </w:p>
-    <w:p>
-      <w:r>
         <w:t xml:space="preserve">It provides Cost Savings. </w:t>
       </w:r>
     </w:p>
@@ -3974,8 +3997,36 @@
           <w:sz w:val="24"/>
           <w:szCs w:val="24"/>
         </w:rPr>
-        <w:t xml:space="preserve">Although we call Apache a web server, it is not a physical server, but rather a software that runs on a server. Its job is to establish a connection between a server and the browsers of website visitors (Firefox, Google Chrome, Safari, etc.) while delivering files </w:t>
-      </w:r>
+        <w:t xml:space="preserve">Although we call Apache a web server, it is not a physical server, but rather a software that runs on a server. Its job is to establish a connection between a server and the browsers of website visitors (Firefox, Google Chrome, Safari, etc.) while delivering files back and forth between them (client-server structure). Apache is a cross-platform </w:t>
+      </w:r>
+      <w:proofErr w:type="gramStart"/>
+      <w:r>
+        <w:rPr>
+          <w:rFonts w:ascii="Arial" w:eastAsia="Times New Roman" w:hAnsi="Arial" w:cs="Arial"/>
+          <w:sz w:val="24"/>
+          <w:szCs w:val="24"/>
+        </w:rPr>
+        <w:t>software,</w:t>
+      </w:r>
+      <w:proofErr w:type="gramEnd"/>
+      <w:r>
+        <w:rPr>
+          <w:rFonts w:ascii="Arial" w:eastAsia="Times New Roman" w:hAnsi="Arial" w:cs="Arial"/>
+          <w:sz w:val="24"/>
+          <w:szCs w:val="24"/>
+        </w:rPr>
+        <w:t xml:space="preserve"> therefore it works on both Unix and Windows servers.</w:t>
+      </w:r>
+    </w:p>
+    <w:p>
+      <w:pPr>
+        <w:spacing w:after="100" w:afterAutospacing="1" w:line="240" w:lineRule="auto"/>
+        <w:rPr>
+          <w:rFonts w:ascii="Arial" w:eastAsia="Times New Roman" w:hAnsi="Arial" w:cs="Arial"/>
+          <w:sz w:val="24"/>
+          <w:szCs w:val="24"/>
+        </w:rPr>
+      </w:pPr>
       <w:r>
         <w:rPr>
           <w:rFonts w:ascii="Arial" w:eastAsia="Times New Roman" w:hAnsi="Arial" w:cs="Arial"/>
@@ -3983,42 +4034,6 @@
           <w:szCs w:val="24"/>
         </w:rPr>
         <w:lastRenderedPageBreak/>
-        <w:t xml:space="preserve">back and forth between them (client-server structure). Apache is a cross-platform </w:t>
-      </w:r>
-      <w:proofErr w:type="gramStart"/>
-      <w:r>
-        <w:rPr>
-          <w:rFonts w:ascii="Arial" w:eastAsia="Times New Roman" w:hAnsi="Arial" w:cs="Arial"/>
-          <w:sz w:val="24"/>
-          <w:szCs w:val="24"/>
-        </w:rPr>
-        <w:t>software,</w:t>
-      </w:r>
-      <w:proofErr w:type="gramEnd"/>
-      <w:r>
-        <w:rPr>
-          <w:rFonts w:ascii="Arial" w:eastAsia="Times New Roman" w:hAnsi="Arial" w:cs="Arial"/>
-          <w:sz w:val="24"/>
-          <w:szCs w:val="24"/>
-        </w:rPr>
-        <w:t xml:space="preserve"> therefore it works on both Unix and Windows servers.</w:t>
-      </w:r>
-    </w:p>
-    <w:p>
-      <w:pPr>
-        <w:spacing w:after="100" w:afterAutospacing="1" w:line="240" w:lineRule="auto"/>
-        <w:rPr>
-          <w:rFonts w:ascii="Arial" w:eastAsia="Times New Roman" w:hAnsi="Arial" w:cs="Arial"/>
-          <w:sz w:val="24"/>
-          <w:szCs w:val="24"/>
-        </w:rPr>
-      </w:pPr>
-      <w:r>
-        <w:rPr>
-          <w:rFonts w:ascii="Arial" w:eastAsia="Times New Roman" w:hAnsi="Arial" w:cs="Arial"/>
-          <w:sz w:val="24"/>
-          <w:szCs w:val="24"/>
-        </w:rPr>
         <w:t>When a visitor wants to load a page on your website, for instance, the homepage or your “About Us” page, their browser sends a request to your server, and Apache returns a response with all the requested files (text, images, etc.). The server and the client communicate through the HTTP protocol, and the Apache software is responsible for the smooth and secure communication between the two machines.</w:t>
       </w:r>
     </w:p>
@@ -4386,7 +4401,6 @@
         <w:rPr>
           <w:rStyle w:val="Strong"/>
         </w:rPr>
-        <w:lastRenderedPageBreak/>
         <w:t>What is the largest web application you have ever worked on? - and what coding were you responsible for?</w:t>
       </w:r>
     </w:p>
@@ -4396,6 +4410,7 @@
         <w:spacing w:before="0" w:beforeAutospacing="0" w:after="150" w:afterAutospacing="0"/>
       </w:pPr>
       <w:r>
+        <w:lastRenderedPageBreak/>
         <w:t xml:space="preserve">I suppose this question is </w:t>
       </w:r>
       <w:proofErr w:type="gramStart"/>
@@ -4605,7 +4620,6 @@
           <w:sz w:val="96"/>
           <w:szCs w:val="96"/>
         </w:rPr>
-        <w:lastRenderedPageBreak/>
         <w:t>CHALLENGES</w:t>
       </w:r>
     </w:p>
@@ -4626,6 +4640,7 @@
           <w:sz w:val="24"/>
           <w:szCs w:val="24"/>
         </w:rPr>
+        <w:lastRenderedPageBreak/>
         <w:t>    communication with team members. this was place where they were just transitioning to agile. people did not </w:t>
       </w:r>
       <w:proofErr w:type="spellStart"/>
@@ -4958,7 +4973,6 @@
         </w:rPr>
         <w:t> if I should bring up my technical or </w:t>
       </w:r>
-      <w:proofErr w:type="spellStart"/>
       <w:proofErr w:type="gramStart"/>
       <w:r>
         <w:rPr>
@@ -4969,7 +4983,6 @@
         </w:rPr>
         <w:t>non technical</w:t>
       </w:r>
-      <w:proofErr w:type="spellEnd"/>
       <w:proofErr w:type="gramEnd"/>
       <w:r>
         <w:rPr>
@@ -5766,7 +5779,6 @@
           <w:sz w:val="24"/>
           <w:szCs w:val="24"/>
         </w:rPr>
-        <w:lastRenderedPageBreak/>
         <w:t xml:space="preserve">    4.I wanted to use extent report, but I had a jar conflict. I have rest utility from my company that I was using. If I added extent jar to the pom, </w:t>
       </w:r>
       <w:proofErr w:type="spellStart"/>
@@ -5868,6 +5880,7 @@
           <w:sz w:val="24"/>
           <w:szCs w:val="24"/>
         </w:rPr>
+        <w:lastRenderedPageBreak/>
         <w:t>    solution: did not use extent report. I used serenity reporting tool instead.</w:t>
       </w:r>
     </w:p>
@@ -6268,7 +6281,6 @@
           <w:rFonts w:ascii="inherit" w:hAnsi="inherit" w:cs="Helvetica"/>
           <w:color w:val="333333"/>
         </w:rPr>
-        <w:lastRenderedPageBreak/>
         <w:br/>
         <w:t>• Hands on experience with Automation Testing tools such as Selenium, UFT   </w:t>
       </w:r>
@@ -6286,7 +6298,15 @@
           <w:color w:val="333333"/>
         </w:rPr>
         <w:br/>
-        <w:t>• Ability to communicate complex technology solutions to diverse teams namely, technical, business and management teams</w:t>
+        <w:t xml:space="preserve">• Ability to communicate complex technology solutions to diverse teams namely, technical, </w:t>
+      </w:r>
+      <w:r>
+        <w:rPr>
+          <w:rFonts w:ascii="inherit" w:hAnsi="inherit" w:cs="Helvetica"/>
+          <w:color w:val="333333"/>
+        </w:rPr>
+        <w:lastRenderedPageBreak/>
+        <w:t>business and management teams</w:t>
       </w:r>
       <w:r>
         <w:rPr>
@@ -6500,7 +6520,7 @@
           <w:bCs/>
           <w:color w:val="333333"/>
         </w:rPr>
-        <w:t>State / Region / Pr</w:t>
+        <w:t>State / Region / Provin</w:t>
       </w:r>
       <w:r>
         <w:rPr>
@@ -6510,7 +6530,7 @@
           <w:color w:val="333333"/>
         </w:rPr>
         <w:lastRenderedPageBreak/>
-        <w:t>ovince</w:t>
+        <w:t>ce</w:t>
       </w:r>
     </w:p>
     <w:p>
